--- a/Plantillas - Productos de Trabajo/SPMP - FifthFloor - Plan de Metricas.docx
+++ b/Plantillas - Productos de Trabajo/SPMP - FifthFloor - Plan de Metricas.docx
@@ -3,6 +3,269 @@
 <w:document xmlns:wpc="http://schemas.microsoft.com/office/word/2010/wordprocessingCanvas" xmlns:mc="http://schemas.openxmlformats.org/markup-compatibility/2006" xmlns:o="urn:schemas-microsoft-com:office:office" xmlns:r="http://schemas.openxmlformats.org/officeDocument/2006/relationships" xmlns:m="http://schemas.openxmlformats.org/officeDocument/2006/math" xmlns:v="urn:schemas-microsoft-com:vml" xmlns:wp14="http://schemas.microsoft.com/office/word/2010/wordprocessingDrawing" xmlns:wp="http://schemas.openxmlformats.org/drawingml/2006/wordprocessingDrawing" xmlns:w10="urn:schemas-microsoft-com:office:word" xmlns:w="http://schemas.openxmlformats.org/wordprocessingml/2006/main" xmlns:w14="http://schemas.microsoft.com/office/word/2010/wordml" xmlns:wpg="http://schemas.microsoft.com/office/word/2010/wordprocessingGroup" xmlns:wpi="http://schemas.microsoft.com/office/word/2010/wordprocessingInk" xmlns:wne="http://schemas.microsoft.com/office/word/2006/wordml" xmlns:wps="http://schemas.microsoft.com/office/word/2010/wordprocessingShape" mc:Ignorable="w14 wp14">
   <w:body>
     <w:p>
+      <w:bookmarkStart w:id="0" w:name="_Toc334890177"/>
+      <w:bookmarkStart w:id="1" w:name="_GoBack"/>
+      <w:bookmarkEnd w:id="1"/>
+    </w:p>
+    <w:sdt>
+      <w:sdtPr>
+        <w:rPr>
+          <w:lang w:val="es-ES"/>
+        </w:rPr>
+        <w:id w:val="-365836721"/>
+        <w:docPartObj>
+          <w:docPartGallery w:val="Bibliographies"/>
+          <w:docPartUnique/>
+        </w:docPartObj>
+      </w:sdtPr>
+      <w:sdtEndPr>
+        <w:rPr>
+          <w:rFonts w:asciiTheme="minorHAnsi" w:eastAsiaTheme="minorHAnsi" w:hAnsiTheme="minorHAnsi" w:cstheme="minorBidi"/>
+          <w:b w:val="0"/>
+          <w:bCs w:val="0"/>
+          <w:color w:val="auto"/>
+          <w:sz w:val="22"/>
+          <w:szCs w:val="22"/>
+          <w:lang w:val="es-CO"/>
+        </w:rPr>
+      </w:sdtEndPr>
+      <w:sdtContent>
+        <w:p>
+          <w:pPr>
+            <w:pStyle w:val="Ttulo1"/>
+          </w:pPr>
+          <w:r>
+            <w:rPr>
+              <w:lang w:val="es-ES"/>
+            </w:rPr>
+            <w:t>Bibliografía</w:t>
+          </w:r>
+        </w:p>
+        <w:sdt>
+          <w:sdtPr>
+            <w:id w:val="111145805"/>
+            <w:bibliography/>
+          </w:sdtPr>
+          <w:sdtContent>
+            <w:p>
+              <w:pPr>
+                <w:rPr>
+                  <w:noProof/>
+                </w:rPr>
+              </w:pPr>
+              <w:r>
+                <w:fldChar w:fldCharType="begin"/>
+              </w:r>
+              <w:r>
+                <w:instrText>BIBLIOGRAPHY</w:instrText>
+              </w:r>
+              <w:r>
+                <w:fldChar w:fldCharType="separate"/>
+              </w:r>
+            </w:p>
+            <w:tbl>
+              <w:tblPr>
+                <w:tblW w:w="5000" w:type="pct"/>
+                <w:tblCellSpacing w:w="15" w:type="dxa"/>
+                <w:tblCellMar>
+                  <w:top w:w="15" w:type="dxa"/>
+                  <w:left w:w="15" w:type="dxa"/>
+                  <w:bottom w:w="15" w:type="dxa"/>
+                  <w:right w:w="15" w:type="dxa"/>
+                </w:tblCellMar>
+                <w:tblLook w:val="04A0" w:firstRow="1" w:lastRow="0" w:firstColumn="1" w:lastColumn="0" w:noHBand="0" w:noVBand="1"/>
+              </w:tblPr>
+              <w:tblGrid>
+                <w:gridCol w:w="322"/>
+                <w:gridCol w:w="8606"/>
+              </w:tblGrid>
+              <w:tr>
+                <w:trPr>
+                  <w:divId w:val="467817083"/>
+                  <w:tblCellSpacing w:w="15" w:type="dxa"/>
+                </w:trPr>
+                <w:tc>
+                  <w:tcPr>
+                    <w:tcW w:w="50" w:type="pct"/>
+                    <w:hideMark/>
+                  </w:tcPr>
+                  <w:p>
+                    <w:pPr>
+                      <w:pStyle w:val="Bibliografa"/>
+                      <w:rPr>
+                        <w:rFonts w:eastAsiaTheme="minorEastAsia"/>
+                        <w:noProof/>
+                        <w:lang w:val="es-ES"/>
+                      </w:rPr>
+                    </w:pPr>
+                    <w:r>
+                      <w:rPr>
+                        <w:noProof/>
+                        <w:lang w:val="es-ES"/>
+                      </w:rPr>
+                      <w:t xml:space="preserve">[1] </w:t>
+                    </w:r>
+                  </w:p>
+                </w:tc>
+                <w:tc>
+                  <w:tcPr>
+                    <w:tcW w:w="0" w:type="auto"/>
+                    <w:hideMark/>
+                  </w:tcPr>
+                  <w:p>
+                    <w:pPr>
+                      <w:pStyle w:val="Bibliografa"/>
+                      <w:rPr>
+                        <w:rFonts w:eastAsiaTheme="minorEastAsia"/>
+                        <w:noProof/>
+                        <w:lang w:val="es-ES"/>
+                      </w:rPr>
+                    </w:pPr>
+                    <w:r>
+                      <w:rPr>
+                        <w:noProof/>
+                        <w:lang w:val="en-US"/>
+                      </w:rPr>
+                      <w:t xml:space="preserve">IEEE Computer society, «IEEE Citation Reference,» 09 2009. </w:t>
+                    </w:r>
+                    <w:r>
+                      <w:rPr>
+                        <w:noProof/>
+                        <w:lang w:val="es-ES"/>
+                      </w:rPr>
+                      <w:t>[En línea]. Available: http://www.ieee.org/documents/ieeecitationref.pdf. [Último acceso: 10 09 2012].</w:t>
+                    </w:r>
+                  </w:p>
+                </w:tc>
+              </w:tr>
+              <w:tr>
+                <w:trPr>
+                  <w:divId w:val="467817083"/>
+                  <w:tblCellSpacing w:w="15" w:type="dxa"/>
+                </w:trPr>
+                <w:tc>
+                  <w:tcPr>
+                    <w:tcW w:w="50" w:type="pct"/>
+                    <w:hideMark/>
+                  </w:tcPr>
+                  <w:p>
+                    <w:pPr>
+                      <w:pStyle w:val="Bibliografa"/>
+                      <w:rPr>
+                        <w:rFonts w:eastAsiaTheme="minorEastAsia"/>
+                        <w:noProof/>
+                        <w:lang w:val="es-ES"/>
+                      </w:rPr>
+                    </w:pPr>
+                    <w:r>
+                      <w:rPr>
+                        <w:noProof/>
+                        <w:lang w:val="es-ES"/>
+                      </w:rPr>
+                      <w:t xml:space="preserve">[2] </w:t>
+                    </w:r>
+                  </w:p>
+                </w:tc>
+                <w:tc>
+                  <w:tcPr>
+                    <w:tcW w:w="0" w:type="auto"/>
+                    <w:hideMark/>
+                  </w:tcPr>
+                  <w:p>
+                    <w:pPr>
+                      <w:pStyle w:val="Bibliografa"/>
+                      <w:rPr>
+                        <w:rFonts w:eastAsiaTheme="minorEastAsia"/>
+                        <w:noProof/>
+                        <w:lang w:val="es-ES"/>
+                      </w:rPr>
+                    </w:pPr>
+                    <w:r>
+                      <w:rPr>
+                        <w:noProof/>
+                        <w:lang w:val="es-ES"/>
+                      </w:rPr>
+                      <w:t>J. M. Cueva Lovelle, «Calidad del Software,» 1999 Octubre 21. [En línea]. Available: http://www.itescam.edu.mx/principal/sylabus/fpdb/recursos/r35043.PDF. [Último acceso: 20 08 2012].</w:t>
+                    </w:r>
+                  </w:p>
+                </w:tc>
+              </w:tr>
+              <w:tr>
+                <w:trPr>
+                  <w:divId w:val="467817083"/>
+                  <w:tblCellSpacing w:w="15" w:type="dxa"/>
+                </w:trPr>
+                <w:tc>
+                  <w:tcPr>
+                    <w:tcW w:w="50" w:type="pct"/>
+                    <w:hideMark/>
+                  </w:tcPr>
+                  <w:p>
+                    <w:pPr>
+                      <w:pStyle w:val="Bibliografa"/>
+                      <w:rPr>
+                        <w:rFonts w:eastAsiaTheme="minorEastAsia"/>
+                        <w:noProof/>
+                        <w:lang w:val="es-ES"/>
+                      </w:rPr>
+                    </w:pPr>
+                    <w:r>
+                      <w:rPr>
+                        <w:noProof/>
+                        <w:lang w:val="es-ES"/>
+                      </w:rPr>
+                      <w:t xml:space="preserve">[3] </w:t>
+                    </w:r>
+                  </w:p>
+                </w:tc>
+                <w:tc>
+                  <w:tcPr>
+                    <w:tcW w:w="0" w:type="auto"/>
+                    <w:hideMark/>
+                  </w:tcPr>
+                  <w:p>
+                    <w:pPr>
+                      <w:pStyle w:val="Bibliografa"/>
+                      <w:rPr>
+                        <w:rFonts w:eastAsiaTheme="minorEastAsia"/>
+                        <w:noProof/>
+                        <w:lang w:val="es-ES"/>
+                      </w:rPr>
+                    </w:pPr>
+                    <w:r>
+                      <w:rPr>
+                        <w:noProof/>
+                        <w:lang w:val="es-ES"/>
+                      </w:rPr>
+                      <w:t>E. Rolón, F. Ruiz, F. García y M. Piattini , «Aplicación De Métricas Software En La Evaluación De Modelos De Procesos De Negocio,» [En línea]. Available: http://users.dcc.uchile.cl/~mmarin/revista-sccc/sccc-web/Vol6/Art09.pdf. [Último acceso: 1 09 2012].</w:t>
+                    </w:r>
+                  </w:p>
+                </w:tc>
+              </w:tr>
+            </w:tbl>
+            <w:p>
+              <w:pPr>
+                <w:divId w:val="467817083"/>
+                <w:rPr>
+                  <w:rFonts w:eastAsia="Times New Roman"/>
+                  <w:noProof/>
+                </w:rPr>
+              </w:pPr>
+            </w:p>
+            <w:p>
+              <w:r>
+                <w:rPr>
+                  <w:b/>
+                  <w:bCs/>
+                </w:rPr>
+                <w:fldChar w:fldCharType="end"/>
+              </w:r>
+            </w:p>
+          </w:sdtContent>
+        </w:sdt>
+      </w:sdtContent>
+    </w:sdt>
+    <w:p>
       <w:pPr>
         <w:pStyle w:val="Ttulo1"/>
         <w:numPr>
@@ -10,7 +273,6 @@
           <w:numId w:val="1"/>
         </w:numPr>
       </w:pPr>
-      <w:bookmarkStart w:id="0" w:name="_Toc334890177"/>
       <w:r>
         <w:t>P</w:t>
       </w:r>
@@ -22,12 +284,7 @@
         <w:t>R</w:t>
       </w:r>
       <w:r>
-        <w:t xml:space="preserve">ecolección </w:t>
-      </w:r>
-      <w:bookmarkStart w:id="1" w:name="_GoBack"/>
-      <w:bookmarkEnd w:id="1"/>
-      <w:r>
-        <w:t>de métricas</w:t>
+        <w:t>ecolección de métricas</w:t>
       </w:r>
     </w:p>
     <w:p>
@@ -116,7 +373,13 @@
         <w:t>El r</w:t>
       </w:r>
       <w:r>
-        <w:t>esponsable del manejo de este plan es el gerente el cual evaluara los indicadores que le den resultado por este plan.</w:t>
+        <w:t>esponsable del manejo de este plan es el</w:t>
+      </w:r>
+      <w:r>
+        <w:t xml:space="preserve"> Director de Calidad</w:t>
+      </w:r>
+      <w:r>
+        <w:t xml:space="preserve"> el cual evaluara los indicadores que le den resultado por este plan.</w:t>
       </w:r>
     </w:p>
     <w:p>
@@ -201,7 +464,8 @@
         </w:numPr>
       </w:pPr>
       <w:r>
-        <w:t>Gerente</w:t>
+        <w:lastRenderedPageBreak/>
+        <w:t>Director de Calidad</w:t>
       </w:r>
     </w:p>
     <w:p>
@@ -345,6 +609,300 @@
     <w:p>
       <w:pPr>
         <w:pStyle w:val="Ttulo3"/>
+        <w:rPr>
+          <w:shd w:val="clear" w:color="auto" w:fill="FFFFFF"/>
+        </w:rPr>
+      </w:pPr>
+      <w:r>
+        <w:rPr>
+          <w:shd w:val="clear" w:color="auto" w:fill="FFFFFF"/>
+        </w:rPr>
+        <w:t>1.4.1.1</w:t>
+      </w:r>
+      <w:r>
+        <w:rPr>
+          <w:shd w:val="clear" w:color="auto" w:fill="FFFFFF"/>
+        </w:rPr>
+        <w:t>.</w:t>
+      </w:r>
+      <w:r>
+        <w:rPr>
+          <w:shd w:val="clear" w:color="auto" w:fill="FFFFFF"/>
+        </w:rPr>
+        <w:t xml:space="preserve"> Calidad de ortografía</w:t>
+      </w:r>
+    </w:p>
+    <w:p>
+      <w:r>
+        <w:t xml:space="preserve">Para los documentos </w:t>
+      </w:r>
+      <w:r>
+        <w:t>se va a calificar la ortografía del integrante desarrollador del mismo, para ello se tienen las siguientes calificaciones</w:t>
+      </w:r>
+    </w:p>
+    <w:p>
+      <w:pPr>
+        <w:pStyle w:val="Prrafodelista"/>
+        <w:numPr>
+          <w:ilvl w:val="0"/>
+          <w:numId w:val="6"/>
+        </w:numPr>
+      </w:pPr>
+      <w:r>
+        <w:t xml:space="preserve">5 - </w:t>
+      </w:r>
+      <w:r>
+        <w:t>muy buena</w:t>
+      </w:r>
+    </w:p>
+    <w:p>
+      <w:pPr>
+        <w:pStyle w:val="Prrafodelista"/>
+        <w:numPr>
+          <w:ilvl w:val="0"/>
+          <w:numId w:val="6"/>
+        </w:numPr>
+      </w:pPr>
+      <w:r>
+        <w:t>4 - buena</w:t>
+      </w:r>
+    </w:p>
+    <w:p>
+      <w:pPr>
+        <w:pStyle w:val="Prrafodelista"/>
+        <w:numPr>
+          <w:ilvl w:val="0"/>
+          <w:numId w:val="6"/>
+        </w:numPr>
+      </w:pPr>
+      <w:r>
+        <w:t>3 - regular</w:t>
+      </w:r>
+    </w:p>
+    <w:p>
+      <w:pPr>
+        <w:pStyle w:val="Prrafodelista"/>
+        <w:numPr>
+          <w:ilvl w:val="0"/>
+          <w:numId w:val="6"/>
+        </w:numPr>
+      </w:pPr>
+      <w:r>
+        <w:t>2 - mala</w:t>
+      </w:r>
+    </w:p>
+    <w:p>
+      <w:pPr>
+        <w:pStyle w:val="Prrafodelista"/>
+        <w:numPr>
+          <w:ilvl w:val="0"/>
+          <w:numId w:val="6"/>
+        </w:numPr>
+      </w:pPr>
+      <w:r>
+        <w:t>1 - muy mala</w:t>
+      </w:r>
+    </w:p>
+    <w:p>
+      <w:pPr>
+        <w:pStyle w:val="Ttulo3"/>
+      </w:pPr>
+      <w:r>
+        <w:t>1.4.1.2</w:t>
+      </w:r>
+      <w:r>
+        <w:t>.</w:t>
+      </w:r>
+      <w:r>
+        <w:t xml:space="preserve"> Calidad en uso de referencias</w:t>
+      </w:r>
+    </w:p>
+    <w:p>
+      <w:r>
+        <w:t xml:space="preserve">Para los documentos y la documentación del código se tendrá una calificación </w:t>
+      </w:r>
+      <w:r>
+        <w:t>de referencias de tipo IEEE</w:t>
+      </w:r>
+      <w:sdt>
+        <w:sdtPr>
+          <w:id w:val="-1790889002"/>
+          <w:citation/>
+        </w:sdtPr>
+        <w:sdtContent>
+          <w:r>
+            <w:fldChar w:fldCharType="begin"/>
+          </w:r>
+          <w:r>
+            <w:instrText xml:space="preserve"> CITATION IEE09 \l 1033 </w:instrText>
+          </w:r>
+          <w:r>
+            <w:fldChar w:fldCharType="separate"/>
+          </w:r>
+          <w:r>
+            <w:rPr>
+              <w:noProof/>
+            </w:rPr>
+            <w:t xml:space="preserve"> </w:t>
+          </w:r>
+          <w:r>
+            <w:rPr>
+              <w:noProof/>
+            </w:rPr>
+            <w:t>[1]</w:t>
+          </w:r>
+          <w:r>
+            <w:fldChar w:fldCharType="end"/>
+          </w:r>
+        </w:sdtContent>
+      </w:sdt>
+      <w:r>
+        <w:t xml:space="preserve"> la cual es la siguiente:</w:t>
+      </w:r>
+    </w:p>
+    <w:p>
+      <w:pPr>
+        <w:pStyle w:val="Prrafodelista"/>
+        <w:numPr>
+          <w:ilvl w:val="0"/>
+          <w:numId w:val="6"/>
+        </w:numPr>
+      </w:pPr>
+      <w:r>
+        <w:t>5 - muy buena</w:t>
+      </w:r>
+    </w:p>
+    <w:p>
+      <w:pPr>
+        <w:pStyle w:val="Prrafodelista"/>
+        <w:numPr>
+          <w:ilvl w:val="0"/>
+          <w:numId w:val="6"/>
+        </w:numPr>
+      </w:pPr>
+      <w:r>
+        <w:t>4 - buena</w:t>
+      </w:r>
+    </w:p>
+    <w:p>
+      <w:pPr>
+        <w:pStyle w:val="Prrafodelista"/>
+        <w:numPr>
+          <w:ilvl w:val="0"/>
+          <w:numId w:val="6"/>
+        </w:numPr>
+      </w:pPr>
+      <w:r>
+        <w:t>3 - regular</w:t>
+      </w:r>
+    </w:p>
+    <w:p>
+      <w:pPr>
+        <w:pStyle w:val="Prrafodelista"/>
+        <w:numPr>
+          <w:ilvl w:val="0"/>
+          <w:numId w:val="6"/>
+        </w:numPr>
+      </w:pPr>
+      <w:r>
+        <w:t>2 - mala</w:t>
+      </w:r>
+    </w:p>
+    <w:p>
+      <w:pPr>
+        <w:pStyle w:val="Prrafodelista"/>
+        <w:numPr>
+          <w:ilvl w:val="0"/>
+          <w:numId w:val="6"/>
+        </w:numPr>
+      </w:pPr>
+      <w:r>
+        <w:t>1 - muy mala</w:t>
+      </w:r>
+    </w:p>
+    <w:p>
+      <w:pPr>
+        <w:pStyle w:val="Ttulo3"/>
+      </w:pPr>
+      <w:r>
+        <w:t>1.4.1.3</w:t>
+      </w:r>
+      <w:r>
+        <w:t>.</w:t>
+      </w:r>
+      <w:r>
+        <w:t xml:space="preserve"> </w:t>
+      </w:r>
+      <w:r>
+        <w:t>Calidad c</w:t>
+      </w:r>
+      <w:r>
+        <w:t xml:space="preserve">ohesión, coherencia y redacción </w:t>
+      </w:r>
+    </w:p>
+    <w:p>
+      <w:r>
+        <w:t>Para los documentos, la documentación del código y el orden del código se realizaran revisiones cruzadas (ver revisiones cruzadas) la cual permitirá que cada integrante verifique y valide cada uno de los productos de trabajo.</w:t>
+      </w:r>
+    </w:p>
+    <w:p>
+      <w:pPr>
+        <w:pStyle w:val="Ttulo3"/>
+      </w:pPr>
+      <w:r>
+        <w:t>1.4.1.4. Revisiones cruzadas</w:t>
+      </w:r>
+    </w:p>
+    <w:p>
+      <w:r>
+        <w:t>Es un tipo de revisión que se realiza</w:t>
+      </w:r>
+      <w:r>
+        <w:t xml:space="preserve"> cada viernes durante el desarrollo del proyecto</w:t>
+      </w:r>
+      <w:r>
+        <w:t xml:space="preserve"> por los integrantes del FifthFloorC</w:t>
+      </w:r>
+      <w:r>
+        <w:t>orp, este se estableció de la siguiente manera:</w:t>
+      </w:r>
+    </w:p>
+    <w:p>
+      <w:r>
+        <w:rPr>
+          <w:noProof/>
+          <w:lang w:eastAsia="es-CO"/>
+        </w:rPr>
+        <w:lastRenderedPageBreak/>
+        <w:drawing>
+          <wp:inline distT="0" distB="0" distL="0" distR="0" wp14:anchorId="78DE376F" wp14:editId="00019237">
+            <wp:extent cx="5486400" cy="3200400"/>
+            <wp:effectExtent l="0" t="0" r="0" b="19050"/>
+            <wp:docPr id="1" name="Diagrama 1"/>
+            <wp:cNvGraphicFramePr/>
+            <a:graphic xmlns:a="http://schemas.openxmlformats.org/drawingml/2006/main">
+              <a:graphicData uri="http://schemas.openxmlformats.org/drawingml/2006/diagram">
+                <dgm:relIds xmlns:dgm="http://schemas.openxmlformats.org/drawingml/2006/diagram" xmlns:r="http://schemas.openxmlformats.org/officeDocument/2006/relationships" r:dm="rId8" r:lo="rId9" r:qs="rId10" r:cs="rId11"/>
+              </a:graphicData>
+            </a:graphic>
+          </wp:inline>
+        </w:drawing>
+      </w:r>
+    </w:p>
+    <w:p/>
+    <w:p/>
+    <w:p>
+      <w:pPr>
+        <w:rPr>
+          <w:rFonts w:cstheme="minorHAnsi"/>
+          <w:color w:val="222222"/>
+          <w:shd w:val="clear" w:color="auto" w:fill="FFFFFF"/>
+        </w:rPr>
+      </w:pPr>
+    </w:p>
+    <w:p>
+      <w:pPr>
+        <w:pStyle w:val="Ttulo3"/>
       </w:pPr>
       <w:bookmarkStart w:id="11" w:name="_Toc334030812"/>
       <w:bookmarkStart w:id="12" w:name="_Toc334890183"/>
@@ -362,32 +920,48 @@
       <w:bookmarkEnd w:id="12"/>
     </w:p>
     <w:p>
-      <w:pPr>
-        <w:rPr>
-          <w:rFonts w:cstheme="minorHAnsi"/>
-          <w:color w:val="222222"/>
-          <w:shd w:val="clear" w:color="auto" w:fill="FFFFFF"/>
-        </w:rPr>
-      </w:pPr>
       <w:r>
         <w:t xml:space="preserve">Para esta métrica cada integrante tiene a su disposición un programa llamado </w:t>
       </w:r>
+      <w:proofErr w:type="spellStart"/>
+      <w:r>
+        <w:t>ManicTime</w:t>
+      </w:r>
+      <w:proofErr w:type="spellEnd"/>
+      <w:r>
+        <w:t xml:space="preserve"> </w:t>
+      </w:r>
+      <w:hyperlink w:anchor="_1.4.2.1_Herramienta_ManicTime" w:history="1">
+        <w:r>
+          <w:rPr>
+            <w:rStyle w:val="Hipervnculo"/>
+          </w:rPr>
+          <w:t xml:space="preserve">(ver Herramienta </w:t>
+        </w:r>
+        <w:proofErr w:type="spellStart"/>
+        <w:r>
+          <w:rPr>
+            <w:rStyle w:val="Hipervnculo"/>
+          </w:rPr>
+          <w:t>ManicTime</w:t>
+        </w:r>
+        <w:proofErr w:type="spellEnd"/>
+        <w:r>
+          <w:rPr>
+            <w:rStyle w:val="Hipervnculo"/>
+          </w:rPr>
+          <w:t>)</w:t>
+        </w:r>
+      </w:hyperlink>
+      <w:r>
+        <w:t xml:space="preserve"> que permite al integrante ver la cantidad de tiempo exacto que trabajo en un producto. Este con ayuda de la herramienta diligenciara una plantilla donde digitara las horas trabajadas en que producto y una breve explicación de lo que realizó</w:t>
+      </w:r>
+      <w:r>
+        <w:t xml:space="preserve"> </w:t>
+      </w:r>
       <w:commentRangeStart w:id="14"/>
-      <w:proofErr w:type="spellStart"/>
-      <w:r>
-        <w:t>ManicTime</w:t>
-      </w:r>
-      <w:proofErr w:type="spellEnd"/>
-      <w:r>
-        <w:t xml:space="preserve"> (ver Herramienta </w:t>
-      </w:r>
-      <w:proofErr w:type="spellStart"/>
-      <w:r>
-        <w:t>ManicTime</w:t>
-      </w:r>
-      <w:proofErr w:type="spellEnd"/>
-      <w:r>
-        <w:t xml:space="preserve">) </w:t>
+      <w:r>
+        <w:t>(ver plantilla de Métricas de Tiempo)</w:t>
       </w:r>
       <w:commentRangeEnd w:id="14"/>
       <w:r>
@@ -397,9 +971,189 @@
         <w:commentReference w:id="14"/>
       </w:r>
       <w:r>
-        <w:t>que permite al integrante ver la cantidad de tiempo exacto que trabajo en un producto. Este con ayuda de la herramienta diligenciara una plantilla donde digitara las horas trabajadas en que producto y una breve explicación de lo que realizó.</w:t>
+        <w:t>.</w:t>
       </w:r>
     </w:p>
+    <w:p>
+      <w:pPr>
+        <w:pStyle w:val="Ttulo3"/>
+        <w:rPr>
+          <w:shd w:val="clear" w:color="auto" w:fill="FFFFFF"/>
+        </w:rPr>
+      </w:pPr>
+      <w:bookmarkStart w:id="15" w:name="_1.4.2.1_Herramienta_ManicTime"/>
+      <w:bookmarkEnd w:id="15"/>
+      <w:r>
+        <w:rPr>
+          <w:shd w:val="clear" w:color="auto" w:fill="FFFFFF"/>
+        </w:rPr>
+        <w:t xml:space="preserve">1.4.2.1 Herramienta </w:t>
+      </w:r>
+      <w:proofErr w:type="spellStart"/>
+      <w:r>
+        <w:rPr>
+          <w:shd w:val="clear" w:color="auto" w:fill="FFFFFF"/>
+        </w:rPr>
+        <w:t>ManicTime</w:t>
+      </w:r>
+      <w:proofErr w:type="spellEnd"/>
+    </w:p>
+    <w:p>
+      <w:r>
+        <w:t xml:space="preserve">Es una herramienta que mide el tiempo utilizado en los diferentes software del sistema por ejemplo Microsoft Office, </w:t>
+      </w:r>
+      <w:proofErr w:type="spellStart"/>
+      <w:r>
+        <w:t>Bizagi</w:t>
+      </w:r>
+      <w:proofErr w:type="spellEnd"/>
+      <w:r>
+        <w:t xml:space="preserve"> </w:t>
+      </w:r>
+      <w:proofErr w:type="spellStart"/>
+      <w:r>
+        <w:t>Process</w:t>
+      </w:r>
+      <w:proofErr w:type="spellEnd"/>
+      <w:r>
+        <w:t xml:space="preserve"> </w:t>
+      </w:r>
+      <w:proofErr w:type="spellStart"/>
+      <w:proofErr w:type="gramStart"/>
+      <w:r>
+        <w:t>Modeler</w:t>
+      </w:r>
+      <w:proofErr w:type="spellEnd"/>
+      <w:r>
+        <w:t xml:space="preserve"> ,etc</w:t>
+      </w:r>
+      <w:proofErr w:type="gramEnd"/>
+      <w:r>
+        <w:t xml:space="preserve">. Además de medir permite sacar una estadística general de todo el trabajo realizado por cada integrante, la disponibilidad de este software se encuentra en </w:t>
+      </w:r>
+      <w:hyperlink r:id="rId13" w:history="1">
+        <w:r>
+          <w:rPr>
+            <w:rStyle w:val="Hipervnculo"/>
+          </w:rPr>
+          <w:t>http://www.manictime.com/</w:t>
+        </w:r>
+      </w:hyperlink>
+      <w:r>
+        <w:t xml:space="preserve"> </w:t>
+      </w:r>
+    </w:p>
+    <w:p>
+      <w:pPr>
+        <w:pStyle w:val="Ttulo4"/>
+      </w:pPr>
+      <w:r>
+        <w:t xml:space="preserve">1.4.2.1.1 Proceso de Medición </w:t>
+      </w:r>
+      <w:proofErr w:type="spellStart"/>
+      <w:r>
+        <w:t>ManicTime</w:t>
+      </w:r>
+      <w:proofErr w:type="spellEnd"/>
+    </w:p>
+    <w:p>
+      <w:r>
+        <w:t>La medición del tiempo la realiza una vez se abra el programa. El integrante debe abrir este programa cada vez que valla a trabajar sobre algún producto de trabajo del proyecto.</w:t>
+      </w:r>
+    </w:p>
+    <w:p>
+      <w:pPr>
+        <w:pStyle w:val="Ttulo4"/>
+      </w:pPr>
+      <w:r>
+        <w:t xml:space="preserve">1.4.2.1.2 </w:t>
+      </w:r>
+      <w:r>
+        <w:t>Proceso Grafica</w:t>
+      </w:r>
+      <w:r>
+        <w:t xml:space="preserve"> de tiempo empleado</w:t>
+      </w:r>
+    </w:p>
+    <w:p>
+      <w:r>
+        <w:t>Este proceso se realiza para sacar la grafica que muestra las horas productivas del integrante de FifthFloorCorp la cual se muestra en a siguiente grafica:</w:t>
+      </w:r>
+    </w:p>
+    <w:p>
+      <w:r>
+        <w:rPr>
+          <w:noProof/>
+          <w:lang w:eastAsia="es-CO"/>
+        </w:rPr>
+        <w:lastRenderedPageBreak/>
+        <w:drawing>
+          <wp:inline distT="0" distB="0" distL="0" distR="0" wp14:anchorId="0BACF9FD" wp14:editId="05FF1EE7">
+            <wp:extent cx="5010150" cy="4082974"/>
+            <wp:effectExtent l="0" t="0" r="0" b="0"/>
+            <wp:docPr id="4" name="Imagen 4" descr="C:\Users\Juan\Documents\GitHub\FifthFloor\Diagramas BMPN\Proceso de Grafica de Tiempo empleado.jpg"/>
+            <wp:cNvGraphicFramePr>
+              <a:graphicFrameLocks xmlns:a="http://schemas.openxmlformats.org/drawingml/2006/main" noChangeAspect="1"/>
+            </wp:cNvGraphicFramePr>
+            <a:graphic xmlns:a="http://schemas.openxmlformats.org/drawingml/2006/main">
+              <a:graphicData uri="http://schemas.openxmlformats.org/drawingml/2006/picture">
+                <pic:pic xmlns:pic="http://schemas.openxmlformats.org/drawingml/2006/picture">
+                  <pic:nvPicPr>
+                    <pic:cNvPr id="0" name="Picture 2" descr="C:\Users\Juan\Documents\GitHub\FifthFloor\Diagramas BMPN\Proceso de Grafica de Tiempo empleado.jpg"/>
+                    <pic:cNvPicPr>
+                      <a:picLocks noChangeAspect="1" noChangeArrowheads="1"/>
+                    </pic:cNvPicPr>
+                  </pic:nvPicPr>
+                  <pic:blipFill>
+                    <a:blip r:embed="rId14">
+                      <a:extLst>
+                        <a:ext uri="{28A0092B-C50C-407E-A947-70E740481C1C}">
+                          <a14:useLocalDpi xmlns:a14="http://schemas.microsoft.com/office/drawing/2010/main" val="0"/>
+                        </a:ext>
+                      </a:extLst>
+                    </a:blip>
+                    <a:srcRect/>
+                    <a:stretch>
+                      <a:fillRect/>
+                    </a:stretch>
+                  </pic:blipFill>
+                  <pic:spPr bwMode="auto">
+                    <a:xfrm>
+                      <a:off x="0" y="0"/>
+                      <a:ext cx="5011481" cy="4084059"/>
+                    </a:xfrm>
+                    <a:prstGeom prst="rect">
+                      <a:avLst/>
+                    </a:prstGeom>
+                    <a:noFill/>
+                    <a:ln>
+                      <a:noFill/>
+                    </a:ln>
+                  </pic:spPr>
+                </pic:pic>
+              </a:graphicData>
+            </a:graphic>
+          </wp:inline>
+        </w:drawing>
+      </w:r>
+    </w:p>
+    <w:p>
+      <w:pPr>
+        <w:pStyle w:val="Ttulo9"/>
+      </w:pPr>
+      <w:r>
+        <w:t>Ilustración 1</w:t>
+      </w:r>
+      <w:proofErr w:type="gramStart"/>
+      <w:r>
+        <w:t>:  Proceso</w:t>
+      </w:r>
+      <w:proofErr w:type="gramEnd"/>
+      <w:r>
+        <w:t xml:space="preserve"> de grafica de tiempo empleado</w:t>
+      </w:r>
+    </w:p>
+    <w:p/>
     <w:p>
       <w:pPr>
         <w:pStyle w:val="Ttulo3"/>
@@ -407,12 +1161,11 @@
           <w:rFonts w:cstheme="minorHAnsi"/>
         </w:rPr>
       </w:pPr>
-      <w:bookmarkStart w:id="15" w:name="_2.4.2.1._Solicitar_Cambios"/>
-      <w:bookmarkStart w:id="16" w:name="_Toc334890188"/>
+      <w:bookmarkStart w:id="16" w:name="_2.4.2.1._Solicitar_Cambios"/>
+      <w:bookmarkStart w:id="17" w:name="_Toc334890188"/>
       <w:bookmarkEnd w:id="13"/>
-      <w:bookmarkEnd w:id="15"/>
-      <w:r>
-        <w:lastRenderedPageBreak/>
+      <w:bookmarkEnd w:id="16"/>
+      <w:r>
         <w:t>2.4.</w:t>
       </w:r>
       <w:r>
@@ -427,7 +1180,7 @@
         </w:rPr>
         <w:t xml:space="preserve">. </w:t>
       </w:r>
-      <w:bookmarkEnd w:id="16"/>
+      <w:bookmarkEnd w:id="17"/>
       <w:r>
         <w:rPr>
           <w:rFonts w:cstheme="minorHAnsi"/>
@@ -445,26 +1198,9 @@
       <w:r>
         <w:t xml:space="preserve">Para esta métrica se tendrán en cuenta los casos de uso </w:t>
       </w:r>
-      <w:commentRangeStart w:id="17"/>
+      <w:commentRangeStart w:id="18"/>
       <w:r>
         <w:t xml:space="preserve">(ver casos de uso) </w:t>
-      </w:r>
-      <w:commentRangeEnd w:id="17"/>
-      <w:r>
-        <w:rPr>
-          <w:rStyle w:val="Refdecomentario"/>
-        </w:rPr>
-        <w:commentReference w:id="17"/>
-      </w:r>
-      <w:r>
-        <w:t xml:space="preserve">ya que sobre estos se realizaran los puntos de función. Para la medición se tendrá en cuenta el tiempo empleado para desarrollar el punto de función, </w:t>
-      </w:r>
-      <w:r>
-        <w:t xml:space="preserve">cantidad de líneas de código, defectos del punto de función y ventajas del mismo, para ello se tendrá una plantilla que tenga en cuanta los anteriores puntos </w:t>
-      </w:r>
-      <w:commentRangeStart w:id="18"/>
-      <w:r>
-        <w:t xml:space="preserve">(ver plantilla de funcionalidad implementada). </w:t>
       </w:r>
       <w:commentRangeEnd w:id="18"/>
       <w:r>
@@ -474,10 +1210,359 @@
         <w:commentReference w:id="18"/>
       </w:r>
       <w:r>
+        <w:t xml:space="preserve">ya que sobre estos se realizaran los puntos de función. Para la medición se tendrá en cuenta el tiempo empleado para desarrollar el punto de función, </w:t>
+      </w:r>
+      <w:r>
+        <w:t xml:space="preserve">cantidad de líneas de código, defectos del punto de función y ventajas del mismo, para ello se tendrá una plantilla que tenga en cuanta los anteriores puntos </w:t>
+      </w:r>
+      <w:commentRangeStart w:id="19"/>
+      <w:r>
+        <w:t xml:space="preserve">(ver plantilla de funcionalidad implementada). </w:t>
+      </w:r>
+      <w:commentRangeEnd w:id="19"/>
+      <w:r>
+        <w:rPr>
+          <w:rStyle w:val="Refdecomentario"/>
+        </w:rPr>
+        <w:commentReference w:id="19"/>
+      </w:r>
+      <w:r>
         <w:t>Esta métrica comienza a funcionar desde la 3 fase en adelante ya que se medirá desde el primer prototipo.</w:t>
       </w:r>
     </w:p>
-    <w:p/>
+    <w:p>
+      <w:pPr>
+        <w:pStyle w:val="Ttulo3"/>
+      </w:pPr>
+      <w:r>
+        <w:t>2.4.3.1 Medición</w:t>
+      </w:r>
+      <w:sdt>
+        <w:sdtPr>
+          <w:id w:val="183715897"/>
+          <w:citation/>
+        </w:sdtPr>
+        <w:sdtContent>
+          <w:r>
+            <w:fldChar w:fldCharType="begin"/>
+          </w:r>
+          <w:r>
+            <w:rPr>
+              <w:lang w:val="en-US"/>
+            </w:rPr>
+            <w:instrText xml:space="preserve"> CITATION Cue21 \l 1033 </w:instrText>
+          </w:r>
+          <w:r>
+            <w:fldChar w:fldCharType="separate"/>
+          </w:r>
+          <w:r>
+            <w:rPr>
+              <w:noProof/>
+              <w:lang w:val="en-US"/>
+            </w:rPr>
+            <w:t xml:space="preserve"> </w:t>
+          </w:r>
+          <w:r>
+            <w:rPr>
+              <w:noProof/>
+              <w:lang w:val="en-US"/>
+            </w:rPr>
+            <w:t>[2]</w:t>
+          </w:r>
+          <w:r>
+            <w:fldChar w:fldCharType="end"/>
+          </w:r>
+        </w:sdtContent>
+      </w:sdt>
+    </w:p>
+    <w:p>
+      <w:r>
+        <w:t xml:space="preserve">Cada factor de calidad </w:t>
+      </w:r>
+      <w:r>
+        <w:t>se puede ob</w:t>
+      </w:r>
+      <w:r>
+        <w:t xml:space="preserve">tener como combinación de una o </w:t>
+      </w:r>
+      <w:r>
+        <w:t>varias métricas:</w:t>
+      </w:r>
+    </w:p>
+    <w:p>
+      <w:pPr>
+        <w:rPr>
+          <w:rFonts w:eastAsiaTheme="minorEastAsia"/>
+        </w:rPr>
+      </w:pPr>
+      <m:oMathPara>
+        <m:oMath>
+          <m:r>
+            <w:rPr>
+              <w:rFonts w:ascii="Cambria Math" w:eastAsiaTheme="minorEastAsia" w:hAnsi="Cambria Math"/>
+            </w:rPr>
+            <m:t>Fc=c1*m1+c2*m2+…+cn*mn</m:t>
+          </m:r>
+        </m:oMath>
+      </m:oMathPara>
+    </w:p>
+    <w:p>
+      <w:r>
+        <w:t xml:space="preserve">– </w:t>
+      </w:r>
+      <w:r>
+        <w:t xml:space="preserve">Ci es el </w:t>
+      </w:r>
+      <w:r>
+        <w:t>factor de ponderación de la métrica i, que dependerá de cada aplicación</w:t>
+      </w:r>
+      <w:r>
+        <w:t xml:space="preserve"> </w:t>
+      </w:r>
+      <w:r>
+        <w:t>específica</w:t>
+      </w:r>
+    </w:p>
+    <w:p>
+      <w:r>
+        <w:t xml:space="preserve">– mi </w:t>
+      </w:r>
+      <w:r>
+        <w:t xml:space="preserve"> métrica i</w:t>
+      </w:r>
+    </w:p>
+    <w:p>
+      <w:r>
+        <w:t>–</w:t>
+      </w:r>
+      <w:r>
+        <w:t xml:space="preserve"> Estos factores de ponderación y las métricas</w:t>
+      </w:r>
+      <w:r>
+        <w:t xml:space="preserve"> puntúan de 0 a 10 en las métricas y en los factores de calidad</w:t>
+      </w:r>
+    </w:p>
+    <w:p>
+      <w:pPr>
+        <w:pStyle w:val="Ttulo3"/>
+      </w:pPr>
+      <w:r>
+        <w:lastRenderedPageBreak/>
+        <w:t xml:space="preserve">2.4.3.2 </w:t>
+      </w:r>
+      <w:r>
+        <w:t>Métricas para determinar los factores de calidad</w:t>
+      </w:r>
+      <w:sdt>
+        <w:sdtPr>
+          <w:id w:val="704843404"/>
+          <w:citation/>
+        </w:sdtPr>
+        <w:sdtContent>
+          <w:r>
+            <w:fldChar w:fldCharType="begin"/>
+          </w:r>
+          <w:r>
+            <w:instrText xml:space="preserve"> CITATION Cue21 \l 1033 </w:instrText>
+          </w:r>
+          <w:r>
+            <w:fldChar w:fldCharType="separate"/>
+          </w:r>
+          <w:r>
+            <w:rPr>
+              <w:noProof/>
+            </w:rPr>
+            <w:t xml:space="preserve"> </w:t>
+          </w:r>
+          <w:r>
+            <w:rPr>
+              <w:noProof/>
+            </w:rPr>
+            <w:t>[2]</w:t>
+          </w:r>
+          <w:r>
+            <w:fldChar w:fldCharType="end"/>
+          </w:r>
+        </w:sdtContent>
+      </w:sdt>
+    </w:p>
+    <w:p>
+      <w:pPr>
+        <w:ind w:left="708"/>
+      </w:pPr>
+      <w:r>
+        <w:t>– Facilidad de auditoria</w:t>
+      </w:r>
+    </w:p>
+    <w:p>
+      <w:pPr>
+        <w:ind w:left="708"/>
+      </w:pPr>
+      <w:r>
+        <w:t>– Exactitud</w:t>
+      </w:r>
+    </w:p>
+    <w:p>
+      <w:pPr>
+        <w:ind w:left="708"/>
+      </w:pPr>
+      <w:r>
+        <w:t>– Normalización de las comunicaciones</w:t>
+      </w:r>
+    </w:p>
+    <w:p>
+      <w:pPr>
+        <w:ind w:left="708"/>
+      </w:pPr>
+      <w:r>
+        <w:t>– Completitud</w:t>
+      </w:r>
+    </w:p>
+    <w:p>
+      <w:pPr>
+        <w:ind w:left="708"/>
+      </w:pPr>
+      <w:r>
+        <w:t>– Concisión</w:t>
+      </w:r>
+    </w:p>
+    <w:p>
+      <w:pPr>
+        <w:ind w:left="708"/>
+      </w:pPr>
+      <w:r>
+        <w:t>– Consistencia</w:t>
+      </w:r>
+    </w:p>
+    <w:p>
+      <w:pPr>
+        <w:ind w:left="708"/>
+      </w:pPr>
+      <w:r>
+        <w:t>– Estandarización de los datos</w:t>
+      </w:r>
+    </w:p>
+    <w:p>
+      <w:pPr>
+        <w:ind w:left="708"/>
+      </w:pPr>
+      <w:r>
+        <w:t>– Tolerancia de errores</w:t>
+      </w:r>
+    </w:p>
+    <w:p>
+      <w:pPr>
+        <w:ind w:left="708"/>
+      </w:pPr>
+      <w:r>
+        <w:t>– Eficiencia de la ejecución</w:t>
+      </w:r>
+    </w:p>
+    <w:p>
+      <w:pPr>
+        <w:ind w:left="708"/>
+      </w:pPr>
+      <w:r>
+        <w:t>– Facilidad de expansión</w:t>
+      </w:r>
+    </w:p>
+    <w:p>
+      <w:pPr>
+        <w:ind w:left="708"/>
+      </w:pPr>
+      <w:r>
+        <w:t>– Generalidad</w:t>
+      </w:r>
+    </w:p>
+    <w:p>
+      <w:pPr>
+        <w:ind w:left="708"/>
+      </w:pPr>
+      <w:r>
+        <w:t>– Independencia del hardware</w:t>
+      </w:r>
+    </w:p>
+    <w:p>
+      <w:pPr>
+        <w:ind w:left="708"/>
+      </w:pPr>
+      <w:r>
+        <w:t>– Instrumentación</w:t>
+      </w:r>
+    </w:p>
+    <w:p>
+      <w:pPr>
+        <w:ind w:left="708"/>
+      </w:pPr>
+      <w:r>
+        <w:t>– Modularidad</w:t>
+      </w:r>
+    </w:p>
+    <w:p>
+      <w:pPr>
+        <w:ind w:left="708"/>
+      </w:pPr>
+      <w:r>
+        <w:t>– Facilidad de operación</w:t>
+      </w:r>
+    </w:p>
+    <w:p>
+      <w:pPr>
+        <w:ind w:left="708"/>
+      </w:pPr>
+      <w:r>
+        <w:t>– Seguridad</w:t>
+      </w:r>
+    </w:p>
+    <w:p>
+      <w:pPr>
+        <w:ind w:left="708"/>
+      </w:pPr>
+      <w:r>
+        <w:t>– Auto-docu</w:t>
+      </w:r>
+      <w:r>
+        <w:t>m</w:t>
+      </w:r>
+      <w:r>
+        <w:t>e</w:t>
+      </w:r>
+      <w:r>
+        <w:t>ntación</w:t>
+      </w:r>
+    </w:p>
+    <w:p>
+      <w:pPr>
+        <w:ind w:left="708"/>
+      </w:pPr>
+      <w:r>
+        <w:t>– Simplicidad</w:t>
+      </w:r>
+    </w:p>
+    <w:p>
+      <w:pPr>
+        <w:ind w:left="708"/>
+      </w:pPr>
+      <w:r>
+        <w:t>– Independencia del sistema software</w:t>
+      </w:r>
+    </w:p>
+    <w:p>
+      <w:pPr>
+        <w:ind w:left="708"/>
+      </w:pPr>
+      <w:r>
+        <w:t>– Facilidad de traza</w:t>
+      </w:r>
+    </w:p>
+    <w:p>
+      <w:pPr>
+        <w:ind w:left="708"/>
+      </w:pPr>
+      <w:r>
+        <w:t>– Formación</w:t>
+      </w:r>
+    </w:p>
     <w:sectPr>
       <w:pgSz w:w="12240" w:h="15840"/>
       <w:pgMar w:top="1417" w:right="1701" w:bottom="1417" w:left="1701" w:header="708" w:footer="708" w:gutter="0"/>
@@ -502,13 +1587,8 @@
         <w:annotationRef/>
       </w:r>
       <w:r>
-        <w:t xml:space="preserve">Referenciar plan de </w:t>
-      </w:r>
-      <w:proofErr w:type="spellStart"/>
-      <w:r>
-        <w:t>v&amp;V</w:t>
-      </w:r>
-      <w:proofErr w:type="spellEnd"/>
+        <w:t>Referenciar plan de v&amp;V</w:t>
+      </w:r>
     </w:p>
   </w:comment>
   <w:comment w:id="9" w:author="Juan Pablo Rodriguez Montoya" w:date="2012-09-10T01:33:00Z" w:initials="JP">
@@ -543,7 +1623,7 @@
       </w:r>
     </w:p>
   </w:comment>
-  <w:comment w:id="14" w:author="Juan Pablo Rodriguez Montoya" w:date="2012-09-10T01:34:00Z" w:initials="JP">
+  <w:comment w:id="14" w:author="Juan Pablo Rodriguez Montoya" w:date="2012-09-10T19:19:00Z" w:initials="JP">
     <w:p>
       <w:pPr>
         <w:pStyle w:val="Textocomentario"/>
@@ -555,19 +1635,11 @@
         <w:annotationRef/>
       </w:r>
       <w:r>
-        <w:t xml:space="preserve">Referenciar herramienta </w:t>
-      </w:r>
-      <w:proofErr w:type="spellStart"/>
-      <w:r>
-        <w:t>Manic</w:t>
-      </w:r>
-      <w:proofErr w:type="spellEnd"/>
-      <w:r>
-        <w:t xml:space="preserve"> time</w:t>
+        <w:t>Referenciar plantilla de métricas de tiempo</w:t>
       </w:r>
     </w:p>
   </w:comment>
-  <w:comment w:id="17" w:author="Juan Pablo Rodriguez Montoya" w:date="2012-09-10T01:34:00Z" w:initials="JP">
+  <w:comment w:id="18" w:author="Juan Pablo Rodriguez Montoya" w:date="2012-09-10T17:31:00Z" w:initials="JP">
     <w:p>
       <w:pPr>
         <w:pStyle w:val="Textocomentario"/>
@@ -578,17 +1650,15 @@
         </w:rPr>
         <w:annotationRef/>
       </w:r>
-      <w:proofErr w:type="spellStart"/>
-      <w:r>
-        <w:t>Refereciar</w:t>
-      </w:r>
-      <w:proofErr w:type="spellEnd"/>
+      <w:r>
+        <w:t>Referenciar</w:t>
+      </w:r>
       <w:r>
         <w:t xml:space="preserve"> casos de uso</w:t>
       </w:r>
     </w:p>
   </w:comment>
-  <w:comment w:id="18" w:author="Juan Pablo Rodriguez Montoya" w:date="2012-09-10T01:35:00Z" w:initials="JP">
+  <w:comment w:id="19" w:author="Juan Pablo Rodriguez Montoya" w:date="2012-09-10T01:35:00Z" w:initials="JP">
     <w:p>
       <w:pPr>
         <w:pStyle w:val="Textocomentario"/>
@@ -609,6 +1679,32 @@
 
 <file path=word/numbering.xml><?xml version="1.0" encoding="utf-8"?>
 <w:numbering xmlns:wpc="http://schemas.microsoft.com/office/word/2010/wordprocessingCanvas" xmlns:mc="http://schemas.openxmlformats.org/markup-compatibility/2006" xmlns:o="urn:schemas-microsoft-com:office:office" xmlns:r="http://schemas.openxmlformats.org/officeDocument/2006/relationships" xmlns:m="http://schemas.openxmlformats.org/officeDocument/2006/math" xmlns:v="urn:schemas-microsoft-com:vml" xmlns:wp14="http://schemas.microsoft.com/office/word/2010/wordprocessingDrawing" xmlns:wp="http://schemas.openxmlformats.org/drawingml/2006/wordprocessingDrawing" xmlns:w10="urn:schemas-microsoft-com:office:word" xmlns:w="http://schemas.openxmlformats.org/wordprocessingml/2006/main" xmlns:w14="http://schemas.microsoft.com/office/word/2010/wordml" xmlns:wpg="http://schemas.microsoft.com/office/word/2010/wordprocessingGroup" xmlns:wpi="http://schemas.microsoft.com/office/word/2010/wordprocessingInk" xmlns:wne="http://schemas.microsoft.com/office/word/2006/wordml" xmlns:wps="http://schemas.microsoft.com/office/word/2010/wordprocessingShape" mc:Ignorable="w14 wp14">
+  <w:numPicBullet w:numPicBulletId="0">
+    <w:pict>
+      <v:shapetype id="_x0000_t75" coordsize="21600,21600" o:spt="75" o:preferrelative="t" path="m@4@5l@4@11@9@11@9@5xe" filled="f" stroked="f">
+        <v:stroke joinstyle="miter"/>
+        <v:formulas>
+          <v:f eqn="if lineDrawn pixelLineWidth 0"/>
+          <v:f eqn="sum @0 1 0"/>
+          <v:f eqn="sum 0 0 @1"/>
+          <v:f eqn="prod @2 1 2"/>
+          <v:f eqn="prod @3 21600 pixelWidth"/>
+          <v:f eqn="prod @3 21600 pixelHeight"/>
+          <v:f eqn="sum @0 0 1"/>
+          <v:f eqn="prod @6 1 2"/>
+          <v:f eqn="prod @7 21600 pixelWidth"/>
+          <v:f eqn="sum @8 21600 0"/>
+          <v:f eqn="prod @7 21600 pixelHeight"/>
+          <v:f eqn="sum @10 21600 0"/>
+        </v:formulas>
+        <v:path o:extrusionok="f" gradientshapeok="t" o:connecttype="rect"/>
+        <o:lock v:ext="edit" aspectratio="t"/>
+      </v:shapetype>
+      <v:shape id="_x0000_i1044" type="#_x0000_t75" style="width:312pt;height:255.75pt" o:bullet="t">
+        <v:imagedata r:id="rId1" o:title="Sin título-2"/>
+      </v:shape>
+    </w:pict>
+  </w:numPicBullet>
   <w:abstractNum w:abstractNumId="0">
     <w:nsid w:val="035B7BAC"/>
     <w:multiLevelType w:val="multilevel"/>
@@ -731,6 +1827,123 @@
     </w:lvl>
   </w:abstractNum>
   <w:abstractNum w:abstractNumId="1">
+    <w:nsid w:val="1D5171CD"/>
+    <w:multiLevelType w:val="hybridMultilevel"/>
+    <w:tmpl w:val="94E46CB8"/>
+    <w:lvl w:ilvl="0" w:tplc="645EF918">
+      <w:start w:val="1"/>
+      <w:numFmt w:val="bullet"/>
+      <w:lvlText w:val=""/>
+      <w:lvlPicBulletId w:val="0"/>
+      <w:lvlJc w:val="left"/>
+      <w:pPr>
+        <w:ind w:left="720" w:hanging="360"/>
+      </w:pPr>
+      <w:rPr>
+        <w:rFonts w:ascii="Symbol" w:hAnsi="Symbol" w:hint="default"/>
+        <w:color w:val="auto"/>
+        <w:sz w:val="28"/>
+        <w:szCs w:val="24"/>
+      </w:rPr>
+    </w:lvl>
+    <w:lvl w:ilvl="1" w:tplc="240A0003" w:tentative="1">
+      <w:start w:val="1"/>
+      <w:numFmt w:val="bullet"/>
+      <w:lvlText w:val="o"/>
+      <w:lvlJc w:val="left"/>
+      <w:pPr>
+        <w:ind w:left="1440" w:hanging="360"/>
+      </w:pPr>
+      <w:rPr>
+        <w:rFonts w:ascii="Courier New" w:hAnsi="Courier New" w:cs="Courier New" w:hint="default"/>
+      </w:rPr>
+    </w:lvl>
+    <w:lvl w:ilvl="2" w:tplc="240A0005" w:tentative="1">
+      <w:start w:val="1"/>
+      <w:numFmt w:val="bullet"/>
+      <w:lvlText w:val=""/>
+      <w:lvlJc w:val="left"/>
+      <w:pPr>
+        <w:ind w:left="2160" w:hanging="360"/>
+      </w:pPr>
+      <w:rPr>
+        <w:rFonts w:ascii="Wingdings" w:hAnsi="Wingdings" w:hint="default"/>
+      </w:rPr>
+    </w:lvl>
+    <w:lvl w:ilvl="3" w:tplc="240A0001" w:tentative="1">
+      <w:start w:val="1"/>
+      <w:numFmt w:val="bullet"/>
+      <w:lvlText w:val=""/>
+      <w:lvlJc w:val="left"/>
+      <w:pPr>
+        <w:ind w:left="2880" w:hanging="360"/>
+      </w:pPr>
+      <w:rPr>
+        <w:rFonts w:ascii="Symbol" w:hAnsi="Symbol" w:hint="default"/>
+      </w:rPr>
+    </w:lvl>
+    <w:lvl w:ilvl="4" w:tplc="240A0003" w:tentative="1">
+      <w:start w:val="1"/>
+      <w:numFmt w:val="bullet"/>
+      <w:lvlText w:val="o"/>
+      <w:lvlJc w:val="left"/>
+      <w:pPr>
+        <w:ind w:left="3600" w:hanging="360"/>
+      </w:pPr>
+      <w:rPr>
+        <w:rFonts w:ascii="Courier New" w:hAnsi="Courier New" w:cs="Courier New" w:hint="default"/>
+      </w:rPr>
+    </w:lvl>
+    <w:lvl w:ilvl="5" w:tplc="240A0005" w:tentative="1">
+      <w:start w:val="1"/>
+      <w:numFmt w:val="bullet"/>
+      <w:lvlText w:val=""/>
+      <w:lvlJc w:val="left"/>
+      <w:pPr>
+        <w:ind w:left="4320" w:hanging="360"/>
+      </w:pPr>
+      <w:rPr>
+        <w:rFonts w:ascii="Wingdings" w:hAnsi="Wingdings" w:hint="default"/>
+      </w:rPr>
+    </w:lvl>
+    <w:lvl w:ilvl="6" w:tplc="240A0001" w:tentative="1">
+      <w:start w:val="1"/>
+      <w:numFmt w:val="bullet"/>
+      <w:lvlText w:val=""/>
+      <w:lvlJc w:val="left"/>
+      <w:pPr>
+        <w:ind w:left="5040" w:hanging="360"/>
+      </w:pPr>
+      <w:rPr>
+        <w:rFonts w:ascii="Symbol" w:hAnsi="Symbol" w:hint="default"/>
+      </w:rPr>
+    </w:lvl>
+    <w:lvl w:ilvl="7" w:tplc="240A0003" w:tentative="1">
+      <w:start w:val="1"/>
+      <w:numFmt w:val="bullet"/>
+      <w:lvlText w:val="o"/>
+      <w:lvlJc w:val="left"/>
+      <w:pPr>
+        <w:ind w:left="5760" w:hanging="360"/>
+      </w:pPr>
+      <w:rPr>
+        <w:rFonts w:ascii="Courier New" w:hAnsi="Courier New" w:cs="Courier New" w:hint="default"/>
+      </w:rPr>
+    </w:lvl>
+    <w:lvl w:ilvl="8" w:tplc="240A0005" w:tentative="1">
+      <w:start w:val="1"/>
+      <w:numFmt w:val="bullet"/>
+      <w:lvlText w:val=""/>
+      <w:lvlJc w:val="left"/>
+      <w:pPr>
+        <w:ind w:left="6480" w:hanging="360"/>
+      </w:pPr>
+      <w:rPr>
+        <w:rFonts w:ascii="Wingdings" w:hAnsi="Wingdings" w:hint="default"/>
+      </w:rPr>
+    </w:lvl>
+  </w:abstractNum>
+  <w:abstractNum w:abstractNumId="2">
     <w:nsid w:val="30555E1A"/>
     <w:multiLevelType w:val="hybridMultilevel"/>
     <w:tmpl w:val="BF2ECDF4"/>
@@ -843,7 +2056,7 @@
       </w:rPr>
     </w:lvl>
   </w:abstractNum>
-  <w:abstractNum w:abstractNumId="2">
+  <w:abstractNum w:abstractNumId="3">
     <w:nsid w:val="3C7063D7"/>
     <w:multiLevelType w:val="hybridMultilevel"/>
     <w:tmpl w:val="DAB60A8E"/>
@@ -956,7 +2169,7 @@
       </w:rPr>
     </w:lvl>
   </w:abstractNum>
-  <w:abstractNum w:abstractNumId="3">
+  <w:abstractNum w:abstractNumId="4">
     <w:nsid w:val="4C6164D2"/>
     <w:multiLevelType w:val="hybridMultilevel"/>
     <w:tmpl w:val="21EEF8F0"/>
@@ -1069,7 +2282,120 @@
       </w:rPr>
     </w:lvl>
   </w:abstractNum>
-  <w:abstractNum w:abstractNumId="4">
+  <w:abstractNum w:abstractNumId="5">
+    <w:nsid w:val="55E8669E"/>
+    <w:multiLevelType w:val="hybridMultilevel"/>
+    <w:tmpl w:val="09405020"/>
+    <w:lvl w:ilvl="0" w:tplc="240A0001">
+      <w:start w:val="1"/>
+      <w:numFmt w:val="bullet"/>
+      <w:lvlText w:val=""/>
+      <w:lvlJc w:val="left"/>
+      <w:pPr>
+        <w:ind w:left="720" w:hanging="360"/>
+      </w:pPr>
+      <w:rPr>
+        <w:rFonts w:ascii="Symbol" w:hAnsi="Symbol" w:hint="default"/>
+      </w:rPr>
+    </w:lvl>
+    <w:lvl w:ilvl="1" w:tplc="240A0003" w:tentative="1">
+      <w:start w:val="1"/>
+      <w:numFmt w:val="bullet"/>
+      <w:lvlText w:val="o"/>
+      <w:lvlJc w:val="left"/>
+      <w:pPr>
+        <w:ind w:left="1440" w:hanging="360"/>
+      </w:pPr>
+      <w:rPr>
+        <w:rFonts w:ascii="Courier New" w:hAnsi="Courier New" w:cs="Courier New" w:hint="default"/>
+      </w:rPr>
+    </w:lvl>
+    <w:lvl w:ilvl="2" w:tplc="240A0005" w:tentative="1">
+      <w:start w:val="1"/>
+      <w:numFmt w:val="bullet"/>
+      <w:lvlText w:val=""/>
+      <w:lvlJc w:val="left"/>
+      <w:pPr>
+        <w:ind w:left="2160" w:hanging="360"/>
+      </w:pPr>
+      <w:rPr>
+        <w:rFonts w:ascii="Wingdings" w:hAnsi="Wingdings" w:hint="default"/>
+      </w:rPr>
+    </w:lvl>
+    <w:lvl w:ilvl="3" w:tplc="240A0001" w:tentative="1">
+      <w:start w:val="1"/>
+      <w:numFmt w:val="bullet"/>
+      <w:lvlText w:val=""/>
+      <w:lvlJc w:val="left"/>
+      <w:pPr>
+        <w:ind w:left="2880" w:hanging="360"/>
+      </w:pPr>
+      <w:rPr>
+        <w:rFonts w:ascii="Symbol" w:hAnsi="Symbol" w:hint="default"/>
+      </w:rPr>
+    </w:lvl>
+    <w:lvl w:ilvl="4" w:tplc="240A0003" w:tentative="1">
+      <w:start w:val="1"/>
+      <w:numFmt w:val="bullet"/>
+      <w:lvlText w:val="o"/>
+      <w:lvlJc w:val="left"/>
+      <w:pPr>
+        <w:ind w:left="3600" w:hanging="360"/>
+      </w:pPr>
+      <w:rPr>
+        <w:rFonts w:ascii="Courier New" w:hAnsi="Courier New" w:cs="Courier New" w:hint="default"/>
+      </w:rPr>
+    </w:lvl>
+    <w:lvl w:ilvl="5" w:tplc="240A0005" w:tentative="1">
+      <w:start w:val="1"/>
+      <w:numFmt w:val="bullet"/>
+      <w:lvlText w:val=""/>
+      <w:lvlJc w:val="left"/>
+      <w:pPr>
+        <w:ind w:left="4320" w:hanging="360"/>
+      </w:pPr>
+      <w:rPr>
+        <w:rFonts w:ascii="Wingdings" w:hAnsi="Wingdings" w:hint="default"/>
+      </w:rPr>
+    </w:lvl>
+    <w:lvl w:ilvl="6" w:tplc="240A0001" w:tentative="1">
+      <w:start w:val="1"/>
+      <w:numFmt w:val="bullet"/>
+      <w:lvlText w:val=""/>
+      <w:lvlJc w:val="left"/>
+      <w:pPr>
+        <w:ind w:left="5040" w:hanging="360"/>
+      </w:pPr>
+      <w:rPr>
+        <w:rFonts w:ascii="Symbol" w:hAnsi="Symbol" w:hint="default"/>
+      </w:rPr>
+    </w:lvl>
+    <w:lvl w:ilvl="7" w:tplc="240A0003" w:tentative="1">
+      <w:start w:val="1"/>
+      <w:numFmt w:val="bullet"/>
+      <w:lvlText w:val="o"/>
+      <w:lvlJc w:val="left"/>
+      <w:pPr>
+        <w:ind w:left="5760" w:hanging="360"/>
+      </w:pPr>
+      <w:rPr>
+        <w:rFonts w:ascii="Courier New" w:hAnsi="Courier New" w:cs="Courier New" w:hint="default"/>
+      </w:rPr>
+    </w:lvl>
+    <w:lvl w:ilvl="8" w:tplc="240A0005" w:tentative="1">
+      <w:start w:val="1"/>
+      <w:numFmt w:val="bullet"/>
+      <w:lvlText w:val=""/>
+      <w:lvlJc w:val="left"/>
+      <w:pPr>
+        <w:ind w:left="6480" w:hanging="360"/>
+      </w:pPr>
+      <w:rPr>
+        <w:rFonts w:ascii="Wingdings" w:hAnsi="Wingdings" w:hint="default"/>
+      </w:rPr>
+    </w:lvl>
+  </w:abstractNum>
+  <w:abstractNum w:abstractNumId="6">
     <w:nsid w:val="5C8B0EA7"/>
     <w:multiLevelType w:val="hybridMultilevel"/>
     <w:tmpl w:val="966C330E"/>
@@ -1182,20 +2508,382 @@
       </w:rPr>
     </w:lvl>
   </w:abstractNum>
+  <w:abstractNum w:abstractNumId="7">
+    <w:nsid w:val="5D4B6061"/>
+    <w:multiLevelType w:val="hybridMultilevel"/>
+    <w:tmpl w:val="31F609D4"/>
+    <w:lvl w:ilvl="0" w:tplc="645EF918">
+      <w:start w:val="1"/>
+      <w:numFmt w:val="bullet"/>
+      <w:lvlText w:val=""/>
+      <w:lvlPicBulletId w:val="0"/>
+      <w:lvlJc w:val="left"/>
+      <w:pPr>
+        <w:ind w:left="720" w:hanging="360"/>
+      </w:pPr>
+      <w:rPr>
+        <w:rFonts w:ascii="Symbol" w:hAnsi="Symbol" w:hint="default"/>
+        <w:color w:val="auto"/>
+        <w:sz w:val="28"/>
+        <w:szCs w:val="24"/>
+      </w:rPr>
+    </w:lvl>
+    <w:lvl w:ilvl="1" w:tplc="240A0003" w:tentative="1">
+      <w:start w:val="1"/>
+      <w:numFmt w:val="bullet"/>
+      <w:lvlText w:val="o"/>
+      <w:lvlJc w:val="left"/>
+      <w:pPr>
+        <w:ind w:left="1440" w:hanging="360"/>
+      </w:pPr>
+      <w:rPr>
+        <w:rFonts w:ascii="Courier New" w:hAnsi="Courier New" w:cs="Courier New" w:hint="default"/>
+      </w:rPr>
+    </w:lvl>
+    <w:lvl w:ilvl="2" w:tplc="240A0005" w:tentative="1">
+      <w:start w:val="1"/>
+      <w:numFmt w:val="bullet"/>
+      <w:lvlText w:val=""/>
+      <w:lvlJc w:val="left"/>
+      <w:pPr>
+        <w:ind w:left="2160" w:hanging="360"/>
+      </w:pPr>
+      <w:rPr>
+        <w:rFonts w:ascii="Wingdings" w:hAnsi="Wingdings" w:hint="default"/>
+      </w:rPr>
+    </w:lvl>
+    <w:lvl w:ilvl="3" w:tplc="240A0001" w:tentative="1">
+      <w:start w:val="1"/>
+      <w:numFmt w:val="bullet"/>
+      <w:lvlText w:val=""/>
+      <w:lvlJc w:val="left"/>
+      <w:pPr>
+        <w:ind w:left="2880" w:hanging="360"/>
+      </w:pPr>
+      <w:rPr>
+        <w:rFonts w:ascii="Symbol" w:hAnsi="Symbol" w:hint="default"/>
+      </w:rPr>
+    </w:lvl>
+    <w:lvl w:ilvl="4" w:tplc="240A0003" w:tentative="1">
+      <w:start w:val="1"/>
+      <w:numFmt w:val="bullet"/>
+      <w:lvlText w:val="o"/>
+      <w:lvlJc w:val="left"/>
+      <w:pPr>
+        <w:ind w:left="3600" w:hanging="360"/>
+      </w:pPr>
+      <w:rPr>
+        <w:rFonts w:ascii="Courier New" w:hAnsi="Courier New" w:cs="Courier New" w:hint="default"/>
+      </w:rPr>
+    </w:lvl>
+    <w:lvl w:ilvl="5" w:tplc="240A0005" w:tentative="1">
+      <w:start w:val="1"/>
+      <w:numFmt w:val="bullet"/>
+      <w:lvlText w:val=""/>
+      <w:lvlJc w:val="left"/>
+      <w:pPr>
+        <w:ind w:left="4320" w:hanging="360"/>
+      </w:pPr>
+      <w:rPr>
+        <w:rFonts w:ascii="Wingdings" w:hAnsi="Wingdings" w:hint="default"/>
+      </w:rPr>
+    </w:lvl>
+    <w:lvl w:ilvl="6" w:tplc="240A0001" w:tentative="1">
+      <w:start w:val="1"/>
+      <w:numFmt w:val="bullet"/>
+      <w:lvlText w:val=""/>
+      <w:lvlJc w:val="left"/>
+      <w:pPr>
+        <w:ind w:left="5040" w:hanging="360"/>
+      </w:pPr>
+      <w:rPr>
+        <w:rFonts w:ascii="Symbol" w:hAnsi="Symbol" w:hint="default"/>
+      </w:rPr>
+    </w:lvl>
+    <w:lvl w:ilvl="7" w:tplc="240A0003" w:tentative="1">
+      <w:start w:val="1"/>
+      <w:numFmt w:val="bullet"/>
+      <w:lvlText w:val="o"/>
+      <w:lvlJc w:val="left"/>
+      <w:pPr>
+        <w:ind w:left="5760" w:hanging="360"/>
+      </w:pPr>
+      <w:rPr>
+        <w:rFonts w:ascii="Courier New" w:hAnsi="Courier New" w:cs="Courier New" w:hint="default"/>
+      </w:rPr>
+    </w:lvl>
+    <w:lvl w:ilvl="8" w:tplc="240A0005" w:tentative="1">
+      <w:start w:val="1"/>
+      <w:numFmt w:val="bullet"/>
+      <w:lvlText w:val=""/>
+      <w:lvlJc w:val="left"/>
+      <w:pPr>
+        <w:ind w:left="6480" w:hanging="360"/>
+      </w:pPr>
+      <w:rPr>
+        <w:rFonts w:ascii="Wingdings" w:hAnsi="Wingdings" w:hint="default"/>
+      </w:rPr>
+    </w:lvl>
+  </w:abstractNum>
+  <w:abstractNum w:abstractNumId="8">
+    <w:nsid w:val="6E243CBA"/>
+    <w:multiLevelType w:val="hybridMultilevel"/>
+    <w:tmpl w:val="9C6ED89A"/>
+    <w:lvl w:ilvl="0" w:tplc="12BAAB62">
+      <w:start w:val="1"/>
+      <w:numFmt w:val="bullet"/>
+      <w:lvlText w:val=""/>
+      <w:lvlPicBulletId w:val="0"/>
+      <w:lvlJc w:val="left"/>
+      <w:pPr>
+        <w:ind w:left="720" w:hanging="360"/>
+      </w:pPr>
+      <w:rPr>
+        <w:rFonts w:ascii="Symbol" w:hAnsi="Symbol" w:hint="default"/>
+        <w:color w:val="auto"/>
+        <w:sz w:val="28"/>
+        <w:szCs w:val="32"/>
+      </w:rPr>
+    </w:lvl>
+    <w:lvl w:ilvl="1" w:tplc="240A0003" w:tentative="1">
+      <w:start w:val="1"/>
+      <w:numFmt w:val="bullet"/>
+      <w:lvlText w:val="o"/>
+      <w:lvlJc w:val="left"/>
+      <w:pPr>
+        <w:ind w:left="1440" w:hanging="360"/>
+      </w:pPr>
+      <w:rPr>
+        <w:rFonts w:ascii="Courier New" w:hAnsi="Courier New" w:cs="Courier New" w:hint="default"/>
+      </w:rPr>
+    </w:lvl>
+    <w:lvl w:ilvl="2" w:tplc="240A0005" w:tentative="1">
+      <w:start w:val="1"/>
+      <w:numFmt w:val="bullet"/>
+      <w:lvlText w:val=""/>
+      <w:lvlJc w:val="left"/>
+      <w:pPr>
+        <w:ind w:left="2160" w:hanging="360"/>
+      </w:pPr>
+      <w:rPr>
+        <w:rFonts w:ascii="Wingdings" w:hAnsi="Wingdings" w:hint="default"/>
+      </w:rPr>
+    </w:lvl>
+    <w:lvl w:ilvl="3" w:tplc="240A0001" w:tentative="1">
+      <w:start w:val="1"/>
+      <w:numFmt w:val="bullet"/>
+      <w:lvlText w:val=""/>
+      <w:lvlJc w:val="left"/>
+      <w:pPr>
+        <w:ind w:left="2880" w:hanging="360"/>
+      </w:pPr>
+      <w:rPr>
+        <w:rFonts w:ascii="Symbol" w:hAnsi="Symbol" w:hint="default"/>
+      </w:rPr>
+    </w:lvl>
+    <w:lvl w:ilvl="4" w:tplc="240A0003" w:tentative="1">
+      <w:start w:val="1"/>
+      <w:numFmt w:val="bullet"/>
+      <w:lvlText w:val="o"/>
+      <w:lvlJc w:val="left"/>
+      <w:pPr>
+        <w:ind w:left="3600" w:hanging="360"/>
+      </w:pPr>
+      <w:rPr>
+        <w:rFonts w:ascii="Courier New" w:hAnsi="Courier New" w:cs="Courier New" w:hint="default"/>
+      </w:rPr>
+    </w:lvl>
+    <w:lvl w:ilvl="5" w:tplc="240A0005" w:tentative="1">
+      <w:start w:val="1"/>
+      <w:numFmt w:val="bullet"/>
+      <w:lvlText w:val=""/>
+      <w:lvlJc w:val="left"/>
+      <w:pPr>
+        <w:ind w:left="4320" w:hanging="360"/>
+      </w:pPr>
+      <w:rPr>
+        <w:rFonts w:ascii="Wingdings" w:hAnsi="Wingdings" w:hint="default"/>
+      </w:rPr>
+    </w:lvl>
+    <w:lvl w:ilvl="6" w:tplc="240A0001" w:tentative="1">
+      <w:start w:val="1"/>
+      <w:numFmt w:val="bullet"/>
+      <w:lvlText w:val=""/>
+      <w:lvlJc w:val="left"/>
+      <w:pPr>
+        <w:ind w:left="5040" w:hanging="360"/>
+      </w:pPr>
+      <w:rPr>
+        <w:rFonts w:ascii="Symbol" w:hAnsi="Symbol" w:hint="default"/>
+      </w:rPr>
+    </w:lvl>
+    <w:lvl w:ilvl="7" w:tplc="240A0003" w:tentative="1">
+      <w:start w:val="1"/>
+      <w:numFmt w:val="bullet"/>
+      <w:lvlText w:val="o"/>
+      <w:lvlJc w:val="left"/>
+      <w:pPr>
+        <w:ind w:left="5760" w:hanging="360"/>
+      </w:pPr>
+      <w:rPr>
+        <w:rFonts w:ascii="Courier New" w:hAnsi="Courier New" w:cs="Courier New" w:hint="default"/>
+      </w:rPr>
+    </w:lvl>
+    <w:lvl w:ilvl="8" w:tplc="240A0005" w:tentative="1">
+      <w:start w:val="1"/>
+      <w:numFmt w:val="bullet"/>
+      <w:lvlText w:val=""/>
+      <w:lvlJc w:val="left"/>
+      <w:pPr>
+        <w:ind w:left="6480" w:hanging="360"/>
+      </w:pPr>
+      <w:rPr>
+        <w:rFonts w:ascii="Wingdings" w:hAnsi="Wingdings" w:hint="default"/>
+      </w:rPr>
+    </w:lvl>
+  </w:abstractNum>
+  <w:abstractNum w:abstractNumId="9">
+    <w:nsid w:val="78A8207B"/>
+    <w:multiLevelType w:val="hybridMultilevel"/>
+    <w:tmpl w:val="A112C8FE"/>
+    <w:lvl w:ilvl="0" w:tplc="9B5C941C">
+      <w:start w:val="2"/>
+      <w:numFmt w:val="bullet"/>
+      <w:lvlText w:val="-"/>
+      <w:lvlJc w:val="left"/>
+      <w:pPr>
+        <w:ind w:left="720" w:hanging="360"/>
+      </w:pPr>
+      <w:rPr>
+        <w:rFonts w:ascii="Calibri" w:eastAsiaTheme="minorHAnsi" w:hAnsi="Calibri" w:cs="Calibri" w:hint="default"/>
+      </w:rPr>
+    </w:lvl>
+    <w:lvl w:ilvl="1" w:tplc="240A0003" w:tentative="1">
+      <w:start w:val="1"/>
+      <w:numFmt w:val="bullet"/>
+      <w:lvlText w:val="o"/>
+      <w:lvlJc w:val="left"/>
+      <w:pPr>
+        <w:ind w:left="1440" w:hanging="360"/>
+      </w:pPr>
+      <w:rPr>
+        <w:rFonts w:ascii="Courier New" w:hAnsi="Courier New" w:cs="Courier New" w:hint="default"/>
+      </w:rPr>
+    </w:lvl>
+    <w:lvl w:ilvl="2" w:tplc="240A0005" w:tentative="1">
+      <w:start w:val="1"/>
+      <w:numFmt w:val="bullet"/>
+      <w:lvlText w:val=""/>
+      <w:lvlJc w:val="left"/>
+      <w:pPr>
+        <w:ind w:left="2160" w:hanging="360"/>
+      </w:pPr>
+      <w:rPr>
+        <w:rFonts w:ascii="Wingdings" w:hAnsi="Wingdings" w:hint="default"/>
+      </w:rPr>
+    </w:lvl>
+    <w:lvl w:ilvl="3" w:tplc="240A0001" w:tentative="1">
+      <w:start w:val="1"/>
+      <w:numFmt w:val="bullet"/>
+      <w:lvlText w:val=""/>
+      <w:lvlJc w:val="left"/>
+      <w:pPr>
+        <w:ind w:left="2880" w:hanging="360"/>
+      </w:pPr>
+      <w:rPr>
+        <w:rFonts w:ascii="Symbol" w:hAnsi="Symbol" w:hint="default"/>
+      </w:rPr>
+    </w:lvl>
+    <w:lvl w:ilvl="4" w:tplc="240A0003" w:tentative="1">
+      <w:start w:val="1"/>
+      <w:numFmt w:val="bullet"/>
+      <w:lvlText w:val="o"/>
+      <w:lvlJc w:val="left"/>
+      <w:pPr>
+        <w:ind w:left="3600" w:hanging="360"/>
+      </w:pPr>
+      <w:rPr>
+        <w:rFonts w:ascii="Courier New" w:hAnsi="Courier New" w:cs="Courier New" w:hint="default"/>
+      </w:rPr>
+    </w:lvl>
+    <w:lvl w:ilvl="5" w:tplc="240A0005" w:tentative="1">
+      <w:start w:val="1"/>
+      <w:numFmt w:val="bullet"/>
+      <w:lvlText w:val=""/>
+      <w:lvlJc w:val="left"/>
+      <w:pPr>
+        <w:ind w:left="4320" w:hanging="360"/>
+      </w:pPr>
+      <w:rPr>
+        <w:rFonts w:ascii="Wingdings" w:hAnsi="Wingdings" w:hint="default"/>
+      </w:rPr>
+    </w:lvl>
+    <w:lvl w:ilvl="6" w:tplc="240A0001" w:tentative="1">
+      <w:start w:val="1"/>
+      <w:numFmt w:val="bullet"/>
+      <w:lvlText w:val=""/>
+      <w:lvlJc w:val="left"/>
+      <w:pPr>
+        <w:ind w:left="5040" w:hanging="360"/>
+      </w:pPr>
+      <w:rPr>
+        <w:rFonts w:ascii="Symbol" w:hAnsi="Symbol" w:hint="default"/>
+      </w:rPr>
+    </w:lvl>
+    <w:lvl w:ilvl="7" w:tplc="240A0003" w:tentative="1">
+      <w:start w:val="1"/>
+      <w:numFmt w:val="bullet"/>
+      <w:lvlText w:val="o"/>
+      <w:lvlJc w:val="left"/>
+      <w:pPr>
+        <w:ind w:left="5760" w:hanging="360"/>
+      </w:pPr>
+      <w:rPr>
+        <w:rFonts w:ascii="Courier New" w:hAnsi="Courier New" w:cs="Courier New" w:hint="default"/>
+      </w:rPr>
+    </w:lvl>
+    <w:lvl w:ilvl="8" w:tplc="240A0005" w:tentative="1">
+      <w:start w:val="1"/>
+      <w:numFmt w:val="bullet"/>
+      <w:lvlText w:val=""/>
+      <w:lvlJc w:val="left"/>
+      <w:pPr>
+        <w:ind w:left="6480" w:hanging="360"/>
+      </w:pPr>
+      <w:rPr>
+        <w:rFonts w:ascii="Wingdings" w:hAnsi="Wingdings" w:hint="default"/>
+      </w:rPr>
+    </w:lvl>
+  </w:abstractNum>
   <w:num w:numId="1">
     <w:abstractNumId w:val="0"/>
   </w:num>
   <w:num w:numId="2">
+    <w:abstractNumId w:val="4"/>
+  </w:num>
+  <w:num w:numId="3">
+    <w:abstractNumId w:val="6"/>
+  </w:num>
+  <w:num w:numId="4">
     <w:abstractNumId w:val="3"/>
   </w:num>
-  <w:num w:numId="3">
-    <w:abstractNumId w:val="4"/>
-  </w:num>
-  <w:num w:numId="4">
+  <w:num w:numId="5">
     <w:abstractNumId w:val="2"/>
   </w:num>
-  <w:num w:numId="5">
+  <w:num w:numId="6">
+    <w:abstractNumId w:val="5"/>
+  </w:num>
+  <w:num w:numId="7">
+    <w:abstractNumId w:val="8"/>
+  </w:num>
+  <w:num w:numId="8">
+    <w:abstractNumId w:val="7"/>
+  </w:num>
+  <w:num w:numId="9">
     <w:abstractNumId w:val="1"/>
+  </w:num>
+  <w:num w:numId="10">
+    <w:abstractNumId w:val="9"/>
   </w:num>
 </w:numbering>
 </file>
@@ -1425,6 +3113,51 @@
       <w:b/>
       <w:bCs/>
       <w:color w:val="4F81BD" w:themeColor="accent1"/>
+    </w:rPr>
+  </w:style>
+  <w:style w:type="paragraph" w:styleId="Ttulo4">
+    <w:name w:val="heading 4"/>
+    <w:basedOn w:val="Normal"/>
+    <w:next w:val="Normal"/>
+    <w:link w:val="Ttulo4Car"/>
+    <w:uiPriority w:val="9"/>
+    <w:unhideWhenUsed/>
+    <w:qFormat/>
+    <w:rsid w:val="00705B79"/>
+    <w:pPr>
+      <w:keepNext/>
+      <w:keepLines/>
+      <w:spacing w:before="200" w:after="0"/>
+      <w:outlineLvl w:val="3"/>
+    </w:pPr>
+    <w:rPr>
+      <w:rFonts w:asciiTheme="majorHAnsi" w:eastAsiaTheme="majorEastAsia" w:hAnsiTheme="majorHAnsi" w:cstheme="majorBidi"/>
+      <w:b/>
+      <w:bCs/>
+      <w:i/>
+      <w:iCs/>
+      <w:color w:val="4F81BD" w:themeColor="accent1"/>
+    </w:rPr>
+  </w:style>
+  <w:style w:type="paragraph" w:styleId="Ttulo5">
+    <w:name w:val="heading 5"/>
+    <w:basedOn w:val="Normal"/>
+    <w:next w:val="Normal"/>
+    <w:link w:val="Ttulo5Car"/>
+    <w:uiPriority w:val="9"/>
+    <w:semiHidden/>
+    <w:unhideWhenUsed/>
+    <w:qFormat/>
+    <w:rsid w:val="00DF3DAB"/>
+    <w:pPr>
+      <w:keepNext/>
+      <w:keepLines/>
+      <w:spacing w:before="200" w:after="0"/>
+      <w:outlineLvl w:val="4"/>
+    </w:pPr>
+    <w:rPr>
+      <w:rFonts w:asciiTheme="majorHAnsi" w:eastAsiaTheme="majorEastAsia" w:hAnsiTheme="majorHAnsi" w:cstheme="majorBidi"/>
+      <w:color w:val="243F60" w:themeColor="accent1" w:themeShade="7F"/>
     </w:rPr>
   </w:style>
   <w:style w:type="paragraph" w:styleId="Ttulo9">
@@ -1642,6 +3375,62 @@
       <w:szCs w:val="20"/>
     </w:rPr>
   </w:style>
+  <w:style w:type="character" w:styleId="Hipervnculo">
+    <w:name w:val="Hyperlink"/>
+    <w:basedOn w:val="Fuentedeprrafopredeter"/>
+    <w:uiPriority w:val="99"/>
+    <w:unhideWhenUsed/>
+    <w:rsid w:val="00705B79"/>
+    <w:rPr>
+      <w:color w:val="0000FF"/>
+      <w:u w:val="single"/>
+    </w:rPr>
+  </w:style>
+  <w:style w:type="character" w:customStyle="1" w:styleId="Ttulo4Car">
+    <w:name w:val="Título 4 Car"/>
+    <w:basedOn w:val="Fuentedeprrafopredeter"/>
+    <w:link w:val="Ttulo4"/>
+    <w:uiPriority w:val="9"/>
+    <w:rsid w:val="00705B79"/>
+    <w:rPr>
+      <w:rFonts w:asciiTheme="majorHAnsi" w:eastAsiaTheme="majorEastAsia" w:hAnsiTheme="majorHAnsi" w:cstheme="majorBidi"/>
+      <w:b/>
+      <w:bCs/>
+      <w:i/>
+      <w:iCs/>
+      <w:color w:val="4F81BD" w:themeColor="accent1"/>
+    </w:rPr>
+  </w:style>
+  <w:style w:type="character" w:customStyle="1" w:styleId="Ttulo5Car">
+    <w:name w:val="Título 5 Car"/>
+    <w:basedOn w:val="Fuentedeprrafopredeter"/>
+    <w:link w:val="Ttulo5"/>
+    <w:uiPriority w:val="9"/>
+    <w:semiHidden/>
+    <w:rsid w:val="00DF3DAB"/>
+    <w:rPr>
+      <w:rFonts w:asciiTheme="majorHAnsi" w:eastAsiaTheme="majorEastAsia" w:hAnsiTheme="majorHAnsi" w:cstheme="majorBidi"/>
+      <w:color w:val="243F60" w:themeColor="accent1" w:themeShade="7F"/>
+    </w:rPr>
+  </w:style>
+  <w:style w:type="paragraph" w:styleId="Bibliografa">
+    <w:name w:val="Bibliography"/>
+    <w:basedOn w:val="Normal"/>
+    <w:next w:val="Normal"/>
+    <w:uiPriority w:val="37"/>
+    <w:unhideWhenUsed/>
+    <w:rsid w:val="00DF3DAB"/>
+  </w:style>
+  <w:style w:type="character" w:styleId="Textodelmarcadordeposicin">
+    <w:name w:val="Placeholder Text"/>
+    <w:basedOn w:val="Fuentedeprrafopredeter"/>
+    <w:uiPriority w:val="99"/>
+    <w:semiHidden/>
+    <w:rsid w:val="00AD611D"/>
+    <w:rPr>
+      <w:color w:val="808080"/>
+    </w:rPr>
+  </w:style>
 </w:styles>
 </file>
 
@@ -1870,6 +3659,51 @@
       <w:b/>
       <w:bCs/>
       <w:color w:val="4F81BD" w:themeColor="accent1"/>
+    </w:rPr>
+  </w:style>
+  <w:style w:type="paragraph" w:styleId="Ttulo4">
+    <w:name w:val="heading 4"/>
+    <w:basedOn w:val="Normal"/>
+    <w:next w:val="Normal"/>
+    <w:link w:val="Ttulo4Car"/>
+    <w:uiPriority w:val="9"/>
+    <w:unhideWhenUsed/>
+    <w:qFormat/>
+    <w:rsid w:val="00705B79"/>
+    <w:pPr>
+      <w:keepNext/>
+      <w:keepLines/>
+      <w:spacing w:before="200" w:after="0"/>
+      <w:outlineLvl w:val="3"/>
+    </w:pPr>
+    <w:rPr>
+      <w:rFonts w:asciiTheme="majorHAnsi" w:eastAsiaTheme="majorEastAsia" w:hAnsiTheme="majorHAnsi" w:cstheme="majorBidi"/>
+      <w:b/>
+      <w:bCs/>
+      <w:i/>
+      <w:iCs/>
+      <w:color w:val="4F81BD" w:themeColor="accent1"/>
+    </w:rPr>
+  </w:style>
+  <w:style w:type="paragraph" w:styleId="Ttulo5">
+    <w:name w:val="heading 5"/>
+    <w:basedOn w:val="Normal"/>
+    <w:next w:val="Normal"/>
+    <w:link w:val="Ttulo5Car"/>
+    <w:uiPriority w:val="9"/>
+    <w:semiHidden/>
+    <w:unhideWhenUsed/>
+    <w:qFormat/>
+    <w:rsid w:val="00DF3DAB"/>
+    <w:pPr>
+      <w:keepNext/>
+      <w:keepLines/>
+      <w:spacing w:before="200" w:after="0"/>
+      <w:outlineLvl w:val="4"/>
+    </w:pPr>
+    <w:rPr>
+      <w:rFonts w:asciiTheme="majorHAnsi" w:eastAsiaTheme="majorEastAsia" w:hAnsiTheme="majorHAnsi" w:cstheme="majorBidi"/>
+      <w:color w:val="243F60" w:themeColor="accent1" w:themeShade="7F"/>
     </w:rPr>
   </w:style>
   <w:style w:type="paragraph" w:styleId="Ttulo9">
@@ -2087,7 +3921,4642 @@
       <w:szCs w:val="20"/>
     </w:rPr>
   </w:style>
+  <w:style w:type="character" w:styleId="Hipervnculo">
+    <w:name w:val="Hyperlink"/>
+    <w:basedOn w:val="Fuentedeprrafopredeter"/>
+    <w:uiPriority w:val="99"/>
+    <w:unhideWhenUsed/>
+    <w:rsid w:val="00705B79"/>
+    <w:rPr>
+      <w:color w:val="0000FF"/>
+      <w:u w:val="single"/>
+    </w:rPr>
+  </w:style>
+  <w:style w:type="character" w:customStyle="1" w:styleId="Ttulo4Car">
+    <w:name w:val="Título 4 Car"/>
+    <w:basedOn w:val="Fuentedeprrafopredeter"/>
+    <w:link w:val="Ttulo4"/>
+    <w:uiPriority w:val="9"/>
+    <w:rsid w:val="00705B79"/>
+    <w:rPr>
+      <w:rFonts w:asciiTheme="majorHAnsi" w:eastAsiaTheme="majorEastAsia" w:hAnsiTheme="majorHAnsi" w:cstheme="majorBidi"/>
+      <w:b/>
+      <w:bCs/>
+      <w:i/>
+      <w:iCs/>
+      <w:color w:val="4F81BD" w:themeColor="accent1"/>
+    </w:rPr>
+  </w:style>
+  <w:style w:type="character" w:customStyle="1" w:styleId="Ttulo5Car">
+    <w:name w:val="Título 5 Car"/>
+    <w:basedOn w:val="Fuentedeprrafopredeter"/>
+    <w:link w:val="Ttulo5"/>
+    <w:uiPriority w:val="9"/>
+    <w:semiHidden/>
+    <w:rsid w:val="00DF3DAB"/>
+    <w:rPr>
+      <w:rFonts w:asciiTheme="majorHAnsi" w:eastAsiaTheme="majorEastAsia" w:hAnsiTheme="majorHAnsi" w:cstheme="majorBidi"/>
+      <w:color w:val="243F60" w:themeColor="accent1" w:themeShade="7F"/>
+    </w:rPr>
+  </w:style>
+  <w:style w:type="paragraph" w:styleId="Bibliografa">
+    <w:name w:val="Bibliography"/>
+    <w:basedOn w:val="Normal"/>
+    <w:next w:val="Normal"/>
+    <w:uiPriority w:val="37"/>
+    <w:unhideWhenUsed/>
+    <w:rsid w:val="00DF3DAB"/>
+  </w:style>
+  <w:style w:type="character" w:styleId="Textodelmarcadordeposicin">
+    <w:name w:val="Placeholder Text"/>
+    <w:basedOn w:val="Fuentedeprrafopredeter"/>
+    <w:uiPriority w:val="99"/>
+    <w:semiHidden/>
+    <w:rsid w:val="00AD611D"/>
+    <w:rPr>
+      <w:color w:val="808080"/>
+    </w:rPr>
+  </w:style>
 </w:styles>
+</file>
+
+<file path=word/diagrams/colors1.xml><?xml version="1.0" encoding="utf-8"?>
+<dgm:colorsDef xmlns:dgm="http://schemas.openxmlformats.org/drawingml/2006/diagram" xmlns:a="http://schemas.openxmlformats.org/drawingml/2006/main" uniqueId="urn:microsoft.com/office/officeart/2005/8/colors/accent1_2">
+  <dgm:title val=""/>
+  <dgm:desc val=""/>
+  <dgm:catLst>
+    <dgm:cat type="accent1" pri="11200"/>
+  </dgm:catLst>
+  <dgm:styleLbl name="node0">
+    <dgm:fillClrLst meth="repeat">
+      <a:schemeClr val="accent1"/>
+    </dgm:fillClrLst>
+    <dgm:linClrLst meth="repeat">
+      <a:schemeClr val="lt1"/>
+    </dgm:linClrLst>
+    <dgm:effectClrLst/>
+    <dgm:txLinClrLst/>
+    <dgm:txFillClrLst/>
+    <dgm:txEffectClrLst/>
+  </dgm:styleLbl>
+  <dgm:styleLbl name="alignNode1">
+    <dgm:fillClrLst meth="repeat">
+      <a:schemeClr val="accent1"/>
+    </dgm:fillClrLst>
+    <dgm:linClrLst meth="repeat">
+      <a:schemeClr val="accent1"/>
+    </dgm:linClrLst>
+    <dgm:effectClrLst/>
+    <dgm:txLinClrLst/>
+    <dgm:txFillClrLst/>
+    <dgm:txEffectClrLst/>
+  </dgm:styleLbl>
+  <dgm:styleLbl name="node1">
+    <dgm:fillClrLst meth="repeat">
+      <a:schemeClr val="accent1"/>
+    </dgm:fillClrLst>
+    <dgm:linClrLst meth="repeat">
+      <a:schemeClr val="lt1"/>
+    </dgm:linClrLst>
+    <dgm:effectClrLst/>
+    <dgm:txLinClrLst/>
+    <dgm:txFillClrLst/>
+    <dgm:txEffectClrLst/>
+  </dgm:styleLbl>
+  <dgm:styleLbl name="lnNode1">
+    <dgm:fillClrLst meth="repeat">
+      <a:schemeClr val="accent1"/>
+    </dgm:fillClrLst>
+    <dgm:linClrLst meth="repeat">
+      <a:schemeClr val="lt1"/>
+    </dgm:linClrLst>
+    <dgm:effectClrLst/>
+    <dgm:txLinClrLst/>
+    <dgm:txFillClrLst/>
+    <dgm:txEffectClrLst/>
+  </dgm:styleLbl>
+  <dgm:styleLbl name="vennNode1">
+    <dgm:fillClrLst meth="repeat">
+      <a:schemeClr val="accent1">
+        <a:alpha val="50000"/>
+      </a:schemeClr>
+    </dgm:fillClrLst>
+    <dgm:linClrLst meth="repeat">
+      <a:schemeClr val="lt1"/>
+    </dgm:linClrLst>
+    <dgm:effectClrLst/>
+    <dgm:txLinClrLst/>
+    <dgm:txFillClrLst/>
+    <dgm:txEffectClrLst/>
+  </dgm:styleLbl>
+  <dgm:styleLbl name="node2">
+    <dgm:fillClrLst meth="repeat">
+      <a:schemeClr val="accent1"/>
+    </dgm:fillClrLst>
+    <dgm:linClrLst meth="repeat">
+      <a:schemeClr val="lt1"/>
+    </dgm:linClrLst>
+    <dgm:effectClrLst/>
+    <dgm:txLinClrLst/>
+    <dgm:txFillClrLst/>
+    <dgm:txEffectClrLst/>
+  </dgm:styleLbl>
+  <dgm:styleLbl name="node3">
+    <dgm:fillClrLst meth="repeat">
+      <a:schemeClr val="accent1"/>
+    </dgm:fillClrLst>
+    <dgm:linClrLst meth="repeat">
+      <a:schemeClr val="lt1"/>
+    </dgm:linClrLst>
+    <dgm:effectClrLst/>
+    <dgm:txLinClrLst/>
+    <dgm:txFillClrLst/>
+    <dgm:txEffectClrLst/>
+  </dgm:styleLbl>
+  <dgm:styleLbl name="node4">
+    <dgm:fillClrLst meth="repeat">
+      <a:schemeClr val="accent1"/>
+    </dgm:fillClrLst>
+    <dgm:linClrLst meth="repeat">
+      <a:schemeClr val="lt1"/>
+    </dgm:linClrLst>
+    <dgm:effectClrLst/>
+    <dgm:txLinClrLst/>
+    <dgm:txFillClrLst/>
+    <dgm:txEffectClrLst/>
+  </dgm:styleLbl>
+  <dgm:styleLbl name="fgImgPlace1">
+    <dgm:fillClrLst meth="repeat">
+      <a:schemeClr val="accent1">
+        <a:tint val="50000"/>
+      </a:schemeClr>
+    </dgm:fillClrLst>
+    <dgm:linClrLst meth="repeat">
+      <a:schemeClr val="lt1"/>
+    </dgm:linClrLst>
+    <dgm:effectClrLst/>
+    <dgm:txLinClrLst/>
+    <dgm:txFillClrLst meth="repeat">
+      <a:schemeClr val="lt1"/>
+    </dgm:txFillClrLst>
+    <dgm:txEffectClrLst/>
+  </dgm:styleLbl>
+  <dgm:styleLbl name="alignImgPlace1">
+    <dgm:fillClrLst meth="repeat">
+      <a:schemeClr val="accent1">
+        <a:tint val="50000"/>
+      </a:schemeClr>
+    </dgm:fillClrLst>
+    <dgm:linClrLst meth="repeat">
+      <a:schemeClr val="lt1"/>
+    </dgm:linClrLst>
+    <dgm:effectClrLst/>
+    <dgm:txLinClrLst/>
+    <dgm:txFillClrLst meth="repeat">
+      <a:schemeClr val="lt1"/>
+    </dgm:txFillClrLst>
+    <dgm:txEffectClrLst/>
+  </dgm:styleLbl>
+  <dgm:styleLbl name="bgImgPlace1">
+    <dgm:fillClrLst meth="repeat">
+      <a:schemeClr val="accent1">
+        <a:tint val="50000"/>
+      </a:schemeClr>
+    </dgm:fillClrLst>
+    <dgm:linClrLst meth="repeat">
+      <a:schemeClr val="lt1"/>
+    </dgm:linClrLst>
+    <dgm:effectClrLst/>
+    <dgm:txLinClrLst/>
+    <dgm:txFillClrLst meth="repeat">
+      <a:schemeClr val="lt1"/>
+    </dgm:txFillClrLst>
+    <dgm:txEffectClrLst/>
+  </dgm:styleLbl>
+  <dgm:styleLbl name="sibTrans2D1">
+    <dgm:fillClrLst meth="repeat">
+      <a:schemeClr val="accent1">
+        <a:tint val="60000"/>
+      </a:schemeClr>
+    </dgm:fillClrLst>
+    <dgm:linClrLst meth="repeat">
+      <a:schemeClr val="accent1">
+        <a:tint val="60000"/>
+      </a:schemeClr>
+    </dgm:linClrLst>
+    <dgm:effectClrLst/>
+    <dgm:txLinClrLst/>
+    <dgm:txFillClrLst/>
+    <dgm:txEffectClrLst/>
+  </dgm:styleLbl>
+  <dgm:styleLbl name="fgSibTrans2D1">
+    <dgm:fillClrLst meth="repeat">
+      <a:schemeClr val="accent1">
+        <a:tint val="60000"/>
+      </a:schemeClr>
+    </dgm:fillClrLst>
+    <dgm:linClrLst meth="repeat">
+      <a:schemeClr val="accent1">
+        <a:tint val="60000"/>
+      </a:schemeClr>
+    </dgm:linClrLst>
+    <dgm:effectClrLst/>
+    <dgm:txLinClrLst/>
+    <dgm:txFillClrLst/>
+    <dgm:txEffectClrLst/>
+  </dgm:styleLbl>
+  <dgm:styleLbl name="bgSibTrans2D1">
+    <dgm:fillClrLst meth="repeat">
+      <a:schemeClr val="accent1">
+        <a:tint val="60000"/>
+      </a:schemeClr>
+    </dgm:fillClrLst>
+    <dgm:linClrLst meth="repeat">
+      <a:schemeClr val="accent1">
+        <a:tint val="60000"/>
+      </a:schemeClr>
+    </dgm:linClrLst>
+    <dgm:effectClrLst/>
+    <dgm:txLinClrLst/>
+    <dgm:txFillClrLst/>
+    <dgm:txEffectClrLst/>
+  </dgm:styleLbl>
+  <dgm:styleLbl name="sibTrans1D1">
+    <dgm:fillClrLst meth="repeat">
+      <a:schemeClr val="accent1"/>
+    </dgm:fillClrLst>
+    <dgm:linClrLst meth="repeat">
+      <a:schemeClr val="accent1"/>
+    </dgm:linClrLst>
+    <dgm:effectClrLst/>
+    <dgm:txLinClrLst/>
+    <dgm:txFillClrLst meth="repeat">
+      <a:schemeClr val="tx1"/>
+    </dgm:txFillClrLst>
+    <dgm:txEffectClrLst/>
+  </dgm:styleLbl>
+  <dgm:styleLbl name="callout">
+    <dgm:fillClrLst meth="repeat">
+      <a:schemeClr val="accent1"/>
+    </dgm:fillClrLst>
+    <dgm:linClrLst meth="repeat">
+      <a:schemeClr val="accent1">
+        <a:tint val="50000"/>
+      </a:schemeClr>
+    </dgm:linClrLst>
+    <dgm:effectClrLst/>
+    <dgm:txLinClrLst/>
+    <dgm:txFillClrLst meth="repeat">
+      <a:schemeClr val="tx1"/>
+    </dgm:txFillClrLst>
+    <dgm:txEffectClrLst/>
+  </dgm:styleLbl>
+  <dgm:styleLbl name="asst0">
+    <dgm:fillClrLst meth="repeat">
+      <a:schemeClr val="accent1"/>
+    </dgm:fillClrLst>
+    <dgm:linClrLst meth="repeat">
+      <a:schemeClr val="lt1"/>
+    </dgm:linClrLst>
+    <dgm:effectClrLst/>
+    <dgm:txLinClrLst/>
+    <dgm:txFillClrLst/>
+    <dgm:txEffectClrLst/>
+  </dgm:styleLbl>
+  <dgm:styleLbl name="asst1">
+    <dgm:fillClrLst meth="repeat">
+      <a:schemeClr val="accent1"/>
+    </dgm:fillClrLst>
+    <dgm:linClrLst meth="repeat">
+      <a:schemeClr val="lt1"/>
+    </dgm:linClrLst>
+    <dgm:effectClrLst/>
+    <dgm:txLinClrLst/>
+    <dgm:txFillClrLst/>
+    <dgm:txEffectClrLst/>
+  </dgm:styleLbl>
+  <dgm:styleLbl name="asst2">
+    <dgm:fillClrLst meth="repeat">
+      <a:schemeClr val="accent1"/>
+    </dgm:fillClrLst>
+    <dgm:linClrLst meth="repeat">
+      <a:schemeClr val="lt1"/>
+    </dgm:linClrLst>
+    <dgm:effectClrLst/>
+    <dgm:txLinClrLst/>
+    <dgm:txFillClrLst/>
+    <dgm:txEffectClrLst/>
+  </dgm:styleLbl>
+  <dgm:styleLbl name="asst3">
+    <dgm:fillClrLst meth="repeat">
+      <a:schemeClr val="accent1"/>
+    </dgm:fillClrLst>
+    <dgm:linClrLst meth="repeat">
+      <a:schemeClr val="lt1"/>
+    </dgm:linClrLst>
+    <dgm:effectClrLst/>
+    <dgm:txLinClrLst/>
+    <dgm:txFillClrLst/>
+    <dgm:txEffectClrLst/>
+  </dgm:styleLbl>
+  <dgm:styleLbl name="asst4">
+    <dgm:fillClrLst meth="repeat">
+      <a:schemeClr val="accent1"/>
+    </dgm:fillClrLst>
+    <dgm:linClrLst meth="repeat">
+      <a:schemeClr val="lt1"/>
+    </dgm:linClrLst>
+    <dgm:effectClrLst/>
+    <dgm:txLinClrLst/>
+    <dgm:txFillClrLst/>
+    <dgm:txEffectClrLst/>
+  </dgm:styleLbl>
+  <dgm:styleLbl name="parChTrans2D1">
+    <dgm:fillClrLst meth="repeat">
+      <a:schemeClr val="accent1">
+        <a:tint val="60000"/>
+      </a:schemeClr>
+    </dgm:fillClrLst>
+    <dgm:linClrLst meth="repeat">
+      <a:schemeClr val="accent1">
+        <a:tint val="60000"/>
+      </a:schemeClr>
+    </dgm:linClrLst>
+    <dgm:effectClrLst/>
+    <dgm:txLinClrLst/>
+    <dgm:txFillClrLst meth="repeat">
+      <a:schemeClr val="lt1"/>
+    </dgm:txFillClrLst>
+    <dgm:txEffectClrLst/>
+  </dgm:styleLbl>
+  <dgm:styleLbl name="parChTrans2D2">
+    <dgm:fillClrLst meth="repeat">
+      <a:schemeClr val="accent1"/>
+    </dgm:fillClrLst>
+    <dgm:linClrLst meth="repeat">
+      <a:schemeClr val="accent1"/>
+    </dgm:linClrLst>
+    <dgm:effectClrLst/>
+    <dgm:txLinClrLst/>
+    <dgm:txFillClrLst meth="repeat">
+      <a:schemeClr val="lt1"/>
+    </dgm:txFillClrLst>
+    <dgm:txEffectClrLst/>
+  </dgm:styleLbl>
+  <dgm:styleLbl name="parChTrans2D3">
+    <dgm:fillClrLst meth="repeat">
+      <a:schemeClr val="accent1"/>
+    </dgm:fillClrLst>
+    <dgm:linClrLst meth="repeat">
+      <a:schemeClr val="accent1"/>
+    </dgm:linClrLst>
+    <dgm:effectClrLst/>
+    <dgm:txLinClrLst/>
+    <dgm:txFillClrLst meth="repeat">
+      <a:schemeClr val="lt1"/>
+    </dgm:txFillClrLst>
+    <dgm:txEffectClrLst/>
+  </dgm:styleLbl>
+  <dgm:styleLbl name="parChTrans2D4">
+    <dgm:fillClrLst meth="repeat">
+      <a:schemeClr val="accent1"/>
+    </dgm:fillClrLst>
+    <dgm:linClrLst meth="repeat">
+      <a:schemeClr val="accent1"/>
+    </dgm:linClrLst>
+    <dgm:effectClrLst/>
+    <dgm:txLinClrLst/>
+    <dgm:txFillClrLst meth="repeat">
+      <a:schemeClr val="lt1"/>
+    </dgm:txFillClrLst>
+    <dgm:txEffectClrLst/>
+  </dgm:styleLbl>
+  <dgm:styleLbl name="parChTrans1D1">
+    <dgm:fillClrLst meth="repeat">
+      <a:schemeClr val="accent1"/>
+    </dgm:fillClrLst>
+    <dgm:linClrLst meth="repeat">
+      <a:schemeClr val="accent1">
+        <a:shade val="60000"/>
+      </a:schemeClr>
+    </dgm:linClrLst>
+    <dgm:effectClrLst/>
+    <dgm:txLinClrLst/>
+    <dgm:txFillClrLst meth="repeat">
+      <a:schemeClr val="tx1"/>
+    </dgm:txFillClrLst>
+    <dgm:txEffectClrLst/>
+  </dgm:styleLbl>
+  <dgm:styleLbl name="parChTrans1D2">
+    <dgm:fillClrLst meth="repeat">
+      <a:schemeClr val="accent1"/>
+    </dgm:fillClrLst>
+    <dgm:linClrLst meth="repeat">
+      <a:schemeClr val="accent1">
+        <a:shade val="60000"/>
+      </a:schemeClr>
+    </dgm:linClrLst>
+    <dgm:effectClrLst/>
+    <dgm:txLinClrLst/>
+    <dgm:txFillClrLst meth="repeat">
+      <a:schemeClr val="tx1"/>
+    </dgm:txFillClrLst>
+    <dgm:txEffectClrLst/>
+  </dgm:styleLbl>
+  <dgm:styleLbl name="parChTrans1D3">
+    <dgm:fillClrLst meth="repeat">
+      <a:schemeClr val="accent1"/>
+    </dgm:fillClrLst>
+    <dgm:linClrLst meth="repeat">
+      <a:schemeClr val="accent1">
+        <a:shade val="80000"/>
+      </a:schemeClr>
+    </dgm:linClrLst>
+    <dgm:effectClrLst/>
+    <dgm:txLinClrLst/>
+    <dgm:txFillClrLst meth="repeat">
+      <a:schemeClr val="tx1"/>
+    </dgm:txFillClrLst>
+    <dgm:txEffectClrLst/>
+  </dgm:styleLbl>
+  <dgm:styleLbl name="parChTrans1D4">
+    <dgm:fillClrLst meth="repeat">
+      <a:schemeClr val="accent1"/>
+    </dgm:fillClrLst>
+    <dgm:linClrLst meth="repeat">
+      <a:schemeClr val="accent1">
+        <a:shade val="80000"/>
+      </a:schemeClr>
+    </dgm:linClrLst>
+    <dgm:effectClrLst/>
+    <dgm:txLinClrLst/>
+    <dgm:txFillClrLst meth="repeat">
+      <a:schemeClr val="tx1"/>
+    </dgm:txFillClrLst>
+    <dgm:txEffectClrLst/>
+  </dgm:styleLbl>
+  <dgm:styleLbl name="fgAcc1">
+    <dgm:fillClrLst meth="repeat">
+      <a:schemeClr val="lt1">
+        <a:alpha val="90000"/>
+      </a:schemeClr>
+    </dgm:fillClrLst>
+    <dgm:linClrLst meth="repeat">
+      <a:schemeClr val="accent1"/>
+    </dgm:linClrLst>
+    <dgm:effectClrLst/>
+    <dgm:txLinClrLst/>
+    <dgm:txFillClrLst meth="repeat">
+      <a:schemeClr val="dk1"/>
+    </dgm:txFillClrLst>
+    <dgm:txEffectClrLst/>
+  </dgm:styleLbl>
+  <dgm:styleLbl name="conFgAcc1">
+    <dgm:fillClrLst meth="repeat">
+      <a:schemeClr val="lt1">
+        <a:alpha val="90000"/>
+      </a:schemeClr>
+    </dgm:fillClrLst>
+    <dgm:linClrLst meth="repeat">
+      <a:schemeClr val="accent1"/>
+    </dgm:linClrLst>
+    <dgm:effectClrLst/>
+    <dgm:txLinClrLst/>
+    <dgm:txFillClrLst meth="repeat">
+      <a:schemeClr val="dk1"/>
+    </dgm:txFillClrLst>
+    <dgm:txEffectClrLst/>
+  </dgm:styleLbl>
+  <dgm:styleLbl name="alignAcc1">
+    <dgm:fillClrLst meth="repeat">
+      <a:schemeClr val="lt1">
+        <a:alpha val="90000"/>
+      </a:schemeClr>
+    </dgm:fillClrLst>
+    <dgm:linClrLst meth="repeat">
+      <a:schemeClr val="accent1"/>
+    </dgm:linClrLst>
+    <dgm:effectClrLst/>
+    <dgm:txLinClrLst/>
+    <dgm:txFillClrLst meth="repeat">
+      <a:schemeClr val="dk1"/>
+    </dgm:txFillClrLst>
+    <dgm:txEffectClrLst/>
+  </dgm:styleLbl>
+  <dgm:styleLbl name="trAlignAcc1">
+    <dgm:fillClrLst meth="repeat">
+      <a:schemeClr val="lt1">
+        <a:alpha val="40000"/>
+      </a:schemeClr>
+    </dgm:fillClrLst>
+    <dgm:linClrLst meth="repeat">
+      <a:schemeClr val="accent1"/>
+    </dgm:linClrLst>
+    <dgm:effectClrLst/>
+    <dgm:txLinClrLst/>
+    <dgm:txFillClrLst meth="repeat">
+      <a:schemeClr val="dk1"/>
+    </dgm:txFillClrLst>
+    <dgm:txEffectClrLst/>
+  </dgm:styleLbl>
+  <dgm:styleLbl name="bgAcc1">
+    <dgm:fillClrLst meth="repeat">
+      <a:schemeClr val="lt1">
+        <a:alpha val="90000"/>
+      </a:schemeClr>
+    </dgm:fillClrLst>
+    <dgm:linClrLst meth="repeat">
+      <a:schemeClr val="accent1"/>
+    </dgm:linClrLst>
+    <dgm:effectClrLst/>
+    <dgm:txLinClrLst/>
+    <dgm:txFillClrLst meth="repeat">
+      <a:schemeClr val="dk1"/>
+    </dgm:txFillClrLst>
+    <dgm:txEffectClrLst/>
+  </dgm:styleLbl>
+  <dgm:styleLbl name="solidFgAcc1">
+    <dgm:fillClrLst meth="repeat">
+      <a:schemeClr val="lt1"/>
+    </dgm:fillClrLst>
+    <dgm:linClrLst meth="repeat">
+      <a:schemeClr val="accent1"/>
+    </dgm:linClrLst>
+    <dgm:effectClrLst/>
+    <dgm:txLinClrLst/>
+    <dgm:txFillClrLst meth="repeat">
+      <a:schemeClr val="dk1"/>
+    </dgm:txFillClrLst>
+    <dgm:txEffectClrLst/>
+  </dgm:styleLbl>
+  <dgm:styleLbl name="solidAlignAcc1">
+    <dgm:fillClrLst meth="repeat">
+      <a:schemeClr val="lt1"/>
+    </dgm:fillClrLst>
+    <dgm:linClrLst meth="repeat">
+      <a:schemeClr val="accent1"/>
+    </dgm:linClrLst>
+    <dgm:effectClrLst/>
+    <dgm:txLinClrLst/>
+    <dgm:txFillClrLst meth="repeat">
+      <a:schemeClr val="dk1"/>
+    </dgm:txFillClrLst>
+    <dgm:txEffectClrLst/>
+  </dgm:styleLbl>
+  <dgm:styleLbl name="solidBgAcc1">
+    <dgm:fillClrLst meth="repeat">
+      <a:schemeClr val="lt1"/>
+    </dgm:fillClrLst>
+    <dgm:linClrLst meth="repeat">
+      <a:schemeClr val="accent1"/>
+    </dgm:linClrLst>
+    <dgm:effectClrLst/>
+    <dgm:txLinClrLst/>
+    <dgm:txFillClrLst meth="repeat">
+      <a:schemeClr val="dk1"/>
+    </dgm:txFillClrLst>
+    <dgm:txEffectClrLst/>
+  </dgm:styleLbl>
+  <dgm:styleLbl name="fgAccFollowNode1">
+    <dgm:fillClrLst meth="repeat">
+      <a:schemeClr val="accent1">
+        <a:alpha val="90000"/>
+        <a:tint val="40000"/>
+      </a:schemeClr>
+    </dgm:fillClrLst>
+    <dgm:linClrLst meth="repeat">
+      <a:schemeClr val="accent1">
+        <a:alpha val="90000"/>
+        <a:tint val="40000"/>
+      </a:schemeClr>
+    </dgm:linClrLst>
+    <dgm:effectClrLst/>
+    <dgm:txLinClrLst/>
+    <dgm:txFillClrLst meth="repeat">
+      <a:schemeClr val="dk1"/>
+    </dgm:txFillClrLst>
+    <dgm:txEffectClrLst/>
+  </dgm:styleLbl>
+  <dgm:styleLbl name="alignAccFollowNode1">
+    <dgm:fillClrLst meth="repeat">
+      <a:schemeClr val="accent1">
+        <a:alpha val="90000"/>
+        <a:tint val="40000"/>
+      </a:schemeClr>
+    </dgm:fillClrLst>
+    <dgm:linClrLst meth="repeat">
+      <a:schemeClr val="accent1">
+        <a:alpha val="90000"/>
+        <a:tint val="40000"/>
+      </a:schemeClr>
+    </dgm:linClrLst>
+    <dgm:effectClrLst/>
+    <dgm:txLinClrLst/>
+    <dgm:txFillClrLst meth="repeat">
+      <a:schemeClr val="dk1"/>
+    </dgm:txFillClrLst>
+    <dgm:txEffectClrLst/>
+  </dgm:styleLbl>
+  <dgm:styleLbl name="bgAccFollowNode1">
+    <dgm:fillClrLst meth="repeat">
+      <a:schemeClr val="accent1">
+        <a:alpha val="90000"/>
+        <a:tint val="40000"/>
+      </a:schemeClr>
+    </dgm:fillClrLst>
+    <dgm:linClrLst meth="repeat">
+      <a:schemeClr val="accent1">
+        <a:alpha val="90000"/>
+        <a:tint val="40000"/>
+      </a:schemeClr>
+    </dgm:linClrLst>
+    <dgm:effectClrLst/>
+    <dgm:txLinClrLst/>
+    <dgm:txFillClrLst meth="repeat">
+      <a:schemeClr val="dk1"/>
+    </dgm:txFillClrLst>
+    <dgm:txEffectClrLst/>
+  </dgm:styleLbl>
+  <dgm:styleLbl name="fgAcc0">
+    <dgm:fillClrLst meth="repeat">
+      <a:schemeClr val="lt1">
+        <a:alpha val="90000"/>
+      </a:schemeClr>
+    </dgm:fillClrLst>
+    <dgm:linClrLst meth="repeat">
+      <a:schemeClr val="accent1"/>
+    </dgm:linClrLst>
+    <dgm:effectClrLst/>
+    <dgm:txLinClrLst/>
+    <dgm:txFillClrLst meth="repeat">
+      <a:schemeClr val="dk1"/>
+    </dgm:txFillClrLst>
+    <dgm:txEffectClrLst/>
+  </dgm:styleLbl>
+  <dgm:styleLbl name="fgAcc2">
+    <dgm:fillClrLst meth="repeat">
+      <a:schemeClr val="lt1">
+        <a:alpha val="90000"/>
+      </a:schemeClr>
+    </dgm:fillClrLst>
+    <dgm:linClrLst meth="repeat">
+      <a:schemeClr val="accent1"/>
+    </dgm:linClrLst>
+    <dgm:effectClrLst/>
+    <dgm:txLinClrLst/>
+    <dgm:txFillClrLst meth="repeat">
+      <a:schemeClr val="dk1"/>
+    </dgm:txFillClrLst>
+    <dgm:txEffectClrLst/>
+  </dgm:styleLbl>
+  <dgm:styleLbl name="fgAcc3">
+    <dgm:fillClrLst meth="repeat">
+      <a:schemeClr val="lt1">
+        <a:alpha val="90000"/>
+      </a:schemeClr>
+    </dgm:fillClrLst>
+    <dgm:linClrLst meth="repeat">
+      <a:schemeClr val="accent1"/>
+    </dgm:linClrLst>
+    <dgm:effectClrLst/>
+    <dgm:txLinClrLst/>
+    <dgm:txFillClrLst meth="repeat">
+      <a:schemeClr val="dk1"/>
+    </dgm:txFillClrLst>
+    <dgm:txEffectClrLst/>
+  </dgm:styleLbl>
+  <dgm:styleLbl name="fgAcc4">
+    <dgm:fillClrLst meth="repeat">
+      <a:schemeClr val="lt1">
+        <a:alpha val="90000"/>
+      </a:schemeClr>
+    </dgm:fillClrLst>
+    <dgm:linClrLst meth="repeat">
+      <a:schemeClr val="accent1"/>
+    </dgm:linClrLst>
+    <dgm:effectClrLst/>
+    <dgm:txLinClrLst/>
+    <dgm:txFillClrLst meth="repeat">
+      <a:schemeClr val="dk1"/>
+    </dgm:txFillClrLst>
+    <dgm:txEffectClrLst/>
+  </dgm:styleLbl>
+  <dgm:styleLbl name="bgShp">
+    <dgm:fillClrLst meth="repeat">
+      <a:schemeClr val="accent1">
+        <a:tint val="40000"/>
+      </a:schemeClr>
+    </dgm:fillClrLst>
+    <dgm:linClrLst meth="repeat">
+      <a:schemeClr val="accent1"/>
+    </dgm:linClrLst>
+    <dgm:effectClrLst/>
+    <dgm:txLinClrLst/>
+    <dgm:txFillClrLst meth="repeat">
+      <a:schemeClr val="dk1"/>
+    </dgm:txFillClrLst>
+    <dgm:txEffectClrLst/>
+  </dgm:styleLbl>
+  <dgm:styleLbl name="dkBgShp">
+    <dgm:fillClrLst meth="repeat">
+      <a:schemeClr val="accent1">
+        <a:shade val="80000"/>
+      </a:schemeClr>
+    </dgm:fillClrLst>
+    <dgm:linClrLst meth="repeat">
+      <a:schemeClr val="accent1"/>
+    </dgm:linClrLst>
+    <dgm:effectClrLst/>
+    <dgm:txLinClrLst/>
+    <dgm:txFillClrLst meth="repeat">
+      <a:schemeClr val="lt1"/>
+    </dgm:txFillClrLst>
+    <dgm:txEffectClrLst/>
+  </dgm:styleLbl>
+  <dgm:styleLbl name="trBgShp">
+    <dgm:fillClrLst meth="repeat">
+      <a:schemeClr val="accent1">
+        <a:tint val="50000"/>
+        <a:alpha val="40000"/>
+      </a:schemeClr>
+    </dgm:fillClrLst>
+    <dgm:linClrLst meth="repeat">
+      <a:schemeClr val="accent1"/>
+    </dgm:linClrLst>
+    <dgm:effectClrLst/>
+    <dgm:txLinClrLst/>
+    <dgm:txFillClrLst meth="repeat">
+      <a:schemeClr val="lt1"/>
+    </dgm:txFillClrLst>
+    <dgm:txEffectClrLst/>
+  </dgm:styleLbl>
+  <dgm:styleLbl name="fgShp">
+    <dgm:fillClrLst meth="repeat">
+      <a:schemeClr val="accent1">
+        <a:tint val="60000"/>
+      </a:schemeClr>
+    </dgm:fillClrLst>
+    <dgm:linClrLst meth="repeat">
+      <a:schemeClr val="lt1"/>
+    </dgm:linClrLst>
+    <dgm:effectClrLst/>
+    <dgm:txLinClrLst/>
+    <dgm:txFillClrLst meth="repeat">
+      <a:schemeClr val="dk1"/>
+    </dgm:txFillClrLst>
+    <dgm:txEffectClrLst/>
+  </dgm:styleLbl>
+  <dgm:styleLbl name="revTx">
+    <dgm:fillClrLst meth="repeat">
+      <a:schemeClr val="lt1">
+        <a:alpha val="0"/>
+      </a:schemeClr>
+    </dgm:fillClrLst>
+    <dgm:linClrLst meth="repeat">
+      <a:schemeClr val="dk1">
+        <a:alpha val="0"/>
+      </a:schemeClr>
+    </dgm:linClrLst>
+    <dgm:effectClrLst/>
+    <dgm:txLinClrLst/>
+    <dgm:txFillClrLst meth="repeat">
+      <a:schemeClr val="tx1"/>
+    </dgm:txFillClrLst>
+    <dgm:txEffectClrLst/>
+  </dgm:styleLbl>
+</dgm:colorsDef>
+</file>
+
+<file path=word/diagrams/data1.xml><?xml version="1.0" encoding="utf-8"?>
+<dgm:dataModel xmlns:dgm="http://schemas.openxmlformats.org/drawingml/2006/diagram" xmlns:a="http://schemas.openxmlformats.org/drawingml/2006/main">
+  <dgm:ptLst>
+    <dgm:pt modelId="{5E822B8B-41DF-4910-8450-B2C6195E63EF}" type="doc">
+      <dgm:prSet loTypeId="urn:microsoft.com/office/officeart/2011/layout/HexagonRadial" loCatId="cycle" qsTypeId="urn:microsoft.com/office/officeart/2005/8/quickstyle/simple1" qsCatId="simple" csTypeId="urn:microsoft.com/office/officeart/2005/8/colors/accent1_2" csCatId="accent1" phldr="1"/>
+      <dgm:spPr/>
+      <dgm:t>
+        <a:bodyPr/>
+        <a:lstStyle/>
+        <a:p>
+          <a:endParaRPr lang="es-CO"/>
+        </a:p>
+      </dgm:t>
+    </dgm:pt>
+    <dgm:pt modelId="{E78DF0B1-DF10-448F-A6F9-ADE999679E16}">
+      <dgm:prSet phldrT="[Texto]"/>
+      <dgm:spPr/>
+      <dgm:t>
+        <a:bodyPr/>
+        <a:lstStyle/>
+        <a:p>
+          <a:r>
+            <a:rPr lang="es-CO"/>
+            <a:t>Gerente </a:t>
+          </a:r>
+        </a:p>
+      </dgm:t>
+    </dgm:pt>
+    <dgm:pt modelId="{183A59B0-8A3D-4FDE-808E-0A93596D77B4}" type="parTrans" cxnId="{B99363CC-CDD6-4560-955A-54D63C1E9F2B}">
+      <dgm:prSet/>
+      <dgm:spPr/>
+      <dgm:t>
+        <a:bodyPr/>
+        <a:lstStyle/>
+        <a:p>
+          <a:endParaRPr lang="es-CO"/>
+        </a:p>
+      </dgm:t>
+    </dgm:pt>
+    <dgm:pt modelId="{482421AF-E2D8-413D-B758-0E5CE67BD9F1}" type="sibTrans" cxnId="{B99363CC-CDD6-4560-955A-54D63C1E9F2B}">
+      <dgm:prSet/>
+      <dgm:spPr/>
+      <dgm:t>
+        <a:bodyPr/>
+        <a:lstStyle/>
+        <a:p>
+          <a:endParaRPr lang="es-CO"/>
+        </a:p>
+      </dgm:t>
+    </dgm:pt>
+    <dgm:pt modelId="{E0A869F4-D36B-40D1-9EAC-61CE76CED071}">
+      <dgm:prSet phldrT="[Texto]"/>
+      <dgm:spPr/>
+      <dgm:t>
+        <a:bodyPr/>
+        <a:lstStyle/>
+        <a:p>
+          <a:r>
+            <a:rPr lang="es-CO"/>
+            <a:t>Director de Calidad</a:t>
+          </a:r>
+        </a:p>
+      </dgm:t>
+    </dgm:pt>
+    <dgm:pt modelId="{64218260-83C9-4329-8380-F5A5F97E4B4C}" type="parTrans" cxnId="{09DEF2F6-24C0-49CA-8698-03649202460C}">
+      <dgm:prSet/>
+      <dgm:spPr/>
+      <dgm:t>
+        <a:bodyPr/>
+        <a:lstStyle/>
+        <a:p>
+          <a:endParaRPr lang="es-CO"/>
+        </a:p>
+      </dgm:t>
+    </dgm:pt>
+    <dgm:pt modelId="{C89AB0CC-B70C-467C-95DE-41FDC0A98A63}" type="sibTrans" cxnId="{09DEF2F6-24C0-49CA-8698-03649202460C}">
+      <dgm:prSet/>
+      <dgm:spPr/>
+      <dgm:t>
+        <a:bodyPr/>
+        <a:lstStyle/>
+        <a:p>
+          <a:endParaRPr lang="es-CO"/>
+        </a:p>
+      </dgm:t>
+    </dgm:pt>
+    <dgm:pt modelId="{2E8D3A78-A650-4530-94B0-D1866188AB44}">
+      <dgm:prSet phldrT="[Texto]"/>
+      <dgm:spPr/>
+      <dgm:t>
+        <a:bodyPr/>
+        <a:lstStyle/>
+        <a:p>
+          <a:r>
+            <a:rPr lang="es-CO"/>
+            <a:t>Director de Configuraciones</a:t>
+          </a:r>
+        </a:p>
+      </dgm:t>
+    </dgm:pt>
+    <dgm:pt modelId="{062D0283-9573-47BD-BFC8-82069F1FBA25}" type="parTrans" cxnId="{4BF14961-A4B2-4E2B-B8A8-A2E0EB7E7CBD}">
+      <dgm:prSet/>
+      <dgm:spPr/>
+      <dgm:t>
+        <a:bodyPr/>
+        <a:lstStyle/>
+        <a:p>
+          <a:endParaRPr lang="es-CO"/>
+        </a:p>
+      </dgm:t>
+    </dgm:pt>
+    <dgm:pt modelId="{94D0A264-FBA5-44E2-8775-DA7C3B59A213}" type="sibTrans" cxnId="{4BF14961-A4B2-4E2B-B8A8-A2E0EB7E7CBD}">
+      <dgm:prSet/>
+      <dgm:spPr/>
+      <dgm:t>
+        <a:bodyPr/>
+        <a:lstStyle/>
+        <a:p>
+          <a:endParaRPr lang="es-CO"/>
+        </a:p>
+      </dgm:t>
+    </dgm:pt>
+    <dgm:pt modelId="{2AFDAE5E-B91F-4513-A40A-C86AA7FAAE40}">
+      <dgm:prSet phldrT="[Texto]"/>
+      <dgm:spPr/>
+      <dgm:t>
+        <a:bodyPr/>
+        <a:lstStyle/>
+        <a:p>
+          <a:r>
+            <a:rPr lang="es-CO"/>
+            <a:t>Director de Desarrollo e Implementador</a:t>
+          </a:r>
+        </a:p>
+      </dgm:t>
+    </dgm:pt>
+    <dgm:pt modelId="{6DC91803-0594-4EC6-A32B-FE2BCA49DA6D}" type="parTrans" cxnId="{40D210A2-54B2-49DB-A33A-519C6CBB7D6E}">
+      <dgm:prSet/>
+      <dgm:spPr/>
+      <dgm:t>
+        <a:bodyPr/>
+        <a:lstStyle/>
+        <a:p>
+          <a:endParaRPr lang="es-CO"/>
+        </a:p>
+      </dgm:t>
+    </dgm:pt>
+    <dgm:pt modelId="{52F127F7-159A-454D-BC1F-804623EE4D99}" type="sibTrans" cxnId="{40D210A2-54B2-49DB-A33A-519C6CBB7D6E}">
+      <dgm:prSet/>
+      <dgm:spPr/>
+      <dgm:t>
+        <a:bodyPr/>
+        <a:lstStyle/>
+        <a:p>
+          <a:endParaRPr lang="es-CO"/>
+        </a:p>
+      </dgm:t>
+    </dgm:pt>
+    <dgm:pt modelId="{C7D6F248-564C-4D21-A001-8FD2D89246B4}">
+      <dgm:prSet phldrT="[Texto]"/>
+      <dgm:spPr/>
+      <dgm:t>
+        <a:bodyPr/>
+        <a:lstStyle/>
+        <a:p>
+          <a:r>
+            <a:rPr lang="es-CO"/>
+            <a:t>Arquitecto</a:t>
+          </a:r>
+        </a:p>
+      </dgm:t>
+    </dgm:pt>
+    <dgm:pt modelId="{6635C393-9398-4399-8356-5E21ECACCB86}" type="parTrans" cxnId="{F2DDB03C-3ADE-470B-ACD9-9F1F18F66BA1}">
+      <dgm:prSet/>
+      <dgm:spPr/>
+      <dgm:t>
+        <a:bodyPr/>
+        <a:lstStyle/>
+        <a:p>
+          <a:endParaRPr lang="es-CO"/>
+        </a:p>
+      </dgm:t>
+    </dgm:pt>
+    <dgm:pt modelId="{821BA4A5-29F4-4B6D-A66E-6420EE1BD77B}" type="sibTrans" cxnId="{F2DDB03C-3ADE-470B-ACD9-9F1F18F66BA1}">
+      <dgm:prSet/>
+      <dgm:spPr/>
+      <dgm:t>
+        <a:bodyPr/>
+        <a:lstStyle/>
+        <a:p>
+          <a:endParaRPr lang="es-CO"/>
+        </a:p>
+      </dgm:t>
+    </dgm:pt>
+    <dgm:pt modelId="{E74D7D2B-D338-4AD6-8EF0-7E5DE035F246}">
+      <dgm:prSet phldrT="[Texto]"/>
+      <dgm:spPr/>
+      <dgm:t>
+        <a:bodyPr/>
+        <a:lstStyle/>
+        <a:p>
+          <a:r>
+            <a:rPr lang="es-CO"/>
+            <a:t>Diretor de Documentación </a:t>
+          </a:r>
+        </a:p>
+      </dgm:t>
+    </dgm:pt>
+    <dgm:pt modelId="{73F93933-9257-4E13-A2E5-B6B9F39AF176}" type="parTrans" cxnId="{24087BEE-09AA-465C-B864-77D78C2F1B2E}">
+      <dgm:prSet/>
+      <dgm:spPr/>
+      <dgm:t>
+        <a:bodyPr/>
+        <a:lstStyle/>
+        <a:p>
+          <a:endParaRPr lang="es-CO"/>
+        </a:p>
+      </dgm:t>
+    </dgm:pt>
+    <dgm:pt modelId="{CAFE0D03-EE47-4340-BDA1-F235181EC311}" type="sibTrans" cxnId="{24087BEE-09AA-465C-B864-77D78C2F1B2E}">
+      <dgm:prSet/>
+      <dgm:spPr/>
+      <dgm:t>
+        <a:bodyPr/>
+        <a:lstStyle/>
+        <a:p>
+          <a:endParaRPr lang="es-CO"/>
+        </a:p>
+      </dgm:t>
+    </dgm:pt>
+    <dgm:pt modelId="{CD5F8233-BDE3-4358-ADCD-00110984B1A9}">
+      <dgm:prSet phldrT="[Texto]"/>
+      <dgm:spPr/>
+      <dgm:t>
+        <a:bodyPr/>
+        <a:lstStyle/>
+        <a:p>
+          <a:r>
+            <a:rPr lang="es-CO"/>
+            <a:t>Director de Diseño</a:t>
+          </a:r>
+        </a:p>
+      </dgm:t>
+    </dgm:pt>
+    <dgm:pt modelId="{8C3AF80B-6ED7-40AC-B81D-E38477E6152C}" type="parTrans" cxnId="{6488CD99-7B69-4F8D-8E4F-C2128B5852D7}">
+      <dgm:prSet/>
+      <dgm:spPr/>
+      <dgm:t>
+        <a:bodyPr/>
+        <a:lstStyle/>
+        <a:p>
+          <a:endParaRPr lang="es-CO"/>
+        </a:p>
+      </dgm:t>
+    </dgm:pt>
+    <dgm:pt modelId="{41C20249-6078-403A-8EC1-041DEF3B0FDB}" type="sibTrans" cxnId="{6488CD99-7B69-4F8D-8E4F-C2128B5852D7}">
+      <dgm:prSet/>
+      <dgm:spPr/>
+      <dgm:t>
+        <a:bodyPr/>
+        <a:lstStyle/>
+        <a:p>
+          <a:endParaRPr lang="es-CO"/>
+        </a:p>
+      </dgm:t>
+    </dgm:pt>
+    <dgm:pt modelId="{C2AC59A8-8047-409F-ABB3-BBFE3B7D08AE}" type="pres">
+      <dgm:prSet presAssocID="{5E822B8B-41DF-4910-8450-B2C6195E63EF}" presName="Name0" presStyleCnt="0">
+        <dgm:presLayoutVars>
+          <dgm:chMax val="1"/>
+          <dgm:chPref val="1"/>
+          <dgm:dir/>
+          <dgm:animOne val="branch"/>
+          <dgm:animLvl val="lvl"/>
+        </dgm:presLayoutVars>
+      </dgm:prSet>
+      <dgm:spPr/>
+    </dgm:pt>
+    <dgm:pt modelId="{A95922D6-64EA-4256-BC2C-3CDDDEDC2B9A}" type="pres">
+      <dgm:prSet presAssocID="{E78DF0B1-DF10-448F-A6F9-ADE999679E16}" presName="Parent" presStyleLbl="node0" presStyleIdx="0" presStyleCnt="1">
+        <dgm:presLayoutVars>
+          <dgm:chMax val="6"/>
+          <dgm:chPref val="6"/>
+        </dgm:presLayoutVars>
+      </dgm:prSet>
+      <dgm:spPr/>
+    </dgm:pt>
+    <dgm:pt modelId="{D6DA7CEC-D852-494D-8A4E-0DA417C84E7C}" type="pres">
+      <dgm:prSet presAssocID="{E0A869F4-D36B-40D1-9EAC-61CE76CED071}" presName="Accent1" presStyleCnt="0"/>
+      <dgm:spPr/>
+    </dgm:pt>
+    <dgm:pt modelId="{84BDB4C1-C746-477E-B78C-3BD54A71650A}" type="pres">
+      <dgm:prSet presAssocID="{E0A869F4-D36B-40D1-9EAC-61CE76CED071}" presName="Accent" presStyleLbl="bgShp" presStyleIdx="0" presStyleCnt="6"/>
+      <dgm:spPr/>
+    </dgm:pt>
+    <dgm:pt modelId="{D72E74E5-DAAA-40A0-80B0-11C3317B093C}" type="pres">
+      <dgm:prSet presAssocID="{E0A869F4-D36B-40D1-9EAC-61CE76CED071}" presName="Child1" presStyleLbl="node1" presStyleIdx="0" presStyleCnt="6">
+        <dgm:presLayoutVars>
+          <dgm:chMax val="0"/>
+          <dgm:chPref val="0"/>
+          <dgm:bulletEnabled val="1"/>
+        </dgm:presLayoutVars>
+      </dgm:prSet>
+      <dgm:spPr/>
+      <dgm:t>
+        <a:bodyPr/>
+        <a:lstStyle/>
+        <a:p>
+          <a:endParaRPr lang="es-CO"/>
+        </a:p>
+      </dgm:t>
+    </dgm:pt>
+    <dgm:pt modelId="{F9B8AF33-8C92-4231-AF6A-8E0BD3397D5F}" type="pres">
+      <dgm:prSet presAssocID="{2E8D3A78-A650-4530-94B0-D1866188AB44}" presName="Accent2" presStyleCnt="0"/>
+      <dgm:spPr/>
+    </dgm:pt>
+    <dgm:pt modelId="{B7E1D3DE-D336-4251-9C45-8BF514818F76}" type="pres">
+      <dgm:prSet presAssocID="{2E8D3A78-A650-4530-94B0-D1866188AB44}" presName="Accent" presStyleLbl="bgShp" presStyleIdx="1" presStyleCnt="6" custLinFactX="-100000" custLinFactNeighborX="-103919" custLinFactNeighborY="29024"/>
+      <dgm:spPr>
+        <a:blipFill rotWithShape="0">
+          <a:blip xmlns:r="http://schemas.openxmlformats.org/officeDocument/2006/relationships" r:embed="rId1"/>
+          <a:stretch>
+            <a:fillRect/>
+          </a:stretch>
+        </a:blipFill>
+      </dgm:spPr>
+      <dgm:t>
+        <a:bodyPr/>
+        <a:lstStyle/>
+        <a:p>
+          <a:endParaRPr lang="es-CO"/>
+        </a:p>
+      </dgm:t>
+    </dgm:pt>
+    <dgm:pt modelId="{36F4E420-7237-4FDB-A1DA-6D5F05D367E6}" type="pres">
+      <dgm:prSet presAssocID="{2E8D3A78-A650-4530-94B0-D1866188AB44}" presName="Child2" presStyleLbl="node1" presStyleIdx="1" presStyleCnt="6">
+        <dgm:presLayoutVars>
+          <dgm:chMax val="0"/>
+          <dgm:chPref val="0"/>
+          <dgm:bulletEnabled val="1"/>
+        </dgm:presLayoutVars>
+      </dgm:prSet>
+      <dgm:spPr/>
+      <dgm:t>
+        <a:bodyPr/>
+        <a:lstStyle/>
+        <a:p>
+          <a:endParaRPr lang="es-CO"/>
+        </a:p>
+      </dgm:t>
+    </dgm:pt>
+    <dgm:pt modelId="{8FBCB040-C8A4-4526-91C5-BCFF14E801EF}" type="pres">
+      <dgm:prSet presAssocID="{2AFDAE5E-B91F-4513-A40A-C86AA7FAAE40}" presName="Accent3" presStyleCnt="0"/>
+      <dgm:spPr/>
+    </dgm:pt>
+    <dgm:pt modelId="{9C5B272F-6E14-45C2-99B5-A0C4CD0BEF1C}" type="pres">
+      <dgm:prSet presAssocID="{2AFDAE5E-B91F-4513-A40A-C86AA7FAAE40}" presName="Accent" presStyleLbl="bgShp" presStyleIdx="2" presStyleCnt="6" custLinFactNeighborX="0" custLinFactNeighborY="-6698"/>
+      <dgm:spPr/>
+      <dgm:t>
+        <a:bodyPr/>
+        <a:lstStyle/>
+        <a:p>
+          <a:endParaRPr lang="es-CO"/>
+        </a:p>
+      </dgm:t>
+    </dgm:pt>
+    <dgm:pt modelId="{66BCA3A7-661F-4577-A45B-15A8BCC2C230}" type="pres">
+      <dgm:prSet presAssocID="{2AFDAE5E-B91F-4513-A40A-C86AA7FAAE40}" presName="Child3" presStyleLbl="node1" presStyleIdx="2" presStyleCnt="6">
+        <dgm:presLayoutVars>
+          <dgm:chMax val="0"/>
+          <dgm:chPref val="0"/>
+          <dgm:bulletEnabled val="1"/>
+        </dgm:presLayoutVars>
+      </dgm:prSet>
+      <dgm:spPr/>
+      <dgm:t>
+        <a:bodyPr/>
+        <a:lstStyle/>
+        <a:p>
+          <a:endParaRPr lang="es-CO"/>
+        </a:p>
+      </dgm:t>
+    </dgm:pt>
+    <dgm:pt modelId="{0A337D12-57EC-4CEF-98BF-5A62B65CA9B2}" type="pres">
+      <dgm:prSet presAssocID="{C7D6F248-564C-4D21-A001-8FD2D89246B4}" presName="Accent4" presStyleCnt="0"/>
+      <dgm:spPr/>
+    </dgm:pt>
+    <dgm:pt modelId="{8187C3EE-5EC2-4D82-AA28-CF5862B6F954}" type="pres">
+      <dgm:prSet presAssocID="{C7D6F248-564C-4D21-A001-8FD2D89246B4}" presName="Accent" presStyleLbl="bgShp" presStyleIdx="3" presStyleCnt="6"/>
+      <dgm:spPr/>
+      <dgm:t>
+        <a:bodyPr/>
+        <a:lstStyle/>
+        <a:p>
+          <a:endParaRPr lang="es-CO"/>
+        </a:p>
+      </dgm:t>
+    </dgm:pt>
+    <dgm:pt modelId="{A2863689-15B5-4D52-9AFC-F9E1B5513CA7}" type="pres">
+      <dgm:prSet presAssocID="{C7D6F248-564C-4D21-A001-8FD2D89246B4}" presName="Child4" presStyleLbl="node1" presStyleIdx="3" presStyleCnt="6">
+        <dgm:presLayoutVars>
+          <dgm:chMax val="0"/>
+          <dgm:chPref val="0"/>
+          <dgm:bulletEnabled val="1"/>
+        </dgm:presLayoutVars>
+      </dgm:prSet>
+      <dgm:spPr/>
+      <dgm:t>
+        <a:bodyPr/>
+        <a:lstStyle/>
+        <a:p>
+          <a:endParaRPr lang="es-CO"/>
+        </a:p>
+      </dgm:t>
+    </dgm:pt>
+    <dgm:pt modelId="{DF738BCC-3235-4636-9C84-892AF0B13B23}" type="pres">
+      <dgm:prSet presAssocID="{E74D7D2B-D338-4AD6-8EF0-7E5DE035F246}" presName="Accent5" presStyleCnt="0"/>
+      <dgm:spPr/>
+    </dgm:pt>
+    <dgm:pt modelId="{2105ACCE-A37F-4AA3-A091-8424D53A095F}" type="pres">
+      <dgm:prSet presAssocID="{E74D7D2B-D338-4AD6-8EF0-7E5DE035F246}" presName="Accent" presStyleLbl="bgShp" presStyleIdx="4" presStyleCnt="6"/>
+      <dgm:spPr/>
+    </dgm:pt>
+    <dgm:pt modelId="{15F587FB-DF55-41A3-9CC5-798772122C7C}" type="pres">
+      <dgm:prSet presAssocID="{E74D7D2B-D338-4AD6-8EF0-7E5DE035F246}" presName="Child5" presStyleLbl="node1" presStyleIdx="4" presStyleCnt="6">
+        <dgm:presLayoutVars>
+          <dgm:chMax val="0"/>
+          <dgm:chPref val="0"/>
+          <dgm:bulletEnabled val="1"/>
+        </dgm:presLayoutVars>
+      </dgm:prSet>
+      <dgm:spPr/>
+      <dgm:t>
+        <a:bodyPr/>
+        <a:lstStyle/>
+        <a:p>
+          <a:endParaRPr lang="es-CO"/>
+        </a:p>
+      </dgm:t>
+    </dgm:pt>
+    <dgm:pt modelId="{65B2B715-9F1D-4CA2-83C0-E18D48B280A3}" type="pres">
+      <dgm:prSet presAssocID="{CD5F8233-BDE3-4358-ADCD-00110984B1A9}" presName="Accent6" presStyleCnt="0"/>
+      <dgm:spPr/>
+    </dgm:pt>
+    <dgm:pt modelId="{8F24B31C-348E-4A31-91B2-5621FF586F66}" type="pres">
+      <dgm:prSet presAssocID="{CD5F8233-BDE3-4358-ADCD-00110984B1A9}" presName="Accent" presStyleLbl="bgShp" presStyleIdx="5" presStyleCnt="6"/>
+      <dgm:spPr/>
+    </dgm:pt>
+    <dgm:pt modelId="{2A344DF1-B7FD-40D8-B005-5E621EC9E8E9}" type="pres">
+      <dgm:prSet presAssocID="{CD5F8233-BDE3-4358-ADCD-00110984B1A9}" presName="Child6" presStyleLbl="node1" presStyleIdx="5" presStyleCnt="6">
+        <dgm:presLayoutVars>
+          <dgm:chMax val="0"/>
+          <dgm:chPref val="0"/>
+          <dgm:bulletEnabled val="1"/>
+        </dgm:presLayoutVars>
+      </dgm:prSet>
+      <dgm:spPr/>
+      <dgm:t>
+        <a:bodyPr/>
+        <a:lstStyle/>
+        <a:p>
+          <a:endParaRPr lang="es-CO"/>
+        </a:p>
+      </dgm:t>
+    </dgm:pt>
+  </dgm:ptLst>
+  <dgm:cxnLst>
+    <dgm:cxn modelId="{6488CD99-7B69-4F8D-8E4F-C2128B5852D7}" srcId="{E78DF0B1-DF10-448F-A6F9-ADE999679E16}" destId="{CD5F8233-BDE3-4358-ADCD-00110984B1A9}" srcOrd="5" destOrd="0" parTransId="{8C3AF80B-6ED7-40AC-B81D-E38477E6152C}" sibTransId="{41C20249-6078-403A-8EC1-041DEF3B0FDB}"/>
+    <dgm:cxn modelId="{641C9456-FD90-4A34-B2C6-1AE5F26C3CC5}" type="presOf" srcId="{E78DF0B1-DF10-448F-A6F9-ADE999679E16}" destId="{A95922D6-64EA-4256-BC2C-3CDDDEDC2B9A}" srcOrd="0" destOrd="0" presId="urn:microsoft.com/office/officeart/2011/layout/HexagonRadial"/>
+    <dgm:cxn modelId="{4BF14961-A4B2-4E2B-B8A8-A2E0EB7E7CBD}" srcId="{E78DF0B1-DF10-448F-A6F9-ADE999679E16}" destId="{2E8D3A78-A650-4530-94B0-D1866188AB44}" srcOrd="1" destOrd="0" parTransId="{062D0283-9573-47BD-BFC8-82069F1FBA25}" sibTransId="{94D0A264-FBA5-44E2-8775-DA7C3B59A213}"/>
+    <dgm:cxn modelId="{6D94AD52-8F13-437A-8054-89459241930D}" type="presOf" srcId="{E0A869F4-D36B-40D1-9EAC-61CE76CED071}" destId="{D72E74E5-DAAA-40A0-80B0-11C3317B093C}" srcOrd="0" destOrd="0" presId="urn:microsoft.com/office/officeart/2011/layout/HexagonRadial"/>
+    <dgm:cxn modelId="{4DAC2135-17A3-427D-AE95-94EA7794F569}" type="presOf" srcId="{2E8D3A78-A650-4530-94B0-D1866188AB44}" destId="{36F4E420-7237-4FDB-A1DA-6D5F05D367E6}" srcOrd="0" destOrd="0" presId="urn:microsoft.com/office/officeart/2011/layout/HexagonRadial"/>
+    <dgm:cxn modelId="{B99363CC-CDD6-4560-955A-54D63C1E9F2B}" srcId="{5E822B8B-41DF-4910-8450-B2C6195E63EF}" destId="{E78DF0B1-DF10-448F-A6F9-ADE999679E16}" srcOrd="0" destOrd="0" parTransId="{183A59B0-8A3D-4FDE-808E-0A93596D77B4}" sibTransId="{482421AF-E2D8-413D-B758-0E5CE67BD9F1}"/>
+    <dgm:cxn modelId="{09DEF2F6-24C0-49CA-8698-03649202460C}" srcId="{E78DF0B1-DF10-448F-A6F9-ADE999679E16}" destId="{E0A869F4-D36B-40D1-9EAC-61CE76CED071}" srcOrd="0" destOrd="0" parTransId="{64218260-83C9-4329-8380-F5A5F97E4B4C}" sibTransId="{C89AB0CC-B70C-467C-95DE-41FDC0A98A63}"/>
+    <dgm:cxn modelId="{9E3BC36C-155B-413C-8D8C-869D0B148C39}" type="presOf" srcId="{CD5F8233-BDE3-4358-ADCD-00110984B1A9}" destId="{2A344DF1-B7FD-40D8-B005-5E621EC9E8E9}" srcOrd="0" destOrd="0" presId="urn:microsoft.com/office/officeart/2011/layout/HexagonRadial"/>
+    <dgm:cxn modelId="{40D210A2-54B2-49DB-A33A-519C6CBB7D6E}" srcId="{E78DF0B1-DF10-448F-A6F9-ADE999679E16}" destId="{2AFDAE5E-B91F-4513-A40A-C86AA7FAAE40}" srcOrd="2" destOrd="0" parTransId="{6DC91803-0594-4EC6-A32B-FE2BCA49DA6D}" sibTransId="{52F127F7-159A-454D-BC1F-804623EE4D99}"/>
+    <dgm:cxn modelId="{53FDCF5E-7866-482F-99D2-51D3E29226C3}" type="presOf" srcId="{C7D6F248-564C-4D21-A001-8FD2D89246B4}" destId="{A2863689-15B5-4D52-9AFC-F9E1B5513CA7}" srcOrd="0" destOrd="0" presId="urn:microsoft.com/office/officeart/2011/layout/HexagonRadial"/>
+    <dgm:cxn modelId="{857A7DA7-C07C-43A5-81BA-E71B9A97079B}" type="presOf" srcId="{E74D7D2B-D338-4AD6-8EF0-7E5DE035F246}" destId="{15F587FB-DF55-41A3-9CC5-798772122C7C}" srcOrd="0" destOrd="0" presId="urn:microsoft.com/office/officeart/2011/layout/HexagonRadial"/>
+    <dgm:cxn modelId="{2BFD066A-DD87-4187-918E-5FDD7BEF7C12}" type="presOf" srcId="{2AFDAE5E-B91F-4513-A40A-C86AA7FAAE40}" destId="{66BCA3A7-661F-4577-A45B-15A8BCC2C230}" srcOrd="0" destOrd="0" presId="urn:microsoft.com/office/officeart/2011/layout/HexagonRadial"/>
+    <dgm:cxn modelId="{F2DDB03C-3ADE-470B-ACD9-9F1F18F66BA1}" srcId="{E78DF0B1-DF10-448F-A6F9-ADE999679E16}" destId="{C7D6F248-564C-4D21-A001-8FD2D89246B4}" srcOrd="3" destOrd="0" parTransId="{6635C393-9398-4399-8356-5E21ECACCB86}" sibTransId="{821BA4A5-29F4-4B6D-A66E-6420EE1BD77B}"/>
+    <dgm:cxn modelId="{24087BEE-09AA-465C-B864-77D78C2F1B2E}" srcId="{E78DF0B1-DF10-448F-A6F9-ADE999679E16}" destId="{E74D7D2B-D338-4AD6-8EF0-7E5DE035F246}" srcOrd="4" destOrd="0" parTransId="{73F93933-9257-4E13-A2E5-B6B9F39AF176}" sibTransId="{CAFE0D03-EE47-4340-BDA1-F235181EC311}"/>
+    <dgm:cxn modelId="{F6316A84-9C78-48D6-9E44-72B59024E829}" type="presOf" srcId="{5E822B8B-41DF-4910-8450-B2C6195E63EF}" destId="{C2AC59A8-8047-409F-ABB3-BBFE3B7D08AE}" srcOrd="0" destOrd="0" presId="urn:microsoft.com/office/officeart/2011/layout/HexagonRadial"/>
+    <dgm:cxn modelId="{206FD673-99C1-4EE8-9E4A-D858F6BC183B}" type="presParOf" srcId="{C2AC59A8-8047-409F-ABB3-BBFE3B7D08AE}" destId="{A95922D6-64EA-4256-BC2C-3CDDDEDC2B9A}" srcOrd="0" destOrd="0" presId="urn:microsoft.com/office/officeart/2011/layout/HexagonRadial"/>
+    <dgm:cxn modelId="{BCA4021A-7A4F-4A14-9CD1-A9ED22DEB9D8}" type="presParOf" srcId="{C2AC59A8-8047-409F-ABB3-BBFE3B7D08AE}" destId="{D6DA7CEC-D852-494D-8A4E-0DA417C84E7C}" srcOrd="1" destOrd="0" presId="urn:microsoft.com/office/officeart/2011/layout/HexagonRadial"/>
+    <dgm:cxn modelId="{F5A61ADD-5FEC-4DF0-A407-9CB84CFCDA57}" type="presParOf" srcId="{D6DA7CEC-D852-494D-8A4E-0DA417C84E7C}" destId="{84BDB4C1-C746-477E-B78C-3BD54A71650A}" srcOrd="0" destOrd="0" presId="urn:microsoft.com/office/officeart/2011/layout/HexagonRadial"/>
+    <dgm:cxn modelId="{9F173348-E328-4A46-958A-15867FB8EFB0}" type="presParOf" srcId="{C2AC59A8-8047-409F-ABB3-BBFE3B7D08AE}" destId="{D72E74E5-DAAA-40A0-80B0-11C3317B093C}" srcOrd="2" destOrd="0" presId="urn:microsoft.com/office/officeart/2011/layout/HexagonRadial"/>
+    <dgm:cxn modelId="{172E2E8E-CC1D-454D-8CC7-E99AAE11305C}" type="presParOf" srcId="{C2AC59A8-8047-409F-ABB3-BBFE3B7D08AE}" destId="{F9B8AF33-8C92-4231-AF6A-8E0BD3397D5F}" srcOrd="3" destOrd="0" presId="urn:microsoft.com/office/officeart/2011/layout/HexagonRadial"/>
+    <dgm:cxn modelId="{42A8CD5B-D992-45BE-B162-C590F4ABBEEF}" type="presParOf" srcId="{F9B8AF33-8C92-4231-AF6A-8E0BD3397D5F}" destId="{B7E1D3DE-D336-4251-9C45-8BF514818F76}" srcOrd="0" destOrd="0" presId="urn:microsoft.com/office/officeart/2011/layout/HexagonRadial"/>
+    <dgm:cxn modelId="{BC7705A7-FFD3-4786-9135-7F6B77F23D1D}" type="presParOf" srcId="{C2AC59A8-8047-409F-ABB3-BBFE3B7D08AE}" destId="{36F4E420-7237-4FDB-A1DA-6D5F05D367E6}" srcOrd="4" destOrd="0" presId="urn:microsoft.com/office/officeart/2011/layout/HexagonRadial"/>
+    <dgm:cxn modelId="{7A1B803D-9E13-475C-96C8-41E3087E0F62}" type="presParOf" srcId="{C2AC59A8-8047-409F-ABB3-BBFE3B7D08AE}" destId="{8FBCB040-C8A4-4526-91C5-BCFF14E801EF}" srcOrd="5" destOrd="0" presId="urn:microsoft.com/office/officeart/2011/layout/HexagonRadial"/>
+    <dgm:cxn modelId="{1FD80F2B-EE69-4E17-8C57-290B3787D905}" type="presParOf" srcId="{8FBCB040-C8A4-4526-91C5-BCFF14E801EF}" destId="{9C5B272F-6E14-45C2-99B5-A0C4CD0BEF1C}" srcOrd="0" destOrd="0" presId="urn:microsoft.com/office/officeart/2011/layout/HexagonRadial"/>
+    <dgm:cxn modelId="{637CF480-B111-421D-8D96-EECC8A56C713}" type="presParOf" srcId="{C2AC59A8-8047-409F-ABB3-BBFE3B7D08AE}" destId="{66BCA3A7-661F-4577-A45B-15A8BCC2C230}" srcOrd="6" destOrd="0" presId="urn:microsoft.com/office/officeart/2011/layout/HexagonRadial"/>
+    <dgm:cxn modelId="{D495A25D-5E72-4196-AE24-1648E1E894E6}" type="presParOf" srcId="{C2AC59A8-8047-409F-ABB3-BBFE3B7D08AE}" destId="{0A337D12-57EC-4CEF-98BF-5A62B65CA9B2}" srcOrd="7" destOrd="0" presId="urn:microsoft.com/office/officeart/2011/layout/HexagonRadial"/>
+    <dgm:cxn modelId="{A01270ED-1029-41A0-BDF3-1D01104DA005}" type="presParOf" srcId="{0A337D12-57EC-4CEF-98BF-5A62B65CA9B2}" destId="{8187C3EE-5EC2-4D82-AA28-CF5862B6F954}" srcOrd="0" destOrd="0" presId="urn:microsoft.com/office/officeart/2011/layout/HexagonRadial"/>
+    <dgm:cxn modelId="{3C01B12C-4183-4156-9A15-8624F5FC81E3}" type="presParOf" srcId="{C2AC59A8-8047-409F-ABB3-BBFE3B7D08AE}" destId="{A2863689-15B5-4D52-9AFC-F9E1B5513CA7}" srcOrd="8" destOrd="0" presId="urn:microsoft.com/office/officeart/2011/layout/HexagonRadial"/>
+    <dgm:cxn modelId="{D016BC86-BFD5-4FC3-A7BC-FF6DCF6607F1}" type="presParOf" srcId="{C2AC59A8-8047-409F-ABB3-BBFE3B7D08AE}" destId="{DF738BCC-3235-4636-9C84-892AF0B13B23}" srcOrd="9" destOrd="0" presId="urn:microsoft.com/office/officeart/2011/layout/HexagonRadial"/>
+    <dgm:cxn modelId="{E603B907-C586-4FE4-AB60-0997E935286F}" type="presParOf" srcId="{DF738BCC-3235-4636-9C84-892AF0B13B23}" destId="{2105ACCE-A37F-4AA3-A091-8424D53A095F}" srcOrd="0" destOrd="0" presId="urn:microsoft.com/office/officeart/2011/layout/HexagonRadial"/>
+    <dgm:cxn modelId="{6B04C425-68C7-4A7E-B95F-6EC65E632A83}" type="presParOf" srcId="{C2AC59A8-8047-409F-ABB3-BBFE3B7D08AE}" destId="{15F587FB-DF55-41A3-9CC5-798772122C7C}" srcOrd="10" destOrd="0" presId="urn:microsoft.com/office/officeart/2011/layout/HexagonRadial"/>
+    <dgm:cxn modelId="{C8345A6B-C510-48BB-982B-99F404A7813A}" type="presParOf" srcId="{C2AC59A8-8047-409F-ABB3-BBFE3B7D08AE}" destId="{65B2B715-9F1D-4CA2-83C0-E18D48B280A3}" srcOrd="11" destOrd="0" presId="urn:microsoft.com/office/officeart/2011/layout/HexagonRadial"/>
+    <dgm:cxn modelId="{431B89D8-01F5-4F5D-92E7-C8527D38A3D9}" type="presParOf" srcId="{65B2B715-9F1D-4CA2-83C0-E18D48B280A3}" destId="{8F24B31C-348E-4A31-91B2-5621FF586F66}" srcOrd="0" destOrd="0" presId="urn:microsoft.com/office/officeart/2011/layout/HexagonRadial"/>
+    <dgm:cxn modelId="{F2898491-28A0-4E64-BB3A-A6A3AA7377F1}" type="presParOf" srcId="{C2AC59A8-8047-409F-ABB3-BBFE3B7D08AE}" destId="{2A344DF1-B7FD-40D8-B005-5E621EC9E8E9}" srcOrd="12" destOrd="0" presId="urn:microsoft.com/office/officeart/2011/layout/HexagonRadial"/>
+  </dgm:cxnLst>
+  <dgm:bg/>
+  <dgm:whole/>
+  <dgm:extLst>
+    <a:ext uri="http://schemas.microsoft.com/office/drawing/2008/diagram">
+      <dsp:dataModelExt xmlns:dsp="http://schemas.microsoft.com/office/drawing/2008/diagram" relId="rId12" minVer="http://schemas.openxmlformats.org/drawingml/2006/diagram"/>
+    </a:ext>
+  </dgm:extLst>
+</dgm:dataModel>
+</file>
+
+<file path=word/diagrams/drawing1.xml><?xml version="1.0" encoding="utf-8"?>
+<dsp:drawing xmlns:dgm="http://schemas.openxmlformats.org/drawingml/2006/diagram" xmlns:dsp="http://schemas.microsoft.com/office/drawing/2008/diagram" xmlns:a="http://schemas.openxmlformats.org/drawingml/2006/main">
+  <dsp:spTree>
+    <dsp:nvGrpSpPr>
+      <dsp:cNvPr id="0" name=""/>
+      <dsp:cNvGrpSpPr/>
+    </dsp:nvGrpSpPr>
+    <dsp:grpSpPr/>
+    <dsp:sp modelId="{A95922D6-64EA-4256-BC2C-3CDDDEDC2B9A}">
+      <dsp:nvSpPr>
+        <dsp:cNvPr id="0" name=""/>
+        <dsp:cNvSpPr/>
+      </dsp:nvSpPr>
+      <dsp:spPr>
+        <a:xfrm>
+          <a:off x="2086903" y="1032449"/>
+          <a:ext cx="1312287" cy="1135181"/>
+        </a:xfrm>
+        <a:prstGeom prst="hexagon">
+          <a:avLst>
+            <a:gd name="adj" fmla="val 28570"/>
+            <a:gd name="vf" fmla="val 115470"/>
+          </a:avLst>
+        </a:prstGeom>
+        <a:solidFill>
+          <a:schemeClr val="accent1">
+            <a:hueOff val="0"/>
+            <a:satOff val="0"/>
+            <a:lumOff val="0"/>
+            <a:alphaOff val="0"/>
+          </a:schemeClr>
+        </a:solidFill>
+        <a:ln w="25400" cap="flat" cmpd="sng" algn="ctr">
+          <a:solidFill>
+            <a:schemeClr val="lt1">
+              <a:hueOff val="0"/>
+              <a:satOff val="0"/>
+              <a:lumOff val="0"/>
+              <a:alphaOff val="0"/>
+            </a:schemeClr>
+          </a:solidFill>
+          <a:prstDash val="solid"/>
+        </a:ln>
+        <a:effectLst/>
+      </dsp:spPr>
+      <dsp:style>
+        <a:lnRef idx="2">
+          <a:scrgbClr r="0" g="0" b="0"/>
+        </a:lnRef>
+        <a:fillRef idx="1">
+          <a:scrgbClr r="0" g="0" b="0"/>
+        </a:fillRef>
+        <a:effectRef idx="0">
+          <a:scrgbClr r="0" g="0" b="0"/>
+        </a:effectRef>
+        <a:fontRef idx="minor">
+          <a:schemeClr val="lt1"/>
+        </a:fontRef>
+      </dsp:style>
+      <dsp:txBody>
+        <a:bodyPr spcFirstLastPara="0" vert="horz" wrap="square" lIns="10160" tIns="10160" rIns="10160" bIns="10160" numCol="1" spcCol="1270" anchor="ctr" anchorCtr="0">
+          <a:noAutofit/>
+        </a:bodyPr>
+        <a:lstStyle/>
+        <a:p>
+          <a:pPr lvl="0" algn="ctr" defTabSz="355600">
+            <a:lnSpc>
+              <a:spcPct val="90000"/>
+            </a:lnSpc>
+            <a:spcBef>
+              <a:spcPct val="0"/>
+            </a:spcBef>
+            <a:spcAft>
+              <a:spcPct val="35000"/>
+            </a:spcAft>
+          </a:pPr>
+          <a:r>
+            <a:rPr lang="es-CO" sz="800" kern="1200"/>
+            <a:t>Gerente </a:t>
+          </a:r>
+        </a:p>
+      </dsp:txBody>
+      <dsp:txXfrm>
+        <a:off x="2304367" y="1220564"/>
+        <a:ext cx="877359" cy="758951"/>
+      </dsp:txXfrm>
+    </dsp:sp>
+    <dsp:sp modelId="{B7E1D3DE-D336-4251-9C45-8BF514818F76}">
+      <dsp:nvSpPr>
+        <dsp:cNvPr id="0" name=""/>
+        <dsp:cNvSpPr/>
+      </dsp:nvSpPr>
+      <dsp:spPr>
+        <a:xfrm>
+          <a:off x="1898999" y="613161"/>
+          <a:ext cx="495122" cy="426613"/>
+        </a:xfrm>
+        <a:prstGeom prst="hexagon">
+          <a:avLst>
+            <a:gd name="adj" fmla="val 28900"/>
+            <a:gd name="vf" fmla="val 115470"/>
+          </a:avLst>
+        </a:prstGeom>
+        <a:blipFill rotWithShape="0">
+          <a:blip xmlns:r="http://schemas.openxmlformats.org/officeDocument/2006/relationships" r:embed="rId1"/>
+          <a:stretch>
+            <a:fillRect/>
+          </a:stretch>
+        </a:blipFill>
+        <a:ln>
+          <a:noFill/>
+        </a:ln>
+        <a:effectLst/>
+      </dsp:spPr>
+      <dsp:style>
+        <a:lnRef idx="0">
+          <a:scrgbClr r="0" g="0" b="0"/>
+        </a:lnRef>
+        <a:fillRef idx="1">
+          <a:scrgbClr r="0" g="0" b="0"/>
+        </a:fillRef>
+        <a:effectRef idx="0">
+          <a:scrgbClr r="0" g="0" b="0"/>
+        </a:effectRef>
+        <a:fontRef idx="minor"/>
+      </dsp:style>
+    </dsp:sp>
+    <dsp:sp modelId="{D72E74E5-DAAA-40A0-80B0-11C3317B093C}">
+      <dsp:nvSpPr>
+        <dsp:cNvPr id="0" name=""/>
+        <dsp:cNvSpPr/>
+      </dsp:nvSpPr>
+      <dsp:spPr>
+        <a:xfrm>
+          <a:off x="2207784" y="0"/>
+          <a:ext cx="1075410" cy="930356"/>
+        </a:xfrm>
+        <a:prstGeom prst="hexagon">
+          <a:avLst>
+            <a:gd name="adj" fmla="val 28570"/>
+            <a:gd name="vf" fmla="val 115470"/>
+          </a:avLst>
+        </a:prstGeom>
+        <a:solidFill>
+          <a:schemeClr val="accent1">
+            <a:hueOff val="0"/>
+            <a:satOff val="0"/>
+            <a:lumOff val="0"/>
+            <a:alphaOff val="0"/>
+          </a:schemeClr>
+        </a:solidFill>
+        <a:ln w="25400" cap="flat" cmpd="sng" algn="ctr">
+          <a:solidFill>
+            <a:schemeClr val="lt1">
+              <a:hueOff val="0"/>
+              <a:satOff val="0"/>
+              <a:lumOff val="0"/>
+              <a:alphaOff val="0"/>
+            </a:schemeClr>
+          </a:solidFill>
+          <a:prstDash val="solid"/>
+        </a:ln>
+        <a:effectLst/>
+      </dsp:spPr>
+      <dsp:style>
+        <a:lnRef idx="2">
+          <a:scrgbClr r="0" g="0" b="0"/>
+        </a:lnRef>
+        <a:fillRef idx="1">
+          <a:scrgbClr r="0" g="0" b="0"/>
+        </a:fillRef>
+        <a:effectRef idx="0">
+          <a:scrgbClr r="0" g="0" b="0"/>
+        </a:effectRef>
+        <a:fontRef idx="minor">
+          <a:schemeClr val="lt1"/>
+        </a:fontRef>
+      </dsp:style>
+      <dsp:txBody>
+        <a:bodyPr spcFirstLastPara="0" vert="horz" wrap="square" lIns="10160" tIns="10160" rIns="10160" bIns="10160" numCol="1" spcCol="1270" anchor="ctr" anchorCtr="0">
+          <a:noAutofit/>
+        </a:bodyPr>
+        <a:lstStyle/>
+        <a:p>
+          <a:pPr lvl="0" algn="ctr" defTabSz="355600">
+            <a:lnSpc>
+              <a:spcPct val="90000"/>
+            </a:lnSpc>
+            <a:spcBef>
+              <a:spcPct val="0"/>
+            </a:spcBef>
+            <a:spcAft>
+              <a:spcPct val="35000"/>
+            </a:spcAft>
+          </a:pPr>
+          <a:r>
+            <a:rPr lang="es-CO" sz="800" kern="1200"/>
+            <a:t>Director de Calidad</a:t>
+          </a:r>
+        </a:p>
+      </dsp:txBody>
+      <dsp:txXfrm>
+        <a:off x="2386002" y="154180"/>
+        <a:ext cx="718974" cy="621996"/>
+      </dsp:txXfrm>
+    </dsp:sp>
+    <dsp:sp modelId="{9C5B272F-6E14-45C2-99B5-A0C4CD0BEF1C}">
+      <dsp:nvSpPr>
+        <dsp:cNvPr id="0" name=""/>
+        <dsp:cNvSpPr/>
+      </dsp:nvSpPr>
+      <dsp:spPr>
+        <a:xfrm>
+          <a:off x="3486493" y="1258306"/>
+          <a:ext cx="495122" cy="426613"/>
+        </a:xfrm>
+        <a:prstGeom prst="hexagon">
+          <a:avLst>
+            <a:gd name="adj" fmla="val 28900"/>
+            <a:gd name="vf" fmla="val 115470"/>
+          </a:avLst>
+        </a:prstGeom>
+        <a:solidFill>
+          <a:schemeClr val="accent1">
+            <a:tint val="40000"/>
+            <a:hueOff val="0"/>
+            <a:satOff val="0"/>
+            <a:lumOff val="0"/>
+            <a:alphaOff val="0"/>
+          </a:schemeClr>
+        </a:solidFill>
+        <a:ln>
+          <a:noFill/>
+        </a:ln>
+        <a:effectLst/>
+      </dsp:spPr>
+      <dsp:style>
+        <a:lnRef idx="0">
+          <a:scrgbClr r="0" g="0" b="0"/>
+        </a:lnRef>
+        <a:fillRef idx="1">
+          <a:scrgbClr r="0" g="0" b="0"/>
+        </a:fillRef>
+        <a:effectRef idx="0">
+          <a:scrgbClr r="0" g="0" b="0"/>
+        </a:effectRef>
+        <a:fontRef idx="minor"/>
+      </dsp:style>
+    </dsp:sp>
+    <dsp:sp modelId="{36F4E420-7237-4FDB-A1DA-6D5F05D367E6}">
+      <dsp:nvSpPr>
+        <dsp:cNvPr id="0" name=""/>
+        <dsp:cNvSpPr/>
+      </dsp:nvSpPr>
+      <dsp:spPr>
+        <a:xfrm>
+          <a:off x="3194060" y="572231"/>
+          <a:ext cx="1075410" cy="930356"/>
+        </a:xfrm>
+        <a:prstGeom prst="hexagon">
+          <a:avLst>
+            <a:gd name="adj" fmla="val 28570"/>
+            <a:gd name="vf" fmla="val 115470"/>
+          </a:avLst>
+        </a:prstGeom>
+        <a:solidFill>
+          <a:schemeClr val="accent1">
+            <a:hueOff val="0"/>
+            <a:satOff val="0"/>
+            <a:lumOff val="0"/>
+            <a:alphaOff val="0"/>
+          </a:schemeClr>
+        </a:solidFill>
+        <a:ln w="25400" cap="flat" cmpd="sng" algn="ctr">
+          <a:solidFill>
+            <a:schemeClr val="lt1">
+              <a:hueOff val="0"/>
+              <a:satOff val="0"/>
+              <a:lumOff val="0"/>
+              <a:alphaOff val="0"/>
+            </a:schemeClr>
+          </a:solidFill>
+          <a:prstDash val="solid"/>
+        </a:ln>
+        <a:effectLst/>
+      </dsp:spPr>
+      <dsp:style>
+        <a:lnRef idx="2">
+          <a:scrgbClr r="0" g="0" b="0"/>
+        </a:lnRef>
+        <a:fillRef idx="1">
+          <a:scrgbClr r="0" g="0" b="0"/>
+        </a:fillRef>
+        <a:effectRef idx="0">
+          <a:scrgbClr r="0" g="0" b="0"/>
+        </a:effectRef>
+        <a:fontRef idx="minor">
+          <a:schemeClr val="lt1"/>
+        </a:fontRef>
+      </dsp:style>
+      <dsp:txBody>
+        <a:bodyPr spcFirstLastPara="0" vert="horz" wrap="square" lIns="10160" tIns="10160" rIns="10160" bIns="10160" numCol="1" spcCol="1270" anchor="ctr" anchorCtr="0">
+          <a:noAutofit/>
+        </a:bodyPr>
+        <a:lstStyle/>
+        <a:p>
+          <a:pPr lvl="0" algn="ctr" defTabSz="355600">
+            <a:lnSpc>
+              <a:spcPct val="90000"/>
+            </a:lnSpc>
+            <a:spcBef>
+              <a:spcPct val="0"/>
+            </a:spcBef>
+            <a:spcAft>
+              <a:spcPct val="35000"/>
+            </a:spcAft>
+          </a:pPr>
+          <a:r>
+            <a:rPr lang="es-CO" sz="800" kern="1200"/>
+            <a:t>Director de Configuraciones</a:t>
+          </a:r>
+        </a:p>
+      </dsp:txBody>
+      <dsp:txXfrm>
+        <a:off x="3372278" y="726411"/>
+        <a:ext cx="718974" cy="621996"/>
+      </dsp:txXfrm>
+    </dsp:sp>
+    <dsp:sp modelId="{8187C3EE-5EC2-4D82-AA28-CF5862B6F954}">
+      <dsp:nvSpPr>
+        <dsp:cNvPr id="0" name=""/>
+        <dsp:cNvSpPr/>
+      </dsp:nvSpPr>
+      <dsp:spPr>
+        <a:xfrm>
+          <a:off x="3085084" y="2187153"/>
+          <a:ext cx="495122" cy="426613"/>
+        </a:xfrm>
+        <a:prstGeom prst="hexagon">
+          <a:avLst>
+            <a:gd name="adj" fmla="val 28900"/>
+            <a:gd name="vf" fmla="val 115470"/>
+          </a:avLst>
+        </a:prstGeom>
+        <a:solidFill>
+          <a:schemeClr val="accent1">
+            <a:tint val="40000"/>
+            <a:hueOff val="0"/>
+            <a:satOff val="0"/>
+            <a:lumOff val="0"/>
+            <a:alphaOff val="0"/>
+          </a:schemeClr>
+        </a:solidFill>
+        <a:ln>
+          <a:noFill/>
+        </a:ln>
+        <a:effectLst/>
+      </dsp:spPr>
+      <dsp:style>
+        <a:lnRef idx="0">
+          <a:scrgbClr r="0" g="0" b="0"/>
+        </a:lnRef>
+        <a:fillRef idx="1">
+          <a:scrgbClr r="0" g="0" b="0"/>
+        </a:fillRef>
+        <a:effectRef idx="0">
+          <a:scrgbClr r="0" g="0" b="0"/>
+        </a:effectRef>
+        <a:fontRef idx="minor"/>
+      </dsp:style>
+    </dsp:sp>
+    <dsp:sp modelId="{66BCA3A7-661F-4577-A45B-15A8BCC2C230}">
+      <dsp:nvSpPr>
+        <dsp:cNvPr id="0" name=""/>
+        <dsp:cNvSpPr/>
+      </dsp:nvSpPr>
+      <dsp:spPr>
+        <a:xfrm>
+          <a:off x="3194060" y="1697172"/>
+          <a:ext cx="1075410" cy="930356"/>
+        </a:xfrm>
+        <a:prstGeom prst="hexagon">
+          <a:avLst>
+            <a:gd name="adj" fmla="val 28570"/>
+            <a:gd name="vf" fmla="val 115470"/>
+          </a:avLst>
+        </a:prstGeom>
+        <a:solidFill>
+          <a:schemeClr val="accent1">
+            <a:hueOff val="0"/>
+            <a:satOff val="0"/>
+            <a:lumOff val="0"/>
+            <a:alphaOff val="0"/>
+          </a:schemeClr>
+        </a:solidFill>
+        <a:ln w="25400" cap="flat" cmpd="sng" algn="ctr">
+          <a:solidFill>
+            <a:schemeClr val="lt1">
+              <a:hueOff val="0"/>
+              <a:satOff val="0"/>
+              <a:lumOff val="0"/>
+              <a:alphaOff val="0"/>
+            </a:schemeClr>
+          </a:solidFill>
+          <a:prstDash val="solid"/>
+        </a:ln>
+        <a:effectLst/>
+      </dsp:spPr>
+      <dsp:style>
+        <a:lnRef idx="2">
+          <a:scrgbClr r="0" g="0" b="0"/>
+        </a:lnRef>
+        <a:fillRef idx="1">
+          <a:scrgbClr r="0" g="0" b="0"/>
+        </a:fillRef>
+        <a:effectRef idx="0">
+          <a:scrgbClr r="0" g="0" b="0"/>
+        </a:effectRef>
+        <a:fontRef idx="minor">
+          <a:schemeClr val="lt1"/>
+        </a:fontRef>
+      </dsp:style>
+      <dsp:txBody>
+        <a:bodyPr spcFirstLastPara="0" vert="horz" wrap="square" lIns="10160" tIns="10160" rIns="10160" bIns="10160" numCol="1" spcCol="1270" anchor="ctr" anchorCtr="0">
+          <a:noAutofit/>
+        </a:bodyPr>
+        <a:lstStyle/>
+        <a:p>
+          <a:pPr lvl="0" algn="ctr" defTabSz="355600">
+            <a:lnSpc>
+              <a:spcPct val="90000"/>
+            </a:lnSpc>
+            <a:spcBef>
+              <a:spcPct val="0"/>
+            </a:spcBef>
+            <a:spcAft>
+              <a:spcPct val="35000"/>
+            </a:spcAft>
+          </a:pPr>
+          <a:r>
+            <a:rPr lang="es-CO" sz="800" kern="1200"/>
+            <a:t>Director de Desarrollo e Implementador</a:t>
+          </a:r>
+        </a:p>
+      </dsp:txBody>
+      <dsp:txXfrm>
+        <a:off x="3372278" y="1851352"/>
+        <a:ext cx="718974" cy="621996"/>
+      </dsp:txXfrm>
+    </dsp:sp>
+    <dsp:sp modelId="{2105ACCE-A37F-4AA3-A091-8424D53A095F}">
+      <dsp:nvSpPr>
+        <dsp:cNvPr id="0" name=""/>
+        <dsp:cNvSpPr/>
+      </dsp:nvSpPr>
+      <dsp:spPr>
+        <a:xfrm>
+          <a:off x="2089345" y="2280605"/>
+          <a:ext cx="495122" cy="426613"/>
+        </a:xfrm>
+        <a:prstGeom prst="hexagon">
+          <a:avLst>
+            <a:gd name="adj" fmla="val 28900"/>
+            <a:gd name="vf" fmla="val 115470"/>
+          </a:avLst>
+        </a:prstGeom>
+        <a:solidFill>
+          <a:schemeClr val="accent1">
+            <a:tint val="40000"/>
+            <a:hueOff val="0"/>
+            <a:satOff val="0"/>
+            <a:lumOff val="0"/>
+            <a:alphaOff val="0"/>
+          </a:schemeClr>
+        </a:solidFill>
+        <a:ln>
+          <a:noFill/>
+        </a:ln>
+        <a:effectLst/>
+      </dsp:spPr>
+      <dsp:style>
+        <a:lnRef idx="0">
+          <a:scrgbClr r="0" g="0" b="0"/>
+        </a:lnRef>
+        <a:fillRef idx="1">
+          <a:scrgbClr r="0" g="0" b="0"/>
+        </a:fillRef>
+        <a:effectRef idx="0">
+          <a:scrgbClr r="0" g="0" b="0"/>
+        </a:effectRef>
+        <a:fontRef idx="minor"/>
+      </dsp:style>
+    </dsp:sp>
+    <dsp:sp modelId="{A2863689-15B5-4D52-9AFC-F9E1B5513CA7}">
+      <dsp:nvSpPr>
+        <dsp:cNvPr id="0" name=""/>
+        <dsp:cNvSpPr/>
+      </dsp:nvSpPr>
+      <dsp:spPr>
+        <a:xfrm>
+          <a:off x="2207784" y="2270043"/>
+          <a:ext cx="1075410" cy="930356"/>
+        </a:xfrm>
+        <a:prstGeom prst="hexagon">
+          <a:avLst>
+            <a:gd name="adj" fmla="val 28570"/>
+            <a:gd name="vf" fmla="val 115470"/>
+          </a:avLst>
+        </a:prstGeom>
+        <a:solidFill>
+          <a:schemeClr val="accent1">
+            <a:hueOff val="0"/>
+            <a:satOff val="0"/>
+            <a:lumOff val="0"/>
+            <a:alphaOff val="0"/>
+          </a:schemeClr>
+        </a:solidFill>
+        <a:ln w="25400" cap="flat" cmpd="sng" algn="ctr">
+          <a:solidFill>
+            <a:schemeClr val="lt1">
+              <a:hueOff val="0"/>
+              <a:satOff val="0"/>
+              <a:lumOff val="0"/>
+              <a:alphaOff val="0"/>
+            </a:schemeClr>
+          </a:solidFill>
+          <a:prstDash val="solid"/>
+        </a:ln>
+        <a:effectLst/>
+      </dsp:spPr>
+      <dsp:style>
+        <a:lnRef idx="2">
+          <a:scrgbClr r="0" g="0" b="0"/>
+        </a:lnRef>
+        <a:fillRef idx="1">
+          <a:scrgbClr r="0" g="0" b="0"/>
+        </a:fillRef>
+        <a:effectRef idx="0">
+          <a:scrgbClr r="0" g="0" b="0"/>
+        </a:effectRef>
+        <a:fontRef idx="minor">
+          <a:schemeClr val="lt1"/>
+        </a:fontRef>
+      </dsp:style>
+      <dsp:txBody>
+        <a:bodyPr spcFirstLastPara="0" vert="horz" wrap="square" lIns="10160" tIns="10160" rIns="10160" bIns="10160" numCol="1" spcCol="1270" anchor="ctr" anchorCtr="0">
+          <a:noAutofit/>
+        </a:bodyPr>
+        <a:lstStyle/>
+        <a:p>
+          <a:pPr lvl="0" algn="ctr" defTabSz="355600">
+            <a:lnSpc>
+              <a:spcPct val="90000"/>
+            </a:lnSpc>
+            <a:spcBef>
+              <a:spcPct val="0"/>
+            </a:spcBef>
+            <a:spcAft>
+              <a:spcPct val="35000"/>
+            </a:spcAft>
+          </a:pPr>
+          <a:r>
+            <a:rPr lang="es-CO" sz="800" kern="1200"/>
+            <a:t>Arquitecto</a:t>
+          </a:r>
+        </a:p>
+      </dsp:txBody>
+      <dsp:txXfrm>
+        <a:off x="2386002" y="2424223"/>
+        <a:ext cx="718974" cy="621996"/>
+      </dsp:txXfrm>
+    </dsp:sp>
+    <dsp:sp modelId="{8F24B31C-348E-4A31-91B2-5621FF586F66}">
+      <dsp:nvSpPr>
+        <dsp:cNvPr id="0" name=""/>
+        <dsp:cNvSpPr/>
+      </dsp:nvSpPr>
+      <dsp:spPr>
+        <a:xfrm>
+          <a:off x="1502036" y="1483385"/>
+          <a:ext cx="495122" cy="426613"/>
+        </a:xfrm>
+        <a:prstGeom prst="hexagon">
+          <a:avLst>
+            <a:gd name="adj" fmla="val 28900"/>
+            <a:gd name="vf" fmla="val 115470"/>
+          </a:avLst>
+        </a:prstGeom>
+        <a:solidFill>
+          <a:schemeClr val="accent1">
+            <a:tint val="40000"/>
+            <a:hueOff val="0"/>
+            <a:satOff val="0"/>
+            <a:lumOff val="0"/>
+            <a:alphaOff val="0"/>
+          </a:schemeClr>
+        </a:solidFill>
+        <a:ln>
+          <a:noFill/>
+        </a:ln>
+        <a:effectLst/>
+      </dsp:spPr>
+      <dsp:style>
+        <a:lnRef idx="0">
+          <a:scrgbClr r="0" g="0" b="0"/>
+        </a:lnRef>
+        <a:fillRef idx="1">
+          <a:scrgbClr r="0" g="0" b="0"/>
+        </a:fillRef>
+        <a:effectRef idx="0">
+          <a:scrgbClr r="0" g="0" b="0"/>
+        </a:effectRef>
+        <a:fontRef idx="minor"/>
+      </dsp:style>
+    </dsp:sp>
+    <dsp:sp modelId="{15F587FB-DF55-41A3-9CC5-798772122C7C}">
+      <dsp:nvSpPr>
+        <dsp:cNvPr id="0" name=""/>
+        <dsp:cNvSpPr/>
+      </dsp:nvSpPr>
+      <dsp:spPr>
+        <a:xfrm>
+          <a:off x="1216929" y="1697812"/>
+          <a:ext cx="1075410" cy="930356"/>
+        </a:xfrm>
+        <a:prstGeom prst="hexagon">
+          <a:avLst>
+            <a:gd name="adj" fmla="val 28570"/>
+            <a:gd name="vf" fmla="val 115470"/>
+          </a:avLst>
+        </a:prstGeom>
+        <a:solidFill>
+          <a:schemeClr val="accent1">
+            <a:hueOff val="0"/>
+            <a:satOff val="0"/>
+            <a:lumOff val="0"/>
+            <a:alphaOff val="0"/>
+          </a:schemeClr>
+        </a:solidFill>
+        <a:ln w="25400" cap="flat" cmpd="sng" algn="ctr">
+          <a:solidFill>
+            <a:schemeClr val="lt1">
+              <a:hueOff val="0"/>
+              <a:satOff val="0"/>
+              <a:lumOff val="0"/>
+              <a:alphaOff val="0"/>
+            </a:schemeClr>
+          </a:solidFill>
+          <a:prstDash val="solid"/>
+        </a:ln>
+        <a:effectLst/>
+      </dsp:spPr>
+      <dsp:style>
+        <a:lnRef idx="2">
+          <a:scrgbClr r="0" g="0" b="0"/>
+        </a:lnRef>
+        <a:fillRef idx="1">
+          <a:scrgbClr r="0" g="0" b="0"/>
+        </a:fillRef>
+        <a:effectRef idx="0">
+          <a:scrgbClr r="0" g="0" b="0"/>
+        </a:effectRef>
+        <a:fontRef idx="minor">
+          <a:schemeClr val="lt1"/>
+        </a:fontRef>
+      </dsp:style>
+      <dsp:txBody>
+        <a:bodyPr spcFirstLastPara="0" vert="horz" wrap="square" lIns="10160" tIns="10160" rIns="10160" bIns="10160" numCol="1" spcCol="1270" anchor="ctr" anchorCtr="0">
+          <a:noAutofit/>
+        </a:bodyPr>
+        <a:lstStyle/>
+        <a:p>
+          <a:pPr lvl="0" algn="ctr" defTabSz="355600">
+            <a:lnSpc>
+              <a:spcPct val="90000"/>
+            </a:lnSpc>
+            <a:spcBef>
+              <a:spcPct val="0"/>
+            </a:spcBef>
+            <a:spcAft>
+              <a:spcPct val="35000"/>
+            </a:spcAft>
+          </a:pPr>
+          <a:r>
+            <a:rPr lang="es-CO" sz="800" kern="1200"/>
+            <a:t>Diretor de Documentación </a:t>
+          </a:r>
+        </a:p>
+      </dsp:txBody>
+      <dsp:txXfrm>
+        <a:off x="1395147" y="1851992"/>
+        <a:ext cx="718974" cy="621996"/>
+      </dsp:txXfrm>
+    </dsp:sp>
+    <dsp:sp modelId="{2A344DF1-B7FD-40D8-B005-5E621EC9E8E9}">
+      <dsp:nvSpPr>
+        <dsp:cNvPr id="0" name=""/>
+        <dsp:cNvSpPr/>
+      </dsp:nvSpPr>
+      <dsp:spPr>
+        <a:xfrm>
+          <a:off x="1216929" y="570951"/>
+          <a:ext cx="1075410" cy="930356"/>
+        </a:xfrm>
+        <a:prstGeom prst="hexagon">
+          <a:avLst>
+            <a:gd name="adj" fmla="val 28570"/>
+            <a:gd name="vf" fmla="val 115470"/>
+          </a:avLst>
+        </a:prstGeom>
+        <a:solidFill>
+          <a:schemeClr val="accent1">
+            <a:hueOff val="0"/>
+            <a:satOff val="0"/>
+            <a:lumOff val="0"/>
+            <a:alphaOff val="0"/>
+          </a:schemeClr>
+        </a:solidFill>
+        <a:ln w="25400" cap="flat" cmpd="sng" algn="ctr">
+          <a:solidFill>
+            <a:schemeClr val="lt1">
+              <a:hueOff val="0"/>
+              <a:satOff val="0"/>
+              <a:lumOff val="0"/>
+              <a:alphaOff val="0"/>
+            </a:schemeClr>
+          </a:solidFill>
+          <a:prstDash val="solid"/>
+        </a:ln>
+        <a:effectLst/>
+      </dsp:spPr>
+      <dsp:style>
+        <a:lnRef idx="2">
+          <a:scrgbClr r="0" g="0" b="0"/>
+        </a:lnRef>
+        <a:fillRef idx="1">
+          <a:scrgbClr r="0" g="0" b="0"/>
+        </a:fillRef>
+        <a:effectRef idx="0">
+          <a:scrgbClr r="0" g="0" b="0"/>
+        </a:effectRef>
+        <a:fontRef idx="minor">
+          <a:schemeClr val="lt1"/>
+        </a:fontRef>
+      </dsp:style>
+      <dsp:txBody>
+        <a:bodyPr spcFirstLastPara="0" vert="horz" wrap="square" lIns="10160" tIns="10160" rIns="10160" bIns="10160" numCol="1" spcCol="1270" anchor="ctr" anchorCtr="0">
+          <a:noAutofit/>
+        </a:bodyPr>
+        <a:lstStyle/>
+        <a:p>
+          <a:pPr lvl="0" algn="ctr" defTabSz="355600">
+            <a:lnSpc>
+              <a:spcPct val="90000"/>
+            </a:lnSpc>
+            <a:spcBef>
+              <a:spcPct val="0"/>
+            </a:spcBef>
+            <a:spcAft>
+              <a:spcPct val="35000"/>
+            </a:spcAft>
+          </a:pPr>
+          <a:r>
+            <a:rPr lang="es-CO" sz="800" kern="1200"/>
+            <a:t>Director de Diseño</a:t>
+          </a:r>
+        </a:p>
+      </dsp:txBody>
+      <dsp:txXfrm>
+        <a:off x="1395147" y="725131"/>
+        <a:ext cx="718974" cy="621996"/>
+      </dsp:txXfrm>
+    </dsp:sp>
+  </dsp:spTree>
+</dsp:drawing>
+</file>
+
+<file path=word/diagrams/layout1.xml><?xml version="1.0" encoding="utf-8"?>
+<dgm:layoutDef xmlns:dgm="http://schemas.openxmlformats.org/drawingml/2006/diagram" xmlns:a="http://schemas.openxmlformats.org/drawingml/2006/main" uniqueId="urn:microsoft.com/office/officeart/2011/layout/HexagonRadial">
+  <dgm:title val="Hexágonos radiales"/>
+  <dgm:desc val="Se usa para mostrar un proceso secuencial  relacionado con un tema o una idea centrales. Limitado a seis formas de Nivel 2. Funciona mejor con poco texto No aparece el texto sin utilizar, pero queda disponible si cambia entre diseños."/>
+  <dgm:catLst>
+    <dgm:cat type="cycle" pri="8500"/>
+    <dgm:cat type="officeonline" pri="9000"/>
+  </dgm:catLst>
+  <dgm:sampData>
+    <dgm:dataModel>
+      <dgm:ptLst>
+        <dgm:pt modelId="0" type="doc"/>
+        <dgm:pt modelId="10">
+          <dgm:prSet phldr="1"/>
+        </dgm:pt>
+        <dgm:pt modelId="11">
+          <dgm:prSet phldr="1"/>
+        </dgm:pt>
+        <dgm:pt modelId="12">
+          <dgm:prSet phldr="1"/>
+        </dgm:pt>
+        <dgm:pt modelId="13">
+          <dgm:prSet phldr="1"/>
+        </dgm:pt>
+        <dgm:pt modelId="14">
+          <dgm:prSet phldr="1"/>
+        </dgm:pt>
+        <dgm:pt modelId="15">
+          <dgm:prSet phldr="1"/>
+        </dgm:pt>
+        <dgm:pt modelId="16">
+          <dgm:prSet phldr="1"/>
+        </dgm:pt>
+      </dgm:ptLst>
+      <dgm:cxnLst>
+        <dgm:cxn modelId="40" srcId="0" destId="10" srcOrd="0" destOrd="0"/>
+        <dgm:cxn modelId="50" srcId="10" destId="11" srcOrd="0" destOrd="0"/>
+        <dgm:cxn modelId="60" srcId="10" destId="12" srcOrd="0" destOrd="0"/>
+        <dgm:cxn modelId="70" srcId="10" destId="13" srcOrd="0" destOrd="0"/>
+        <dgm:cxn modelId="80" srcId="10" destId="14" srcOrd="0" destOrd="0"/>
+        <dgm:cxn modelId="90" srcId="10" destId="15" srcOrd="0" destOrd="0"/>
+        <dgm:cxn modelId="100" srcId="10" destId="16" srcOrd="0" destOrd="0"/>
+      </dgm:cxnLst>
+      <dgm:bg/>
+      <dgm:whole/>
+    </dgm:dataModel>
+  </dgm:sampData>
+  <dgm:styleData>
+    <dgm:dataModel>
+      <dgm:ptLst>
+        <dgm:pt modelId="0" type="doc"/>
+        <dgm:pt modelId="10">
+          <dgm:prSet phldr="1"/>
+        </dgm:pt>
+        <dgm:pt modelId="11">
+          <dgm:prSet phldr="1"/>
+        </dgm:pt>
+        <dgm:pt modelId="12">
+          <dgm:prSet phldr="1"/>
+        </dgm:pt>
+        <dgm:pt modelId="13">
+          <dgm:prSet phldr="1"/>
+        </dgm:pt>
+      </dgm:ptLst>
+      <dgm:cxnLst>
+        <dgm:cxn modelId="40" srcId="0" destId="10" srcOrd="0" destOrd="0"/>
+        <dgm:cxn modelId="50" srcId="10" destId="11" srcOrd="0" destOrd="0"/>
+        <dgm:cxn modelId="60" srcId="10" destId="12" srcOrd="0" destOrd="0"/>
+        <dgm:cxn modelId="70" srcId="10" destId="13" srcOrd="0" destOrd="0"/>
+      </dgm:cxnLst>
+      <dgm:bg/>
+      <dgm:whole/>
+    </dgm:dataModel>
+  </dgm:styleData>
+  <dgm:clrData>
+    <dgm:dataModel>
+      <dgm:ptLst>
+        <dgm:pt modelId="0" type="doc"/>
+        <dgm:pt modelId="10">
+          <dgm:prSet phldr="1"/>
+        </dgm:pt>
+        <dgm:pt modelId="11">
+          <dgm:prSet phldr="1"/>
+        </dgm:pt>
+        <dgm:pt modelId="12">
+          <dgm:prSet phldr="1"/>
+        </dgm:pt>
+        <dgm:pt modelId="13">
+          <dgm:prSet phldr="1"/>
+        </dgm:pt>
+        <dgm:pt modelId="14">
+          <dgm:prSet phldr="1"/>
+        </dgm:pt>
+        <dgm:pt modelId="15">
+          <dgm:prSet phldr="1"/>
+        </dgm:pt>
+        <dgm:pt modelId="16">
+          <dgm:prSet phldr="1"/>
+        </dgm:pt>
+      </dgm:ptLst>
+      <dgm:cxnLst>
+        <dgm:cxn modelId="40" srcId="0" destId="10" srcOrd="0" destOrd="0"/>
+        <dgm:cxn modelId="50" srcId="10" destId="11" srcOrd="0" destOrd="0"/>
+        <dgm:cxn modelId="60" srcId="10" destId="12" srcOrd="0" destOrd="0"/>
+        <dgm:cxn modelId="70" srcId="10" destId="13" srcOrd="0" destOrd="0"/>
+        <dgm:cxn modelId="80" srcId="10" destId="14" srcOrd="0" destOrd="0"/>
+        <dgm:cxn modelId="90" srcId="10" destId="15" srcOrd="0" destOrd="0"/>
+        <dgm:cxn modelId="100" srcId="10" destId="16" srcOrd="0" destOrd="0"/>
+      </dgm:cxnLst>
+      <dgm:bg/>
+      <dgm:whole/>
+    </dgm:dataModel>
+  </dgm:clrData>
+  <dgm:layoutNode name="Name0">
+    <dgm:varLst>
+      <dgm:chMax val="1"/>
+      <dgm:chPref val="1"/>
+      <dgm:dir/>
+      <dgm:animOne val="branch"/>
+      <dgm:animLvl val="lvl"/>
+    </dgm:varLst>
+    <dgm:shape xmlns:r="http://schemas.openxmlformats.org/officeDocument/2006/relationships" r:blip="">
+      <dgm:adjLst/>
+    </dgm:shape>
+    <dgm:choose name="Name1">
+      <dgm:if name="Name2" func="var" arg="dir" op="equ" val="norm">
+        <dgm:choose name="Name3">
+          <dgm:if name="Name4" axis="ch ch" ptType="node node" st="1 1" cnt="1 0" func="cnt" op="equ" val="0">
+            <dgm:alg type="composite">
+              <dgm:param type="ar" val="1.1561"/>
+            </dgm:alg>
+            <dgm:constrLst>
+              <dgm:constr type="primFontSz" for="des" forName="Parent" val="65"/>
+              <dgm:constr type="l" for="ch" forName="Parent" refType="w" fact="0"/>
+              <dgm:constr type="t" for="ch" forName="Parent" refType="h" fact="0"/>
+              <dgm:constr type="w" for="ch" forName="Parent" refType="w"/>
+              <dgm:constr type="h" for="ch" forName="Parent" refType="h"/>
+            </dgm:constrLst>
+          </dgm:if>
+          <dgm:if name="Name5" axis="ch ch" ptType="node node" st="1 1" cnt="1 0" func="cnt" op="lte" val="1">
+            <dgm:alg type="composite">
+              <dgm:param type="ar" val="1.368"/>
+            </dgm:alg>
+            <dgm:constrLst>
+              <dgm:constr type="primFontSz" for="des" forName="Parent" val="65"/>
+              <dgm:constr type="primFontSz" for="des" forName="Child1" val="65"/>
+              <dgm:constr type="primFontSz" for="des" forName="Child1" refType="primFontSz" refFor="des" refForName="Parent" op="lte"/>
+              <dgm:constr type="l" for="ch" forName="Accent1" refType="w" fact="0.1685"/>
+              <dgm:constr type="t" for="ch" forName="Accent1" refType="h" fact="0.2946"/>
+              <dgm:constr type="w" for="ch" forName="Accent1" refType="w" fact="0.462"/>
+              <dgm:constr type="h" for="ch" forName="Accent1" refType="h" fact="0.5472"/>
+              <dgm:constr type="l" for="ch" forName="Parent" refType="w" fact="0"/>
+              <dgm:constr type="t" for="ch" forName="Parent" refType="h" fact="0.2885"/>
+              <dgm:constr type="w" for="ch" forName="Parent" refType="w" fact="0.6013"/>
+              <dgm:constr type="h" for="ch" forName="Parent" refType="h" fact="0.7115"/>
+              <dgm:constr type="l" for="ch" forName="Child1" refType="w" fact="0.5073"/>
+              <dgm:constr type="t" for="ch" forName="Child1" refType="h" fact="0"/>
+              <dgm:constr type="w" for="ch" forName="Child1" refType="w" fact="0.4927"/>
+              <dgm:constr type="h" for="ch" forName="Child1" refType="h" fact="0.5831"/>
+            </dgm:constrLst>
+          </dgm:if>
+          <dgm:if name="Name6" axis="ch ch" ptType="node node" st="1 1" cnt="1 0" func="cnt" op="equ" val="2">
+            <dgm:alg type="composite">
+              <dgm:param type="ar" val="1.0619"/>
+            </dgm:alg>
+            <dgm:constrLst>
+              <dgm:constr type="primFontSz" for="des" forName="Parent" val="65"/>
+              <dgm:constr type="primFontSz" for="des" forName="Child1" val="65"/>
+              <dgm:constr type="primFontSz" for="des" forName="Child1" refType="primFontSz" refFor="des" refForName="Parent" op="lte"/>
+              <dgm:constr type="primFontSz" for="des" forName="Child2" refType="primFontSz" refFor="des" refForName="Parent" op="lte"/>
+              <dgm:constr type="primFontSz" for="des" forName="Child2" refType="primFontSz" refFor="des" refForName="Child1" op="equ"/>
+              <dgm:constr type="l" for="ch" forName="Accent2" refType="w" fact="0.6413"/>
+              <dgm:constr type="t" for="ch" forName="Accent2" refType="h" fact="0.3477"/>
+              <dgm:constr type="w" for="ch" forName="Accent2" refType="w" fact="0.2269"/>
+              <dgm:constr type="h" for="ch" forName="Accent2" refType="h" fact="0.2076"/>
+              <dgm:constr type="l" for="ch" forName="Accent1" refType="w" fact="0"/>
+              <dgm:constr type="t" for="ch" forName="Accent1" refType="h" fact="0"/>
+              <dgm:constr type="w" for="ch" forName="Accent1" refType="w" fact="0"/>
+              <dgm:constr type="h" for="ch" forName="Accent1" refType="h" fact="0"/>
+              <dgm:constr type="l" for="ch" forName="Parent" refType="w" fact="0"/>
+              <dgm:constr type="t" for="ch" forName="Parent" refType="h" fact="0.2239"/>
+              <dgm:constr type="w" for="ch" forName="Parent" refType="w" fact="0.6013"/>
+              <dgm:constr type="h" for="ch" forName="Parent" refType="h" fact="0.5523"/>
+              <dgm:constr type="l" for="ch" forName="Child1" refType="w" fact="0.5073"/>
+              <dgm:constr type="t" for="ch" forName="Child1" refType="h" fact="0"/>
+              <dgm:constr type="w" for="ch" forName="Child1" refType="w" fact="0.4927"/>
+              <dgm:constr type="h" for="ch" forName="Child1" refType="h" fact="0.4527"/>
+              <dgm:constr type="l" for="ch" forName="Child2" refType="w" fact="0.5073"/>
+              <dgm:constr type="t" for="ch" forName="Child2" refType="h" fact="0.5473"/>
+              <dgm:constr type="w" for="ch" forName="Child2" refType="w" fact="0.4927"/>
+              <dgm:constr type="h" for="ch" forName="Child2" refType="h" fact="0.4527"/>
+            </dgm:constrLst>
+          </dgm:if>
+          <dgm:if name="Name7" axis="ch ch" ptType="node node" st="1 1" cnt="1 0" func="cnt" op="equ" val="3">
+            <dgm:alg type="composite">
+              <dgm:param type="ar" val="0.8305"/>
+            </dgm:alg>
+            <dgm:constrLst>
+              <dgm:constr type="primFontSz" for="des" forName="Parent" val="65"/>
+              <dgm:constr type="primFontSz" for="des" forName="Child1" val="65"/>
+              <dgm:constr type="primFontSz" for="des" forName="Child1" refType="primFontSz" refFor="des" refForName="Parent" op="lte"/>
+              <dgm:constr type="primFontSz" for="des" forName="Child2" refType="primFontSz" refFor="des" refForName="Parent" op="lte"/>
+              <dgm:constr type="primFontSz" for="des" forName="Child3" refType="primFontSz" refFor="des" refForName="Parent" op="lte"/>
+              <dgm:constr type="primFontSz" for="des" forName="Child2" refType="primFontSz" refFor="des" refForName="Child1" op="equ"/>
+              <dgm:constr type="primFontSz" for="des" forName="Child3" refType="primFontSz" refFor="des" refForName="Child1" op="equ"/>
+              <dgm:constr type="l" for="ch" forName="Accent3" refType="w" fact="0.4573"/>
+              <dgm:constr type="t" for="ch" forName="Accent3" refType="h" fact="0.6145"/>
+              <dgm:constr type="w" for="ch" forName="Accent3" refType="w" fact="0.2269"/>
+              <dgm:constr type="h" for="ch" forName="Accent3" refType="h" fact="0.1623"/>
+              <dgm:constr type="l" for="ch" forName="Accent2" refType="w" fact="0.6413"/>
+              <dgm:constr type="t" for="ch" forName="Accent2" refType="h" fact="0.2719"/>
+              <dgm:constr type="w" for="ch" forName="Accent2" refType="w" fact="0.2269"/>
+              <dgm:constr type="h" for="ch" forName="Accent2" refType="h" fact="0.1623"/>
+              <dgm:constr type="l" for="ch" forName="Accent1" refType="w" fact="0"/>
+              <dgm:constr type="t" for="ch" forName="Accent1" refType="h" fact="0"/>
+              <dgm:constr type="w" for="ch" forName="Accent1" refType="w" fact="0"/>
+              <dgm:constr type="h" for="ch" forName="Accent1" refType="h" fact="0"/>
+              <dgm:constr type="l" for="ch" forName="Child3" refType="w" fact="0.0554"/>
+              <dgm:constr type="t" for="ch" forName="Child3" refType="h" fact="0.646"/>
+              <dgm:constr type="w" for="ch" forName="Child3" refType="w" fact="0.4927"/>
+              <dgm:constr type="h" for="ch" forName="Child3" refType="h" fact="0.354"/>
+              <dgm:constr type="l" for="ch" forName="Parent" refType="w" fact="0"/>
+              <dgm:constr type="t" for="ch" forName="Parent" refType="h" fact="0.1751"/>
+              <dgm:constr type="w" for="ch" forName="Parent" refType="w" fact="0.6013"/>
+              <dgm:constr type="h" for="ch" forName="Parent" refType="h" fact="0.4319"/>
+              <dgm:constr type="l" for="ch" forName="Child1" refType="w" fact="0.5073"/>
+              <dgm:constr type="t" for="ch" forName="Child1" refType="h" fact="0"/>
+              <dgm:constr type="w" for="ch" forName="Child1" refType="w" fact="0.4927"/>
+              <dgm:constr type="h" for="ch" forName="Child1" refType="h" fact="0.354"/>
+              <dgm:constr type="l" for="ch" forName="Child2" refType="w" fact="0.5073"/>
+              <dgm:constr type="t" for="ch" forName="Child2" refType="h" fact="0.428"/>
+              <dgm:constr type="w" for="ch" forName="Child2" refType="w" fact="0.4927"/>
+              <dgm:constr type="h" for="ch" forName="Child2" refType="h" fact="0.354"/>
+            </dgm:constrLst>
+          </dgm:if>
+          <dgm:if name="Name8" axis="ch ch" ptType="node node" st="1 1" cnt="1 0" func="cnt" op="equ" val="4">
+            <dgm:alg type="composite">
+              <dgm:param type="ar" val="0.682"/>
+            </dgm:alg>
+            <dgm:constrLst>
+              <dgm:constr type="primFontSz" for="des" forName="Parent" val="65"/>
+              <dgm:constr type="primFontSz" for="des" forName="Child1" val="65"/>
+              <dgm:constr type="primFontSz" for="des" forName="Child1" refType="primFontSz" refFor="des" refForName="Parent" op="lte"/>
+              <dgm:constr type="primFontSz" for="des" forName="Child2" refType="primFontSz" refFor="des" refForName="Parent" op="lte"/>
+              <dgm:constr type="primFontSz" for="des" forName="Child3" refType="primFontSz" refFor="des" refForName="Parent" op="lte"/>
+              <dgm:constr type="primFontSz" for="des" forName="Child4" refType="primFontSz" refFor="des" refForName="Parent" op="lte"/>
+              <dgm:constr type="primFontSz" for="des" forName="Child2" refType="primFontSz" refFor="des" refForName="Child1" op="equ"/>
+              <dgm:constr type="primFontSz" for="des" forName="Child3" refType="primFontSz" refFor="des" refForName="Child1" op="equ"/>
+              <dgm:constr type="primFontSz" for="des" forName="Child4" refType="primFontSz" refFor="des" refForName="Child1" op="equ"/>
+              <dgm:constr type="l" for="ch" forName="Accent4" refType="w" fact="0.4573"/>
+              <dgm:constr type="t" for="ch" forName="Accent4" refType="h" fact="0.6834"/>
+              <dgm:constr type="w" for="ch" forName="Accent4" refType="w" fact="0.2269"/>
+              <dgm:constr type="h" for="ch" forName="Accent4" refType="h" fact="0.1333"/>
+              <dgm:constr type="l" for="ch" forName="Accent3" refType="w" fact="0.6413"/>
+              <dgm:constr type="t" for="ch" forName="Accent3" refType="h" fact="0.4021"/>
+              <dgm:constr type="w" for="ch" forName="Accent3" refType="w" fact="0.2269"/>
+              <dgm:constr type="h" for="ch" forName="Accent3" refType="h" fact="0.1333"/>
+              <dgm:constr type="l" for="ch" forName="Accent2" refType="w" fact="0.3765"/>
+              <dgm:constr type="t" for="ch" forName="Accent2" refType="h" fact="0.1529"/>
+              <dgm:constr type="w" for="ch" forName="Accent2" refType="w" fact="0.2269"/>
+              <dgm:constr type="h" for="ch" forName="Accent2" refType="h" fact="0.1333"/>
+              <dgm:constr type="l" for="ch" forName="Accent1" refType="w" fact="0"/>
+              <dgm:constr type="t" for="ch" forName="Accent1" refType="h" fact="0"/>
+              <dgm:constr type="w" for="ch" forName="Accent1" refType="w" fact="0"/>
+              <dgm:constr type="h" for="ch" forName="Accent1" refType="h" fact="0"/>
+              <dgm:constr type="l" for="ch" forName="Child4" refType="w" fact="0.0554"/>
+              <dgm:constr type="t" for="ch" forName="Child4" refType="h" fact="0.7093"/>
+              <dgm:constr type="w" for="ch" forName="Child4" refType="w" fact="0.4927"/>
+              <dgm:constr type="h" for="ch" forName="Child4" refType="h" fact="0.2907"/>
+              <dgm:constr type="l" for="ch" forName="Parent" refType="w" fact="0"/>
+              <dgm:constr type="t" for="ch" forName="Parent" refType="h" fact="0.3226"/>
+              <dgm:constr type="w" for="ch" forName="Parent" refType="w" fact="0.6013"/>
+              <dgm:constr type="h" for="ch" forName="Parent" refType="h" fact="0.3547"/>
+              <dgm:constr type="l" for="ch" forName="Child2" refType="w" fact="0.5073"/>
+              <dgm:constr type="t" for="ch" forName="Child2" refType="h" fact="0.1788"/>
+              <dgm:constr type="w" for="ch" forName="Child2" refType="w" fact="0.4927"/>
+              <dgm:constr type="h" for="ch" forName="Child2" refType="h" fact="0.2907"/>
+              <dgm:constr type="l" for="ch" forName="Child3" refType="w" fact="0.5073"/>
+              <dgm:constr type="t" for="ch" forName="Child3" refType="h" fact="0.5303"/>
+              <dgm:constr type="w" for="ch" forName="Child3" refType="w" fact="0.4927"/>
+              <dgm:constr type="h" for="ch" forName="Child3" refType="h" fact="0.2907"/>
+              <dgm:constr type="l" for="ch" forName="Child1" refType="w" fact="0.0554"/>
+              <dgm:constr type="t" for="ch" forName="Child1" refType="h" fact="0"/>
+              <dgm:constr type="w" for="ch" forName="Child1" refType="w" fact="0.4927"/>
+              <dgm:constr type="h" for="ch" forName="Child1" refType="h" fact="0.2907"/>
+            </dgm:constrLst>
+          </dgm:if>
+          <dgm:if name="Name9" axis="ch ch" ptType="node node" st="1 1" cnt="1 0" func="cnt" op="equ" val="5">
+            <dgm:alg type="composite">
+              <dgm:param type="ar" val="0.9538"/>
+            </dgm:alg>
+            <dgm:constrLst>
+              <dgm:constr type="primFontSz" for="des" forName="Parent" val="65"/>
+              <dgm:constr type="primFontSz" for="des" forName="Child1" val="65"/>
+              <dgm:constr type="primFontSz" for="des" forName="Child1" refType="primFontSz" refFor="des" refForName="Parent" op="lte"/>
+              <dgm:constr type="primFontSz" for="des" forName="Child2" refType="primFontSz" refFor="des" refForName="Parent" op="lte"/>
+              <dgm:constr type="primFontSz" for="des" forName="Child3" refType="primFontSz" refFor="des" refForName="Parent" op="lte"/>
+              <dgm:constr type="primFontSz" for="des" forName="Child4" refType="primFontSz" refFor="des" refForName="Parent" op="lte"/>
+              <dgm:constr type="primFontSz" for="des" forName="Child5" refType="primFontSz" refFor="des" refForName="Parent" op="lte"/>
+              <dgm:constr type="primFontSz" for="des" forName="Child2" refType="primFontSz" refFor="des" refForName="Child1" op="equ"/>
+              <dgm:constr type="primFontSz" for="des" forName="Child3" refType="primFontSz" refFor="des" refForName="Child1" op="equ"/>
+              <dgm:constr type="primFontSz" for="des" forName="Child4" refType="primFontSz" refFor="des" refForName="Child1" op="equ"/>
+              <dgm:constr type="primFontSz" for="des" forName="Child5" refType="primFontSz" refFor="des" refForName="Child1" op="equ"/>
+              <dgm:constr type="l" for="ch" forName="Accent5" refType="w" fact="0.2858"/>
+              <dgm:constr type="t" for="ch" forName="Accent5" refType="h" fact="0.7126"/>
+              <dgm:constr type="w" for="ch" forName="Accent5" refType="w" fact="0.1622"/>
+              <dgm:constr type="h" for="ch" forName="Accent5" refType="h" fact="0.1333"/>
+              <dgm:constr type="l" for="ch" forName="Accent4" refType="w" fact="0.612"/>
+              <dgm:constr type="t" for="ch" forName="Accent4" refType="h" fact="0.6834"/>
+              <dgm:constr type="w" for="ch" forName="Accent4" refType="w" fact="0.1622"/>
+              <dgm:constr type="h" for="ch" forName="Accent4" refType="h" fact="0.1333"/>
+              <dgm:constr type="l" for="ch" forName="Accent3" refType="w" fact="0.7435"/>
+              <dgm:constr type="t" for="ch" forName="Accent3" refType="h" fact="0.4021"/>
+              <dgm:constr type="w" for="ch" forName="Accent3" refType="w" fact="0.1622"/>
+              <dgm:constr type="h" for="ch" forName="Accent3" refType="h" fact="0.1333"/>
+              <dgm:constr type="l" for="ch" forName="Accent2" refType="w" fact="0.5542"/>
+              <dgm:constr type="t" for="ch" forName="Accent2" refType="h" fact="0.1529"/>
+              <dgm:constr type="w" for="ch" forName="Accent2" refType="w" fact="0.1622"/>
+              <dgm:constr type="h" for="ch" forName="Accent2" refType="h" fact="0.1333"/>
+              <dgm:constr type="l" for="ch" forName="Accent1" refType="w" fact="0"/>
+              <dgm:constr type="t" for="ch" forName="Accent1" refType="h" fact="0"/>
+              <dgm:constr type="w" for="ch" forName="Accent1" refType="w" fact="0"/>
+              <dgm:constr type="h" for="ch" forName="Accent1" refType="h" fact="0"/>
+              <dgm:constr type="l" for="ch" forName="Child4" refType="w" fact="0.3246"/>
+              <dgm:constr type="t" for="ch" forName="Child4" refType="h" fact="0.7093"/>
+              <dgm:constr type="w" for="ch" forName="Child4" refType="w" fact="0.3523"/>
+              <dgm:constr type="h" for="ch" forName="Child4" refType="h" fact="0.2907"/>
+              <dgm:constr type="l" for="ch" forName="Parent" refType="w" fact="0.285"/>
+              <dgm:constr type="t" for="ch" forName="Parent" refType="h" fact="0.3226"/>
+              <dgm:constr type="w" for="ch" forName="Parent" refType="w" fact="0.4299"/>
+              <dgm:constr type="h" for="ch" forName="Parent" refType="h" fact="0.3547"/>
+              <dgm:constr type="l" for="ch" forName="Child2" refType="w" fact="0.6477"/>
+              <dgm:constr type="t" for="ch" forName="Child2" refType="h" fact="0.1788"/>
+              <dgm:constr type="w" for="ch" forName="Child2" refType="w" fact="0.3523"/>
+              <dgm:constr type="h" for="ch" forName="Child2" refType="h" fact="0.2907"/>
+              <dgm:constr type="l" for="ch" forName="Child3" refType="w" fact="0.6477"/>
+              <dgm:constr type="t" for="ch" forName="Child3" refType="h" fact="0.5303"/>
+              <dgm:constr type="w" for="ch" forName="Child3" refType="w" fact="0.3523"/>
+              <dgm:constr type="h" for="ch" forName="Child3" refType="h" fact="0.2907"/>
+              <dgm:constr type="l" for="ch" forName="Child5" refType="w" fact="0"/>
+              <dgm:constr type="t" for="ch" forName="Child5" refType="h" fact="0.5305"/>
+              <dgm:constr type="w" for="ch" forName="Child5" refType="w" fact="0.3523"/>
+              <dgm:constr type="h" for="ch" forName="Child5" refType="h" fact="0.2907"/>
+              <dgm:constr type="l" for="ch" forName="Child1" refType="w" fact="0.3246"/>
+              <dgm:constr type="t" for="ch" forName="Child1" refType="h" fact="0"/>
+              <dgm:constr type="w" for="ch" forName="Child1" refType="w" fact="0.3523"/>
+              <dgm:constr type="h" for="ch" forName="Child1" refType="h" fact="0.2907"/>
+            </dgm:constrLst>
+          </dgm:if>
+          <dgm:else name="Name10">
+            <dgm:alg type="composite">
+              <dgm:param type="ar" val="0.9538"/>
+            </dgm:alg>
+            <dgm:constrLst>
+              <dgm:constr type="primFontSz" for="des" forName="Parent" val="65"/>
+              <dgm:constr type="primFontSz" for="des" forName="Child1" val="65"/>
+              <dgm:constr type="primFontSz" for="des" forName="Child1" refType="primFontSz" refFor="des" refForName="Parent" op="lte"/>
+              <dgm:constr type="primFontSz" for="des" forName="Child2" refType="primFontSz" refFor="des" refForName="Parent" op="lte"/>
+              <dgm:constr type="primFontSz" for="des" forName="Child3" refType="primFontSz" refFor="des" refForName="Parent" op="lte"/>
+              <dgm:constr type="primFontSz" for="des" forName="Child4" refType="primFontSz" refFor="des" refForName="Parent" op="lte"/>
+              <dgm:constr type="primFontSz" for="des" forName="Child5" refType="primFontSz" refFor="des" refForName="Parent" op="lte"/>
+              <dgm:constr type="primFontSz" for="des" forName="Child6" refType="primFontSz" refFor="des" refForName="Parent" op="lte"/>
+              <dgm:constr type="primFontSz" for="des" forName="Child7" refType="primFontSz" refFor="des" refForName="Parent" op="lte"/>
+              <dgm:constr type="primFontSz" for="des" forName="Child2" refType="primFontSz" refFor="des" refForName="Child1" op="equ"/>
+              <dgm:constr type="primFontSz" for="des" forName="Child3" refType="primFontSz" refFor="des" refForName="Child1" op="equ"/>
+              <dgm:constr type="primFontSz" for="des" forName="Child4" refType="primFontSz" refFor="des" refForName="Child1" op="equ"/>
+              <dgm:constr type="primFontSz" for="des" forName="Child5" refType="primFontSz" refFor="des" refForName="Child1" op="equ"/>
+              <dgm:constr type="primFontSz" for="des" forName="Child6" refType="primFontSz" refFor="des" refForName="Child1" op="equ"/>
+              <dgm:constr type="primFontSz" for="des" forName="Child7" refType="primFontSz" refFor="des" refForName="Child1" op="equ"/>
+              <dgm:constr type="primFontSz" for="des" ptType="node" op="equ" val="65"/>
+              <dgm:constr type="l" for="ch" forName="Accent6" refType="w" fact="0.0934"/>
+              <dgm:constr type="t" for="ch" forName="Accent6" refType="h" fact="0.4635"/>
+              <dgm:constr type="w" for="ch" forName="Accent6" refType="w" fact="0.1622"/>
+              <dgm:constr type="h" for="ch" forName="Accent6" refType="h" fact="0.1333"/>
+              <dgm:constr type="l" for="ch" forName="Accent5" refType="w" fact="0.2858"/>
+              <dgm:constr type="t" for="ch" forName="Accent5" refType="h" fact="0.7126"/>
+              <dgm:constr type="w" for="ch" forName="Accent5" refType="w" fact="0.1622"/>
+              <dgm:constr type="h" for="ch" forName="Accent5" refType="h" fact="0.1333"/>
+              <dgm:constr type="l" for="ch" forName="Accent4" refType="w" fact="0.612"/>
+              <dgm:constr type="t" for="ch" forName="Accent4" refType="h" fact="0.6834"/>
+              <dgm:constr type="w" for="ch" forName="Accent4" refType="w" fact="0.1622"/>
+              <dgm:constr type="h" for="ch" forName="Accent4" refType="h" fact="0.1333"/>
+              <dgm:constr type="l" for="ch" forName="Accent3" refType="w" fact="0.7435"/>
+              <dgm:constr type="t" for="ch" forName="Accent3" refType="h" fact="0.4021"/>
+              <dgm:constr type="w" for="ch" forName="Accent3" refType="w" fact="0.1622"/>
+              <dgm:constr type="h" for="ch" forName="Accent3" refType="h" fact="0.1333"/>
+              <dgm:constr type="l" for="ch" forName="Accent2" refType="w" fact="0.5542"/>
+              <dgm:constr type="t" for="ch" forName="Accent2" refType="h" fact="0.1529"/>
+              <dgm:constr type="w" for="ch" forName="Accent2" refType="w" fact="0.1622"/>
+              <dgm:constr type="h" for="ch" forName="Accent2" refType="h" fact="0.1333"/>
+              <dgm:constr type="l" for="ch" forName="Accent1" refType="w" fact="0"/>
+              <dgm:constr type="t" for="ch" forName="Accent1" refType="h" fact="0"/>
+              <dgm:constr type="w" for="ch" forName="Accent1" refType="w" fact="0"/>
+              <dgm:constr type="h" for="ch" forName="Accent1" refType="h" fact="0"/>
+              <dgm:constr type="l" for="ch" forName="Child4" refType="w" fact="0.3246"/>
+              <dgm:constr type="t" for="ch" forName="Child4" refType="h" fact="0.7093"/>
+              <dgm:constr type="w" for="ch" forName="Child4" refType="w" fact="0.3523"/>
+              <dgm:constr type="h" for="ch" forName="Child4" refType="h" fact="0.2907"/>
+              <dgm:constr type="l" for="ch" forName="Parent" refType="w" fact="0.285"/>
+              <dgm:constr type="t" for="ch" forName="Parent" refType="h" fact="0.3226"/>
+              <dgm:constr type="w" for="ch" forName="Parent" refType="w" fact="0.4299"/>
+              <dgm:constr type="h" for="ch" forName="Parent" refType="h" fact="0.3547"/>
+              <dgm:constr type="l" for="ch" forName="Child2" refType="w" fact="0.6477"/>
+              <dgm:constr type="t" for="ch" forName="Child2" refType="h" fact="0.1788"/>
+              <dgm:constr type="w" for="ch" forName="Child2" refType="w" fact="0.3523"/>
+              <dgm:constr type="h" for="ch" forName="Child2" refType="h" fact="0.2907"/>
+              <dgm:constr type="l" for="ch" forName="Child3" refType="w" fact="0.6477"/>
+              <dgm:constr type="t" for="ch" forName="Child3" refType="h" fact="0.5303"/>
+              <dgm:constr type="w" for="ch" forName="Child3" refType="w" fact="0.3523"/>
+              <dgm:constr type="h" for="ch" forName="Child3" refType="h" fact="0.2907"/>
+              <dgm:constr type="l" for="ch" forName="Child5" refType="w" fact="0"/>
+              <dgm:constr type="t" for="ch" forName="Child5" refType="h" fact="0.5305"/>
+              <dgm:constr type="w" for="ch" forName="Child5" refType="w" fact="0.3523"/>
+              <dgm:constr type="h" for="ch" forName="Child5" refType="h" fact="0.2907"/>
+              <dgm:constr type="l" for="ch" forName="Child6" refType="w" fact="0"/>
+              <dgm:constr type="t" for="ch" forName="Child6" refType="h" fact="0.1784"/>
+              <dgm:constr type="w" for="ch" forName="Child6" refType="w" fact="0.3523"/>
+              <dgm:constr type="h" for="ch" forName="Child6" refType="h" fact="0.2907"/>
+              <dgm:constr type="l" for="ch" forName="Child1" refType="w" fact="0.3246"/>
+              <dgm:constr type="t" for="ch" forName="Child1" refType="h" fact="0"/>
+              <dgm:constr type="w" for="ch" forName="Child1" refType="w" fact="0.3523"/>
+              <dgm:constr type="h" for="ch" forName="Child1" refType="h" fact="0.2907"/>
+            </dgm:constrLst>
+          </dgm:else>
+        </dgm:choose>
+      </dgm:if>
+      <dgm:else name="Name11">
+        <dgm:choose name="Name12">
+          <dgm:if name="Name13" axis="ch ch" ptType="node node" st="1 1" cnt="1 0" func="cnt" op="equ" val="0">
+            <dgm:alg type="composite">
+              <dgm:param type="ar" val="1.1561"/>
+            </dgm:alg>
+            <dgm:constrLst>
+              <dgm:constr type="primFontSz" for="des" forName="Parent" val="65"/>
+              <dgm:constr type="l" for="ch" forName="Parent" refType="w" fact="0"/>
+              <dgm:constr type="t" for="ch" forName="Parent" refType="h" fact="0"/>
+              <dgm:constr type="w" for="ch" forName="Parent" refType="w"/>
+              <dgm:constr type="h" for="ch" forName="Parent" refType="h"/>
+            </dgm:constrLst>
+          </dgm:if>
+          <dgm:if name="Name14" axis="ch ch" ptType="node node" st="1 1" cnt="1 0" func="cnt" op="lte" val="1">
+            <dgm:alg type="composite">
+              <dgm:param type="ar" val="1.368"/>
+            </dgm:alg>
+            <dgm:constrLst>
+              <dgm:constr type="primFontSz" for="des" forName="Parent" val="65"/>
+              <dgm:constr type="primFontSz" for="des" forName="Child1" val="65"/>
+              <dgm:constr type="primFontSz" for="des" forName="Child1" refType="primFontSz" refFor="des" refForName="Parent" op="lte"/>
+              <dgm:constr type="r" for="ch" forName="Accent1" refType="w" fact="0.8315"/>
+              <dgm:constr type="t" for="ch" forName="Accent1" refType="h" fact="0.2946"/>
+              <dgm:constr type="w" for="ch" forName="Accent1" refType="w" fact="0.462"/>
+              <dgm:constr type="h" for="ch" forName="Accent1" refType="h" fact="0.5472"/>
+              <dgm:constr type="r" for="ch" forName="Parent" refType="w"/>
+              <dgm:constr type="t" for="ch" forName="Parent" refType="h" fact="0.2885"/>
+              <dgm:constr type="w" for="ch" forName="Parent" refType="w" fact="0.6013"/>
+              <dgm:constr type="h" for="ch" forName="Parent" refType="h" fact="0.7115"/>
+              <dgm:constr type="r" for="ch" forName="Child1" refType="w" fact="0.4927"/>
+              <dgm:constr type="t" for="ch" forName="Child1" refType="h" fact="0"/>
+              <dgm:constr type="w" for="ch" forName="Child1" refType="w" fact="0.4927"/>
+              <dgm:constr type="h" for="ch" forName="Child1" refType="h" fact="0.5831"/>
+            </dgm:constrLst>
+          </dgm:if>
+          <dgm:if name="Name15" axis="ch ch" ptType="node node" st="1 1" cnt="1 0" func="cnt" op="equ" val="2">
+            <dgm:alg type="composite">
+              <dgm:param type="ar" val="1.0619"/>
+            </dgm:alg>
+            <dgm:constrLst>
+              <dgm:constr type="primFontSz" for="des" forName="Parent" val="65"/>
+              <dgm:constr type="primFontSz" for="des" forName="Child1" val="65"/>
+              <dgm:constr type="primFontSz" for="des" forName="Child1" refType="primFontSz" refFor="des" refForName="Parent" op="lte"/>
+              <dgm:constr type="primFontSz" for="des" forName="Child2" refType="primFontSz" refFor="des" refForName="Parent" op="lte"/>
+              <dgm:constr type="primFontSz" for="des" forName="Child2" refType="primFontSz" refFor="des" refForName="Child1" op="equ"/>
+              <dgm:constr type="r" for="ch" forName="Accent2" refType="w" fact="0.3587"/>
+              <dgm:constr type="t" for="ch" forName="Accent2" refType="h" fact="0.3477"/>
+              <dgm:constr type="w" for="ch" forName="Accent2" refType="w" fact="0.2269"/>
+              <dgm:constr type="h" for="ch" forName="Accent2" refType="h" fact="0.2076"/>
+              <dgm:constr type="r" for="ch" forName="Accent1" refType="w" fact="0"/>
+              <dgm:constr type="t" for="ch" forName="Accent1" refType="h" fact="0"/>
+              <dgm:constr type="w" for="ch" forName="Accent1" refType="w" fact="0"/>
+              <dgm:constr type="h" for="ch" forName="Accent1" refType="h" fact="0"/>
+              <dgm:constr type="r" for="ch" forName="Parent" refType="w"/>
+              <dgm:constr type="t" for="ch" forName="Parent" refType="h" fact="0.2239"/>
+              <dgm:constr type="w" for="ch" forName="Parent" refType="w" fact="0.6013"/>
+              <dgm:constr type="h" for="ch" forName="Parent" refType="h" fact="0.5523"/>
+              <dgm:constr type="r" for="ch" forName="Child1" refType="w" fact="0.4927"/>
+              <dgm:constr type="t" for="ch" forName="Child1" refType="h" fact="0"/>
+              <dgm:constr type="w" for="ch" forName="Child1" refType="w" fact="0.4927"/>
+              <dgm:constr type="h" for="ch" forName="Child1" refType="h" fact="0.4527"/>
+              <dgm:constr type="r" for="ch" forName="Child2" refType="w" fact="0.5073"/>
+              <dgm:constr type="t" for="ch" forName="Child2" refType="h" fact="0.5473"/>
+              <dgm:constr type="w" for="ch" forName="Child2" refType="w" fact="0.4927"/>
+              <dgm:constr type="h" for="ch" forName="Child2" refType="h" fact="0.4527"/>
+            </dgm:constrLst>
+          </dgm:if>
+          <dgm:if name="Name16" axis="ch ch" ptType="node node" st="1 1" cnt="1 0" func="cnt" op="equ" val="3">
+            <dgm:alg type="composite">
+              <dgm:param type="ar" val="0.8305"/>
+            </dgm:alg>
+            <dgm:constrLst>
+              <dgm:constr type="primFontSz" for="des" forName="Parent" val="65"/>
+              <dgm:constr type="primFontSz" for="des" forName="Child1" val="65"/>
+              <dgm:constr type="primFontSz" for="des" forName="Child1" refType="primFontSz" refFor="des" refForName="Parent" op="lte"/>
+              <dgm:constr type="primFontSz" for="des" forName="Child2" refType="primFontSz" refFor="des" refForName="Parent" op="lte"/>
+              <dgm:constr type="primFontSz" for="des" forName="Child3" refType="primFontSz" refFor="des" refForName="Parent" op="lte"/>
+              <dgm:constr type="primFontSz" for="des" forName="Child2" refType="primFontSz" refFor="des" refForName="Child1" op="equ"/>
+              <dgm:constr type="primFontSz" for="des" forName="Child3" refType="primFontSz" refFor="des" refForName="Child1" op="equ"/>
+              <dgm:constr type="r" for="ch" forName="Accent3" refType="w" fact="0.5427"/>
+              <dgm:constr type="t" for="ch" forName="Accent3" refType="h" fact="0.6145"/>
+              <dgm:constr type="w" for="ch" forName="Accent3" refType="w" fact="0.2269"/>
+              <dgm:constr type="h" for="ch" forName="Accent3" refType="h" fact="0.1623"/>
+              <dgm:constr type="r" for="ch" forName="Accent2" refType="w" fact="0.3587"/>
+              <dgm:constr type="t" for="ch" forName="Accent2" refType="h" fact="0.2719"/>
+              <dgm:constr type="w" for="ch" forName="Accent2" refType="w" fact="0.2269"/>
+              <dgm:constr type="h" for="ch" forName="Accent2" refType="h" fact="0.1623"/>
+              <dgm:constr type="r" for="ch" forName="Accent1" refType="w" fact="0"/>
+              <dgm:constr type="t" for="ch" forName="Accent1" refType="h" fact="0"/>
+              <dgm:constr type="w" for="ch" forName="Accent1" refType="w" fact="0"/>
+              <dgm:constr type="h" for="ch" forName="Accent1" refType="h" fact="0"/>
+              <dgm:constr type="r" for="ch" forName="Child3" refType="w" fact="0.9446"/>
+              <dgm:constr type="t" for="ch" forName="Child3" refType="h" fact="0.646"/>
+              <dgm:constr type="w" for="ch" forName="Child3" refType="w" fact="0.4927"/>
+              <dgm:constr type="h" for="ch" forName="Child3" refType="h" fact="0.354"/>
+              <dgm:constr type="r" for="ch" forName="Parent" refType="w"/>
+              <dgm:constr type="t" for="ch" forName="Parent" refType="h" fact="0.1751"/>
+              <dgm:constr type="w" for="ch" forName="Parent" refType="w" fact="0.6013"/>
+              <dgm:constr type="h" for="ch" forName="Parent" refType="h" fact="0.4319"/>
+              <dgm:constr type="r" for="ch" forName="Child1" refType="w" fact="0.4927"/>
+              <dgm:constr type="t" for="ch" forName="Child1" refType="h" fact="0"/>
+              <dgm:constr type="w" for="ch" forName="Child1" refType="w" fact="0.4927"/>
+              <dgm:constr type="h" for="ch" forName="Child1" refType="h" fact="0.354"/>
+              <dgm:constr type="r" for="ch" forName="Child2" refType="w" fact="0.4927"/>
+              <dgm:constr type="t" for="ch" forName="Child2" refType="h" fact="0.428"/>
+              <dgm:constr type="w" for="ch" forName="Child2" refType="w" fact="0.4927"/>
+              <dgm:constr type="h" for="ch" forName="Child2" refType="h" fact="0.354"/>
+            </dgm:constrLst>
+          </dgm:if>
+          <dgm:if name="Name17" axis="ch ch" ptType="node node" st="1 1" cnt="1 0" func="cnt" op="equ" val="4">
+            <dgm:alg type="composite">
+              <dgm:param type="ar" val="0.682"/>
+            </dgm:alg>
+            <dgm:constrLst>
+              <dgm:constr type="primFontSz" for="des" forName="Parent" val="65"/>
+              <dgm:constr type="primFontSz" for="des" forName="Child1" val="65"/>
+              <dgm:constr type="primFontSz" for="des" forName="Child1" refType="primFontSz" refFor="des" refForName="Parent" op="lte"/>
+              <dgm:constr type="primFontSz" for="des" forName="Child2" refType="primFontSz" refFor="des" refForName="Parent" op="lte"/>
+              <dgm:constr type="primFontSz" for="des" forName="Child3" refType="primFontSz" refFor="des" refForName="Parent" op="lte"/>
+              <dgm:constr type="primFontSz" for="des" forName="Child4" refType="primFontSz" refFor="des" refForName="Parent" op="lte"/>
+              <dgm:constr type="primFontSz" for="des" forName="Child2" refType="primFontSz" refFor="des" refForName="Child1" op="equ"/>
+              <dgm:constr type="primFontSz" for="des" forName="Child3" refType="primFontSz" refFor="des" refForName="Child1" op="equ"/>
+              <dgm:constr type="primFontSz" for="des" forName="Child4" refType="primFontSz" refFor="des" refForName="Child1" op="equ"/>
+              <dgm:constr type="r" for="ch" forName="Accent4" refType="w" fact="0.5427"/>
+              <dgm:constr type="t" for="ch" forName="Accent4" refType="h" fact="0.6834"/>
+              <dgm:constr type="w" for="ch" forName="Accent4" refType="w" fact="0.2269"/>
+              <dgm:constr type="h" for="ch" forName="Accent4" refType="h" fact="0.1333"/>
+              <dgm:constr type="r" for="ch" forName="Accent3" refType="w" fact="0.3587"/>
+              <dgm:constr type="t" for="ch" forName="Accent3" refType="h" fact="0.4021"/>
+              <dgm:constr type="w" for="ch" forName="Accent3" refType="w" fact="0.2269"/>
+              <dgm:constr type="h" for="ch" forName="Accent3" refType="h" fact="0.1333"/>
+              <dgm:constr type="r" for="ch" forName="Accent2" refType="w" fact="0.6235"/>
+              <dgm:constr type="t" for="ch" forName="Accent2" refType="h" fact="0.1529"/>
+              <dgm:constr type="w" for="ch" forName="Accent2" refType="w" fact="0.2269"/>
+              <dgm:constr type="h" for="ch" forName="Accent2" refType="h" fact="0.1333"/>
+              <dgm:constr type="r" for="ch" forName="Accent1" refType="w" fact="0"/>
+              <dgm:constr type="t" for="ch" forName="Accent1" refType="h" fact="0"/>
+              <dgm:constr type="w" for="ch" forName="Accent1" refType="w" fact="0"/>
+              <dgm:constr type="h" for="ch" forName="Accent1" refType="h" fact="0"/>
+              <dgm:constr type="r" for="ch" forName="Child4" refType="w" fact="0.9446"/>
+              <dgm:constr type="t" for="ch" forName="Child4" refType="h" fact="0.7093"/>
+              <dgm:constr type="w" for="ch" forName="Child4" refType="w" fact="0.4927"/>
+              <dgm:constr type="h" for="ch" forName="Child4" refType="h" fact="0.2907"/>
+              <dgm:constr type="r" for="ch" forName="Parent" refType="w"/>
+              <dgm:constr type="t" for="ch" forName="Parent" refType="h" fact="0.3226"/>
+              <dgm:constr type="w" for="ch" forName="Parent" refType="w" fact="0.6013"/>
+              <dgm:constr type="h" for="ch" forName="Parent" refType="h" fact="0.3547"/>
+              <dgm:constr type="r" for="ch" forName="Child2" refType="w" fact="0.4927"/>
+              <dgm:constr type="t" for="ch" forName="Child2" refType="h" fact="0.1788"/>
+              <dgm:constr type="w" for="ch" forName="Child2" refType="w" fact="0.4927"/>
+              <dgm:constr type="h" for="ch" forName="Child2" refType="h" fact="0.2907"/>
+              <dgm:constr type="r" for="ch" forName="Child3" refType="w" fact="0.4927"/>
+              <dgm:constr type="t" for="ch" forName="Child3" refType="h" fact="0.5303"/>
+              <dgm:constr type="w" for="ch" forName="Child3" refType="w" fact="0.4927"/>
+              <dgm:constr type="h" for="ch" forName="Child3" refType="h" fact="0.2907"/>
+              <dgm:constr type="r" for="ch" forName="Child1" refType="w" fact="0.9446"/>
+              <dgm:constr type="t" for="ch" forName="Child1" refType="h" fact="0"/>
+              <dgm:constr type="w" for="ch" forName="Child1" refType="w" fact="0.4927"/>
+              <dgm:constr type="h" for="ch" forName="Child1" refType="h" fact="0.2907"/>
+            </dgm:constrLst>
+          </dgm:if>
+          <dgm:if name="Name18" axis="ch ch" ptType="node node" st="1 1" cnt="1 0" func="cnt" op="equ" val="5">
+            <dgm:alg type="composite">
+              <dgm:param type="ar" val="0.9538"/>
+            </dgm:alg>
+            <dgm:constrLst>
+              <dgm:constr type="primFontSz" for="des" forName="Parent" val="65"/>
+              <dgm:constr type="primFontSz" for="des" forName="Child1" val="65"/>
+              <dgm:constr type="primFontSz" for="des" forName="Child1" refType="primFontSz" refFor="des" refForName="Parent" op="lte"/>
+              <dgm:constr type="primFontSz" for="des" forName="Child2" refType="primFontSz" refFor="des" refForName="Parent" op="lte"/>
+              <dgm:constr type="primFontSz" for="des" forName="Child3" refType="primFontSz" refFor="des" refForName="Parent" op="lte"/>
+              <dgm:constr type="primFontSz" for="des" forName="Child4" refType="primFontSz" refFor="des" refForName="Parent" op="lte"/>
+              <dgm:constr type="primFontSz" for="des" forName="Child5" refType="primFontSz" refFor="des" refForName="Parent" op="lte"/>
+              <dgm:constr type="primFontSz" for="des" forName="Child2" refType="primFontSz" refFor="des" refForName="Child1" op="equ"/>
+              <dgm:constr type="primFontSz" for="des" forName="Child3" refType="primFontSz" refFor="des" refForName="Child1" op="equ"/>
+              <dgm:constr type="primFontSz" for="des" forName="Child4" refType="primFontSz" refFor="des" refForName="Child1" op="equ"/>
+              <dgm:constr type="primFontSz" for="des" forName="Child5" refType="primFontSz" refFor="des" refForName="Child1" op="equ"/>
+              <dgm:constr type="r" for="ch" forName="Accent5" refType="w" fact="0.7142"/>
+              <dgm:constr type="t" for="ch" forName="Accent5" refType="h" fact="0.7126"/>
+              <dgm:constr type="w" for="ch" forName="Accent5" refType="w" fact="0.1622"/>
+              <dgm:constr type="h" for="ch" forName="Accent5" refType="h" fact="0.1333"/>
+              <dgm:constr type="r" for="ch" forName="Accent4" refType="w" fact="0.388"/>
+              <dgm:constr type="t" for="ch" forName="Accent4" refType="h" fact="0.6834"/>
+              <dgm:constr type="w" for="ch" forName="Accent4" refType="w" fact="0.1622"/>
+              <dgm:constr type="h" for="ch" forName="Accent4" refType="h" fact="0.1333"/>
+              <dgm:constr type="r" for="ch" forName="Accent3" refType="w" fact="0.2565"/>
+              <dgm:constr type="t" for="ch" forName="Accent3" refType="h" fact="0.4021"/>
+              <dgm:constr type="w" for="ch" forName="Accent3" refType="w" fact="0.1622"/>
+              <dgm:constr type="h" for="ch" forName="Accent3" refType="h" fact="0.1333"/>
+              <dgm:constr type="r" for="ch" forName="Accent2" refType="w" fact="0.4458"/>
+              <dgm:constr type="t" for="ch" forName="Accent2" refType="h" fact="0.1529"/>
+              <dgm:constr type="w" for="ch" forName="Accent2" refType="w" fact="0.1622"/>
+              <dgm:constr type="h" for="ch" forName="Accent2" refType="h" fact="0.1333"/>
+              <dgm:constr type="r" for="ch" forName="Accent1" refType="w" fact="0"/>
+              <dgm:constr type="t" for="ch" forName="Accent1" refType="h" fact="0"/>
+              <dgm:constr type="w" for="ch" forName="Accent1" refType="w" fact="0"/>
+              <dgm:constr type="h" for="ch" forName="Accent1" refType="h" fact="0"/>
+              <dgm:constr type="r" for="ch" forName="Child4" refType="w" fact="0.6754"/>
+              <dgm:constr type="t" for="ch" forName="Child4" refType="h" fact="0.7093"/>
+              <dgm:constr type="w" for="ch" forName="Child4" refType="w" fact="0.3523"/>
+              <dgm:constr type="h" for="ch" forName="Child4" refType="h" fact="0.2907"/>
+              <dgm:constr type="r" for="ch" forName="Parent" refType="w" fact="0.715"/>
+              <dgm:constr type="t" for="ch" forName="Parent" refType="h" fact="0.3226"/>
+              <dgm:constr type="w" for="ch" forName="Parent" refType="w" fact="0.4299"/>
+              <dgm:constr type="h" for="ch" forName="Parent" refType="h" fact="0.3547"/>
+              <dgm:constr type="r" for="ch" forName="Child2" refType="w" fact="0.3523"/>
+              <dgm:constr type="t" for="ch" forName="Child2" refType="h" fact="0.1788"/>
+              <dgm:constr type="w" for="ch" forName="Child2" refType="w" fact="0.3523"/>
+              <dgm:constr type="h" for="ch" forName="Child2" refType="h" fact="0.2907"/>
+              <dgm:constr type="r" for="ch" forName="Child3" refType="w" fact="0.3523"/>
+              <dgm:constr type="t" for="ch" forName="Child3" refType="h" fact="0.5303"/>
+              <dgm:constr type="w" for="ch" forName="Child3" refType="w" fact="0.3523"/>
+              <dgm:constr type="h" for="ch" forName="Child3" refType="h" fact="0.2907"/>
+              <dgm:constr type="r" for="ch" forName="Child5" refType="w"/>
+              <dgm:constr type="t" for="ch" forName="Child5" refType="h" fact="0.5305"/>
+              <dgm:constr type="w" for="ch" forName="Child5" refType="w" fact="0.3523"/>
+              <dgm:constr type="h" for="ch" forName="Child5" refType="h" fact="0.2907"/>
+              <dgm:constr type="r" for="ch" forName="Child1" refType="w" fact="0.6754"/>
+              <dgm:constr type="t" for="ch" forName="Child1" refType="h" fact="0"/>
+              <dgm:constr type="w" for="ch" forName="Child1" refType="w" fact="0.3523"/>
+              <dgm:constr type="h" for="ch" forName="Child1" refType="h" fact="0.2907"/>
+            </dgm:constrLst>
+          </dgm:if>
+          <dgm:else name="Name19">
+            <dgm:alg type="composite">
+              <dgm:param type="ar" val="0.9538"/>
+            </dgm:alg>
+            <dgm:constrLst>
+              <dgm:constr type="primFontSz" for="des" forName="Parent" val="65"/>
+              <dgm:constr type="primFontSz" for="des" forName="Child1" val="65"/>
+              <dgm:constr type="primFontSz" for="des" forName="Child1" refType="primFontSz" refFor="des" refForName="Parent" op="lte"/>
+              <dgm:constr type="primFontSz" for="des" forName="Child2" refType="primFontSz" refFor="des" refForName="Parent" op="lte"/>
+              <dgm:constr type="primFontSz" for="des" forName="Child3" refType="primFontSz" refFor="des" refForName="Parent" op="lte"/>
+              <dgm:constr type="primFontSz" for="des" forName="Child4" refType="primFontSz" refFor="des" refForName="Parent" op="lte"/>
+              <dgm:constr type="primFontSz" for="des" forName="Child5" refType="primFontSz" refFor="des" refForName="Parent" op="lte"/>
+              <dgm:constr type="primFontSz" for="des" forName="Child6" refType="primFontSz" refFor="des" refForName="Parent" op="lte"/>
+              <dgm:constr type="primFontSz" for="des" forName="Child7" refType="primFontSz" refFor="des" refForName="Parent" op="lte"/>
+              <dgm:constr type="primFontSz" for="des" forName="Child2" refType="primFontSz" refFor="des" refForName="Child1" op="equ"/>
+              <dgm:constr type="primFontSz" for="des" forName="Child3" refType="primFontSz" refFor="des" refForName="Child1" op="equ"/>
+              <dgm:constr type="primFontSz" for="des" forName="Child4" refType="primFontSz" refFor="des" refForName="Child1" op="equ"/>
+              <dgm:constr type="primFontSz" for="des" forName="Child5" refType="primFontSz" refFor="des" refForName="Child1" op="equ"/>
+              <dgm:constr type="primFontSz" for="des" forName="Child6" refType="primFontSz" refFor="des" refForName="Child1" op="equ"/>
+              <dgm:constr type="primFontSz" for="des" forName="Child7" refType="primFontSz" refFor="des" refForName="Child1" op="equ"/>
+              <dgm:constr type="primFontSz" for="des" ptType="node" op="equ" val="65"/>
+              <dgm:constr type="r" for="ch" forName="Accent6" refType="w" fact="0.9066"/>
+              <dgm:constr type="t" for="ch" forName="Accent6" refType="h" fact="0.4635"/>
+              <dgm:constr type="w" for="ch" forName="Accent6" refType="w" fact="0.1622"/>
+              <dgm:constr type="h" for="ch" forName="Accent6" refType="h" fact="0.1333"/>
+              <dgm:constr type="r" for="ch" forName="Accent5" refType="w" fact="0.7142"/>
+              <dgm:constr type="t" for="ch" forName="Accent5" refType="h" fact="0.7126"/>
+              <dgm:constr type="w" for="ch" forName="Accent5" refType="w" fact="0.1622"/>
+              <dgm:constr type="h" for="ch" forName="Accent5" refType="h" fact="0.1333"/>
+              <dgm:constr type="r" for="ch" forName="Accent4" refType="w" fact="0.388"/>
+              <dgm:constr type="t" for="ch" forName="Accent4" refType="h" fact="0.6834"/>
+              <dgm:constr type="w" for="ch" forName="Accent4" refType="w" fact="0.1622"/>
+              <dgm:constr type="h" for="ch" forName="Accent4" refType="h" fact="0.1333"/>
+              <dgm:constr type="r" for="ch" forName="Accent3" refType="w" fact="0.2565"/>
+              <dgm:constr type="t" for="ch" forName="Accent3" refType="h" fact="0.4021"/>
+              <dgm:constr type="w" for="ch" forName="Accent3" refType="w" fact="0.1622"/>
+              <dgm:constr type="h" for="ch" forName="Accent3" refType="h" fact="0.1333"/>
+              <dgm:constr type="r" for="ch" forName="Accent2" refType="w" fact="0.4458"/>
+              <dgm:constr type="t" for="ch" forName="Accent2" refType="h" fact="0.1529"/>
+              <dgm:constr type="w" for="ch" forName="Accent2" refType="w" fact="0.1622"/>
+              <dgm:constr type="h" for="ch" forName="Accent2" refType="h" fact="0.1333"/>
+              <dgm:constr type="r" for="ch" forName="Accent1" refType="w" fact="0"/>
+              <dgm:constr type="t" for="ch" forName="Accent1" refType="h" fact="0"/>
+              <dgm:constr type="w" for="ch" forName="Accent1" refType="w" fact="0"/>
+              <dgm:constr type="h" for="ch" forName="Accent1" refType="h" fact="0"/>
+              <dgm:constr type="r" for="ch" forName="Child4" refType="w" fact="0.6754"/>
+              <dgm:constr type="t" for="ch" forName="Child4" refType="h" fact="0.7093"/>
+              <dgm:constr type="w" for="ch" forName="Child4" refType="w" fact="0.3523"/>
+              <dgm:constr type="h" for="ch" forName="Child4" refType="h" fact="0.2907"/>
+              <dgm:constr type="r" for="ch" forName="Parent" refType="w" fact="0.715"/>
+              <dgm:constr type="t" for="ch" forName="Parent" refType="h" fact="0.3226"/>
+              <dgm:constr type="w" for="ch" forName="Parent" refType="w" fact="0.4299"/>
+              <dgm:constr type="h" for="ch" forName="Parent" refType="h" fact="0.3547"/>
+              <dgm:constr type="r" for="ch" forName="Child2" refType="w" fact="0.3523"/>
+              <dgm:constr type="t" for="ch" forName="Child2" refType="h" fact="0.1788"/>
+              <dgm:constr type="w" for="ch" forName="Child2" refType="w" fact="0.3523"/>
+              <dgm:constr type="h" for="ch" forName="Child2" refType="h" fact="0.2907"/>
+              <dgm:constr type="r" for="ch" forName="Child3" refType="w" fact="0.3523"/>
+              <dgm:constr type="t" for="ch" forName="Child3" refType="h" fact="0.5303"/>
+              <dgm:constr type="w" for="ch" forName="Child3" refType="w" fact="0.3523"/>
+              <dgm:constr type="h" for="ch" forName="Child3" refType="h" fact="0.2907"/>
+              <dgm:constr type="r" for="ch" forName="Child5" refType="w"/>
+              <dgm:constr type="t" for="ch" forName="Child5" refType="h" fact="0.5305"/>
+              <dgm:constr type="w" for="ch" forName="Child5" refType="w" fact="0.3523"/>
+              <dgm:constr type="h" for="ch" forName="Child5" refType="h" fact="0.2907"/>
+              <dgm:constr type="r" for="ch" forName="Child6" refType="w"/>
+              <dgm:constr type="t" for="ch" forName="Child6" refType="h" fact="0.1784"/>
+              <dgm:constr type="w" for="ch" forName="Child6" refType="w" fact="0.3523"/>
+              <dgm:constr type="h" for="ch" forName="Child6" refType="h" fact="0.2907"/>
+              <dgm:constr type="r" for="ch" forName="Child1" refType="w" fact="0.6754"/>
+              <dgm:constr type="t" for="ch" forName="Child1" refType="h" fact="0"/>
+              <dgm:constr type="w" for="ch" forName="Child1" refType="w" fact="0.3523"/>
+              <dgm:constr type="h" for="ch" forName="Child1" refType="h" fact="0.2907"/>
+            </dgm:constrLst>
+          </dgm:else>
+        </dgm:choose>
+      </dgm:else>
+    </dgm:choose>
+    <dgm:forEach name="wrapper" axis="self" ptType="parTrans">
+      <dgm:forEach name="accentRepeat" axis="self">
+        <dgm:layoutNode name="Accent" styleLbl="bgShp">
+          <dgm:alg type="sp"/>
+          <dgm:shape xmlns:r="http://schemas.openxmlformats.org/officeDocument/2006/relationships" type="hexagon" r:blip="" zOrderOff="-2">
+            <dgm:adjLst>
+              <dgm:adj idx="1" val="0.289"/>
+              <dgm:adj idx="2" val="1.1547"/>
+            </dgm:adjLst>
+          </dgm:shape>
+          <dgm:presOf/>
+        </dgm:layoutNode>
+      </dgm:forEach>
+    </dgm:forEach>
+    <dgm:forEach name="Name20" axis="ch" ptType="node" cnt="1">
+      <dgm:layoutNode name="Parent" styleLbl="node0">
+        <dgm:varLst>
+          <dgm:chMax val="6"/>
+          <dgm:chPref val="6"/>
+        </dgm:varLst>
+        <dgm:alg type="tx"/>
+        <dgm:shape xmlns:r="http://schemas.openxmlformats.org/officeDocument/2006/relationships" type="hexagon" r:blip="">
+          <dgm:adjLst>
+            <dgm:adj idx="1" val="0.2857"/>
+            <dgm:adj idx="2" val="1.1547"/>
+          </dgm:adjLst>
+        </dgm:shape>
+        <dgm:presOf axis="self"/>
+        <dgm:constrLst>
+          <dgm:constr type="lMarg" refType="primFontSz" fact="0.1"/>
+          <dgm:constr type="rMarg" refType="primFontSz" fact="0.1"/>
+          <dgm:constr type="tMarg" refType="primFontSz" fact="0.1"/>
+          <dgm:constr type="bMarg" refType="primFontSz" fact="0.1"/>
+        </dgm:constrLst>
+        <dgm:ruleLst>
+          <dgm:rule type="primFontSz" val="5" fact="NaN" max="NaN"/>
+        </dgm:ruleLst>
+      </dgm:layoutNode>
+    </dgm:forEach>
+    <dgm:forEach name="Name21" axis="ch ch" ptType="node node" st="1 1" cnt="1 1">
+      <dgm:layoutNode name="Accent1">
+        <dgm:alg type="sp"/>
+        <dgm:shape xmlns:r="http://schemas.openxmlformats.org/officeDocument/2006/relationships" r:blip="" zOrderOff="-2">
+          <dgm:adjLst/>
+        </dgm:shape>
+        <dgm:presOf/>
+        <dgm:constrLst/>
+        <dgm:forEach name="Name22" ref="accentRepeat"/>
+      </dgm:layoutNode>
+      <dgm:layoutNode name="Child1" styleLbl="node1">
+        <dgm:varLst>
+          <dgm:chMax val="0"/>
+          <dgm:chPref val="0"/>
+          <dgm:bulletEnabled val="1"/>
+        </dgm:varLst>
+        <dgm:alg type="tx">
+          <dgm:param type="shpTxLTRAlignCh" val="ctr"/>
+          <dgm:param type="txAnchorVertCh" val="mid"/>
+        </dgm:alg>
+        <dgm:shape xmlns:r="http://schemas.openxmlformats.org/officeDocument/2006/relationships" type="hexagon" r:blip="">
+          <dgm:adjLst>
+            <dgm:adj idx="1" val="0.2857"/>
+            <dgm:adj idx="2" val="1.1547"/>
+          </dgm:adjLst>
+        </dgm:shape>
+        <dgm:presOf axis="desOrSelf" ptType="node"/>
+        <dgm:constrLst>
+          <dgm:constr type="lMarg" refType="primFontSz" fact="0.1"/>
+          <dgm:constr type="rMarg" refType="primFontSz" fact="0.1"/>
+          <dgm:constr type="tMarg" refType="primFontSz" fact="0.1"/>
+          <dgm:constr type="bMarg" refType="primFontSz" fact="0.1"/>
+        </dgm:constrLst>
+        <dgm:ruleLst>
+          <dgm:rule type="primFontSz" val="5" fact="NaN" max="NaN"/>
+        </dgm:ruleLst>
+      </dgm:layoutNode>
+    </dgm:forEach>
+    <dgm:forEach name="Name23" axis="ch ch" ptType="node node" st="1 2" cnt="1 1">
+      <dgm:layoutNode name="Accent2">
+        <dgm:alg type="sp"/>
+        <dgm:shape xmlns:r="http://schemas.openxmlformats.org/officeDocument/2006/relationships" r:blip="" zOrderOff="-2">
+          <dgm:adjLst/>
+        </dgm:shape>
+        <dgm:presOf/>
+        <dgm:constrLst/>
+        <dgm:forEach name="Name24" ref="accentRepeat"/>
+      </dgm:layoutNode>
+      <dgm:layoutNode name="Child2" styleLbl="node1">
+        <dgm:varLst>
+          <dgm:chMax val="0"/>
+          <dgm:chPref val="0"/>
+          <dgm:bulletEnabled val="1"/>
+        </dgm:varLst>
+        <dgm:alg type="tx">
+          <dgm:param type="shpTxLTRAlignCh" val="ctr"/>
+          <dgm:param type="txAnchorVertCh" val="mid"/>
+        </dgm:alg>
+        <dgm:shape xmlns:r="http://schemas.openxmlformats.org/officeDocument/2006/relationships" type="hexagon" r:blip="">
+          <dgm:adjLst>
+            <dgm:adj idx="1" val="0.2857"/>
+            <dgm:adj idx="2" val="1.1547"/>
+          </dgm:adjLst>
+        </dgm:shape>
+        <dgm:presOf axis="desOrSelf" ptType="node"/>
+        <dgm:constrLst>
+          <dgm:constr type="lMarg" refType="primFontSz" fact="0.1"/>
+          <dgm:constr type="rMarg" refType="primFontSz" fact="0.1"/>
+          <dgm:constr type="tMarg" refType="primFontSz" fact="0.1"/>
+          <dgm:constr type="bMarg" refType="primFontSz" fact="0.1"/>
+        </dgm:constrLst>
+        <dgm:ruleLst>
+          <dgm:rule type="primFontSz" val="5" fact="NaN" max="NaN"/>
+        </dgm:ruleLst>
+      </dgm:layoutNode>
+    </dgm:forEach>
+    <dgm:forEach name="Name25" axis="ch ch" ptType="node node" st="1 3" cnt="1 1">
+      <dgm:layoutNode name="Accent3">
+        <dgm:alg type="sp"/>
+        <dgm:shape xmlns:r="http://schemas.openxmlformats.org/officeDocument/2006/relationships" r:blip="" zOrderOff="-2">
+          <dgm:adjLst/>
+        </dgm:shape>
+        <dgm:presOf/>
+        <dgm:constrLst/>
+        <dgm:forEach name="Name26" ref="accentRepeat"/>
+      </dgm:layoutNode>
+      <dgm:layoutNode name="Child3" styleLbl="node1">
+        <dgm:varLst>
+          <dgm:chMax val="0"/>
+          <dgm:chPref val="0"/>
+          <dgm:bulletEnabled val="1"/>
+        </dgm:varLst>
+        <dgm:alg type="tx">
+          <dgm:param type="shpTxLTRAlignCh" val="ctr"/>
+          <dgm:param type="txAnchorVertCh" val="mid"/>
+        </dgm:alg>
+        <dgm:shape xmlns:r="http://schemas.openxmlformats.org/officeDocument/2006/relationships" type="hexagon" r:blip="">
+          <dgm:adjLst>
+            <dgm:adj idx="1" val="0.2857"/>
+            <dgm:adj idx="2" val="1.1547"/>
+          </dgm:adjLst>
+        </dgm:shape>
+        <dgm:presOf axis="desOrSelf" ptType="node"/>
+        <dgm:constrLst>
+          <dgm:constr type="lMarg" refType="primFontSz" fact="0.1"/>
+          <dgm:constr type="rMarg" refType="primFontSz" fact="0.1"/>
+          <dgm:constr type="tMarg" refType="primFontSz" fact="0.1"/>
+          <dgm:constr type="bMarg" refType="primFontSz" fact="0.1"/>
+        </dgm:constrLst>
+        <dgm:ruleLst>
+          <dgm:rule type="primFontSz" val="5" fact="NaN" max="NaN"/>
+        </dgm:ruleLst>
+      </dgm:layoutNode>
+    </dgm:forEach>
+    <dgm:forEach name="Name27" axis="ch ch" ptType="node node" st="1 4" cnt="1 1">
+      <dgm:layoutNode name="Accent4">
+        <dgm:alg type="sp"/>
+        <dgm:shape xmlns:r="http://schemas.openxmlformats.org/officeDocument/2006/relationships" r:blip="">
+          <dgm:adjLst/>
+        </dgm:shape>
+        <dgm:presOf/>
+        <dgm:constrLst/>
+        <dgm:forEach name="Name28" ref="accentRepeat"/>
+      </dgm:layoutNode>
+      <dgm:layoutNode name="Child4" styleLbl="node1">
+        <dgm:varLst>
+          <dgm:chMax val="0"/>
+          <dgm:chPref val="0"/>
+          <dgm:bulletEnabled val="1"/>
+        </dgm:varLst>
+        <dgm:alg type="tx">
+          <dgm:param type="shpTxLTRAlignCh" val="ctr"/>
+          <dgm:param type="txAnchorVertCh" val="mid"/>
+        </dgm:alg>
+        <dgm:shape xmlns:r="http://schemas.openxmlformats.org/officeDocument/2006/relationships" type="hexagon" r:blip="">
+          <dgm:adjLst>
+            <dgm:adj idx="1" val="0.2857"/>
+            <dgm:adj idx="2" val="1.1547"/>
+          </dgm:adjLst>
+        </dgm:shape>
+        <dgm:presOf axis="desOrSelf" ptType="node"/>
+        <dgm:constrLst>
+          <dgm:constr type="lMarg" refType="primFontSz" fact="0.1"/>
+          <dgm:constr type="rMarg" refType="primFontSz" fact="0.1"/>
+          <dgm:constr type="tMarg" refType="primFontSz" fact="0.1"/>
+          <dgm:constr type="bMarg" refType="primFontSz" fact="0.1"/>
+        </dgm:constrLst>
+        <dgm:ruleLst>
+          <dgm:rule type="primFontSz" val="5" fact="NaN" max="NaN"/>
+        </dgm:ruleLst>
+      </dgm:layoutNode>
+    </dgm:forEach>
+    <dgm:forEach name="Name29" axis="ch ch" ptType="node node" st="1 5" cnt="1 1">
+      <dgm:layoutNode name="Accent5">
+        <dgm:alg type="sp"/>
+        <dgm:shape xmlns:r="http://schemas.openxmlformats.org/officeDocument/2006/relationships" r:blip="">
+          <dgm:adjLst/>
+        </dgm:shape>
+        <dgm:presOf/>
+        <dgm:constrLst/>
+        <dgm:forEach name="Name30" ref="accentRepeat"/>
+      </dgm:layoutNode>
+      <dgm:layoutNode name="Child5" styleLbl="node1">
+        <dgm:varLst>
+          <dgm:chMax val="0"/>
+          <dgm:chPref val="0"/>
+          <dgm:bulletEnabled val="1"/>
+        </dgm:varLst>
+        <dgm:alg type="tx">
+          <dgm:param type="shpTxLTRAlignCh" val="ctr"/>
+          <dgm:param type="txAnchorVertCh" val="mid"/>
+        </dgm:alg>
+        <dgm:shape xmlns:r="http://schemas.openxmlformats.org/officeDocument/2006/relationships" type="hexagon" r:blip="">
+          <dgm:adjLst>
+            <dgm:adj idx="1" val="0.2857"/>
+            <dgm:adj idx="2" val="1.1547"/>
+          </dgm:adjLst>
+        </dgm:shape>
+        <dgm:presOf axis="desOrSelf" ptType="node"/>
+        <dgm:constrLst>
+          <dgm:constr type="lMarg" refType="primFontSz" fact="0.1"/>
+          <dgm:constr type="rMarg" refType="primFontSz" fact="0.1"/>
+          <dgm:constr type="tMarg" refType="primFontSz" fact="0.1"/>
+          <dgm:constr type="bMarg" refType="primFontSz" fact="0.1"/>
+        </dgm:constrLst>
+        <dgm:ruleLst>
+          <dgm:rule type="primFontSz" val="5" fact="NaN" max="NaN"/>
+        </dgm:ruleLst>
+      </dgm:layoutNode>
+    </dgm:forEach>
+    <dgm:forEach name="Name31" axis="ch ch" ptType="node node" st="1 6" cnt="1 1">
+      <dgm:layoutNode name="Accent6">
+        <dgm:alg type="sp"/>
+        <dgm:shape xmlns:r="http://schemas.openxmlformats.org/officeDocument/2006/relationships" r:blip="">
+          <dgm:adjLst/>
+        </dgm:shape>
+        <dgm:presOf/>
+        <dgm:constrLst/>
+        <dgm:forEach name="Name32" ref="accentRepeat"/>
+      </dgm:layoutNode>
+      <dgm:layoutNode name="Child6" styleLbl="node1">
+        <dgm:varLst>
+          <dgm:chMax val="0"/>
+          <dgm:chPref val="0"/>
+          <dgm:bulletEnabled val="1"/>
+        </dgm:varLst>
+        <dgm:alg type="tx">
+          <dgm:param type="shpTxLTRAlignCh" val="ctr"/>
+          <dgm:param type="txAnchorVertCh" val="mid"/>
+        </dgm:alg>
+        <dgm:shape xmlns:r="http://schemas.openxmlformats.org/officeDocument/2006/relationships" type="hexagon" r:blip="">
+          <dgm:adjLst>
+            <dgm:adj idx="1" val="0.2857"/>
+            <dgm:adj idx="2" val="1.1547"/>
+          </dgm:adjLst>
+        </dgm:shape>
+        <dgm:presOf axis="desOrSelf" ptType="node"/>
+        <dgm:constrLst>
+          <dgm:constr type="lMarg" refType="primFontSz" fact="0.1"/>
+          <dgm:constr type="rMarg" refType="primFontSz" fact="0.1"/>
+          <dgm:constr type="tMarg" refType="primFontSz" fact="0.1"/>
+          <dgm:constr type="bMarg" refType="primFontSz" fact="0.1"/>
+        </dgm:constrLst>
+        <dgm:ruleLst>
+          <dgm:rule type="primFontSz" val="5" fact="NaN" max="NaN"/>
+        </dgm:ruleLst>
+      </dgm:layoutNode>
+    </dgm:forEach>
+  </dgm:layoutNode>
+</dgm:layoutDef>
+</file>
+
+<file path=word/diagrams/quickStyle1.xml><?xml version="1.0" encoding="utf-8"?>
+<dgm:styleDef xmlns:dgm="http://schemas.openxmlformats.org/drawingml/2006/diagram" xmlns:a="http://schemas.openxmlformats.org/drawingml/2006/main" uniqueId="urn:microsoft.com/office/officeart/2005/8/quickstyle/simple1">
+  <dgm:title val=""/>
+  <dgm:desc val=""/>
+  <dgm:catLst>
+    <dgm:cat type="simple" pri="10100"/>
+  </dgm:catLst>
+  <dgm:scene3d>
+    <a:camera prst="orthographicFront"/>
+    <a:lightRig rig="threePt" dir="t"/>
+  </dgm:scene3d>
+  <dgm:styleLbl name="node0">
+    <dgm:scene3d>
+      <a:camera prst="orthographicFront"/>
+      <a:lightRig rig="threePt" dir="t"/>
+    </dgm:scene3d>
+    <dgm:sp3d/>
+    <dgm:txPr/>
+    <dgm:style>
+      <a:lnRef idx="2">
+        <a:scrgbClr r="0" g="0" b="0"/>
+      </a:lnRef>
+      <a:fillRef idx="1">
+        <a:scrgbClr r="0" g="0" b="0"/>
+      </a:fillRef>
+      <a:effectRef idx="0">
+        <a:scrgbClr r="0" g="0" b="0"/>
+      </a:effectRef>
+      <a:fontRef idx="minor">
+        <a:schemeClr val="lt1"/>
+      </a:fontRef>
+    </dgm:style>
+  </dgm:styleLbl>
+  <dgm:styleLbl name="lnNode1">
+    <dgm:scene3d>
+      <a:camera prst="orthographicFront"/>
+      <a:lightRig rig="threePt" dir="t"/>
+    </dgm:scene3d>
+    <dgm:sp3d/>
+    <dgm:txPr/>
+    <dgm:style>
+      <a:lnRef idx="2">
+        <a:scrgbClr r="0" g="0" b="0"/>
+      </a:lnRef>
+      <a:fillRef idx="1">
+        <a:scrgbClr r="0" g="0" b="0"/>
+      </a:fillRef>
+      <a:effectRef idx="0">
+        <a:scrgbClr r="0" g="0" b="0"/>
+      </a:effectRef>
+      <a:fontRef idx="minor">
+        <a:schemeClr val="lt1"/>
+      </a:fontRef>
+    </dgm:style>
+  </dgm:styleLbl>
+  <dgm:styleLbl name="vennNode1">
+    <dgm:scene3d>
+      <a:camera prst="orthographicFront"/>
+      <a:lightRig rig="threePt" dir="t"/>
+    </dgm:scene3d>
+    <dgm:sp3d/>
+    <dgm:txPr/>
+    <dgm:style>
+      <a:lnRef idx="2">
+        <a:scrgbClr r="0" g="0" b="0"/>
+      </a:lnRef>
+      <a:fillRef idx="1">
+        <a:scrgbClr r="0" g="0" b="0"/>
+      </a:fillRef>
+      <a:effectRef idx="0">
+        <a:scrgbClr r="0" g="0" b="0"/>
+      </a:effectRef>
+      <a:fontRef idx="minor">
+        <a:schemeClr val="tx1"/>
+      </a:fontRef>
+    </dgm:style>
+  </dgm:styleLbl>
+  <dgm:styleLbl name="alignNode1">
+    <dgm:scene3d>
+      <a:camera prst="orthographicFront"/>
+      <a:lightRig rig="threePt" dir="t"/>
+    </dgm:scene3d>
+    <dgm:sp3d/>
+    <dgm:txPr/>
+    <dgm:style>
+      <a:lnRef idx="2">
+        <a:scrgbClr r="0" g="0" b="0"/>
+      </a:lnRef>
+      <a:fillRef idx="1">
+        <a:scrgbClr r="0" g="0" b="0"/>
+      </a:fillRef>
+      <a:effectRef idx="0">
+        <a:scrgbClr r="0" g="0" b="0"/>
+      </a:effectRef>
+      <a:fontRef idx="minor">
+        <a:schemeClr val="lt1"/>
+      </a:fontRef>
+    </dgm:style>
+  </dgm:styleLbl>
+  <dgm:styleLbl name="node1">
+    <dgm:scene3d>
+      <a:camera prst="orthographicFront"/>
+      <a:lightRig rig="threePt" dir="t"/>
+    </dgm:scene3d>
+    <dgm:sp3d/>
+    <dgm:txPr/>
+    <dgm:style>
+      <a:lnRef idx="2">
+        <a:scrgbClr r="0" g="0" b="0"/>
+      </a:lnRef>
+      <a:fillRef idx="1">
+        <a:scrgbClr r="0" g="0" b="0"/>
+      </a:fillRef>
+      <a:effectRef idx="0">
+        <a:scrgbClr r="0" g="0" b="0"/>
+      </a:effectRef>
+      <a:fontRef idx="minor">
+        <a:schemeClr val="lt1"/>
+      </a:fontRef>
+    </dgm:style>
+  </dgm:styleLbl>
+  <dgm:styleLbl name="node2">
+    <dgm:scene3d>
+      <a:camera prst="orthographicFront"/>
+      <a:lightRig rig="threePt" dir="t"/>
+    </dgm:scene3d>
+    <dgm:sp3d/>
+    <dgm:txPr/>
+    <dgm:style>
+      <a:lnRef idx="2">
+        <a:scrgbClr r="0" g="0" b="0"/>
+      </a:lnRef>
+      <a:fillRef idx="1">
+        <a:scrgbClr r="0" g="0" b="0"/>
+      </a:fillRef>
+      <a:effectRef idx="0">
+        <a:scrgbClr r="0" g="0" b="0"/>
+      </a:effectRef>
+      <a:fontRef idx="minor">
+        <a:schemeClr val="lt1"/>
+      </a:fontRef>
+    </dgm:style>
+  </dgm:styleLbl>
+  <dgm:styleLbl name="node3">
+    <dgm:scene3d>
+      <a:camera prst="orthographicFront"/>
+      <a:lightRig rig="threePt" dir="t"/>
+    </dgm:scene3d>
+    <dgm:sp3d/>
+    <dgm:txPr/>
+    <dgm:style>
+      <a:lnRef idx="2">
+        <a:scrgbClr r="0" g="0" b="0"/>
+      </a:lnRef>
+      <a:fillRef idx="1">
+        <a:scrgbClr r="0" g="0" b="0"/>
+      </a:fillRef>
+      <a:effectRef idx="0">
+        <a:scrgbClr r="0" g="0" b="0"/>
+      </a:effectRef>
+      <a:fontRef idx="minor">
+        <a:schemeClr val="lt1"/>
+      </a:fontRef>
+    </dgm:style>
+  </dgm:styleLbl>
+  <dgm:styleLbl name="node4">
+    <dgm:scene3d>
+      <a:camera prst="orthographicFront"/>
+      <a:lightRig rig="threePt" dir="t"/>
+    </dgm:scene3d>
+    <dgm:sp3d/>
+    <dgm:txPr/>
+    <dgm:style>
+      <a:lnRef idx="2">
+        <a:scrgbClr r="0" g="0" b="0"/>
+      </a:lnRef>
+      <a:fillRef idx="1">
+        <a:scrgbClr r="0" g="0" b="0"/>
+      </a:fillRef>
+      <a:effectRef idx="0">
+        <a:scrgbClr r="0" g="0" b="0"/>
+      </a:effectRef>
+      <a:fontRef idx="minor">
+        <a:schemeClr val="lt1"/>
+      </a:fontRef>
+    </dgm:style>
+  </dgm:styleLbl>
+  <dgm:styleLbl name="fgImgPlace1">
+    <dgm:scene3d>
+      <a:camera prst="orthographicFront"/>
+      <a:lightRig rig="threePt" dir="t"/>
+    </dgm:scene3d>
+    <dgm:sp3d/>
+    <dgm:txPr/>
+    <dgm:style>
+      <a:lnRef idx="2">
+        <a:scrgbClr r="0" g="0" b="0"/>
+      </a:lnRef>
+      <a:fillRef idx="1">
+        <a:scrgbClr r="0" g="0" b="0"/>
+      </a:fillRef>
+      <a:effectRef idx="0">
+        <a:scrgbClr r="0" g="0" b="0"/>
+      </a:effectRef>
+      <a:fontRef idx="minor"/>
+    </dgm:style>
+  </dgm:styleLbl>
+  <dgm:styleLbl name="alignImgPlace1">
+    <dgm:scene3d>
+      <a:camera prst="orthographicFront"/>
+      <a:lightRig rig="threePt" dir="t"/>
+    </dgm:scene3d>
+    <dgm:sp3d/>
+    <dgm:txPr/>
+    <dgm:style>
+      <a:lnRef idx="2">
+        <a:scrgbClr r="0" g="0" b="0"/>
+      </a:lnRef>
+      <a:fillRef idx="1">
+        <a:scrgbClr r="0" g="0" b="0"/>
+      </a:fillRef>
+      <a:effectRef idx="0">
+        <a:scrgbClr r="0" g="0" b="0"/>
+      </a:effectRef>
+      <a:fontRef idx="minor"/>
+    </dgm:style>
+  </dgm:styleLbl>
+  <dgm:styleLbl name="bgImgPlace1">
+    <dgm:scene3d>
+      <a:camera prst="orthographicFront"/>
+      <a:lightRig rig="threePt" dir="t"/>
+    </dgm:scene3d>
+    <dgm:sp3d/>
+    <dgm:txPr/>
+    <dgm:style>
+      <a:lnRef idx="2">
+        <a:scrgbClr r="0" g="0" b="0"/>
+      </a:lnRef>
+      <a:fillRef idx="1">
+        <a:scrgbClr r="0" g="0" b="0"/>
+      </a:fillRef>
+      <a:effectRef idx="0">
+        <a:scrgbClr r="0" g="0" b="0"/>
+      </a:effectRef>
+      <a:fontRef idx="minor"/>
+    </dgm:style>
+  </dgm:styleLbl>
+  <dgm:styleLbl name="sibTrans2D1">
+    <dgm:scene3d>
+      <a:camera prst="orthographicFront"/>
+      <a:lightRig rig="threePt" dir="t"/>
+    </dgm:scene3d>
+    <dgm:sp3d/>
+    <dgm:txPr/>
+    <dgm:style>
+      <a:lnRef idx="0">
+        <a:scrgbClr r="0" g="0" b="0"/>
+      </a:lnRef>
+      <a:fillRef idx="1">
+        <a:scrgbClr r="0" g="0" b="0"/>
+      </a:fillRef>
+      <a:effectRef idx="0">
+        <a:scrgbClr r="0" g="0" b="0"/>
+      </a:effectRef>
+      <a:fontRef idx="minor">
+        <a:schemeClr val="lt1"/>
+      </a:fontRef>
+    </dgm:style>
+  </dgm:styleLbl>
+  <dgm:styleLbl name="fgSibTrans2D1">
+    <dgm:scene3d>
+      <a:camera prst="orthographicFront"/>
+      <a:lightRig rig="threePt" dir="t"/>
+    </dgm:scene3d>
+    <dgm:sp3d/>
+    <dgm:txPr/>
+    <dgm:style>
+      <a:lnRef idx="0">
+        <a:scrgbClr r="0" g="0" b="0"/>
+      </a:lnRef>
+      <a:fillRef idx="1">
+        <a:scrgbClr r="0" g="0" b="0"/>
+      </a:fillRef>
+      <a:effectRef idx="0">
+        <a:scrgbClr r="0" g="0" b="0"/>
+      </a:effectRef>
+      <a:fontRef idx="minor">
+        <a:schemeClr val="lt1"/>
+      </a:fontRef>
+    </dgm:style>
+  </dgm:styleLbl>
+  <dgm:styleLbl name="bgSibTrans2D1">
+    <dgm:scene3d>
+      <a:camera prst="orthographicFront"/>
+      <a:lightRig rig="threePt" dir="t"/>
+    </dgm:scene3d>
+    <dgm:sp3d/>
+    <dgm:txPr/>
+    <dgm:style>
+      <a:lnRef idx="0">
+        <a:scrgbClr r="0" g="0" b="0"/>
+      </a:lnRef>
+      <a:fillRef idx="1">
+        <a:scrgbClr r="0" g="0" b="0"/>
+      </a:fillRef>
+      <a:effectRef idx="0">
+        <a:scrgbClr r="0" g="0" b="0"/>
+      </a:effectRef>
+      <a:fontRef idx="minor">
+        <a:schemeClr val="lt1"/>
+      </a:fontRef>
+    </dgm:style>
+  </dgm:styleLbl>
+  <dgm:styleLbl name="sibTrans1D1">
+    <dgm:scene3d>
+      <a:camera prst="orthographicFront"/>
+      <a:lightRig rig="threePt" dir="t"/>
+    </dgm:scene3d>
+    <dgm:sp3d/>
+    <dgm:txPr/>
+    <dgm:style>
+      <a:lnRef idx="1">
+        <a:scrgbClr r="0" g="0" b="0"/>
+      </a:lnRef>
+      <a:fillRef idx="0">
+        <a:scrgbClr r="0" g="0" b="0"/>
+      </a:fillRef>
+      <a:effectRef idx="0">
+        <a:scrgbClr r="0" g="0" b="0"/>
+      </a:effectRef>
+      <a:fontRef idx="minor"/>
+    </dgm:style>
+  </dgm:styleLbl>
+  <dgm:styleLbl name="callout">
+    <dgm:scene3d>
+      <a:camera prst="orthographicFront"/>
+      <a:lightRig rig="threePt" dir="t"/>
+    </dgm:scene3d>
+    <dgm:sp3d/>
+    <dgm:txPr/>
+    <dgm:style>
+      <a:lnRef idx="2">
+        <a:scrgbClr r="0" g="0" b="0"/>
+      </a:lnRef>
+      <a:fillRef idx="1">
+        <a:scrgbClr r="0" g="0" b="0"/>
+      </a:fillRef>
+      <a:effectRef idx="0">
+        <a:scrgbClr r="0" g="0" b="0"/>
+      </a:effectRef>
+      <a:fontRef idx="minor"/>
+    </dgm:style>
+  </dgm:styleLbl>
+  <dgm:styleLbl name="asst0">
+    <dgm:scene3d>
+      <a:camera prst="orthographicFront"/>
+      <a:lightRig rig="threePt" dir="t"/>
+    </dgm:scene3d>
+    <dgm:sp3d/>
+    <dgm:txPr/>
+    <dgm:style>
+      <a:lnRef idx="2">
+        <a:scrgbClr r="0" g="0" b="0"/>
+      </a:lnRef>
+      <a:fillRef idx="1">
+        <a:scrgbClr r="0" g="0" b="0"/>
+      </a:fillRef>
+      <a:effectRef idx="0">
+        <a:scrgbClr r="0" g="0" b="0"/>
+      </a:effectRef>
+      <a:fontRef idx="minor">
+        <a:schemeClr val="lt1"/>
+      </a:fontRef>
+    </dgm:style>
+  </dgm:styleLbl>
+  <dgm:styleLbl name="asst1">
+    <dgm:scene3d>
+      <a:camera prst="orthographicFront"/>
+      <a:lightRig rig="threePt" dir="t"/>
+    </dgm:scene3d>
+    <dgm:sp3d/>
+    <dgm:txPr/>
+    <dgm:style>
+      <a:lnRef idx="2">
+        <a:scrgbClr r="0" g="0" b="0"/>
+      </a:lnRef>
+      <a:fillRef idx="1">
+        <a:scrgbClr r="0" g="0" b="0"/>
+      </a:fillRef>
+      <a:effectRef idx="0">
+        <a:scrgbClr r="0" g="0" b="0"/>
+      </a:effectRef>
+      <a:fontRef idx="minor">
+        <a:schemeClr val="lt1"/>
+      </a:fontRef>
+    </dgm:style>
+  </dgm:styleLbl>
+  <dgm:styleLbl name="asst2">
+    <dgm:scene3d>
+      <a:camera prst="orthographicFront"/>
+      <a:lightRig rig="threePt" dir="t"/>
+    </dgm:scene3d>
+    <dgm:sp3d/>
+    <dgm:txPr/>
+    <dgm:style>
+      <a:lnRef idx="2">
+        <a:scrgbClr r="0" g="0" b="0"/>
+      </a:lnRef>
+      <a:fillRef idx="1">
+        <a:scrgbClr r="0" g="0" b="0"/>
+      </a:fillRef>
+      <a:effectRef idx="0">
+        <a:scrgbClr r="0" g="0" b="0"/>
+      </a:effectRef>
+      <a:fontRef idx="minor">
+        <a:schemeClr val="lt1"/>
+      </a:fontRef>
+    </dgm:style>
+  </dgm:styleLbl>
+  <dgm:styleLbl name="asst3">
+    <dgm:scene3d>
+      <a:camera prst="orthographicFront"/>
+      <a:lightRig rig="threePt" dir="t"/>
+    </dgm:scene3d>
+    <dgm:sp3d/>
+    <dgm:txPr/>
+    <dgm:style>
+      <a:lnRef idx="2">
+        <a:scrgbClr r="0" g="0" b="0"/>
+      </a:lnRef>
+      <a:fillRef idx="1">
+        <a:scrgbClr r="0" g="0" b="0"/>
+      </a:fillRef>
+      <a:effectRef idx="0">
+        <a:scrgbClr r="0" g="0" b="0"/>
+      </a:effectRef>
+      <a:fontRef idx="minor">
+        <a:schemeClr val="lt1"/>
+      </a:fontRef>
+    </dgm:style>
+  </dgm:styleLbl>
+  <dgm:styleLbl name="asst4">
+    <dgm:scene3d>
+      <a:camera prst="orthographicFront"/>
+      <a:lightRig rig="threePt" dir="t"/>
+    </dgm:scene3d>
+    <dgm:sp3d/>
+    <dgm:txPr/>
+    <dgm:style>
+      <a:lnRef idx="2">
+        <a:scrgbClr r="0" g="0" b="0"/>
+      </a:lnRef>
+      <a:fillRef idx="1">
+        <a:scrgbClr r="0" g="0" b="0"/>
+      </a:fillRef>
+      <a:effectRef idx="0">
+        <a:scrgbClr r="0" g="0" b="0"/>
+      </a:effectRef>
+      <a:fontRef idx="minor">
+        <a:schemeClr val="lt1"/>
+      </a:fontRef>
+    </dgm:style>
+  </dgm:styleLbl>
+  <dgm:styleLbl name="parChTrans2D1">
+    <dgm:scene3d>
+      <a:camera prst="orthographicFront"/>
+      <a:lightRig rig="threePt" dir="t"/>
+    </dgm:scene3d>
+    <dgm:sp3d/>
+    <dgm:txPr/>
+    <dgm:style>
+      <a:lnRef idx="2">
+        <a:scrgbClr r="0" g="0" b="0"/>
+      </a:lnRef>
+      <a:fillRef idx="1">
+        <a:scrgbClr r="0" g="0" b="0"/>
+      </a:fillRef>
+      <a:effectRef idx="0">
+        <a:scrgbClr r="0" g="0" b="0"/>
+      </a:effectRef>
+      <a:fontRef idx="minor">
+        <a:schemeClr val="lt1"/>
+      </a:fontRef>
+    </dgm:style>
+  </dgm:styleLbl>
+  <dgm:styleLbl name="parChTrans2D2">
+    <dgm:scene3d>
+      <a:camera prst="orthographicFront"/>
+      <a:lightRig rig="threePt" dir="t"/>
+    </dgm:scene3d>
+    <dgm:sp3d/>
+    <dgm:txPr/>
+    <dgm:style>
+      <a:lnRef idx="2">
+        <a:scrgbClr r="0" g="0" b="0"/>
+      </a:lnRef>
+      <a:fillRef idx="1">
+        <a:scrgbClr r="0" g="0" b="0"/>
+      </a:fillRef>
+      <a:effectRef idx="0">
+        <a:scrgbClr r="0" g="0" b="0"/>
+      </a:effectRef>
+      <a:fontRef idx="minor">
+        <a:schemeClr val="lt1"/>
+      </a:fontRef>
+    </dgm:style>
+  </dgm:styleLbl>
+  <dgm:styleLbl name="parChTrans2D3">
+    <dgm:scene3d>
+      <a:camera prst="orthographicFront"/>
+      <a:lightRig rig="threePt" dir="t"/>
+    </dgm:scene3d>
+    <dgm:sp3d/>
+    <dgm:txPr/>
+    <dgm:style>
+      <a:lnRef idx="2">
+        <a:scrgbClr r="0" g="0" b="0"/>
+      </a:lnRef>
+      <a:fillRef idx="1">
+        <a:scrgbClr r="0" g="0" b="0"/>
+      </a:fillRef>
+      <a:effectRef idx="0">
+        <a:scrgbClr r="0" g="0" b="0"/>
+      </a:effectRef>
+      <a:fontRef idx="minor">
+        <a:schemeClr val="lt1"/>
+      </a:fontRef>
+    </dgm:style>
+  </dgm:styleLbl>
+  <dgm:styleLbl name="parChTrans2D4">
+    <dgm:scene3d>
+      <a:camera prst="orthographicFront"/>
+      <a:lightRig rig="threePt" dir="t"/>
+    </dgm:scene3d>
+    <dgm:sp3d/>
+    <dgm:txPr/>
+    <dgm:style>
+      <a:lnRef idx="2">
+        <a:scrgbClr r="0" g="0" b="0"/>
+      </a:lnRef>
+      <a:fillRef idx="1">
+        <a:scrgbClr r="0" g="0" b="0"/>
+      </a:fillRef>
+      <a:effectRef idx="0">
+        <a:scrgbClr r="0" g="0" b="0"/>
+      </a:effectRef>
+      <a:fontRef idx="minor">
+        <a:schemeClr val="lt1"/>
+      </a:fontRef>
+    </dgm:style>
+  </dgm:styleLbl>
+  <dgm:styleLbl name="parChTrans1D1">
+    <dgm:scene3d>
+      <a:camera prst="orthographicFront"/>
+      <a:lightRig rig="threePt" dir="t"/>
+    </dgm:scene3d>
+    <dgm:sp3d/>
+    <dgm:txPr/>
+    <dgm:style>
+      <a:lnRef idx="2">
+        <a:scrgbClr r="0" g="0" b="0"/>
+      </a:lnRef>
+      <a:fillRef idx="0">
+        <a:scrgbClr r="0" g="0" b="0"/>
+      </a:fillRef>
+      <a:effectRef idx="0">
+        <a:scrgbClr r="0" g="0" b="0"/>
+      </a:effectRef>
+      <a:fontRef idx="minor"/>
+    </dgm:style>
+  </dgm:styleLbl>
+  <dgm:styleLbl name="parChTrans1D2">
+    <dgm:scene3d>
+      <a:camera prst="orthographicFront"/>
+      <a:lightRig rig="threePt" dir="t"/>
+    </dgm:scene3d>
+    <dgm:sp3d/>
+    <dgm:txPr/>
+    <dgm:style>
+      <a:lnRef idx="2">
+        <a:scrgbClr r="0" g="0" b="0"/>
+      </a:lnRef>
+      <a:fillRef idx="0">
+        <a:scrgbClr r="0" g="0" b="0"/>
+      </a:fillRef>
+      <a:effectRef idx="0">
+        <a:scrgbClr r="0" g="0" b="0"/>
+      </a:effectRef>
+      <a:fontRef idx="minor"/>
+    </dgm:style>
+  </dgm:styleLbl>
+  <dgm:styleLbl name="parChTrans1D3">
+    <dgm:scene3d>
+      <a:camera prst="orthographicFront"/>
+      <a:lightRig rig="threePt" dir="t"/>
+    </dgm:scene3d>
+    <dgm:sp3d/>
+    <dgm:txPr/>
+    <dgm:style>
+      <a:lnRef idx="2">
+        <a:scrgbClr r="0" g="0" b="0"/>
+      </a:lnRef>
+      <a:fillRef idx="0">
+        <a:scrgbClr r="0" g="0" b="0"/>
+      </a:fillRef>
+      <a:effectRef idx="0">
+        <a:scrgbClr r="0" g="0" b="0"/>
+      </a:effectRef>
+      <a:fontRef idx="minor"/>
+    </dgm:style>
+  </dgm:styleLbl>
+  <dgm:styleLbl name="parChTrans1D4">
+    <dgm:scene3d>
+      <a:camera prst="orthographicFront"/>
+      <a:lightRig rig="threePt" dir="t"/>
+    </dgm:scene3d>
+    <dgm:sp3d/>
+    <dgm:txPr/>
+    <dgm:style>
+      <a:lnRef idx="2">
+        <a:scrgbClr r="0" g="0" b="0"/>
+      </a:lnRef>
+      <a:fillRef idx="0">
+        <a:scrgbClr r="0" g="0" b="0"/>
+      </a:fillRef>
+      <a:effectRef idx="0">
+        <a:scrgbClr r="0" g="0" b="0"/>
+      </a:effectRef>
+      <a:fontRef idx="minor"/>
+    </dgm:style>
+  </dgm:styleLbl>
+  <dgm:styleLbl name="fgAcc1">
+    <dgm:scene3d>
+      <a:camera prst="orthographicFront"/>
+      <a:lightRig rig="threePt" dir="t"/>
+    </dgm:scene3d>
+    <dgm:sp3d/>
+    <dgm:txPr/>
+    <dgm:style>
+      <a:lnRef idx="2">
+        <a:scrgbClr r="0" g="0" b="0"/>
+      </a:lnRef>
+      <a:fillRef idx="1">
+        <a:scrgbClr r="0" g="0" b="0"/>
+      </a:fillRef>
+      <a:effectRef idx="0">
+        <a:scrgbClr r="0" g="0" b="0"/>
+      </a:effectRef>
+      <a:fontRef idx="minor"/>
+    </dgm:style>
+  </dgm:styleLbl>
+  <dgm:styleLbl name="conFgAcc1">
+    <dgm:scene3d>
+      <a:camera prst="orthographicFront"/>
+      <a:lightRig rig="threePt" dir="t"/>
+    </dgm:scene3d>
+    <dgm:sp3d/>
+    <dgm:txPr/>
+    <dgm:style>
+      <a:lnRef idx="2">
+        <a:scrgbClr r="0" g="0" b="0"/>
+      </a:lnRef>
+      <a:fillRef idx="1">
+        <a:scrgbClr r="0" g="0" b="0"/>
+      </a:fillRef>
+      <a:effectRef idx="0">
+        <a:scrgbClr r="0" g="0" b="0"/>
+      </a:effectRef>
+      <a:fontRef idx="minor"/>
+    </dgm:style>
+  </dgm:styleLbl>
+  <dgm:styleLbl name="alignAcc1">
+    <dgm:scene3d>
+      <a:camera prst="orthographicFront"/>
+      <a:lightRig rig="threePt" dir="t"/>
+    </dgm:scene3d>
+    <dgm:sp3d/>
+    <dgm:txPr/>
+    <dgm:style>
+      <a:lnRef idx="2">
+        <a:scrgbClr r="0" g="0" b="0"/>
+      </a:lnRef>
+      <a:fillRef idx="1">
+        <a:scrgbClr r="0" g="0" b="0"/>
+      </a:fillRef>
+      <a:effectRef idx="0">
+        <a:scrgbClr r="0" g="0" b="0"/>
+      </a:effectRef>
+      <a:fontRef idx="minor"/>
+    </dgm:style>
+  </dgm:styleLbl>
+  <dgm:styleLbl name="trAlignAcc1">
+    <dgm:scene3d>
+      <a:camera prst="orthographicFront"/>
+      <a:lightRig rig="threePt" dir="t"/>
+    </dgm:scene3d>
+    <dgm:sp3d/>
+    <dgm:txPr/>
+    <dgm:style>
+      <a:lnRef idx="1">
+        <a:scrgbClr r="0" g="0" b="0"/>
+      </a:lnRef>
+      <a:fillRef idx="1">
+        <a:scrgbClr r="0" g="0" b="0"/>
+      </a:fillRef>
+      <a:effectRef idx="0">
+        <a:scrgbClr r="0" g="0" b="0"/>
+      </a:effectRef>
+      <a:fontRef idx="minor"/>
+    </dgm:style>
+  </dgm:styleLbl>
+  <dgm:styleLbl name="bgAcc1">
+    <dgm:scene3d>
+      <a:camera prst="orthographicFront"/>
+      <a:lightRig rig="threePt" dir="t"/>
+    </dgm:scene3d>
+    <dgm:sp3d/>
+    <dgm:txPr/>
+    <dgm:style>
+      <a:lnRef idx="2">
+        <a:scrgbClr r="0" g="0" b="0"/>
+      </a:lnRef>
+      <a:fillRef idx="1">
+        <a:scrgbClr r="0" g="0" b="0"/>
+      </a:fillRef>
+      <a:effectRef idx="0">
+        <a:scrgbClr r="0" g="0" b="0"/>
+      </a:effectRef>
+      <a:fontRef idx="minor"/>
+    </dgm:style>
+  </dgm:styleLbl>
+  <dgm:styleLbl name="solidFgAcc1">
+    <dgm:scene3d>
+      <a:camera prst="orthographicFront"/>
+      <a:lightRig rig="threePt" dir="t"/>
+    </dgm:scene3d>
+    <dgm:sp3d/>
+    <dgm:txPr/>
+    <dgm:style>
+      <a:lnRef idx="2">
+        <a:scrgbClr r="0" g="0" b="0"/>
+      </a:lnRef>
+      <a:fillRef idx="1">
+        <a:scrgbClr r="0" g="0" b="0"/>
+      </a:fillRef>
+      <a:effectRef idx="0">
+        <a:scrgbClr r="0" g="0" b="0"/>
+      </a:effectRef>
+      <a:fontRef idx="minor"/>
+    </dgm:style>
+  </dgm:styleLbl>
+  <dgm:styleLbl name="solidAlignAcc1">
+    <dgm:scene3d>
+      <a:camera prst="orthographicFront"/>
+      <a:lightRig rig="threePt" dir="t"/>
+    </dgm:scene3d>
+    <dgm:sp3d/>
+    <dgm:txPr/>
+    <dgm:style>
+      <a:lnRef idx="2">
+        <a:scrgbClr r="0" g="0" b="0"/>
+      </a:lnRef>
+      <a:fillRef idx="1">
+        <a:scrgbClr r="0" g="0" b="0"/>
+      </a:fillRef>
+      <a:effectRef idx="0">
+        <a:scrgbClr r="0" g="0" b="0"/>
+      </a:effectRef>
+      <a:fontRef idx="minor"/>
+    </dgm:style>
+  </dgm:styleLbl>
+  <dgm:styleLbl name="solidBgAcc1">
+    <dgm:scene3d>
+      <a:camera prst="orthographicFront"/>
+      <a:lightRig rig="threePt" dir="t"/>
+    </dgm:scene3d>
+    <dgm:sp3d/>
+    <dgm:txPr/>
+    <dgm:style>
+      <a:lnRef idx="2">
+        <a:scrgbClr r="0" g="0" b="0"/>
+      </a:lnRef>
+      <a:fillRef idx="1">
+        <a:scrgbClr r="0" g="0" b="0"/>
+      </a:fillRef>
+      <a:effectRef idx="0">
+        <a:scrgbClr r="0" g="0" b="0"/>
+      </a:effectRef>
+      <a:fontRef idx="minor"/>
+    </dgm:style>
+  </dgm:styleLbl>
+  <dgm:styleLbl name="fgAccFollowNode1">
+    <dgm:scene3d>
+      <a:camera prst="orthographicFront"/>
+      <a:lightRig rig="threePt" dir="t"/>
+    </dgm:scene3d>
+    <dgm:sp3d/>
+    <dgm:txPr/>
+    <dgm:style>
+      <a:lnRef idx="2">
+        <a:scrgbClr r="0" g="0" b="0"/>
+      </a:lnRef>
+      <a:fillRef idx="1">
+        <a:scrgbClr r="0" g="0" b="0"/>
+      </a:fillRef>
+      <a:effectRef idx="0">
+        <a:scrgbClr r="0" g="0" b="0"/>
+      </a:effectRef>
+      <a:fontRef idx="minor"/>
+    </dgm:style>
+  </dgm:styleLbl>
+  <dgm:styleLbl name="alignAccFollowNode1">
+    <dgm:scene3d>
+      <a:camera prst="orthographicFront"/>
+      <a:lightRig rig="threePt" dir="t"/>
+    </dgm:scene3d>
+    <dgm:sp3d/>
+    <dgm:txPr/>
+    <dgm:style>
+      <a:lnRef idx="2">
+        <a:scrgbClr r="0" g="0" b="0"/>
+      </a:lnRef>
+      <a:fillRef idx="1">
+        <a:scrgbClr r="0" g="0" b="0"/>
+      </a:fillRef>
+      <a:effectRef idx="0">
+        <a:scrgbClr r="0" g="0" b="0"/>
+      </a:effectRef>
+      <a:fontRef idx="minor"/>
+    </dgm:style>
+  </dgm:styleLbl>
+  <dgm:styleLbl name="bgAccFollowNode1">
+    <dgm:scene3d>
+      <a:camera prst="orthographicFront"/>
+      <a:lightRig rig="threePt" dir="t"/>
+    </dgm:scene3d>
+    <dgm:sp3d/>
+    <dgm:txPr/>
+    <dgm:style>
+      <a:lnRef idx="2">
+        <a:scrgbClr r="0" g="0" b="0"/>
+      </a:lnRef>
+      <a:fillRef idx="1">
+        <a:scrgbClr r="0" g="0" b="0"/>
+      </a:fillRef>
+      <a:effectRef idx="0">
+        <a:scrgbClr r="0" g="0" b="0"/>
+      </a:effectRef>
+      <a:fontRef idx="minor"/>
+    </dgm:style>
+  </dgm:styleLbl>
+  <dgm:styleLbl name="fgAcc0">
+    <dgm:scene3d>
+      <a:camera prst="orthographicFront"/>
+      <a:lightRig rig="threePt" dir="t"/>
+    </dgm:scene3d>
+    <dgm:sp3d/>
+    <dgm:txPr/>
+    <dgm:style>
+      <a:lnRef idx="2">
+        <a:scrgbClr r="0" g="0" b="0"/>
+      </a:lnRef>
+      <a:fillRef idx="1">
+        <a:scrgbClr r="0" g="0" b="0"/>
+      </a:fillRef>
+      <a:effectRef idx="0">
+        <a:scrgbClr r="0" g="0" b="0"/>
+      </a:effectRef>
+      <a:fontRef idx="minor"/>
+    </dgm:style>
+  </dgm:styleLbl>
+  <dgm:styleLbl name="fgAcc2">
+    <dgm:scene3d>
+      <a:camera prst="orthographicFront"/>
+      <a:lightRig rig="threePt" dir="t"/>
+    </dgm:scene3d>
+    <dgm:sp3d/>
+    <dgm:txPr/>
+    <dgm:style>
+      <a:lnRef idx="2">
+        <a:scrgbClr r="0" g="0" b="0"/>
+      </a:lnRef>
+      <a:fillRef idx="1">
+        <a:scrgbClr r="0" g="0" b="0"/>
+      </a:fillRef>
+      <a:effectRef idx="0">
+        <a:scrgbClr r="0" g="0" b="0"/>
+      </a:effectRef>
+      <a:fontRef idx="minor"/>
+    </dgm:style>
+  </dgm:styleLbl>
+  <dgm:styleLbl name="fgAcc3">
+    <dgm:scene3d>
+      <a:camera prst="orthographicFront"/>
+      <a:lightRig rig="threePt" dir="t"/>
+    </dgm:scene3d>
+    <dgm:sp3d/>
+    <dgm:txPr/>
+    <dgm:style>
+      <a:lnRef idx="2">
+        <a:scrgbClr r="0" g="0" b="0"/>
+      </a:lnRef>
+      <a:fillRef idx="1">
+        <a:scrgbClr r="0" g="0" b="0"/>
+      </a:fillRef>
+      <a:effectRef idx="0">
+        <a:scrgbClr r="0" g="0" b="0"/>
+      </a:effectRef>
+      <a:fontRef idx="minor"/>
+    </dgm:style>
+  </dgm:styleLbl>
+  <dgm:styleLbl name="fgAcc4">
+    <dgm:scene3d>
+      <a:camera prst="orthographicFront"/>
+      <a:lightRig rig="threePt" dir="t"/>
+    </dgm:scene3d>
+    <dgm:sp3d/>
+    <dgm:txPr/>
+    <dgm:style>
+      <a:lnRef idx="2">
+        <a:scrgbClr r="0" g="0" b="0"/>
+      </a:lnRef>
+      <a:fillRef idx="1">
+        <a:scrgbClr r="0" g="0" b="0"/>
+      </a:fillRef>
+      <a:effectRef idx="0">
+        <a:scrgbClr r="0" g="0" b="0"/>
+      </a:effectRef>
+      <a:fontRef idx="minor"/>
+    </dgm:style>
+  </dgm:styleLbl>
+  <dgm:styleLbl name="bgShp">
+    <dgm:scene3d>
+      <a:camera prst="orthographicFront"/>
+      <a:lightRig rig="threePt" dir="t"/>
+    </dgm:scene3d>
+    <dgm:sp3d/>
+    <dgm:txPr/>
+    <dgm:style>
+      <a:lnRef idx="0">
+        <a:scrgbClr r="0" g="0" b="0"/>
+      </a:lnRef>
+      <a:fillRef idx="1">
+        <a:scrgbClr r="0" g="0" b="0"/>
+      </a:fillRef>
+      <a:effectRef idx="0">
+        <a:scrgbClr r="0" g="0" b="0"/>
+      </a:effectRef>
+      <a:fontRef idx="minor"/>
+    </dgm:style>
+  </dgm:styleLbl>
+  <dgm:styleLbl name="dkBgShp">
+    <dgm:scene3d>
+      <a:camera prst="orthographicFront"/>
+      <a:lightRig rig="threePt" dir="t"/>
+    </dgm:scene3d>
+    <dgm:sp3d/>
+    <dgm:txPr/>
+    <dgm:style>
+      <a:lnRef idx="0">
+        <a:scrgbClr r="0" g="0" b="0"/>
+      </a:lnRef>
+      <a:fillRef idx="1">
+        <a:scrgbClr r="0" g="0" b="0"/>
+      </a:fillRef>
+      <a:effectRef idx="0">
+        <a:scrgbClr r="0" g="0" b="0"/>
+      </a:effectRef>
+      <a:fontRef idx="minor"/>
+    </dgm:style>
+  </dgm:styleLbl>
+  <dgm:styleLbl name="trBgShp">
+    <dgm:scene3d>
+      <a:camera prst="orthographicFront"/>
+      <a:lightRig rig="threePt" dir="t"/>
+    </dgm:scene3d>
+    <dgm:sp3d/>
+    <dgm:txPr/>
+    <dgm:style>
+      <a:lnRef idx="0">
+        <a:scrgbClr r="0" g="0" b="0"/>
+      </a:lnRef>
+      <a:fillRef idx="1">
+        <a:scrgbClr r="0" g="0" b="0"/>
+      </a:fillRef>
+      <a:effectRef idx="0">
+        <a:scrgbClr r="0" g="0" b="0"/>
+      </a:effectRef>
+      <a:fontRef idx="minor"/>
+    </dgm:style>
+  </dgm:styleLbl>
+  <dgm:styleLbl name="fgShp">
+    <dgm:scene3d>
+      <a:camera prst="orthographicFront"/>
+      <a:lightRig rig="threePt" dir="t"/>
+    </dgm:scene3d>
+    <dgm:sp3d/>
+    <dgm:txPr/>
+    <dgm:style>
+      <a:lnRef idx="2">
+        <a:scrgbClr r="0" g="0" b="0"/>
+      </a:lnRef>
+      <a:fillRef idx="1">
+        <a:scrgbClr r="0" g="0" b="0"/>
+      </a:fillRef>
+      <a:effectRef idx="0">
+        <a:scrgbClr r="0" g="0" b="0"/>
+      </a:effectRef>
+      <a:fontRef idx="minor"/>
+    </dgm:style>
+  </dgm:styleLbl>
+  <dgm:styleLbl name="revTx">
+    <dgm:scene3d>
+      <a:camera prst="orthographicFront"/>
+      <a:lightRig rig="threePt" dir="t"/>
+    </dgm:scene3d>
+    <dgm:sp3d/>
+    <dgm:txPr/>
+    <dgm:style>
+      <a:lnRef idx="0">
+        <a:scrgbClr r="0" g="0" b="0"/>
+      </a:lnRef>
+      <a:fillRef idx="0">
+        <a:scrgbClr r="0" g="0" b="0"/>
+      </a:fillRef>
+      <a:effectRef idx="0">
+        <a:scrgbClr r="0" g="0" b="0"/>
+      </a:effectRef>
+      <a:fontRef idx="minor"/>
+    </dgm:style>
+  </dgm:styleLbl>
+</dgm:styleDef>
+</file>
+
+<file path=word/glossary/document.xml><?xml version="1.0" encoding="utf-8"?>
+<w:glossaryDocument xmlns:wpc="http://schemas.microsoft.com/office/word/2010/wordprocessingCanvas" xmlns:mc="http://schemas.openxmlformats.org/markup-compatibility/2006" xmlns:o="urn:schemas-microsoft-com:office:office" xmlns:r="http://schemas.openxmlformats.org/officeDocument/2006/relationships" xmlns:m="http://schemas.openxmlformats.org/officeDocument/2006/math" xmlns:v="urn:schemas-microsoft-com:vml" xmlns:wp14="http://schemas.microsoft.com/office/word/2010/wordprocessingDrawing" xmlns:wp="http://schemas.openxmlformats.org/drawingml/2006/wordprocessingDrawing" xmlns:w10="urn:schemas-microsoft-com:office:word" xmlns:w="http://schemas.openxmlformats.org/wordprocessingml/2006/main" xmlns:w14="http://schemas.microsoft.com/office/word/2010/wordml" xmlns:wpg="http://schemas.microsoft.com/office/word/2010/wordprocessingGroup" xmlns:wpi="http://schemas.microsoft.com/office/word/2010/wordprocessingInk" xmlns:wne="http://schemas.microsoft.com/office/word/2006/wordml" xmlns:wps="http://schemas.microsoft.com/office/word/2010/wordprocessingShape" mc:Ignorable="w14 wp14"/>
+</file>
+
+<file path=word/glossary/fontTable.xml><?xml version="1.0" encoding="utf-8"?>
+<w:fonts xmlns:mc="http://schemas.openxmlformats.org/markup-compatibility/2006" xmlns:r="http://schemas.openxmlformats.org/officeDocument/2006/relationships" xmlns:w="http://schemas.openxmlformats.org/wordprocessingml/2006/main" xmlns:w14="http://schemas.microsoft.com/office/word/2010/wordml" mc:Ignorable="w14">
+  <w:font w:name="Times New Roman">
+    <w:panose1 w:val="02020603050405020304"/>
+    <w:charset w:val="00"/>
+    <w:family w:val="roman"/>
+    <w:pitch w:val="variable"/>
+    <w:sig w:usb0="E0002AFF" w:usb1="C0007841" w:usb2="00000009" w:usb3="00000000" w:csb0="000001FF" w:csb1="00000000"/>
+  </w:font>
+  <w:font w:name="Symbol">
+    <w:panose1 w:val="05050102010706020507"/>
+    <w:charset w:val="02"/>
+    <w:family w:val="roman"/>
+    <w:pitch w:val="variable"/>
+    <w:sig w:usb0="00000000" w:usb1="10000000" w:usb2="00000000" w:usb3="00000000" w:csb0="80000000" w:csb1="00000000"/>
+  </w:font>
+  <w:font w:name="Courier New">
+    <w:panose1 w:val="02070309020205020404"/>
+    <w:charset w:val="00"/>
+    <w:family w:val="modern"/>
+    <w:pitch w:val="fixed"/>
+    <w:sig w:usb0="E0002AFF" w:usb1="C0007843" w:usb2="00000009" w:usb3="00000000" w:csb0="000001FF" w:csb1="00000000"/>
+  </w:font>
+  <w:font w:name="Wingdings">
+    <w:panose1 w:val="05000000000000000000"/>
+    <w:charset w:val="02"/>
+    <w:family w:val="auto"/>
+    <w:pitch w:val="variable"/>
+    <w:sig w:usb0="00000000" w:usb1="10000000" w:usb2="00000000" w:usb3="00000000" w:csb0="80000000" w:csb1="00000000"/>
+  </w:font>
+  <w:font w:name="Calibri">
+    <w:panose1 w:val="020F0502020204030204"/>
+    <w:charset w:val="00"/>
+    <w:family w:val="swiss"/>
+    <w:pitch w:val="variable"/>
+    <w:sig w:usb0="E10002FF" w:usb1="4000ACFF" w:usb2="00000009" w:usb3="00000000" w:csb0="0000019F" w:csb1="00000000"/>
+  </w:font>
+  <w:font w:name="Cambria">
+    <w:panose1 w:val="02040503050406030204"/>
+    <w:charset w:val="00"/>
+    <w:family w:val="roman"/>
+    <w:pitch w:val="variable"/>
+    <w:sig w:usb0="E00002FF" w:usb1="400004FF" w:usb2="00000000" w:usb3="00000000" w:csb0="0000019F" w:csb1="00000000"/>
+  </w:font>
+  <w:font w:name="Tahoma">
+    <w:panose1 w:val="020B0604030504040204"/>
+    <w:charset w:val="00"/>
+    <w:family w:val="swiss"/>
+    <w:pitch w:val="variable"/>
+    <w:sig w:usb0="E1002EFF" w:usb1="C000605B" w:usb2="00000029" w:usb3="00000000" w:csb0="000101FF" w:csb1="00000000"/>
+  </w:font>
+  <w:font w:name="Cambria Math">
+    <w:panose1 w:val="02040503050406030204"/>
+    <w:charset w:val="00"/>
+    <w:family w:val="roman"/>
+    <w:pitch w:val="variable"/>
+    <w:sig w:usb0="E00002FF" w:usb1="420024FF" w:usb2="00000000" w:usb3="00000000" w:csb0="0000019F" w:csb1="00000000"/>
+  </w:font>
+</w:fonts>
+</file>
+
+<file path=word/glossary/settings.xml><?xml version="1.0" encoding="utf-8"?>
+<w:settings xmlns:mc="http://schemas.openxmlformats.org/markup-compatibility/2006" xmlns:o="urn:schemas-microsoft-com:office:office" xmlns:r="http://schemas.openxmlformats.org/officeDocument/2006/relationships" xmlns:m="http://schemas.openxmlformats.org/officeDocument/2006/math" xmlns:v="urn:schemas-microsoft-com:vml" xmlns:w10="urn:schemas-microsoft-com:office:word" xmlns:w="http://schemas.openxmlformats.org/wordprocessingml/2006/main" xmlns:w14="http://schemas.microsoft.com/office/word/2010/wordml" xmlns:sl="http://schemas.openxmlformats.org/schemaLibrary/2006/main" mc:Ignorable="w14">
+  <w:view w:val="normal"/>
+  <w:defaultTabStop w:val="708"/>
+  <w:hyphenationZone w:val="425"/>
+  <w:characterSpacingControl w:val="doNotCompress"/>
+  <w:compat>
+    <w:useFELayout/>
+    <w:compatSetting w:name="compatibilityMode" w:uri="http://schemas.microsoft.com/office/word" w:val="14"/>
+    <w:compatSetting w:name="overrideTableStyleFontSizeAndJustification" w:uri="http://schemas.microsoft.com/office/word" w:val="1"/>
+    <w:compatSetting w:name="enableOpenTypeFeatures" w:uri="http://schemas.microsoft.com/office/word" w:val="1"/>
+    <w:compatSetting w:name="doNotFlipMirrorIndents" w:uri="http://schemas.microsoft.com/office/word" w:val="1"/>
+  </w:compat>
+  <w:rsids>
+    <w:rsidRoot w:val="00470A2C"/>
+    <w:rsid w:val="00470A2C"/>
+    <w:rsid w:val="004B6790"/>
+  </w:rsids>
+  <m:mathPr>
+    <m:mathFont m:val="Cambria Math"/>
+    <m:brkBin m:val="before"/>
+    <m:brkBinSub m:val="--"/>
+    <m:smallFrac m:val="0"/>
+    <m:dispDef/>
+    <m:lMargin m:val="0"/>
+    <m:rMargin m:val="0"/>
+    <m:defJc m:val="centerGroup"/>
+    <m:wrapIndent m:val="1440"/>
+    <m:intLim m:val="subSup"/>
+    <m:naryLim m:val="undOvr"/>
+  </m:mathPr>
+  <w:themeFontLang w:val="es-CO"/>
+  <w:clrSchemeMapping w:bg1="light1" w:t1="dark1" w:bg2="light2" w:t2="dark2" w:accent1="accent1" w:accent2="accent2" w:accent3="accent3" w:accent4="accent4" w:accent5="accent5" w:accent6="accent6" w:hyperlink="hyperlink" w:followedHyperlink="followedHyperlink"/>
+  <w:decimalSymbol w:val=","/>
+  <w:listSeparator w:val=","/>
+</w:settings>
+</file>
+
+<file path=word/glossary/styles.xml><?xml version="1.0" encoding="utf-8"?>
+<w:styles xmlns:mc="http://schemas.openxmlformats.org/markup-compatibility/2006" xmlns:r="http://schemas.openxmlformats.org/officeDocument/2006/relationships" xmlns:w="http://schemas.openxmlformats.org/wordprocessingml/2006/main" xmlns:w14="http://schemas.microsoft.com/office/word/2010/wordml" mc:Ignorable="w14">
+  <w:docDefaults>
+    <w:rPrDefault>
+      <w:rPr>
+        <w:rFonts w:asciiTheme="minorHAnsi" w:eastAsiaTheme="minorEastAsia" w:hAnsiTheme="minorHAnsi" w:cstheme="minorBidi"/>
+        <w:sz w:val="22"/>
+        <w:szCs w:val="22"/>
+        <w:lang w:val="es-CO" w:eastAsia="es-CO" w:bidi="ar-SA"/>
+      </w:rPr>
+    </w:rPrDefault>
+    <w:pPrDefault>
+      <w:pPr>
+        <w:spacing w:after="200" w:line="276" w:lineRule="auto"/>
+      </w:pPr>
+    </w:pPrDefault>
+  </w:docDefaults>
+  <w:latentStyles w:defLockedState="0" w:defUIPriority="99" w:defSemiHidden="1" w:defUnhideWhenUsed="1" w:defQFormat="0" w:count="267">
+    <w:lsdException w:name="Normal" w:semiHidden="0" w:uiPriority="0" w:unhideWhenUsed="0" w:qFormat="1"/>
+    <w:lsdException w:name="heading 1" w:semiHidden="0" w:uiPriority="9" w:unhideWhenUsed="0" w:qFormat="1"/>
+    <w:lsdException w:name="heading 2" w:uiPriority="9" w:qFormat="1"/>
+    <w:lsdException w:name="heading 3" w:uiPriority="9" w:qFormat="1"/>
+    <w:lsdException w:name="heading 4" w:uiPriority="9" w:qFormat="1"/>
+    <w:lsdException w:name="heading 5" w:uiPriority="9" w:qFormat="1"/>
+    <w:lsdException w:name="heading 6" w:uiPriority="9" w:qFormat="1"/>
+    <w:lsdException w:name="heading 7" w:uiPriority="9" w:qFormat="1"/>
+    <w:lsdException w:name="heading 8" w:uiPriority="9" w:qFormat="1"/>
+    <w:lsdException w:name="heading 9" w:uiPriority="9" w:qFormat="1"/>
+    <w:lsdException w:name="toc 1" w:uiPriority="39"/>
+    <w:lsdException w:name="toc 2" w:uiPriority="39"/>
+    <w:lsdException w:name="toc 3" w:uiPriority="39"/>
+    <w:lsdException w:name="toc 4" w:uiPriority="39"/>
+    <w:lsdException w:name="toc 5" w:uiPriority="39"/>
+    <w:lsdException w:name="toc 6" w:uiPriority="39"/>
+    <w:lsdException w:name="toc 7" w:uiPriority="39"/>
+    <w:lsdException w:name="toc 8" w:uiPriority="39"/>
+    <w:lsdException w:name="toc 9" w:uiPriority="39"/>
+    <w:lsdException w:name="caption" w:uiPriority="35" w:qFormat="1"/>
+    <w:lsdException w:name="Title" w:semiHidden="0" w:uiPriority="10" w:unhideWhenUsed="0" w:qFormat="1"/>
+    <w:lsdException w:name="Default Paragraph Font" w:uiPriority="1"/>
+    <w:lsdException w:name="Subtitle" w:semiHidden="0" w:uiPriority="11" w:unhideWhenUsed="0" w:qFormat="1"/>
+    <w:lsdException w:name="Strong" w:semiHidden="0" w:uiPriority="22" w:unhideWhenUsed="0" w:qFormat="1"/>
+    <w:lsdException w:name="Emphasis" w:semiHidden="0" w:uiPriority="20" w:unhideWhenUsed="0" w:qFormat="1"/>
+    <w:lsdException w:name="Table Grid" w:semiHidden="0" w:uiPriority="59" w:unhideWhenUsed="0"/>
+    <w:lsdException w:name="Placeholder Text" w:unhideWhenUsed="0"/>
+    <w:lsdException w:name="No Spacing" w:semiHidden="0" w:uiPriority="1" w:unhideWhenUsed="0" w:qFormat="1"/>
+    <w:lsdException w:name="Light Shading" w:semiHidden="0" w:uiPriority="60" w:unhideWhenUsed="0"/>
+    <w:lsdException w:name="Light List" w:semiHidden="0" w:uiPriority="61" w:unhideWhenUsed="0"/>
+    <w:lsdException w:name="Light Grid" w:semiHidden="0" w:uiPriority="62" w:unhideWhenUsed="0"/>
+    <w:lsdException w:name="Medium Shading 1" w:semiHidden="0" w:uiPriority="63" w:unhideWhenUsed="0"/>
+    <w:lsdException w:name="Medium Shading 2" w:semiHidden="0" w:uiPriority="64" w:unhideWhenUsed="0"/>
+    <w:lsdException w:name="Medium List 1" w:semiHidden="0" w:uiPriority="65" w:unhideWhenUsed="0"/>
+    <w:lsdException w:name="Medium List 2" w:semiHidden="0" w:uiPriority="66" w:unhideWhenUsed="0"/>
+    <w:lsdException w:name="Medium Grid 1" w:semiHidden="0" w:uiPriority="67" w:unhideWhenUsed="0"/>
+    <w:lsdException w:name="Medium Grid 2" w:semiHidden="0" w:uiPriority="68" w:unhideWhenUsed="0"/>
+    <w:lsdException w:name="Medium Grid 3" w:semiHidden="0" w:uiPriority="69" w:unhideWhenUsed="0"/>
+    <w:lsdException w:name="Dark List" w:semiHidden="0" w:uiPriority="70" w:unhideWhenUsed="0"/>
+    <w:lsdException w:name="Colorful Shading" w:semiHidden="0" w:uiPriority="71" w:unhideWhenUsed="0"/>
+    <w:lsdException w:name="Colorful List" w:semiHidden="0" w:uiPriority="72" w:unhideWhenUsed="0"/>
+    <w:lsdException w:name="Colorful Grid" w:semiHidden="0" w:uiPriority="73" w:unhideWhenUsed="0"/>
+    <w:lsdException w:name="Light Shading Accent 1" w:semiHidden="0" w:uiPriority="60" w:unhideWhenUsed="0"/>
+    <w:lsdException w:name="Light List Accent 1" w:semiHidden="0" w:uiPriority="61" w:unhideWhenUsed="0"/>
+    <w:lsdException w:name="Light Grid Accent 1" w:semiHidden="0" w:uiPriority="62" w:unhideWhenUsed="0"/>
+    <w:lsdException w:name="Medium Shading 1 Accent 1" w:semiHidden="0" w:uiPriority="63" w:unhideWhenUsed="0"/>
+    <w:lsdException w:name="Medium Shading 2 Accent 1" w:semiHidden="0" w:uiPriority="64" w:unhideWhenUsed="0"/>
+    <w:lsdException w:name="Medium List 1 Accent 1" w:semiHidden="0" w:uiPriority="65" w:unhideWhenUsed="0"/>
+    <w:lsdException w:name="Revision" w:unhideWhenUsed="0"/>
+    <w:lsdException w:name="List Paragraph" w:semiHidden="0" w:uiPriority="34" w:unhideWhenUsed="0" w:qFormat="1"/>
+    <w:lsdException w:name="Quote" w:semiHidden="0" w:uiPriority="29" w:unhideWhenUsed="0" w:qFormat="1"/>
+    <w:lsdException w:name="Intense Quote" w:semiHidden="0" w:uiPriority="30" w:unhideWhenUsed="0" w:qFormat="1"/>
+    <w:lsdException w:name="Medium List 2 Accent 1" w:semiHidden="0" w:uiPriority="66" w:unhideWhenUsed="0"/>
+    <w:lsdException w:name="Medium Grid 1 Accent 1" w:semiHidden="0" w:uiPriority="67" w:unhideWhenUsed="0"/>
+    <w:lsdException w:name="Medium Grid 2 Accent 1" w:semiHidden="0" w:uiPriority="68" w:unhideWhenUsed="0"/>
+    <w:lsdException w:name="Medium Grid 3 Accent 1" w:semiHidden="0" w:uiPriority="69" w:unhideWhenUsed="0"/>
+    <w:lsdException w:name="Dark List Accent 1" w:semiHidden="0" w:uiPriority="70" w:unhideWhenUsed="0"/>
+    <w:lsdException w:name="Colorful Shading Accent 1" w:semiHidden="0" w:uiPriority="71" w:unhideWhenUsed="0"/>
+    <w:lsdException w:name="Colorful List Accent 1" w:semiHidden="0" w:uiPriority="72" w:unhideWhenUsed="0"/>
+    <w:lsdException w:name="Colorful Grid Accent 1" w:semiHidden="0" w:uiPriority="73" w:unhideWhenUsed="0"/>
+    <w:lsdException w:name="Light Shading Accent 2" w:semiHidden="0" w:uiPriority="60" w:unhideWhenUsed="0"/>
+    <w:lsdException w:name="Light List Accent 2" w:semiHidden="0" w:uiPriority="61" w:unhideWhenUsed="0"/>
+    <w:lsdException w:name="Light Grid Accent 2" w:semiHidden="0" w:uiPriority="62" w:unhideWhenUsed="0"/>
+    <w:lsdException w:name="Medium Shading 1 Accent 2" w:semiHidden="0" w:uiPriority="63" w:unhideWhenUsed="0"/>
+    <w:lsdException w:name="Medium Shading 2 Accent 2" w:semiHidden="0" w:uiPriority="64" w:unhideWhenUsed="0"/>
+    <w:lsdException w:name="Medium List 1 Accent 2" w:semiHidden="0" w:uiPriority="65" w:unhideWhenUsed="0"/>
+    <w:lsdException w:name="Medium List 2 Accent 2" w:semiHidden="0" w:uiPriority="66" w:unhideWhenUsed="0"/>
+    <w:lsdException w:name="Medium Grid 1 Accent 2" w:semiHidden="0" w:uiPriority="67" w:unhideWhenUsed="0"/>
+    <w:lsdException w:name="Medium Grid 2 Accent 2" w:semiHidden="0" w:uiPriority="68" w:unhideWhenUsed="0"/>
+    <w:lsdException w:name="Medium Grid 3 Accent 2" w:semiHidden="0" w:uiPriority="69" w:unhideWhenUsed="0"/>
+    <w:lsdException w:name="Dark List Accent 2" w:semiHidden="0" w:uiPriority="70" w:unhideWhenUsed="0"/>
+    <w:lsdException w:name="Colorful Shading Accent 2" w:semiHidden="0" w:uiPriority="71" w:unhideWhenUsed="0"/>
+    <w:lsdException w:name="Colorful List Accent 2" w:semiHidden="0" w:uiPriority="72" w:unhideWhenUsed="0"/>
+    <w:lsdException w:name="Colorful Grid Accent 2" w:semiHidden="0" w:uiPriority="73" w:unhideWhenUsed="0"/>
+    <w:lsdException w:name="Light Shading Accent 3" w:semiHidden="0" w:uiPriority="60" w:unhideWhenUsed="0"/>
+    <w:lsdException w:name="Light List Accent 3" w:semiHidden="0" w:uiPriority="61" w:unhideWhenUsed="0"/>
+    <w:lsdException w:name="Light Grid Accent 3" w:semiHidden="0" w:uiPriority="62" w:unhideWhenUsed="0"/>
+    <w:lsdException w:name="Medium Shading 1 Accent 3" w:semiHidden="0" w:uiPriority="63" w:unhideWhenUsed="0"/>
+    <w:lsdException w:name="Medium Shading 2 Accent 3" w:semiHidden="0" w:uiPriority="64" w:unhideWhenUsed="0"/>
+    <w:lsdException w:name="Medium List 1 Accent 3" w:semiHidden="0" w:uiPriority="65" w:unhideWhenUsed="0"/>
+    <w:lsdException w:name="Medium List 2 Accent 3" w:semiHidden="0" w:uiPriority="66" w:unhideWhenUsed="0"/>
+    <w:lsdException w:name="Medium Grid 1 Accent 3" w:semiHidden="0" w:uiPriority="67" w:unhideWhenUsed="0"/>
+    <w:lsdException w:name="Medium Grid 2 Accent 3" w:semiHidden="0" w:uiPriority="68" w:unhideWhenUsed="0"/>
+    <w:lsdException w:name="Medium Grid 3 Accent 3" w:semiHidden="0" w:uiPriority="69" w:unhideWhenUsed="0"/>
+    <w:lsdException w:name="Dark List Accent 3" w:semiHidden="0" w:uiPriority="70" w:unhideWhenUsed="0"/>
+    <w:lsdException w:name="Colorful Shading Accent 3" w:semiHidden="0" w:uiPriority="71" w:unhideWhenUsed="0"/>
+    <w:lsdException w:name="Colorful List Accent 3" w:semiHidden="0" w:uiPriority="72" w:unhideWhenUsed="0"/>
+    <w:lsdException w:name="Colorful Grid Accent 3" w:semiHidden="0" w:uiPriority="73" w:unhideWhenUsed="0"/>
+    <w:lsdException w:name="Light Shading Accent 4" w:semiHidden="0" w:uiPriority="60" w:unhideWhenUsed="0"/>
+    <w:lsdException w:name="Light List Accent 4" w:semiHidden="0" w:uiPriority="61" w:unhideWhenUsed="0"/>
+    <w:lsdException w:name="Light Grid Accent 4" w:semiHidden="0" w:uiPriority="62" w:unhideWhenUsed="0"/>
+    <w:lsdException w:name="Medium Shading 1 Accent 4" w:semiHidden="0" w:uiPriority="63" w:unhideWhenUsed="0"/>
+    <w:lsdException w:name="Medium Shading 2 Accent 4" w:semiHidden="0" w:uiPriority="64" w:unhideWhenUsed="0"/>
+    <w:lsdException w:name="Medium List 1 Accent 4" w:semiHidden="0" w:uiPriority="65" w:unhideWhenUsed="0"/>
+    <w:lsdException w:name="Medium List 2 Accent 4" w:semiHidden="0" w:uiPriority="66" w:unhideWhenUsed="0"/>
+    <w:lsdException w:name="Medium Grid 1 Accent 4" w:semiHidden="0" w:uiPriority="67" w:unhideWhenUsed="0"/>
+    <w:lsdException w:name="Medium Grid 2 Accent 4" w:semiHidden="0" w:uiPriority="68" w:unhideWhenUsed="0"/>
+    <w:lsdException w:name="Medium Grid 3 Accent 4" w:semiHidden="0" w:uiPriority="69" w:unhideWhenUsed="0"/>
+    <w:lsdException w:name="Dark List Accent 4" w:semiHidden="0" w:uiPriority="70" w:unhideWhenUsed="0"/>
+    <w:lsdException w:name="Colorful Shading Accent 4" w:semiHidden="0" w:uiPriority="71" w:unhideWhenUsed="0"/>
+    <w:lsdException w:name="Colorful List Accent 4" w:semiHidden="0" w:uiPriority="72" w:unhideWhenUsed="0"/>
+    <w:lsdException w:name="Colorful Grid Accent 4" w:semiHidden="0" w:uiPriority="73" w:unhideWhenUsed="0"/>
+    <w:lsdException w:name="Light Shading Accent 5" w:semiHidden="0" w:uiPriority="60" w:unhideWhenUsed="0"/>
+    <w:lsdException w:name="Light List Accent 5" w:semiHidden="0" w:uiPriority="61" w:unhideWhenUsed="0"/>
+    <w:lsdException w:name="Light Grid Accent 5" w:semiHidden="0" w:uiPriority="62" w:unhideWhenUsed="0"/>
+    <w:lsdException w:name="Medium Shading 1 Accent 5" w:semiHidden="0" w:uiPriority="63" w:unhideWhenUsed="0"/>
+    <w:lsdException w:name="Medium Shading 2 Accent 5" w:semiHidden="0" w:uiPriority="64" w:unhideWhenUsed="0"/>
+    <w:lsdException w:name="Medium List 1 Accent 5" w:semiHidden="0" w:uiPriority="65" w:unhideWhenUsed="0"/>
+    <w:lsdException w:name="Medium List 2 Accent 5" w:semiHidden="0" w:uiPriority="66" w:unhideWhenUsed="0"/>
+    <w:lsdException w:name="Medium Grid 1 Accent 5" w:semiHidden="0" w:uiPriority="67" w:unhideWhenUsed="0"/>
+    <w:lsdException w:name="Medium Grid 2 Accent 5" w:semiHidden="0" w:uiPriority="68" w:unhideWhenUsed="0"/>
+    <w:lsdException w:name="Medium Grid 3 Accent 5" w:semiHidden="0" w:uiPriority="69" w:unhideWhenUsed="0"/>
+    <w:lsdException w:name="Dark List Accent 5" w:semiHidden="0" w:uiPriority="70" w:unhideWhenUsed="0"/>
+    <w:lsdException w:name="Colorful Shading Accent 5" w:semiHidden="0" w:uiPriority="71" w:unhideWhenUsed="0"/>
+    <w:lsdException w:name="Colorful List Accent 5" w:semiHidden="0" w:uiPriority="72" w:unhideWhenUsed="0"/>
+    <w:lsdException w:name="Colorful Grid Accent 5" w:semiHidden="0" w:uiPriority="73" w:unhideWhenUsed="0"/>
+    <w:lsdException w:name="Light Shading Accent 6" w:semiHidden="0" w:uiPriority="60" w:unhideWhenUsed="0"/>
+    <w:lsdException w:name="Light List Accent 6" w:semiHidden="0" w:uiPriority="61" w:unhideWhenUsed="0"/>
+    <w:lsdException w:name="Light Grid Accent 6" w:semiHidden="0" w:uiPriority="62" w:unhideWhenUsed="0"/>
+    <w:lsdException w:name="Medium Shading 1 Accent 6" w:semiHidden="0" w:uiPriority="63" w:unhideWhenUsed="0"/>
+    <w:lsdException w:name="Medium Shading 2 Accent 6" w:semiHidden="0" w:uiPriority="64" w:unhideWhenUsed="0"/>
+    <w:lsdException w:name="Medium List 1 Accent 6" w:semiHidden="0" w:uiPriority="65" w:unhideWhenUsed="0"/>
+    <w:lsdException w:name="Medium List 2 Accent 6" w:semiHidden="0" w:uiPriority="66" w:unhideWhenUsed="0"/>
+    <w:lsdException w:name="Medium Grid 1 Accent 6" w:semiHidden="0" w:uiPriority="67" w:unhideWhenUsed="0"/>
+    <w:lsdException w:name="Medium Grid 2 Accent 6" w:semiHidden="0" w:uiPriority="68" w:unhideWhenUsed="0"/>
+    <w:lsdException w:name="Medium Grid 3 Accent 6" w:semiHidden="0" w:uiPriority="69" w:unhideWhenUsed="0"/>
+    <w:lsdException w:name="Dark List Accent 6" w:semiHidden="0" w:uiPriority="70" w:unhideWhenUsed="0"/>
+    <w:lsdException w:name="Colorful Shading Accent 6" w:semiHidden="0" w:uiPriority="71" w:unhideWhenUsed="0"/>
+    <w:lsdException w:name="Colorful List Accent 6" w:semiHidden="0" w:uiPriority="72" w:unhideWhenUsed="0"/>
+    <w:lsdException w:name="Colorful Grid Accent 6" w:semiHidden="0" w:uiPriority="73" w:unhideWhenUsed="0"/>
+    <w:lsdException w:name="Subtle Emphasis" w:semiHidden="0" w:uiPriority="19" w:unhideWhenUsed="0" w:qFormat="1"/>
+    <w:lsdException w:name="Intense Emphasis" w:semiHidden="0" w:uiPriority="21" w:unhideWhenUsed="0" w:qFormat="1"/>
+    <w:lsdException w:name="Subtle Reference" w:semiHidden="0" w:uiPriority="31" w:unhideWhenUsed="0" w:qFormat="1"/>
+    <w:lsdException w:name="Intense Reference" w:semiHidden="0" w:uiPriority="32" w:unhideWhenUsed="0" w:qFormat="1"/>
+    <w:lsdException w:name="Book Title" w:semiHidden="0" w:uiPriority="33" w:unhideWhenUsed="0" w:qFormat="1"/>
+    <w:lsdException w:name="Bibliography" w:uiPriority="37"/>
+    <w:lsdException w:name="TOC Heading" w:uiPriority="39" w:qFormat="1"/>
+  </w:latentStyles>
+  <w:style w:type="paragraph" w:default="1" w:styleId="Normal">
+    <w:name w:val="Normal"/>
+    <w:qFormat/>
+  </w:style>
+  <w:style w:type="character" w:default="1" w:styleId="Fuentedeprrafopredeter">
+    <w:name w:val="Default Paragraph Font"/>
+    <w:uiPriority w:val="1"/>
+    <w:semiHidden/>
+    <w:unhideWhenUsed/>
+  </w:style>
+  <w:style w:type="table" w:default="1" w:styleId="Tablanormal">
+    <w:name w:val="Normal Table"/>
+    <w:uiPriority w:val="99"/>
+    <w:semiHidden/>
+    <w:unhideWhenUsed/>
+    <w:tblPr>
+      <w:tblInd w:w="0" w:type="dxa"/>
+      <w:tblCellMar>
+        <w:top w:w="0" w:type="dxa"/>
+        <w:left w:w="108" w:type="dxa"/>
+        <w:bottom w:w="0" w:type="dxa"/>
+        <w:right w:w="108" w:type="dxa"/>
+      </w:tblCellMar>
+    </w:tblPr>
+  </w:style>
+  <w:style w:type="numbering" w:default="1" w:styleId="Sinlista">
+    <w:name w:val="No List"/>
+    <w:uiPriority w:val="99"/>
+    <w:semiHidden/>
+    <w:unhideWhenUsed/>
+  </w:style>
+  <w:style w:type="character" w:styleId="Textodelmarcadordeposicin">
+    <w:name w:val="Placeholder Text"/>
+    <w:basedOn w:val="Fuentedeprrafopredeter"/>
+    <w:uiPriority w:val="99"/>
+    <w:semiHidden/>
+    <w:rsid w:val="00470A2C"/>
+    <w:rPr>
+      <w:color w:val="808080"/>
+    </w:rPr>
+  </w:style>
+</w:styles>
+</file>
+
+<file path=word/glossary/stylesWithEffects.xml><?xml version="1.0" encoding="utf-8"?>
+<w:styles xmlns:wpc="http://schemas.microsoft.com/office/word/2010/wordprocessingCanvas" xmlns:mc="http://schemas.openxmlformats.org/markup-compatibility/2006" xmlns:o="urn:schemas-microsoft-com:office:office" xmlns:r="http://schemas.openxmlformats.org/officeDocument/2006/relationships" xmlns:m="http://schemas.openxmlformats.org/officeDocument/2006/math" xmlns:v="urn:schemas-microsoft-com:vml" xmlns:wp14="http://schemas.microsoft.com/office/word/2010/wordprocessingDrawing" xmlns:wp="http://schemas.openxmlformats.org/drawingml/2006/wordprocessingDrawing" xmlns:w10="urn:schemas-microsoft-com:office:word" xmlns:w="http://schemas.openxmlformats.org/wordprocessingml/2006/main" xmlns:w14="http://schemas.microsoft.com/office/word/2010/wordml" xmlns:wpg="http://schemas.microsoft.com/office/word/2010/wordprocessingGroup" xmlns:wpi="http://schemas.microsoft.com/office/word/2010/wordprocessingInk" xmlns:wne="http://schemas.microsoft.com/office/word/2006/wordml" xmlns:wps="http://schemas.microsoft.com/office/word/2010/wordprocessingShape" mc:Ignorable="w14 wp14">
+  <w:docDefaults>
+    <w:rPrDefault>
+      <w:rPr>
+        <w:rFonts w:asciiTheme="minorHAnsi" w:eastAsiaTheme="minorEastAsia" w:hAnsiTheme="minorHAnsi" w:cstheme="minorBidi"/>
+        <w:sz w:val="22"/>
+        <w:szCs w:val="22"/>
+        <w:lang w:val="es-CO" w:eastAsia="es-CO" w:bidi="ar-SA"/>
+      </w:rPr>
+    </w:rPrDefault>
+    <w:pPrDefault>
+      <w:pPr>
+        <w:spacing w:after="200" w:line="276" w:lineRule="auto"/>
+      </w:pPr>
+    </w:pPrDefault>
+  </w:docDefaults>
+  <w:latentStyles w:defLockedState="0" w:defUIPriority="99" w:defSemiHidden="1" w:defUnhideWhenUsed="1" w:defQFormat="0" w:count="267">
+    <w:lsdException w:name="Normal" w:semiHidden="0" w:uiPriority="0" w:unhideWhenUsed="0" w:qFormat="1"/>
+    <w:lsdException w:name="heading 1" w:semiHidden="0" w:uiPriority="9" w:unhideWhenUsed="0" w:qFormat="1"/>
+    <w:lsdException w:name="heading 2" w:uiPriority="9" w:qFormat="1"/>
+    <w:lsdException w:name="heading 3" w:uiPriority="9" w:qFormat="1"/>
+    <w:lsdException w:name="heading 4" w:uiPriority="9" w:qFormat="1"/>
+    <w:lsdException w:name="heading 5" w:uiPriority="9" w:qFormat="1"/>
+    <w:lsdException w:name="heading 6" w:uiPriority="9" w:qFormat="1"/>
+    <w:lsdException w:name="heading 7" w:uiPriority="9" w:qFormat="1"/>
+    <w:lsdException w:name="heading 8" w:uiPriority="9" w:qFormat="1"/>
+    <w:lsdException w:name="heading 9" w:uiPriority="9" w:qFormat="1"/>
+    <w:lsdException w:name="toc 1" w:uiPriority="39"/>
+    <w:lsdException w:name="toc 2" w:uiPriority="39"/>
+    <w:lsdException w:name="toc 3" w:uiPriority="39"/>
+    <w:lsdException w:name="toc 4" w:uiPriority="39"/>
+    <w:lsdException w:name="toc 5" w:uiPriority="39"/>
+    <w:lsdException w:name="toc 6" w:uiPriority="39"/>
+    <w:lsdException w:name="toc 7" w:uiPriority="39"/>
+    <w:lsdException w:name="toc 8" w:uiPriority="39"/>
+    <w:lsdException w:name="toc 9" w:uiPriority="39"/>
+    <w:lsdException w:name="caption" w:uiPriority="35" w:qFormat="1"/>
+    <w:lsdException w:name="Title" w:semiHidden="0" w:uiPriority="10" w:unhideWhenUsed="0" w:qFormat="1"/>
+    <w:lsdException w:name="Default Paragraph Font" w:uiPriority="1"/>
+    <w:lsdException w:name="Subtitle" w:semiHidden="0" w:uiPriority="11" w:unhideWhenUsed="0" w:qFormat="1"/>
+    <w:lsdException w:name="Strong" w:semiHidden="0" w:uiPriority="22" w:unhideWhenUsed="0" w:qFormat="1"/>
+    <w:lsdException w:name="Emphasis" w:semiHidden="0" w:uiPriority="20" w:unhideWhenUsed="0" w:qFormat="1"/>
+    <w:lsdException w:name="Table Grid" w:semiHidden="0" w:uiPriority="59" w:unhideWhenUsed="0"/>
+    <w:lsdException w:name="Placeholder Text" w:unhideWhenUsed="0"/>
+    <w:lsdException w:name="No Spacing" w:semiHidden="0" w:uiPriority="1" w:unhideWhenUsed="0" w:qFormat="1"/>
+    <w:lsdException w:name="Light Shading" w:semiHidden="0" w:uiPriority="60" w:unhideWhenUsed="0"/>
+    <w:lsdException w:name="Light List" w:semiHidden="0" w:uiPriority="61" w:unhideWhenUsed="0"/>
+    <w:lsdException w:name="Light Grid" w:semiHidden="0" w:uiPriority="62" w:unhideWhenUsed="0"/>
+    <w:lsdException w:name="Medium Shading 1" w:semiHidden="0" w:uiPriority="63" w:unhideWhenUsed="0"/>
+    <w:lsdException w:name="Medium Shading 2" w:semiHidden="0" w:uiPriority="64" w:unhideWhenUsed="0"/>
+    <w:lsdException w:name="Medium List 1" w:semiHidden="0" w:uiPriority="65" w:unhideWhenUsed="0"/>
+    <w:lsdException w:name="Medium List 2" w:semiHidden="0" w:uiPriority="66" w:unhideWhenUsed="0"/>
+    <w:lsdException w:name="Medium Grid 1" w:semiHidden="0" w:uiPriority="67" w:unhideWhenUsed="0"/>
+    <w:lsdException w:name="Medium Grid 2" w:semiHidden="0" w:uiPriority="68" w:unhideWhenUsed="0"/>
+    <w:lsdException w:name="Medium Grid 3" w:semiHidden="0" w:uiPriority="69" w:unhideWhenUsed="0"/>
+    <w:lsdException w:name="Dark List" w:semiHidden="0" w:uiPriority="70" w:unhideWhenUsed="0"/>
+    <w:lsdException w:name="Colorful Shading" w:semiHidden="0" w:uiPriority="71" w:unhideWhenUsed="0"/>
+    <w:lsdException w:name="Colorful List" w:semiHidden="0" w:uiPriority="72" w:unhideWhenUsed="0"/>
+    <w:lsdException w:name="Colorful Grid" w:semiHidden="0" w:uiPriority="73" w:unhideWhenUsed="0"/>
+    <w:lsdException w:name="Light Shading Accent 1" w:semiHidden="0" w:uiPriority="60" w:unhideWhenUsed="0"/>
+    <w:lsdException w:name="Light List Accent 1" w:semiHidden="0" w:uiPriority="61" w:unhideWhenUsed="0"/>
+    <w:lsdException w:name="Light Grid Accent 1" w:semiHidden="0" w:uiPriority="62" w:unhideWhenUsed="0"/>
+    <w:lsdException w:name="Medium Shading 1 Accent 1" w:semiHidden="0" w:uiPriority="63" w:unhideWhenUsed="0"/>
+    <w:lsdException w:name="Medium Shading 2 Accent 1" w:semiHidden="0" w:uiPriority="64" w:unhideWhenUsed="0"/>
+    <w:lsdException w:name="Medium List 1 Accent 1" w:semiHidden="0" w:uiPriority="65" w:unhideWhenUsed="0"/>
+    <w:lsdException w:name="Revision" w:unhideWhenUsed="0"/>
+    <w:lsdException w:name="List Paragraph" w:semiHidden="0" w:uiPriority="34" w:unhideWhenUsed="0" w:qFormat="1"/>
+    <w:lsdException w:name="Quote" w:semiHidden="0" w:uiPriority="29" w:unhideWhenUsed="0" w:qFormat="1"/>
+    <w:lsdException w:name="Intense Quote" w:semiHidden="0" w:uiPriority="30" w:unhideWhenUsed="0" w:qFormat="1"/>
+    <w:lsdException w:name="Medium List 2 Accent 1" w:semiHidden="0" w:uiPriority="66" w:unhideWhenUsed="0"/>
+    <w:lsdException w:name="Medium Grid 1 Accent 1" w:semiHidden="0" w:uiPriority="67" w:unhideWhenUsed="0"/>
+    <w:lsdException w:name="Medium Grid 2 Accent 1" w:semiHidden="0" w:uiPriority="68" w:unhideWhenUsed="0"/>
+    <w:lsdException w:name="Medium Grid 3 Accent 1" w:semiHidden="0" w:uiPriority="69" w:unhideWhenUsed="0"/>
+    <w:lsdException w:name="Dark List Accent 1" w:semiHidden="0" w:uiPriority="70" w:unhideWhenUsed="0"/>
+    <w:lsdException w:name="Colorful Shading Accent 1" w:semiHidden="0" w:uiPriority="71" w:unhideWhenUsed="0"/>
+    <w:lsdException w:name="Colorful List Accent 1" w:semiHidden="0" w:uiPriority="72" w:unhideWhenUsed="0"/>
+    <w:lsdException w:name="Colorful Grid Accent 1" w:semiHidden="0" w:uiPriority="73" w:unhideWhenUsed="0"/>
+    <w:lsdException w:name="Light Shading Accent 2" w:semiHidden="0" w:uiPriority="60" w:unhideWhenUsed="0"/>
+    <w:lsdException w:name="Light List Accent 2" w:semiHidden="0" w:uiPriority="61" w:unhideWhenUsed="0"/>
+    <w:lsdException w:name="Light Grid Accent 2" w:semiHidden="0" w:uiPriority="62" w:unhideWhenUsed="0"/>
+    <w:lsdException w:name="Medium Shading 1 Accent 2" w:semiHidden="0" w:uiPriority="63" w:unhideWhenUsed="0"/>
+    <w:lsdException w:name="Medium Shading 2 Accent 2" w:semiHidden="0" w:uiPriority="64" w:unhideWhenUsed="0"/>
+    <w:lsdException w:name="Medium List 1 Accent 2" w:semiHidden="0" w:uiPriority="65" w:unhideWhenUsed="0"/>
+    <w:lsdException w:name="Medium List 2 Accent 2" w:semiHidden="0" w:uiPriority="66" w:unhideWhenUsed="0"/>
+    <w:lsdException w:name="Medium Grid 1 Accent 2" w:semiHidden="0" w:uiPriority="67" w:unhideWhenUsed="0"/>
+    <w:lsdException w:name="Medium Grid 2 Accent 2" w:semiHidden="0" w:uiPriority="68" w:unhideWhenUsed="0"/>
+    <w:lsdException w:name="Medium Grid 3 Accent 2" w:semiHidden="0" w:uiPriority="69" w:unhideWhenUsed="0"/>
+    <w:lsdException w:name="Dark List Accent 2" w:semiHidden="0" w:uiPriority="70" w:unhideWhenUsed="0"/>
+    <w:lsdException w:name="Colorful Shading Accent 2" w:semiHidden="0" w:uiPriority="71" w:unhideWhenUsed="0"/>
+    <w:lsdException w:name="Colorful List Accent 2" w:semiHidden="0" w:uiPriority="72" w:unhideWhenUsed="0"/>
+    <w:lsdException w:name="Colorful Grid Accent 2" w:semiHidden="0" w:uiPriority="73" w:unhideWhenUsed="0"/>
+    <w:lsdException w:name="Light Shading Accent 3" w:semiHidden="0" w:uiPriority="60" w:unhideWhenUsed="0"/>
+    <w:lsdException w:name="Light List Accent 3" w:semiHidden="0" w:uiPriority="61" w:unhideWhenUsed="0"/>
+    <w:lsdException w:name="Light Grid Accent 3" w:semiHidden="0" w:uiPriority="62" w:unhideWhenUsed="0"/>
+    <w:lsdException w:name="Medium Shading 1 Accent 3" w:semiHidden="0" w:uiPriority="63" w:unhideWhenUsed="0"/>
+    <w:lsdException w:name="Medium Shading 2 Accent 3" w:semiHidden="0" w:uiPriority="64" w:unhideWhenUsed="0"/>
+    <w:lsdException w:name="Medium List 1 Accent 3" w:semiHidden="0" w:uiPriority="65" w:unhideWhenUsed="0"/>
+    <w:lsdException w:name="Medium List 2 Accent 3" w:semiHidden="0" w:uiPriority="66" w:unhideWhenUsed="0"/>
+    <w:lsdException w:name="Medium Grid 1 Accent 3" w:semiHidden="0" w:uiPriority="67" w:unhideWhenUsed="0"/>
+    <w:lsdException w:name="Medium Grid 2 Accent 3" w:semiHidden="0" w:uiPriority="68" w:unhideWhenUsed="0"/>
+    <w:lsdException w:name="Medium Grid 3 Accent 3" w:semiHidden="0" w:uiPriority="69" w:unhideWhenUsed="0"/>
+    <w:lsdException w:name="Dark List Accent 3" w:semiHidden="0" w:uiPriority="70" w:unhideWhenUsed="0"/>
+    <w:lsdException w:name="Colorful Shading Accent 3" w:semiHidden="0" w:uiPriority="71" w:unhideWhenUsed="0"/>
+    <w:lsdException w:name="Colorful List Accent 3" w:semiHidden="0" w:uiPriority="72" w:unhideWhenUsed="0"/>
+    <w:lsdException w:name="Colorful Grid Accent 3" w:semiHidden="0" w:uiPriority="73" w:unhideWhenUsed="0"/>
+    <w:lsdException w:name="Light Shading Accent 4" w:semiHidden="0" w:uiPriority="60" w:unhideWhenUsed="0"/>
+    <w:lsdException w:name="Light List Accent 4" w:semiHidden="0" w:uiPriority="61" w:unhideWhenUsed="0"/>
+    <w:lsdException w:name="Light Grid Accent 4" w:semiHidden="0" w:uiPriority="62" w:unhideWhenUsed="0"/>
+    <w:lsdException w:name="Medium Shading 1 Accent 4" w:semiHidden="0" w:uiPriority="63" w:unhideWhenUsed="0"/>
+    <w:lsdException w:name="Medium Shading 2 Accent 4" w:semiHidden="0" w:uiPriority="64" w:unhideWhenUsed="0"/>
+    <w:lsdException w:name="Medium List 1 Accent 4" w:semiHidden="0" w:uiPriority="65" w:unhideWhenUsed="0"/>
+    <w:lsdException w:name="Medium List 2 Accent 4" w:semiHidden="0" w:uiPriority="66" w:unhideWhenUsed="0"/>
+    <w:lsdException w:name="Medium Grid 1 Accent 4" w:semiHidden="0" w:uiPriority="67" w:unhideWhenUsed="0"/>
+    <w:lsdException w:name="Medium Grid 2 Accent 4" w:semiHidden="0" w:uiPriority="68" w:unhideWhenUsed="0"/>
+    <w:lsdException w:name="Medium Grid 3 Accent 4" w:semiHidden="0" w:uiPriority="69" w:unhideWhenUsed="0"/>
+    <w:lsdException w:name="Dark List Accent 4" w:semiHidden="0" w:uiPriority="70" w:unhideWhenUsed="0"/>
+    <w:lsdException w:name="Colorful Shading Accent 4" w:semiHidden="0" w:uiPriority="71" w:unhideWhenUsed="0"/>
+    <w:lsdException w:name="Colorful List Accent 4" w:semiHidden="0" w:uiPriority="72" w:unhideWhenUsed="0"/>
+    <w:lsdException w:name="Colorful Grid Accent 4" w:semiHidden="0" w:uiPriority="73" w:unhideWhenUsed="0"/>
+    <w:lsdException w:name="Light Shading Accent 5" w:semiHidden="0" w:uiPriority="60" w:unhideWhenUsed="0"/>
+    <w:lsdException w:name="Light List Accent 5" w:semiHidden="0" w:uiPriority="61" w:unhideWhenUsed="0"/>
+    <w:lsdException w:name="Light Grid Accent 5" w:semiHidden="0" w:uiPriority="62" w:unhideWhenUsed="0"/>
+    <w:lsdException w:name="Medium Shading 1 Accent 5" w:semiHidden="0" w:uiPriority="63" w:unhideWhenUsed="0"/>
+    <w:lsdException w:name="Medium Shading 2 Accent 5" w:semiHidden="0" w:uiPriority="64" w:unhideWhenUsed="0"/>
+    <w:lsdException w:name="Medium List 1 Accent 5" w:semiHidden="0" w:uiPriority="65" w:unhideWhenUsed="0"/>
+    <w:lsdException w:name="Medium List 2 Accent 5" w:semiHidden="0" w:uiPriority="66" w:unhideWhenUsed="0"/>
+    <w:lsdException w:name="Medium Grid 1 Accent 5" w:semiHidden="0" w:uiPriority="67" w:unhideWhenUsed="0"/>
+    <w:lsdException w:name="Medium Grid 2 Accent 5" w:semiHidden="0" w:uiPriority="68" w:unhideWhenUsed="0"/>
+    <w:lsdException w:name="Medium Grid 3 Accent 5" w:semiHidden="0" w:uiPriority="69" w:unhideWhenUsed="0"/>
+    <w:lsdException w:name="Dark List Accent 5" w:semiHidden="0" w:uiPriority="70" w:unhideWhenUsed="0"/>
+    <w:lsdException w:name="Colorful Shading Accent 5" w:semiHidden="0" w:uiPriority="71" w:unhideWhenUsed="0"/>
+    <w:lsdException w:name="Colorful List Accent 5" w:semiHidden="0" w:uiPriority="72" w:unhideWhenUsed="0"/>
+    <w:lsdException w:name="Colorful Grid Accent 5" w:semiHidden="0" w:uiPriority="73" w:unhideWhenUsed="0"/>
+    <w:lsdException w:name="Light Shading Accent 6" w:semiHidden="0" w:uiPriority="60" w:unhideWhenUsed="0"/>
+    <w:lsdException w:name="Light List Accent 6" w:semiHidden="0" w:uiPriority="61" w:unhideWhenUsed="0"/>
+    <w:lsdException w:name="Light Grid Accent 6" w:semiHidden="0" w:uiPriority="62" w:unhideWhenUsed="0"/>
+    <w:lsdException w:name="Medium Shading 1 Accent 6" w:semiHidden="0" w:uiPriority="63" w:unhideWhenUsed="0"/>
+    <w:lsdException w:name="Medium Shading 2 Accent 6" w:semiHidden="0" w:uiPriority="64" w:unhideWhenUsed="0"/>
+    <w:lsdException w:name="Medium List 1 Accent 6" w:semiHidden="0" w:uiPriority="65" w:unhideWhenUsed="0"/>
+    <w:lsdException w:name="Medium List 2 Accent 6" w:semiHidden="0" w:uiPriority="66" w:unhideWhenUsed="0"/>
+    <w:lsdException w:name="Medium Grid 1 Accent 6" w:semiHidden="0" w:uiPriority="67" w:unhideWhenUsed="0"/>
+    <w:lsdException w:name="Medium Grid 2 Accent 6" w:semiHidden="0" w:uiPriority="68" w:unhideWhenUsed="0"/>
+    <w:lsdException w:name="Medium Grid 3 Accent 6" w:semiHidden="0" w:uiPriority="69" w:unhideWhenUsed="0"/>
+    <w:lsdException w:name="Dark List Accent 6" w:semiHidden="0" w:uiPriority="70" w:unhideWhenUsed="0"/>
+    <w:lsdException w:name="Colorful Shading Accent 6" w:semiHidden="0" w:uiPriority="71" w:unhideWhenUsed="0"/>
+    <w:lsdException w:name="Colorful List Accent 6" w:semiHidden="0" w:uiPriority="72" w:unhideWhenUsed="0"/>
+    <w:lsdException w:name="Colorful Grid Accent 6" w:semiHidden="0" w:uiPriority="73" w:unhideWhenUsed="0"/>
+    <w:lsdException w:name="Subtle Emphasis" w:semiHidden="0" w:uiPriority="19" w:unhideWhenUsed="0" w:qFormat="1"/>
+    <w:lsdException w:name="Intense Emphasis" w:semiHidden="0" w:uiPriority="21" w:unhideWhenUsed="0" w:qFormat="1"/>
+    <w:lsdException w:name="Subtle Reference" w:semiHidden="0" w:uiPriority="31" w:unhideWhenUsed="0" w:qFormat="1"/>
+    <w:lsdException w:name="Intense Reference" w:semiHidden="0" w:uiPriority="32" w:unhideWhenUsed="0" w:qFormat="1"/>
+    <w:lsdException w:name="Book Title" w:semiHidden="0" w:uiPriority="33" w:unhideWhenUsed="0" w:qFormat="1"/>
+    <w:lsdException w:name="Bibliography" w:uiPriority="37"/>
+    <w:lsdException w:name="TOC Heading" w:uiPriority="39" w:qFormat="1"/>
+  </w:latentStyles>
+  <w:style w:type="paragraph" w:default="1" w:styleId="Normal">
+    <w:name w:val="Normal"/>
+    <w:qFormat/>
+  </w:style>
+  <w:style w:type="character" w:default="1" w:styleId="Fuentedeprrafopredeter">
+    <w:name w:val="Default Paragraph Font"/>
+    <w:uiPriority w:val="1"/>
+    <w:semiHidden/>
+    <w:unhideWhenUsed/>
+  </w:style>
+  <w:style w:type="table" w:default="1" w:styleId="Tablanormal">
+    <w:name w:val="Normal Table"/>
+    <w:uiPriority w:val="99"/>
+    <w:semiHidden/>
+    <w:unhideWhenUsed/>
+    <w:tblPr>
+      <w:tblInd w:w="0" w:type="dxa"/>
+      <w:tblCellMar>
+        <w:top w:w="0" w:type="dxa"/>
+        <w:left w:w="108" w:type="dxa"/>
+        <w:bottom w:w="0" w:type="dxa"/>
+        <w:right w:w="108" w:type="dxa"/>
+      </w:tblCellMar>
+    </w:tblPr>
+  </w:style>
+  <w:style w:type="numbering" w:default="1" w:styleId="Sinlista">
+    <w:name w:val="No List"/>
+    <w:uiPriority w:val="99"/>
+    <w:semiHidden/>
+    <w:unhideWhenUsed/>
+  </w:style>
+  <w:style w:type="character" w:styleId="Textodelmarcadordeposicin">
+    <w:name w:val="Placeholder Text"/>
+    <w:basedOn w:val="Fuentedeprrafopredeter"/>
+    <w:uiPriority w:val="99"/>
+    <w:semiHidden/>
+    <w:rsid w:val="00470A2C"/>
+    <w:rPr>
+      <w:color w:val="808080"/>
+    </w:rPr>
+  </w:style>
+</w:styles>
+</file>
+
+<file path=word/glossary/webSettings.xml><?xml version="1.0" encoding="utf-8"?>
+<w:webSettings xmlns:mc="http://schemas.openxmlformats.org/markup-compatibility/2006" xmlns:r="http://schemas.openxmlformats.org/officeDocument/2006/relationships" xmlns:w="http://schemas.openxmlformats.org/wordprocessingml/2006/main" xmlns:w14="http://schemas.microsoft.com/office/word/2010/wordml" mc:Ignorable="w14">
+  <w:optimizeForBrowser/>
+  <w:allowPNG/>
+</w:webSettings>
 </file>
 
 <file path=word/theme/theme1.xml><?xml version="1.0" encoding="utf-8"?>
@@ -2373,4 +8842,92 @@
   <a:objectDefaults/>
   <a:extraClrSchemeLst/>
 </a:theme>
+</file>
+
+<file path=customXml/item1.xml><?xml version="1.0" encoding="utf-8"?>
+<b:Sources xmlns:b="http://schemas.openxmlformats.org/officeDocument/2006/bibliography" xmlns="http://schemas.openxmlformats.org/officeDocument/2006/bibliography" SelectedStyle="\IEEE2006OfficeOnline.xsl" StyleName="IEEE 2006">
+  <b:Source>
+    <b:Tag>IEE09</b:Tag>
+    <b:SourceType>DocumentFromInternetSite</b:SourceType>
+    <b:Guid>{3A2C91CA-F8C8-4DB2-AEA8-0CB4D8CDD23C}</b:Guid>
+    <b:Author>
+      <b:Author>
+        <b:Corporate>IEEE Computer society</b:Corporate>
+      </b:Author>
+    </b:Author>
+    <b:Title>IEEE Citation Reference</b:Title>
+    <b:Year>2009</b:Year>
+    <b:Month>09</b:Month>
+    <b:YearAccessed>2012</b:YearAccessed>
+    <b:MonthAccessed>09</b:MonthAccessed>
+    <b:DayAccessed>10</b:DayAccessed>
+    <b:URL>http://www.ieee.org/documents/ieeecitationref.pdf</b:URL>
+    <b:RefOrder>1</b:RefOrder>
+  </b:Source>
+  <b:Source>
+    <b:Tag>Rol12</b:Tag>
+    <b:SourceType>DocumentFromInternetSite</b:SourceType>
+    <b:Guid>{FE795C23-5840-4A69-ACCD-8DEC08071CE6}</b:Guid>
+    <b:Author>
+      <b:Author>
+        <b:NameList>
+          <b:Person>
+            <b:Last>Rolón</b:Last>
+            <b:First>Elvira</b:First>
+          </b:Person>
+          <b:Person>
+            <b:Last>Ruiz</b:Last>
+            <b:First>Francisco</b:First>
+          </b:Person>
+          <b:Person>
+            <b:Last>García</b:Last>
+            <b:First>Félix</b:First>
+          </b:Person>
+          <b:Person>
+            <b:Last>Piattini </b:Last>
+            <b:First>Mario</b:First>
+          </b:Person>
+        </b:NameList>
+      </b:Author>
+    </b:Author>
+    <b:Title>Aplicación De Métricas Software En La Evaluación De Modelos De Procesos De Negocio</b:Title>
+    <b:YearAccessed>2012</b:YearAccessed>
+    <b:MonthAccessed>09</b:MonthAccessed>
+    <b:DayAccessed>1</b:DayAccessed>
+    <b:URL>http://users.dcc.uchile.cl/~mmarin/revista-sccc/sccc-web/Vol6/Art09.pdf</b:URL>
+    <b:RefOrder>3</b:RefOrder>
+  </b:Source>
+  <b:Source>
+    <b:Tag>Cue21</b:Tag>
+    <b:SourceType>DocumentFromInternetSite</b:SourceType>
+    <b:Guid>{135675ED-42F7-4839-92CD-2D4CAF6787F7}</b:Guid>
+    <b:Title>Calidad del Software</b:Title>
+    <b:Year>21</b:Year>
+    <b:Month>Octubre</b:Month>
+    <b:Day>1999</b:Day>
+    <b:YearAccessed>2012</b:YearAccessed>
+    <b:MonthAccessed>08</b:MonthAccessed>
+    <b:DayAccessed>20</b:DayAccessed>
+    <b:URL>http://www.itescam.edu.mx/principal/sylabus/fpdb/recursos/r35043.PDF</b:URL>
+    <b:Author>
+      <b:Author>
+        <b:NameList>
+          <b:Person>
+            <b:Last>Cueva Lovelle</b:Last>
+            <b:First>Juan Manuel</b:First>
+          </b:Person>
+        </b:NameList>
+      </b:Author>
+    </b:Author>
+    <b:RefOrder>2</b:RefOrder>
+  </b:Source>
+</b:Sources>
+</file>
+
+<file path=customXml/itemProps1.xml><?xml version="1.0" encoding="utf-8"?>
+<ds:datastoreItem xmlns:ds="http://schemas.openxmlformats.org/officeDocument/2006/customXml" ds:itemID="{CF07C9C1-EFC7-4FF5-957A-634809D2FB19}">
+  <ds:schemaRefs>
+    <ds:schemaRef ds:uri="http://schemas.openxmlformats.org/officeDocument/2006/bibliography"/>
+  </ds:schemaRefs>
+</ds:datastoreItem>
 </file>
--- a/Plantillas - Productos de Trabajo/SPMP - FifthFloor - Plan de Metricas.docx
+++ b/Plantillas - Productos de Trabajo/SPMP - FifthFloor - Plan de Metricas.docx
@@ -3,13 +3,277 @@
 <w:document xmlns:wpc="http://schemas.microsoft.com/office/word/2010/wordprocessingCanvas" xmlns:mc="http://schemas.openxmlformats.org/markup-compatibility/2006" xmlns:o="urn:schemas-microsoft-com:office:office" xmlns:r="http://schemas.openxmlformats.org/officeDocument/2006/relationships" xmlns:m="http://schemas.openxmlformats.org/officeDocument/2006/math" xmlns:v="urn:schemas-microsoft-com:vml" xmlns:wp14="http://schemas.microsoft.com/office/word/2010/wordprocessingDrawing" xmlns:wp="http://schemas.openxmlformats.org/drawingml/2006/wordprocessingDrawing" xmlns:w10="urn:schemas-microsoft-com:office:word" xmlns:w="http://schemas.openxmlformats.org/wordprocessingml/2006/main" xmlns:w14="http://schemas.microsoft.com/office/word/2010/wordml" xmlns:wpg="http://schemas.microsoft.com/office/word/2010/wordprocessingGroup" xmlns:wpi="http://schemas.microsoft.com/office/word/2010/wordprocessingInk" xmlns:wne="http://schemas.microsoft.com/office/word/2006/wordml" xmlns:wps="http://schemas.microsoft.com/office/word/2010/wordprocessingShape" mc:Ignorable="w14 wp14">
   <w:body>
     <w:p>
+      <w:pPr>
+        <w:pStyle w:val="Ttulo"/>
+      </w:pPr>
       <w:bookmarkStart w:id="0" w:name="_Toc334890177"/>
-      <w:bookmarkStart w:id="1" w:name="_GoBack"/>
-      <w:bookmarkEnd w:id="1"/>
+      <w:r>
+        <w:t>Historial de Cambios</w:t>
+      </w:r>
     </w:p>
+    <w:tbl>
+      <w:tblPr>
+        <w:tblStyle w:val="Tablaconcuadrcula"/>
+        <w:tblW w:w="0" w:type="auto"/>
+        <w:tblBorders>
+          <w:top w:val="none" w:sz="0" w:space="0" w:color="auto"/>
+          <w:left w:val="none" w:sz="0" w:space="0" w:color="auto"/>
+          <w:bottom w:val="none" w:sz="0" w:space="0" w:color="auto"/>
+          <w:right w:val="none" w:sz="0" w:space="0" w:color="auto"/>
+          <w:insideH w:val="none" w:sz="0" w:space="0" w:color="auto"/>
+          <w:insideV w:val="none" w:sz="0" w:space="0" w:color="auto"/>
+        </w:tblBorders>
+        <w:tblLook w:val="04A0" w:firstRow="1" w:lastRow="0" w:firstColumn="1" w:lastColumn="0" w:noHBand="0" w:noVBand="1"/>
+      </w:tblPr>
+      <w:tblGrid>
+        <w:gridCol w:w="2992"/>
+        <w:gridCol w:w="2993"/>
+        <w:gridCol w:w="2993"/>
+      </w:tblGrid>
+      <w:tr>
+        <w:tc>
+          <w:tcPr>
+            <w:tcW w:w="2992" w:type="dxa"/>
+          </w:tcPr>
+          <w:p>
+            <w:pPr>
+              <w:jc w:val="center"/>
+              <w:rPr>
+                <w:b/>
+              </w:rPr>
+            </w:pPr>
+            <w:r>
+              <w:rPr>
+                <w:b/>
+              </w:rPr>
+              <w:t xml:space="preserve">Versión </w:t>
+            </w:r>
+          </w:p>
+        </w:tc>
+        <w:tc>
+          <w:tcPr>
+            <w:tcW w:w="2993" w:type="dxa"/>
+          </w:tcPr>
+          <w:p>
+            <w:pPr>
+              <w:jc w:val="center"/>
+              <w:rPr>
+                <w:b/>
+              </w:rPr>
+            </w:pPr>
+            <w:r>
+              <w:rPr>
+                <w:b/>
+              </w:rPr>
+              <w:t>Realizo</w:t>
+            </w:r>
+          </w:p>
+        </w:tc>
+        <w:tc>
+          <w:tcPr>
+            <w:tcW w:w="2993" w:type="dxa"/>
+          </w:tcPr>
+          <w:p>
+            <w:pPr>
+              <w:jc w:val="center"/>
+              <w:rPr>
+                <w:b/>
+              </w:rPr>
+            </w:pPr>
+            <w:r>
+              <w:rPr>
+                <w:b/>
+              </w:rPr>
+              <w:t>Descripción</w:t>
+            </w:r>
+          </w:p>
+        </w:tc>
+      </w:tr>
+      <w:tr>
+        <w:tc>
+          <w:tcPr>
+            <w:tcW w:w="2992" w:type="dxa"/>
+          </w:tcPr>
+          <w:p>
+            <w:pPr>
+              <w:jc w:val="center"/>
+            </w:pPr>
+            <w:r>
+              <w:t>0.1</w:t>
+            </w:r>
+          </w:p>
+        </w:tc>
+        <w:tc>
+          <w:tcPr>
+            <w:tcW w:w="2993" w:type="dxa"/>
+          </w:tcPr>
+          <w:p>
+            <w:pPr>
+              <w:jc w:val="center"/>
+            </w:pPr>
+            <w:r>
+              <w:t xml:space="preserve">Juan Pablo </w:t>
+            </w:r>
+            <w:bookmarkStart w:id="1" w:name="_GoBack"/>
+            <w:bookmarkEnd w:id="1"/>
+            <w:r>
+              <w:t>Rodríguez Montoya</w:t>
+            </w:r>
+          </w:p>
+        </w:tc>
+        <w:tc>
+          <w:tcPr>
+            <w:tcW w:w="2993" w:type="dxa"/>
+          </w:tcPr>
+          <w:p>
+            <w:pPr>
+              <w:jc w:val="center"/>
+            </w:pPr>
+            <w:r>
+              <w:t>Elaboración plan</w:t>
+            </w:r>
+          </w:p>
+        </w:tc>
+      </w:tr>
+      <w:tr>
+        <w:tc>
+          <w:tcPr>
+            <w:tcW w:w="2992" w:type="dxa"/>
+          </w:tcPr>
+          <w:p>
+            <w:pPr>
+              <w:jc w:val="center"/>
+            </w:pPr>
+          </w:p>
+        </w:tc>
+        <w:tc>
+          <w:tcPr>
+            <w:tcW w:w="2993" w:type="dxa"/>
+          </w:tcPr>
+          <w:p>
+            <w:pPr>
+              <w:jc w:val="center"/>
+            </w:pPr>
+          </w:p>
+        </w:tc>
+        <w:tc>
+          <w:tcPr>
+            <w:tcW w:w="2993" w:type="dxa"/>
+          </w:tcPr>
+          <w:p>
+            <w:pPr>
+              <w:jc w:val="center"/>
+            </w:pPr>
+          </w:p>
+        </w:tc>
+      </w:tr>
+      <w:tr>
+        <w:tc>
+          <w:tcPr>
+            <w:tcW w:w="2992" w:type="dxa"/>
+          </w:tcPr>
+          <w:p>
+            <w:pPr>
+              <w:jc w:val="center"/>
+            </w:pPr>
+          </w:p>
+        </w:tc>
+        <w:tc>
+          <w:tcPr>
+            <w:tcW w:w="2993" w:type="dxa"/>
+          </w:tcPr>
+          <w:p>
+            <w:pPr>
+              <w:jc w:val="center"/>
+            </w:pPr>
+          </w:p>
+        </w:tc>
+        <w:tc>
+          <w:tcPr>
+            <w:tcW w:w="2993" w:type="dxa"/>
+          </w:tcPr>
+          <w:p>
+            <w:pPr>
+              <w:jc w:val="center"/>
+            </w:pPr>
+          </w:p>
+        </w:tc>
+      </w:tr>
+      <w:tr>
+        <w:tc>
+          <w:tcPr>
+            <w:tcW w:w="2992" w:type="dxa"/>
+          </w:tcPr>
+          <w:p>
+            <w:pPr>
+              <w:jc w:val="center"/>
+            </w:pPr>
+          </w:p>
+        </w:tc>
+        <w:tc>
+          <w:tcPr>
+            <w:tcW w:w="2993" w:type="dxa"/>
+          </w:tcPr>
+          <w:p>
+            <w:pPr>
+              <w:jc w:val="center"/>
+            </w:pPr>
+          </w:p>
+        </w:tc>
+        <w:tc>
+          <w:tcPr>
+            <w:tcW w:w="2993" w:type="dxa"/>
+          </w:tcPr>
+          <w:p>
+            <w:pPr>
+              <w:jc w:val="center"/>
+            </w:pPr>
+          </w:p>
+        </w:tc>
+      </w:tr>
+      <w:tr>
+        <w:tc>
+          <w:tcPr>
+            <w:tcW w:w="2992" w:type="dxa"/>
+          </w:tcPr>
+          <w:p>
+            <w:pPr>
+              <w:jc w:val="center"/>
+            </w:pPr>
+          </w:p>
+        </w:tc>
+        <w:tc>
+          <w:tcPr>
+            <w:tcW w:w="2993" w:type="dxa"/>
+          </w:tcPr>
+          <w:p>
+            <w:pPr>
+              <w:jc w:val="center"/>
+            </w:pPr>
+          </w:p>
+        </w:tc>
+        <w:tc>
+          <w:tcPr>
+            <w:tcW w:w="2993" w:type="dxa"/>
+          </w:tcPr>
+          <w:p>
+            <w:pPr>
+              <w:jc w:val="center"/>
+            </w:pPr>
+          </w:p>
+        </w:tc>
+      </w:tr>
+    </w:tbl>
+    <w:p/>
     <w:sdt>
       <w:sdtPr>
         <w:rPr>
+          <w:rFonts w:asciiTheme="minorHAnsi" w:eastAsiaTheme="minorHAnsi" w:hAnsiTheme="minorHAnsi" w:cstheme="minorBidi"/>
+          <w:b w:val="0"/>
+          <w:bCs w:val="0"/>
+          <w:color w:val="auto"/>
+          <w:sz w:val="22"/>
+          <w:szCs w:val="22"/>
           <w:lang w:val="es-ES"/>
         </w:rPr>
         <w:id w:val="-365836721"/>
@@ -20,12 +284,6 @@
       </w:sdtPr>
       <w:sdtEndPr>
         <w:rPr>
-          <w:rFonts w:asciiTheme="minorHAnsi" w:eastAsiaTheme="minorHAnsi" w:hAnsiTheme="minorHAnsi" w:cstheme="minorBidi"/>
-          <w:b w:val="0"/>
-          <w:bCs w:val="0"/>
-          <w:color w:val="auto"/>
-          <w:sz w:val="22"/>
-          <w:szCs w:val="22"/>
           <w:lang w:val="es-CO"/>
         </w:rPr>
       </w:sdtEndPr>
@@ -46,6 +304,7 @@
             <w:id w:val="111145805"/>
             <w:bibliography/>
           </w:sdtPr>
+          <w:sdtEndPr/>
           <w:sdtContent>
             <w:p>
               <w:pPr>
@@ -81,7 +340,6 @@
               </w:tblGrid>
               <w:tr>
                 <w:trPr>
-                  <w:divId w:val="467817083"/>
                   <w:tblCellSpacing w:w="15" w:type="dxa"/>
                 </w:trPr>
                 <w:tc>
@@ -140,7 +398,6 @@
               </w:tr>
               <w:tr>
                 <w:trPr>
-                  <w:divId w:val="467817083"/>
                   <w:tblCellSpacing w:w="15" w:type="dxa"/>
                 </w:trPr>
                 <w:tc>
@@ -192,7 +449,6 @@
               </w:tr>
               <w:tr>
                 <w:trPr>
-                  <w:divId w:val="467817083"/>
                   <w:tblCellSpacing w:w="15" w:type="dxa"/>
                 </w:trPr>
                 <w:tc>
@@ -245,7 +501,6 @@
             </w:tbl>
             <w:p>
               <w:pPr>
-                <w:divId w:val="467817083"/>
                 <w:rPr>
                   <w:rFonts w:eastAsia="Times New Roman"/>
                   <w:noProof/>
@@ -358,6 +613,7 @@
       </w:pPr>
       <w:bookmarkStart w:id="3" w:name="_Toc334890179"/>
       <w:r>
+        <w:lastRenderedPageBreak/>
         <w:t>1</w:t>
       </w:r>
       <w:r>
@@ -464,7 +720,6 @@
         </w:numPr>
       </w:pPr>
       <w:r>
-        <w:lastRenderedPageBreak/>
         <w:t>Director de Calidad</w:t>
       </w:r>
     </w:p>
@@ -649,10 +904,7 @@
         </w:numPr>
       </w:pPr>
       <w:r>
-        <w:t xml:space="preserve">5 - </w:t>
-      </w:r>
-      <w:r>
-        <w:t>muy buena</w:t>
+        <w:t>5 - muy buena</w:t>
       </w:r>
     </w:p>
     <w:p>
@@ -729,6 +981,7 @@
           <w:id w:val="-1790889002"/>
           <w:citation/>
         </w:sdtPr>
+        <w:sdtEndPr/>
         <w:sdtContent>
           <w:r>
             <w:fldChar w:fldCharType="begin"/>
@@ -825,6 +1078,7 @@
         <w:pStyle w:val="Ttulo3"/>
       </w:pPr>
       <w:r>
+        <w:lastRenderedPageBreak/>
         <w:t>1.4.1.3</w:t>
       </w:r>
       <w:r>
@@ -873,7 +1127,6 @@
           <w:noProof/>
           <w:lang w:eastAsia="es-CO"/>
         </w:rPr>
-        <w:lastRenderedPageBreak/>
         <w:drawing>
           <wp:inline distT="0" distB="0" distL="0" distR="0" wp14:anchorId="78DE376F" wp14:editId="00019237">
             <wp:extent cx="5486400" cy="3200400"/>
@@ -1048,6 +1301,7 @@
         <w:pStyle w:val="Ttulo4"/>
       </w:pPr>
       <w:r>
+        <w:lastRenderedPageBreak/>
         <w:t xml:space="preserve">1.4.2.1.1 Proceso de Medición </w:t>
       </w:r>
       <w:proofErr w:type="spellStart"/>
@@ -1086,7 +1340,6 @@
           <w:noProof/>
           <w:lang w:eastAsia="es-CO"/>
         </w:rPr>
-        <w:lastRenderedPageBreak/>
         <w:drawing>
           <wp:inline distT="0" distB="0" distL="0" distR="0" wp14:anchorId="0BACF9FD" wp14:editId="05FF1EE7">
             <wp:extent cx="5010150" cy="4082974"/>
@@ -1242,14 +1495,12 @@
           <w:id w:val="183715897"/>
           <w:citation/>
         </w:sdtPr>
+        <w:sdtEndPr/>
         <w:sdtContent>
           <w:r>
             <w:fldChar w:fldCharType="begin"/>
           </w:r>
           <w:r>
-            <w:rPr>
-              <w:lang w:val="en-US"/>
-            </w:rPr>
             <w:instrText xml:space="preserve"> CITATION Cue21 \l 1033 </w:instrText>
           </w:r>
           <w:r>
@@ -1258,16 +1509,8 @@
           <w:r>
             <w:rPr>
               <w:noProof/>
-              <w:lang w:val="en-US"/>
             </w:rPr>
-            <w:t xml:space="preserve"> </w:t>
-          </w:r>
-          <w:r>
-            <w:rPr>
-              <w:noProof/>
-              <w:lang w:val="en-US"/>
-            </w:rPr>
-            <w:t>[2]</w:t>
+            <w:t xml:space="preserve"> [2]</w:t>
           </w:r>
           <w:r>
             <w:fldChar w:fldCharType="end"/>
@@ -1277,16 +1520,7 @@
     </w:p>
     <w:p>
       <w:r>
-        <w:t xml:space="preserve">Cada factor de calidad </w:t>
-      </w:r>
-      <w:r>
-        <w:t>se puede ob</w:t>
-      </w:r>
-      <w:r>
-        <w:t xml:space="preserve">tener como combinación de una o </w:t>
-      </w:r>
-      <w:r>
-        <w:t>varias métricas:</w:t>
+        <w:t>Cada factor de calidad se puede obtener como combinación de una o varias métricas:</w:t>
       </w:r>
     </w:p>
     <w:p>
@@ -1301,6 +1535,7 @@
             <w:rPr>
               <w:rFonts w:ascii="Cambria Math" w:eastAsiaTheme="minorEastAsia" w:hAnsi="Cambria Math"/>
             </w:rPr>
+            <w:lastRenderedPageBreak/>
             <m:t>Fc=c1*m1+c2*m2+…+cn*mn</m:t>
           </m:r>
         </m:oMath>
@@ -1308,38 +1543,17 @@
     </w:p>
     <w:p>
       <w:r>
-        <w:t xml:space="preserve">– </w:t>
-      </w:r>
-      <w:r>
-        <w:t xml:space="preserve">Ci es el </w:t>
-      </w:r>
-      <w:r>
-        <w:t>factor de ponderación de la métrica i, que dependerá de cada aplicación</w:t>
-      </w:r>
-      <w:r>
-        <w:t xml:space="preserve"> </w:t>
-      </w:r>
-      <w:r>
-        <w:t>específica</w:t>
+        <w:t>– Ci es el factor de ponderación de la métrica i, que dependerá de cada aplicación específica</w:t>
       </w:r>
     </w:p>
     <w:p>
       <w:r>
-        <w:t xml:space="preserve">– mi </w:t>
-      </w:r>
-      <w:r>
-        <w:t xml:space="preserve"> métrica i</w:t>
+        <w:t>– mi  métrica i</w:t>
       </w:r>
     </w:p>
     <w:p>
       <w:r>
-        <w:t>–</w:t>
-      </w:r>
-      <w:r>
-        <w:t xml:space="preserve"> Estos factores de ponderación y las métricas</w:t>
-      </w:r>
-      <w:r>
-        <w:t xml:space="preserve"> puntúan de 0 a 10 en las métricas y en los factores de calidad</w:t>
+        <w:t>– Estos factores de ponderación y las métricas puntúan de 0 a 10 en las métricas y en los factores de calidad</w:t>
       </w:r>
     </w:p>
     <w:p>
@@ -1347,7 +1561,6 @@
         <w:pStyle w:val="Ttulo3"/>
       </w:pPr>
       <w:r>
-        <w:lastRenderedPageBreak/>
         <w:t xml:space="preserve">2.4.3.2 </w:t>
       </w:r>
       <w:r>
@@ -1358,6 +1571,7 @@
           <w:id w:val="704843404"/>
           <w:citation/>
         </w:sdtPr>
+        <w:sdtEndPr/>
         <w:sdtContent>
           <w:r>
             <w:fldChar w:fldCharType="begin"/>
@@ -1560,6 +1774,7 @@
         <w:ind w:left="708"/>
       </w:pPr>
       <w:r>
+        <w:lastRenderedPageBreak/>
         <w:t>– Formación</w:t>
       </w:r>
     </w:p>
@@ -1700,7 +1915,7 @@
         <v:path o:extrusionok="f" gradientshapeok="t" o:connecttype="rect"/>
         <o:lock v:ext="edit" aspectratio="t"/>
       </v:shapetype>
-      <v:shape id="_x0000_i1044" type="#_x0000_t75" style="width:312pt;height:255.75pt" o:bullet="t">
+      <v:shape id="_x0000_i1042" type="#_x0000_t75" style="width:312pt;height:255.75pt" o:bullet="t">
         <v:imagedata r:id="rId1" o:title="Sin título-2"/>
       </v:shape>
     </w:pict>
@@ -3431,6 +3646,71 @@
       <w:color w:val="808080"/>
     </w:rPr>
   </w:style>
+  <w:style w:type="paragraph" w:styleId="Ttulo">
+    <w:name w:val="Title"/>
+    <w:basedOn w:val="Normal"/>
+    <w:next w:val="Normal"/>
+    <w:link w:val="TtuloCar"/>
+    <w:uiPriority w:val="10"/>
+    <w:qFormat/>
+    <w:rsid w:val="006062F0"/>
+    <w:pPr>
+      <w:pBdr>
+        <w:bottom w:val="single" w:sz="8" w:space="4" w:color="4F81BD" w:themeColor="accent1"/>
+      </w:pBdr>
+      <w:spacing w:after="300" w:line="240" w:lineRule="auto"/>
+      <w:contextualSpacing/>
+    </w:pPr>
+    <w:rPr>
+      <w:rFonts w:asciiTheme="majorHAnsi" w:eastAsiaTheme="majorEastAsia" w:hAnsiTheme="majorHAnsi" w:cstheme="majorBidi"/>
+      <w:color w:val="17365D" w:themeColor="text2" w:themeShade="BF"/>
+      <w:spacing w:val="5"/>
+      <w:kern w:val="28"/>
+      <w:sz w:val="52"/>
+      <w:szCs w:val="52"/>
+    </w:rPr>
+  </w:style>
+  <w:style w:type="character" w:customStyle="1" w:styleId="TtuloCar">
+    <w:name w:val="Título Car"/>
+    <w:basedOn w:val="Fuentedeprrafopredeter"/>
+    <w:link w:val="Ttulo"/>
+    <w:uiPriority w:val="10"/>
+    <w:rsid w:val="006062F0"/>
+    <w:rPr>
+      <w:rFonts w:asciiTheme="majorHAnsi" w:eastAsiaTheme="majorEastAsia" w:hAnsiTheme="majorHAnsi" w:cstheme="majorBidi"/>
+      <w:color w:val="17365D" w:themeColor="text2" w:themeShade="BF"/>
+      <w:spacing w:val="5"/>
+      <w:kern w:val="28"/>
+      <w:sz w:val="52"/>
+      <w:szCs w:val="52"/>
+    </w:rPr>
+  </w:style>
+  <w:style w:type="table" w:styleId="Tablaconcuadrcula">
+    <w:name w:val="Table Grid"/>
+    <w:basedOn w:val="Tablanormal"/>
+    <w:uiPriority w:val="59"/>
+    <w:rsid w:val="006062F0"/>
+    <w:pPr>
+      <w:spacing w:after="0" w:line="240" w:lineRule="auto"/>
+    </w:pPr>
+    <w:tblPr>
+      <w:tblInd w:w="0" w:type="dxa"/>
+      <w:tblBorders>
+        <w:top w:val="single" w:sz="4" w:space="0" w:color="auto"/>
+        <w:left w:val="single" w:sz="4" w:space="0" w:color="auto"/>
+        <w:bottom w:val="single" w:sz="4" w:space="0" w:color="auto"/>
+        <w:right w:val="single" w:sz="4" w:space="0" w:color="auto"/>
+        <w:insideH w:val="single" w:sz="4" w:space="0" w:color="auto"/>
+        <w:insideV w:val="single" w:sz="4" w:space="0" w:color="auto"/>
+      </w:tblBorders>
+      <w:tblCellMar>
+        <w:top w:w="0" w:type="dxa"/>
+        <w:left w:w="108" w:type="dxa"/>
+        <w:bottom w:w="0" w:type="dxa"/>
+        <w:right w:w="108" w:type="dxa"/>
+      </w:tblCellMar>
+    </w:tblPr>
+  </w:style>
 </w:styles>
 </file>
 
@@ -3977,6 +4257,71 @@
       <w:color w:val="808080"/>
     </w:rPr>
   </w:style>
+  <w:style w:type="paragraph" w:styleId="Ttulo">
+    <w:name w:val="Title"/>
+    <w:basedOn w:val="Normal"/>
+    <w:next w:val="Normal"/>
+    <w:link w:val="TtuloCar"/>
+    <w:uiPriority w:val="10"/>
+    <w:qFormat/>
+    <w:rsid w:val="006062F0"/>
+    <w:pPr>
+      <w:pBdr>
+        <w:bottom w:val="single" w:sz="8" w:space="4" w:color="4F81BD" w:themeColor="accent1"/>
+      </w:pBdr>
+      <w:spacing w:after="300" w:line="240" w:lineRule="auto"/>
+      <w:contextualSpacing/>
+    </w:pPr>
+    <w:rPr>
+      <w:rFonts w:asciiTheme="majorHAnsi" w:eastAsiaTheme="majorEastAsia" w:hAnsiTheme="majorHAnsi" w:cstheme="majorBidi"/>
+      <w:color w:val="17365D" w:themeColor="text2" w:themeShade="BF"/>
+      <w:spacing w:val="5"/>
+      <w:kern w:val="28"/>
+      <w:sz w:val="52"/>
+      <w:szCs w:val="52"/>
+    </w:rPr>
+  </w:style>
+  <w:style w:type="character" w:customStyle="1" w:styleId="TtuloCar">
+    <w:name w:val="Título Car"/>
+    <w:basedOn w:val="Fuentedeprrafopredeter"/>
+    <w:link w:val="Ttulo"/>
+    <w:uiPriority w:val="10"/>
+    <w:rsid w:val="006062F0"/>
+    <w:rPr>
+      <w:rFonts w:asciiTheme="majorHAnsi" w:eastAsiaTheme="majorEastAsia" w:hAnsiTheme="majorHAnsi" w:cstheme="majorBidi"/>
+      <w:color w:val="17365D" w:themeColor="text2" w:themeShade="BF"/>
+      <w:spacing w:val="5"/>
+      <w:kern w:val="28"/>
+      <w:sz w:val="52"/>
+      <w:szCs w:val="52"/>
+    </w:rPr>
+  </w:style>
+  <w:style w:type="table" w:styleId="Tablaconcuadrcula">
+    <w:name w:val="Table Grid"/>
+    <w:basedOn w:val="Tablanormal"/>
+    <w:uiPriority w:val="59"/>
+    <w:rsid w:val="006062F0"/>
+    <w:pPr>
+      <w:spacing w:after="0" w:line="240" w:lineRule="auto"/>
+    </w:pPr>
+    <w:tblPr>
+      <w:tblInd w:w="0" w:type="dxa"/>
+      <w:tblBorders>
+        <w:top w:val="single" w:sz="4" w:space="0" w:color="auto"/>
+        <w:left w:val="single" w:sz="4" w:space="0" w:color="auto"/>
+        <w:bottom w:val="single" w:sz="4" w:space="0" w:color="auto"/>
+        <w:right w:val="single" w:sz="4" w:space="0" w:color="auto"/>
+        <w:insideH w:val="single" w:sz="4" w:space="0" w:color="auto"/>
+        <w:insideV w:val="single" w:sz="4" w:space="0" w:color="auto"/>
+      </w:tblBorders>
+      <w:tblCellMar>
+        <w:top w:w="0" w:type="dxa"/>
+        <w:left w:w="108" w:type="dxa"/>
+        <w:bottom w:w="0" w:type="dxa"/>
+        <w:right w:w="108" w:type="dxa"/>
+      </w:tblCellMar>
+    </w:tblPr>
+  </w:style>
 </w:styles>
 </file>
 
@@ -5004,6 +5349,13 @@
         </dgm:presLayoutVars>
       </dgm:prSet>
       <dgm:spPr/>
+      <dgm:t>
+        <a:bodyPr/>
+        <a:lstStyle/>
+        <a:p>
+          <a:endParaRPr lang="es-CO"/>
+        </a:p>
+      </dgm:t>
     </dgm:pt>
     <dgm:pt modelId="{A95922D6-64EA-4256-BC2C-3CDDDEDC2B9A}" type="pres">
       <dgm:prSet presAssocID="{E78DF0B1-DF10-448F-A6F9-ADE999679E16}" presName="Parent" presStyleLbl="node0" presStyleIdx="0" presStyleCnt="1">
@@ -5013,6 +5365,13 @@
         </dgm:presLayoutVars>
       </dgm:prSet>
       <dgm:spPr/>
+      <dgm:t>
+        <a:bodyPr/>
+        <a:lstStyle/>
+        <a:p>
+          <a:endParaRPr lang="es-CO"/>
+        </a:p>
+      </dgm:t>
     </dgm:pt>
     <dgm:pt modelId="{D6DA7CEC-D852-494D-8A4E-0DA417C84E7C}" type="pres">
       <dgm:prSet presAssocID="{E0A869F4-D36B-40D1-9EAC-61CE76CED071}" presName="Accent1" presStyleCnt="0"/>
@@ -5194,40 +5553,40 @@
     </dgm:pt>
   </dgm:ptLst>
   <dgm:cxnLst>
+    <dgm:cxn modelId="{09DEF2F6-24C0-49CA-8698-03649202460C}" srcId="{E78DF0B1-DF10-448F-A6F9-ADE999679E16}" destId="{E0A869F4-D36B-40D1-9EAC-61CE76CED071}" srcOrd="0" destOrd="0" parTransId="{64218260-83C9-4329-8380-F5A5F97E4B4C}" sibTransId="{C89AB0CC-B70C-467C-95DE-41FDC0A98A63}"/>
+    <dgm:cxn modelId="{A3B805F9-3F03-44AE-8EAE-62A8105D5904}" type="presOf" srcId="{E74D7D2B-D338-4AD6-8EF0-7E5DE035F246}" destId="{15F587FB-DF55-41A3-9CC5-798772122C7C}" srcOrd="0" destOrd="0" presId="urn:microsoft.com/office/officeart/2011/layout/HexagonRadial"/>
+    <dgm:cxn modelId="{B99363CC-CDD6-4560-955A-54D63C1E9F2B}" srcId="{5E822B8B-41DF-4910-8450-B2C6195E63EF}" destId="{E78DF0B1-DF10-448F-A6F9-ADE999679E16}" srcOrd="0" destOrd="0" parTransId="{183A59B0-8A3D-4FDE-808E-0A93596D77B4}" sibTransId="{482421AF-E2D8-413D-B758-0E5CE67BD9F1}"/>
+    <dgm:cxn modelId="{4BF14961-A4B2-4E2B-B8A8-A2E0EB7E7CBD}" srcId="{E78DF0B1-DF10-448F-A6F9-ADE999679E16}" destId="{2E8D3A78-A650-4530-94B0-D1866188AB44}" srcOrd="1" destOrd="0" parTransId="{062D0283-9573-47BD-BFC8-82069F1FBA25}" sibTransId="{94D0A264-FBA5-44E2-8775-DA7C3B59A213}"/>
+    <dgm:cxn modelId="{5E80B6E9-0DD2-4C8F-B9BA-3AB2133FCFCE}" type="presOf" srcId="{E0A869F4-D36B-40D1-9EAC-61CE76CED071}" destId="{D72E74E5-DAAA-40A0-80B0-11C3317B093C}" srcOrd="0" destOrd="0" presId="urn:microsoft.com/office/officeart/2011/layout/HexagonRadial"/>
+    <dgm:cxn modelId="{185F693A-499D-4E1A-855D-F08D66202554}" type="presOf" srcId="{2E8D3A78-A650-4530-94B0-D1866188AB44}" destId="{36F4E420-7237-4FDB-A1DA-6D5F05D367E6}" srcOrd="0" destOrd="0" presId="urn:microsoft.com/office/officeart/2011/layout/HexagonRadial"/>
+    <dgm:cxn modelId="{F2DDB03C-3ADE-470B-ACD9-9F1F18F66BA1}" srcId="{E78DF0B1-DF10-448F-A6F9-ADE999679E16}" destId="{C7D6F248-564C-4D21-A001-8FD2D89246B4}" srcOrd="3" destOrd="0" parTransId="{6635C393-9398-4399-8356-5E21ECACCB86}" sibTransId="{821BA4A5-29F4-4B6D-A66E-6420EE1BD77B}"/>
+    <dgm:cxn modelId="{C032ECD4-542C-45A0-9DF9-56D8D6C868B9}" type="presOf" srcId="{C7D6F248-564C-4D21-A001-8FD2D89246B4}" destId="{A2863689-15B5-4D52-9AFC-F9E1B5513CA7}" srcOrd="0" destOrd="0" presId="urn:microsoft.com/office/officeart/2011/layout/HexagonRadial"/>
     <dgm:cxn modelId="{6488CD99-7B69-4F8D-8E4F-C2128B5852D7}" srcId="{E78DF0B1-DF10-448F-A6F9-ADE999679E16}" destId="{CD5F8233-BDE3-4358-ADCD-00110984B1A9}" srcOrd="5" destOrd="0" parTransId="{8C3AF80B-6ED7-40AC-B81D-E38477E6152C}" sibTransId="{41C20249-6078-403A-8EC1-041DEF3B0FDB}"/>
-    <dgm:cxn modelId="{641C9456-FD90-4A34-B2C6-1AE5F26C3CC5}" type="presOf" srcId="{E78DF0B1-DF10-448F-A6F9-ADE999679E16}" destId="{A95922D6-64EA-4256-BC2C-3CDDDEDC2B9A}" srcOrd="0" destOrd="0" presId="urn:microsoft.com/office/officeart/2011/layout/HexagonRadial"/>
-    <dgm:cxn modelId="{4BF14961-A4B2-4E2B-B8A8-A2E0EB7E7CBD}" srcId="{E78DF0B1-DF10-448F-A6F9-ADE999679E16}" destId="{2E8D3A78-A650-4530-94B0-D1866188AB44}" srcOrd="1" destOrd="0" parTransId="{062D0283-9573-47BD-BFC8-82069F1FBA25}" sibTransId="{94D0A264-FBA5-44E2-8775-DA7C3B59A213}"/>
-    <dgm:cxn modelId="{6D94AD52-8F13-437A-8054-89459241930D}" type="presOf" srcId="{E0A869F4-D36B-40D1-9EAC-61CE76CED071}" destId="{D72E74E5-DAAA-40A0-80B0-11C3317B093C}" srcOrd="0" destOrd="0" presId="urn:microsoft.com/office/officeart/2011/layout/HexagonRadial"/>
-    <dgm:cxn modelId="{4DAC2135-17A3-427D-AE95-94EA7794F569}" type="presOf" srcId="{2E8D3A78-A650-4530-94B0-D1866188AB44}" destId="{36F4E420-7237-4FDB-A1DA-6D5F05D367E6}" srcOrd="0" destOrd="0" presId="urn:microsoft.com/office/officeart/2011/layout/HexagonRadial"/>
-    <dgm:cxn modelId="{B99363CC-CDD6-4560-955A-54D63C1E9F2B}" srcId="{5E822B8B-41DF-4910-8450-B2C6195E63EF}" destId="{E78DF0B1-DF10-448F-A6F9-ADE999679E16}" srcOrd="0" destOrd="0" parTransId="{183A59B0-8A3D-4FDE-808E-0A93596D77B4}" sibTransId="{482421AF-E2D8-413D-B758-0E5CE67BD9F1}"/>
-    <dgm:cxn modelId="{09DEF2F6-24C0-49CA-8698-03649202460C}" srcId="{E78DF0B1-DF10-448F-A6F9-ADE999679E16}" destId="{E0A869F4-D36B-40D1-9EAC-61CE76CED071}" srcOrd="0" destOrd="0" parTransId="{64218260-83C9-4329-8380-F5A5F97E4B4C}" sibTransId="{C89AB0CC-B70C-467C-95DE-41FDC0A98A63}"/>
-    <dgm:cxn modelId="{9E3BC36C-155B-413C-8D8C-869D0B148C39}" type="presOf" srcId="{CD5F8233-BDE3-4358-ADCD-00110984B1A9}" destId="{2A344DF1-B7FD-40D8-B005-5E621EC9E8E9}" srcOrd="0" destOrd="0" presId="urn:microsoft.com/office/officeart/2011/layout/HexagonRadial"/>
+    <dgm:cxn modelId="{24087BEE-09AA-465C-B864-77D78C2F1B2E}" srcId="{E78DF0B1-DF10-448F-A6F9-ADE999679E16}" destId="{E74D7D2B-D338-4AD6-8EF0-7E5DE035F246}" srcOrd="4" destOrd="0" parTransId="{73F93933-9257-4E13-A2E5-B6B9F39AF176}" sibTransId="{CAFE0D03-EE47-4340-BDA1-F235181EC311}"/>
+    <dgm:cxn modelId="{D5D25CDA-0FC9-4259-A7F7-845EA2FBDF23}" type="presOf" srcId="{2AFDAE5E-B91F-4513-A40A-C86AA7FAAE40}" destId="{66BCA3A7-661F-4577-A45B-15A8BCC2C230}" srcOrd="0" destOrd="0" presId="urn:microsoft.com/office/officeart/2011/layout/HexagonRadial"/>
+    <dgm:cxn modelId="{ECD79A1A-9525-437D-850F-8D377EE76A65}" type="presOf" srcId="{5E822B8B-41DF-4910-8450-B2C6195E63EF}" destId="{C2AC59A8-8047-409F-ABB3-BBFE3B7D08AE}" srcOrd="0" destOrd="0" presId="urn:microsoft.com/office/officeart/2011/layout/HexagonRadial"/>
+    <dgm:cxn modelId="{7DD0035F-8099-4B60-8239-401BDFE65899}" type="presOf" srcId="{E78DF0B1-DF10-448F-A6F9-ADE999679E16}" destId="{A95922D6-64EA-4256-BC2C-3CDDDEDC2B9A}" srcOrd="0" destOrd="0" presId="urn:microsoft.com/office/officeart/2011/layout/HexagonRadial"/>
+    <dgm:cxn modelId="{D9C39B6A-1061-428E-A095-83ABBA5381B0}" type="presOf" srcId="{CD5F8233-BDE3-4358-ADCD-00110984B1A9}" destId="{2A344DF1-B7FD-40D8-B005-5E621EC9E8E9}" srcOrd="0" destOrd="0" presId="urn:microsoft.com/office/officeart/2011/layout/HexagonRadial"/>
     <dgm:cxn modelId="{40D210A2-54B2-49DB-A33A-519C6CBB7D6E}" srcId="{E78DF0B1-DF10-448F-A6F9-ADE999679E16}" destId="{2AFDAE5E-B91F-4513-A40A-C86AA7FAAE40}" srcOrd="2" destOrd="0" parTransId="{6DC91803-0594-4EC6-A32B-FE2BCA49DA6D}" sibTransId="{52F127F7-159A-454D-BC1F-804623EE4D99}"/>
-    <dgm:cxn modelId="{53FDCF5E-7866-482F-99D2-51D3E29226C3}" type="presOf" srcId="{C7D6F248-564C-4D21-A001-8FD2D89246B4}" destId="{A2863689-15B5-4D52-9AFC-F9E1B5513CA7}" srcOrd="0" destOrd="0" presId="urn:microsoft.com/office/officeart/2011/layout/HexagonRadial"/>
-    <dgm:cxn modelId="{857A7DA7-C07C-43A5-81BA-E71B9A97079B}" type="presOf" srcId="{E74D7D2B-D338-4AD6-8EF0-7E5DE035F246}" destId="{15F587FB-DF55-41A3-9CC5-798772122C7C}" srcOrd="0" destOrd="0" presId="urn:microsoft.com/office/officeart/2011/layout/HexagonRadial"/>
-    <dgm:cxn modelId="{2BFD066A-DD87-4187-918E-5FDD7BEF7C12}" type="presOf" srcId="{2AFDAE5E-B91F-4513-A40A-C86AA7FAAE40}" destId="{66BCA3A7-661F-4577-A45B-15A8BCC2C230}" srcOrd="0" destOrd="0" presId="urn:microsoft.com/office/officeart/2011/layout/HexagonRadial"/>
-    <dgm:cxn modelId="{F2DDB03C-3ADE-470B-ACD9-9F1F18F66BA1}" srcId="{E78DF0B1-DF10-448F-A6F9-ADE999679E16}" destId="{C7D6F248-564C-4D21-A001-8FD2D89246B4}" srcOrd="3" destOrd="0" parTransId="{6635C393-9398-4399-8356-5E21ECACCB86}" sibTransId="{821BA4A5-29F4-4B6D-A66E-6420EE1BD77B}"/>
-    <dgm:cxn modelId="{24087BEE-09AA-465C-B864-77D78C2F1B2E}" srcId="{E78DF0B1-DF10-448F-A6F9-ADE999679E16}" destId="{E74D7D2B-D338-4AD6-8EF0-7E5DE035F246}" srcOrd="4" destOrd="0" parTransId="{73F93933-9257-4E13-A2E5-B6B9F39AF176}" sibTransId="{CAFE0D03-EE47-4340-BDA1-F235181EC311}"/>
-    <dgm:cxn modelId="{F6316A84-9C78-48D6-9E44-72B59024E829}" type="presOf" srcId="{5E822B8B-41DF-4910-8450-B2C6195E63EF}" destId="{C2AC59A8-8047-409F-ABB3-BBFE3B7D08AE}" srcOrd="0" destOrd="0" presId="urn:microsoft.com/office/officeart/2011/layout/HexagonRadial"/>
-    <dgm:cxn modelId="{206FD673-99C1-4EE8-9E4A-D858F6BC183B}" type="presParOf" srcId="{C2AC59A8-8047-409F-ABB3-BBFE3B7D08AE}" destId="{A95922D6-64EA-4256-BC2C-3CDDDEDC2B9A}" srcOrd="0" destOrd="0" presId="urn:microsoft.com/office/officeart/2011/layout/HexagonRadial"/>
-    <dgm:cxn modelId="{BCA4021A-7A4F-4A14-9CD1-A9ED22DEB9D8}" type="presParOf" srcId="{C2AC59A8-8047-409F-ABB3-BBFE3B7D08AE}" destId="{D6DA7CEC-D852-494D-8A4E-0DA417C84E7C}" srcOrd="1" destOrd="0" presId="urn:microsoft.com/office/officeart/2011/layout/HexagonRadial"/>
-    <dgm:cxn modelId="{F5A61ADD-5FEC-4DF0-A407-9CB84CFCDA57}" type="presParOf" srcId="{D6DA7CEC-D852-494D-8A4E-0DA417C84E7C}" destId="{84BDB4C1-C746-477E-B78C-3BD54A71650A}" srcOrd="0" destOrd="0" presId="urn:microsoft.com/office/officeart/2011/layout/HexagonRadial"/>
-    <dgm:cxn modelId="{9F173348-E328-4A46-958A-15867FB8EFB0}" type="presParOf" srcId="{C2AC59A8-8047-409F-ABB3-BBFE3B7D08AE}" destId="{D72E74E5-DAAA-40A0-80B0-11C3317B093C}" srcOrd="2" destOrd="0" presId="urn:microsoft.com/office/officeart/2011/layout/HexagonRadial"/>
-    <dgm:cxn modelId="{172E2E8E-CC1D-454D-8CC7-E99AAE11305C}" type="presParOf" srcId="{C2AC59A8-8047-409F-ABB3-BBFE3B7D08AE}" destId="{F9B8AF33-8C92-4231-AF6A-8E0BD3397D5F}" srcOrd="3" destOrd="0" presId="urn:microsoft.com/office/officeart/2011/layout/HexagonRadial"/>
-    <dgm:cxn modelId="{42A8CD5B-D992-45BE-B162-C590F4ABBEEF}" type="presParOf" srcId="{F9B8AF33-8C92-4231-AF6A-8E0BD3397D5F}" destId="{B7E1D3DE-D336-4251-9C45-8BF514818F76}" srcOrd="0" destOrd="0" presId="urn:microsoft.com/office/officeart/2011/layout/HexagonRadial"/>
-    <dgm:cxn modelId="{BC7705A7-FFD3-4786-9135-7F6B77F23D1D}" type="presParOf" srcId="{C2AC59A8-8047-409F-ABB3-BBFE3B7D08AE}" destId="{36F4E420-7237-4FDB-A1DA-6D5F05D367E6}" srcOrd="4" destOrd="0" presId="urn:microsoft.com/office/officeart/2011/layout/HexagonRadial"/>
-    <dgm:cxn modelId="{7A1B803D-9E13-475C-96C8-41E3087E0F62}" type="presParOf" srcId="{C2AC59A8-8047-409F-ABB3-BBFE3B7D08AE}" destId="{8FBCB040-C8A4-4526-91C5-BCFF14E801EF}" srcOrd="5" destOrd="0" presId="urn:microsoft.com/office/officeart/2011/layout/HexagonRadial"/>
-    <dgm:cxn modelId="{1FD80F2B-EE69-4E17-8C57-290B3787D905}" type="presParOf" srcId="{8FBCB040-C8A4-4526-91C5-BCFF14E801EF}" destId="{9C5B272F-6E14-45C2-99B5-A0C4CD0BEF1C}" srcOrd="0" destOrd="0" presId="urn:microsoft.com/office/officeart/2011/layout/HexagonRadial"/>
-    <dgm:cxn modelId="{637CF480-B111-421D-8D96-EECC8A56C713}" type="presParOf" srcId="{C2AC59A8-8047-409F-ABB3-BBFE3B7D08AE}" destId="{66BCA3A7-661F-4577-A45B-15A8BCC2C230}" srcOrd="6" destOrd="0" presId="urn:microsoft.com/office/officeart/2011/layout/HexagonRadial"/>
-    <dgm:cxn modelId="{D495A25D-5E72-4196-AE24-1648E1E894E6}" type="presParOf" srcId="{C2AC59A8-8047-409F-ABB3-BBFE3B7D08AE}" destId="{0A337D12-57EC-4CEF-98BF-5A62B65CA9B2}" srcOrd="7" destOrd="0" presId="urn:microsoft.com/office/officeart/2011/layout/HexagonRadial"/>
-    <dgm:cxn modelId="{A01270ED-1029-41A0-BDF3-1D01104DA005}" type="presParOf" srcId="{0A337D12-57EC-4CEF-98BF-5A62B65CA9B2}" destId="{8187C3EE-5EC2-4D82-AA28-CF5862B6F954}" srcOrd="0" destOrd="0" presId="urn:microsoft.com/office/officeart/2011/layout/HexagonRadial"/>
-    <dgm:cxn modelId="{3C01B12C-4183-4156-9A15-8624F5FC81E3}" type="presParOf" srcId="{C2AC59A8-8047-409F-ABB3-BBFE3B7D08AE}" destId="{A2863689-15B5-4D52-9AFC-F9E1B5513CA7}" srcOrd="8" destOrd="0" presId="urn:microsoft.com/office/officeart/2011/layout/HexagonRadial"/>
-    <dgm:cxn modelId="{D016BC86-BFD5-4FC3-A7BC-FF6DCF6607F1}" type="presParOf" srcId="{C2AC59A8-8047-409F-ABB3-BBFE3B7D08AE}" destId="{DF738BCC-3235-4636-9C84-892AF0B13B23}" srcOrd="9" destOrd="0" presId="urn:microsoft.com/office/officeart/2011/layout/HexagonRadial"/>
-    <dgm:cxn modelId="{E603B907-C586-4FE4-AB60-0997E935286F}" type="presParOf" srcId="{DF738BCC-3235-4636-9C84-892AF0B13B23}" destId="{2105ACCE-A37F-4AA3-A091-8424D53A095F}" srcOrd="0" destOrd="0" presId="urn:microsoft.com/office/officeart/2011/layout/HexagonRadial"/>
-    <dgm:cxn modelId="{6B04C425-68C7-4A7E-B95F-6EC65E632A83}" type="presParOf" srcId="{C2AC59A8-8047-409F-ABB3-BBFE3B7D08AE}" destId="{15F587FB-DF55-41A3-9CC5-798772122C7C}" srcOrd="10" destOrd="0" presId="urn:microsoft.com/office/officeart/2011/layout/HexagonRadial"/>
-    <dgm:cxn modelId="{C8345A6B-C510-48BB-982B-99F404A7813A}" type="presParOf" srcId="{C2AC59A8-8047-409F-ABB3-BBFE3B7D08AE}" destId="{65B2B715-9F1D-4CA2-83C0-E18D48B280A3}" srcOrd="11" destOrd="0" presId="urn:microsoft.com/office/officeart/2011/layout/HexagonRadial"/>
-    <dgm:cxn modelId="{431B89D8-01F5-4F5D-92E7-C8527D38A3D9}" type="presParOf" srcId="{65B2B715-9F1D-4CA2-83C0-E18D48B280A3}" destId="{8F24B31C-348E-4A31-91B2-5621FF586F66}" srcOrd="0" destOrd="0" presId="urn:microsoft.com/office/officeart/2011/layout/HexagonRadial"/>
-    <dgm:cxn modelId="{F2898491-28A0-4E64-BB3A-A6A3AA7377F1}" type="presParOf" srcId="{C2AC59A8-8047-409F-ABB3-BBFE3B7D08AE}" destId="{2A344DF1-B7FD-40D8-B005-5E621EC9E8E9}" srcOrd="12" destOrd="0" presId="urn:microsoft.com/office/officeart/2011/layout/HexagonRadial"/>
+    <dgm:cxn modelId="{D70585E2-FD7C-4725-9ABE-9F220FFCCB25}" type="presParOf" srcId="{C2AC59A8-8047-409F-ABB3-BBFE3B7D08AE}" destId="{A95922D6-64EA-4256-BC2C-3CDDDEDC2B9A}" srcOrd="0" destOrd="0" presId="urn:microsoft.com/office/officeart/2011/layout/HexagonRadial"/>
+    <dgm:cxn modelId="{AE1208B3-E99A-407C-A1C4-DA1071397A4C}" type="presParOf" srcId="{C2AC59A8-8047-409F-ABB3-BBFE3B7D08AE}" destId="{D6DA7CEC-D852-494D-8A4E-0DA417C84E7C}" srcOrd="1" destOrd="0" presId="urn:microsoft.com/office/officeart/2011/layout/HexagonRadial"/>
+    <dgm:cxn modelId="{4551402F-ABA4-465A-88D0-9A3B1DF38407}" type="presParOf" srcId="{D6DA7CEC-D852-494D-8A4E-0DA417C84E7C}" destId="{84BDB4C1-C746-477E-B78C-3BD54A71650A}" srcOrd="0" destOrd="0" presId="urn:microsoft.com/office/officeart/2011/layout/HexagonRadial"/>
+    <dgm:cxn modelId="{BD29F6B3-631C-44B3-AE0A-3D4CF02F7D57}" type="presParOf" srcId="{C2AC59A8-8047-409F-ABB3-BBFE3B7D08AE}" destId="{D72E74E5-DAAA-40A0-80B0-11C3317B093C}" srcOrd="2" destOrd="0" presId="urn:microsoft.com/office/officeart/2011/layout/HexagonRadial"/>
+    <dgm:cxn modelId="{397282C3-A141-4E25-8D0E-BB5302F65B7C}" type="presParOf" srcId="{C2AC59A8-8047-409F-ABB3-BBFE3B7D08AE}" destId="{F9B8AF33-8C92-4231-AF6A-8E0BD3397D5F}" srcOrd="3" destOrd="0" presId="urn:microsoft.com/office/officeart/2011/layout/HexagonRadial"/>
+    <dgm:cxn modelId="{4C0A5EA4-C813-43C4-92C9-66C2CD447B6B}" type="presParOf" srcId="{F9B8AF33-8C92-4231-AF6A-8E0BD3397D5F}" destId="{B7E1D3DE-D336-4251-9C45-8BF514818F76}" srcOrd="0" destOrd="0" presId="urn:microsoft.com/office/officeart/2011/layout/HexagonRadial"/>
+    <dgm:cxn modelId="{76E03C33-AA79-413B-A15A-FAFBF4C06C8B}" type="presParOf" srcId="{C2AC59A8-8047-409F-ABB3-BBFE3B7D08AE}" destId="{36F4E420-7237-4FDB-A1DA-6D5F05D367E6}" srcOrd="4" destOrd="0" presId="urn:microsoft.com/office/officeart/2011/layout/HexagonRadial"/>
+    <dgm:cxn modelId="{8B2CF20C-F112-4373-B37C-E567786A9E33}" type="presParOf" srcId="{C2AC59A8-8047-409F-ABB3-BBFE3B7D08AE}" destId="{8FBCB040-C8A4-4526-91C5-BCFF14E801EF}" srcOrd="5" destOrd="0" presId="urn:microsoft.com/office/officeart/2011/layout/HexagonRadial"/>
+    <dgm:cxn modelId="{7E57B201-E6F1-40DE-97AB-5CADE41A0A2A}" type="presParOf" srcId="{8FBCB040-C8A4-4526-91C5-BCFF14E801EF}" destId="{9C5B272F-6E14-45C2-99B5-A0C4CD0BEF1C}" srcOrd="0" destOrd="0" presId="urn:microsoft.com/office/officeart/2011/layout/HexagonRadial"/>
+    <dgm:cxn modelId="{20019F58-079F-4EDA-AC83-E4C6E68C67A4}" type="presParOf" srcId="{C2AC59A8-8047-409F-ABB3-BBFE3B7D08AE}" destId="{66BCA3A7-661F-4577-A45B-15A8BCC2C230}" srcOrd="6" destOrd="0" presId="urn:microsoft.com/office/officeart/2011/layout/HexagonRadial"/>
+    <dgm:cxn modelId="{FFDFC5AF-1AF3-47F7-9F58-5EB294AA4238}" type="presParOf" srcId="{C2AC59A8-8047-409F-ABB3-BBFE3B7D08AE}" destId="{0A337D12-57EC-4CEF-98BF-5A62B65CA9B2}" srcOrd="7" destOrd="0" presId="urn:microsoft.com/office/officeart/2011/layout/HexagonRadial"/>
+    <dgm:cxn modelId="{D8D42591-AF14-484A-9148-302BBDAACADA}" type="presParOf" srcId="{0A337D12-57EC-4CEF-98BF-5A62B65CA9B2}" destId="{8187C3EE-5EC2-4D82-AA28-CF5862B6F954}" srcOrd="0" destOrd="0" presId="urn:microsoft.com/office/officeart/2011/layout/HexagonRadial"/>
+    <dgm:cxn modelId="{48E57A71-4BFD-4973-9A8F-5B0170E6E9F0}" type="presParOf" srcId="{C2AC59A8-8047-409F-ABB3-BBFE3B7D08AE}" destId="{A2863689-15B5-4D52-9AFC-F9E1B5513CA7}" srcOrd="8" destOrd="0" presId="urn:microsoft.com/office/officeart/2011/layout/HexagonRadial"/>
+    <dgm:cxn modelId="{30362EA3-399B-4B15-9DCA-F0079064DC4A}" type="presParOf" srcId="{C2AC59A8-8047-409F-ABB3-BBFE3B7D08AE}" destId="{DF738BCC-3235-4636-9C84-892AF0B13B23}" srcOrd="9" destOrd="0" presId="urn:microsoft.com/office/officeart/2011/layout/HexagonRadial"/>
+    <dgm:cxn modelId="{C37C7DA0-A34D-4767-9B02-DF50B6EE7031}" type="presParOf" srcId="{DF738BCC-3235-4636-9C84-892AF0B13B23}" destId="{2105ACCE-A37F-4AA3-A091-8424D53A095F}" srcOrd="0" destOrd="0" presId="urn:microsoft.com/office/officeart/2011/layout/HexagonRadial"/>
+    <dgm:cxn modelId="{4D36F81F-0EC8-42A0-9B33-EF52AAF83184}" type="presParOf" srcId="{C2AC59A8-8047-409F-ABB3-BBFE3B7D08AE}" destId="{15F587FB-DF55-41A3-9CC5-798772122C7C}" srcOrd="10" destOrd="0" presId="urn:microsoft.com/office/officeart/2011/layout/HexagonRadial"/>
+    <dgm:cxn modelId="{022D8629-171C-4470-9771-EED624F6BC74}" type="presParOf" srcId="{C2AC59A8-8047-409F-ABB3-BBFE3B7D08AE}" destId="{65B2B715-9F1D-4CA2-83C0-E18D48B280A3}" srcOrd="11" destOrd="0" presId="urn:microsoft.com/office/officeart/2011/layout/HexagonRadial"/>
+    <dgm:cxn modelId="{71E3852A-D667-4028-9809-2D2E167976FD}" type="presParOf" srcId="{65B2B715-9F1D-4CA2-83C0-E18D48B280A3}" destId="{8F24B31C-348E-4A31-91B2-5621FF586F66}" srcOrd="0" destOrd="0" presId="urn:microsoft.com/office/officeart/2011/layout/HexagonRadial"/>
+    <dgm:cxn modelId="{65FE9483-5523-4DB9-9513-B7D6694CF738}" type="presParOf" srcId="{C2AC59A8-8047-409F-ABB3-BBFE3B7D08AE}" destId="{2A344DF1-B7FD-40D8-B005-5E621EC9E8E9}" srcOrd="12" destOrd="0" presId="urn:microsoft.com/office/officeart/2011/layout/HexagonRadial"/>
   </dgm:cxnLst>
   <dgm:bg/>
   <dgm:whole/>
@@ -8049,516 +8408,6 @@
 </dgm:styleDef>
 </file>
 
-<file path=word/glossary/document.xml><?xml version="1.0" encoding="utf-8"?>
-<w:glossaryDocument xmlns:wpc="http://schemas.microsoft.com/office/word/2010/wordprocessingCanvas" xmlns:mc="http://schemas.openxmlformats.org/markup-compatibility/2006" xmlns:o="urn:schemas-microsoft-com:office:office" xmlns:r="http://schemas.openxmlformats.org/officeDocument/2006/relationships" xmlns:m="http://schemas.openxmlformats.org/officeDocument/2006/math" xmlns:v="urn:schemas-microsoft-com:vml" xmlns:wp14="http://schemas.microsoft.com/office/word/2010/wordprocessingDrawing" xmlns:wp="http://schemas.openxmlformats.org/drawingml/2006/wordprocessingDrawing" xmlns:w10="urn:schemas-microsoft-com:office:word" xmlns:w="http://schemas.openxmlformats.org/wordprocessingml/2006/main" xmlns:w14="http://schemas.microsoft.com/office/word/2010/wordml" xmlns:wpg="http://schemas.microsoft.com/office/word/2010/wordprocessingGroup" xmlns:wpi="http://schemas.microsoft.com/office/word/2010/wordprocessingInk" xmlns:wne="http://schemas.microsoft.com/office/word/2006/wordml" xmlns:wps="http://schemas.microsoft.com/office/word/2010/wordprocessingShape" mc:Ignorable="w14 wp14"/>
-</file>
-
-<file path=word/glossary/fontTable.xml><?xml version="1.0" encoding="utf-8"?>
-<w:fonts xmlns:mc="http://schemas.openxmlformats.org/markup-compatibility/2006" xmlns:r="http://schemas.openxmlformats.org/officeDocument/2006/relationships" xmlns:w="http://schemas.openxmlformats.org/wordprocessingml/2006/main" xmlns:w14="http://schemas.microsoft.com/office/word/2010/wordml" mc:Ignorable="w14">
-  <w:font w:name="Times New Roman">
-    <w:panose1 w:val="02020603050405020304"/>
-    <w:charset w:val="00"/>
-    <w:family w:val="roman"/>
-    <w:pitch w:val="variable"/>
-    <w:sig w:usb0="E0002AFF" w:usb1="C0007841" w:usb2="00000009" w:usb3="00000000" w:csb0="000001FF" w:csb1="00000000"/>
-  </w:font>
-  <w:font w:name="Symbol">
-    <w:panose1 w:val="05050102010706020507"/>
-    <w:charset w:val="02"/>
-    <w:family w:val="roman"/>
-    <w:pitch w:val="variable"/>
-    <w:sig w:usb0="00000000" w:usb1="10000000" w:usb2="00000000" w:usb3="00000000" w:csb0="80000000" w:csb1="00000000"/>
-  </w:font>
-  <w:font w:name="Courier New">
-    <w:panose1 w:val="02070309020205020404"/>
-    <w:charset w:val="00"/>
-    <w:family w:val="modern"/>
-    <w:pitch w:val="fixed"/>
-    <w:sig w:usb0="E0002AFF" w:usb1="C0007843" w:usb2="00000009" w:usb3="00000000" w:csb0="000001FF" w:csb1="00000000"/>
-  </w:font>
-  <w:font w:name="Wingdings">
-    <w:panose1 w:val="05000000000000000000"/>
-    <w:charset w:val="02"/>
-    <w:family w:val="auto"/>
-    <w:pitch w:val="variable"/>
-    <w:sig w:usb0="00000000" w:usb1="10000000" w:usb2="00000000" w:usb3="00000000" w:csb0="80000000" w:csb1="00000000"/>
-  </w:font>
-  <w:font w:name="Calibri">
-    <w:panose1 w:val="020F0502020204030204"/>
-    <w:charset w:val="00"/>
-    <w:family w:val="swiss"/>
-    <w:pitch w:val="variable"/>
-    <w:sig w:usb0="E10002FF" w:usb1="4000ACFF" w:usb2="00000009" w:usb3="00000000" w:csb0="0000019F" w:csb1="00000000"/>
-  </w:font>
-  <w:font w:name="Cambria">
-    <w:panose1 w:val="02040503050406030204"/>
-    <w:charset w:val="00"/>
-    <w:family w:val="roman"/>
-    <w:pitch w:val="variable"/>
-    <w:sig w:usb0="E00002FF" w:usb1="400004FF" w:usb2="00000000" w:usb3="00000000" w:csb0="0000019F" w:csb1="00000000"/>
-  </w:font>
-  <w:font w:name="Tahoma">
-    <w:panose1 w:val="020B0604030504040204"/>
-    <w:charset w:val="00"/>
-    <w:family w:val="swiss"/>
-    <w:pitch w:val="variable"/>
-    <w:sig w:usb0="E1002EFF" w:usb1="C000605B" w:usb2="00000029" w:usb3="00000000" w:csb0="000101FF" w:csb1="00000000"/>
-  </w:font>
-  <w:font w:name="Cambria Math">
-    <w:panose1 w:val="02040503050406030204"/>
-    <w:charset w:val="00"/>
-    <w:family w:val="roman"/>
-    <w:pitch w:val="variable"/>
-    <w:sig w:usb0="E00002FF" w:usb1="420024FF" w:usb2="00000000" w:usb3="00000000" w:csb0="0000019F" w:csb1="00000000"/>
-  </w:font>
-</w:fonts>
-</file>
-
-<file path=word/glossary/settings.xml><?xml version="1.0" encoding="utf-8"?>
-<w:settings xmlns:mc="http://schemas.openxmlformats.org/markup-compatibility/2006" xmlns:o="urn:schemas-microsoft-com:office:office" xmlns:r="http://schemas.openxmlformats.org/officeDocument/2006/relationships" xmlns:m="http://schemas.openxmlformats.org/officeDocument/2006/math" xmlns:v="urn:schemas-microsoft-com:vml" xmlns:w10="urn:schemas-microsoft-com:office:word" xmlns:w="http://schemas.openxmlformats.org/wordprocessingml/2006/main" xmlns:w14="http://schemas.microsoft.com/office/word/2010/wordml" xmlns:sl="http://schemas.openxmlformats.org/schemaLibrary/2006/main" mc:Ignorable="w14">
-  <w:view w:val="normal"/>
-  <w:defaultTabStop w:val="708"/>
-  <w:hyphenationZone w:val="425"/>
-  <w:characterSpacingControl w:val="doNotCompress"/>
-  <w:compat>
-    <w:useFELayout/>
-    <w:compatSetting w:name="compatibilityMode" w:uri="http://schemas.microsoft.com/office/word" w:val="14"/>
-    <w:compatSetting w:name="overrideTableStyleFontSizeAndJustification" w:uri="http://schemas.microsoft.com/office/word" w:val="1"/>
-    <w:compatSetting w:name="enableOpenTypeFeatures" w:uri="http://schemas.microsoft.com/office/word" w:val="1"/>
-    <w:compatSetting w:name="doNotFlipMirrorIndents" w:uri="http://schemas.microsoft.com/office/word" w:val="1"/>
-  </w:compat>
-  <w:rsids>
-    <w:rsidRoot w:val="00470A2C"/>
-    <w:rsid w:val="00470A2C"/>
-    <w:rsid w:val="004B6790"/>
-  </w:rsids>
-  <m:mathPr>
-    <m:mathFont m:val="Cambria Math"/>
-    <m:brkBin m:val="before"/>
-    <m:brkBinSub m:val="--"/>
-    <m:smallFrac m:val="0"/>
-    <m:dispDef/>
-    <m:lMargin m:val="0"/>
-    <m:rMargin m:val="0"/>
-    <m:defJc m:val="centerGroup"/>
-    <m:wrapIndent m:val="1440"/>
-    <m:intLim m:val="subSup"/>
-    <m:naryLim m:val="undOvr"/>
-  </m:mathPr>
-  <w:themeFontLang w:val="es-CO"/>
-  <w:clrSchemeMapping w:bg1="light1" w:t1="dark1" w:bg2="light2" w:t2="dark2" w:accent1="accent1" w:accent2="accent2" w:accent3="accent3" w:accent4="accent4" w:accent5="accent5" w:accent6="accent6" w:hyperlink="hyperlink" w:followedHyperlink="followedHyperlink"/>
-  <w:decimalSymbol w:val=","/>
-  <w:listSeparator w:val=","/>
-</w:settings>
-</file>
-
-<file path=word/glossary/styles.xml><?xml version="1.0" encoding="utf-8"?>
-<w:styles xmlns:mc="http://schemas.openxmlformats.org/markup-compatibility/2006" xmlns:r="http://schemas.openxmlformats.org/officeDocument/2006/relationships" xmlns:w="http://schemas.openxmlformats.org/wordprocessingml/2006/main" xmlns:w14="http://schemas.microsoft.com/office/word/2010/wordml" mc:Ignorable="w14">
-  <w:docDefaults>
-    <w:rPrDefault>
-      <w:rPr>
-        <w:rFonts w:asciiTheme="minorHAnsi" w:eastAsiaTheme="minorEastAsia" w:hAnsiTheme="minorHAnsi" w:cstheme="minorBidi"/>
-        <w:sz w:val="22"/>
-        <w:szCs w:val="22"/>
-        <w:lang w:val="es-CO" w:eastAsia="es-CO" w:bidi="ar-SA"/>
-      </w:rPr>
-    </w:rPrDefault>
-    <w:pPrDefault>
-      <w:pPr>
-        <w:spacing w:after="200" w:line="276" w:lineRule="auto"/>
-      </w:pPr>
-    </w:pPrDefault>
-  </w:docDefaults>
-  <w:latentStyles w:defLockedState="0" w:defUIPriority="99" w:defSemiHidden="1" w:defUnhideWhenUsed="1" w:defQFormat="0" w:count="267">
-    <w:lsdException w:name="Normal" w:semiHidden="0" w:uiPriority="0" w:unhideWhenUsed="0" w:qFormat="1"/>
-    <w:lsdException w:name="heading 1" w:semiHidden="0" w:uiPriority="9" w:unhideWhenUsed="0" w:qFormat="1"/>
-    <w:lsdException w:name="heading 2" w:uiPriority="9" w:qFormat="1"/>
-    <w:lsdException w:name="heading 3" w:uiPriority="9" w:qFormat="1"/>
-    <w:lsdException w:name="heading 4" w:uiPriority="9" w:qFormat="1"/>
-    <w:lsdException w:name="heading 5" w:uiPriority="9" w:qFormat="1"/>
-    <w:lsdException w:name="heading 6" w:uiPriority="9" w:qFormat="1"/>
-    <w:lsdException w:name="heading 7" w:uiPriority="9" w:qFormat="1"/>
-    <w:lsdException w:name="heading 8" w:uiPriority="9" w:qFormat="1"/>
-    <w:lsdException w:name="heading 9" w:uiPriority="9" w:qFormat="1"/>
-    <w:lsdException w:name="toc 1" w:uiPriority="39"/>
-    <w:lsdException w:name="toc 2" w:uiPriority="39"/>
-    <w:lsdException w:name="toc 3" w:uiPriority="39"/>
-    <w:lsdException w:name="toc 4" w:uiPriority="39"/>
-    <w:lsdException w:name="toc 5" w:uiPriority="39"/>
-    <w:lsdException w:name="toc 6" w:uiPriority="39"/>
-    <w:lsdException w:name="toc 7" w:uiPriority="39"/>
-    <w:lsdException w:name="toc 8" w:uiPriority="39"/>
-    <w:lsdException w:name="toc 9" w:uiPriority="39"/>
-    <w:lsdException w:name="caption" w:uiPriority="35" w:qFormat="1"/>
-    <w:lsdException w:name="Title" w:semiHidden="0" w:uiPriority="10" w:unhideWhenUsed="0" w:qFormat="1"/>
-    <w:lsdException w:name="Default Paragraph Font" w:uiPriority="1"/>
-    <w:lsdException w:name="Subtitle" w:semiHidden="0" w:uiPriority="11" w:unhideWhenUsed="0" w:qFormat="1"/>
-    <w:lsdException w:name="Strong" w:semiHidden="0" w:uiPriority="22" w:unhideWhenUsed="0" w:qFormat="1"/>
-    <w:lsdException w:name="Emphasis" w:semiHidden="0" w:uiPriority="20" w:unhideWhenUsed="0" w:qFormat="1"/>
-    <w:lsdException w:name="Table Grid" w:semiHidden="0" w:uiPriority="59" w:unhideWhenUsed="0"/>
-    <w:lsdException w:name="Placeholder Text" w:unhideWhenUsed="0"/>
-    <w:lsdException w:name="No Spacing" w:semiHidden="0" w:uiPriority="1" w:unhideWhenUsed="0" w:qFormat="1"/>
-    <w:lsdException w:name="Light Shading" w:semiHidden="0" w:uiPriority="60" w:unhideWhenUsed="0"/>
-    <w:lsdException w:name="Light List" w:semiHidden="0" w:uiPriority="61" w:unhideWhenUsed="0"/>
-    <w:lsdException w:name="Light Grid" w:semiHidden="0" w:uiPriority="62" w:unhideWhenUsed="0"/>
-    <w:lsdException w:name="Medium Shading 1" w:semiHidden="0" w:uiPriority="63" w:unhideWhenUsed="0"/>
-    <w:lsdException w:name="Medium Shading 2" w:semiHidden="0" w:uiPriority="64" w:unhideWhenUsed="0"/>
-    <w:lsdException w:name="Medium List 1" w:semiHidden="0" w:uiPriority="65" w:unhideWhenUsed="0"/>
-    <w:lsdException w:name="Medium List 2" w:semiHidden="0" w:uiPriority="66" w:unhideWhenUsed="0"/>
-    <w:lsdException w:name="Medium Grid 1" w:semiHidden="0" w:uiPriority="67" w:unhideWhenUsed="0"/>
-    <w:lsdException w:name="Medium Grid 2" w:semiHidden="0" w:uiPriority="68" w:unhideWhenUsed="0"/>
-    <w:lsdException w:name="Medium Grid 3" w:semiHidden="0" w:uiPriority="69" w:unhideWhenUsed="0"/>
-    <w:lsdException w:name="Dark List" w:semiHidden="0" w:uiPriority="70" w:unhideWhenUsed="0"/>
-    <w:lsdException w:name="Colorful Shading" w:semiHidden="0" w:uiPriority="71" w:unhideWhenUsed="0"/>
-    <w:lsdException w:name="Colorful List" w:semiHidden="0" w:uiPriority="72" w:unhideWhenUsed="0"/>
-    <w:lsdException w:name="Colorful Grid" w:semiHidden="0" w:uiPriority="73" w:unhideWhenUsed="0"/>
-    <w:lsdException w:name="Light Shading Accent 1" w:semiHidden="0" w:uiPriority="60" w:unhideWhenUsed="0"/>
-    <w:lsdException w:name="Light List Accent 1" w:semiHidden="0" w:uiPriority="61" w:unhideWhenUsed="0"/>
-    <w:lsdException w:name="Light Grid Accent 1" w:semiHidden="0" w:uiPriority="62" w:unhideWhenUsed="0"/>
-    <w:lsdException w:name="Medium Shading 1 Accent 1" w:semiHidden="0" w:uiPriority="63" w:unhideWhenUsed="0"/>
-    <w:lsdException w:name="Medium Shading 2 Accent 1" w:semiHidden="0" w:uiPriority="64" w:unhideWhenUsed="0"/>
-    <w:lsdException w:name="Medium List 1 Accent 1" w:semiHidden="0" w:uiPriority="65" w:unhideWhenUsed="0"/>
-    <w:lsdException w:name="Revision" w:unhideWhenUsed="0"/>
-    <w:lsdException w:name="List Paragraph" w:semiHidden="0" w:uiPriority="34" w:unhideWhenUsed="0" w:qFormat="1"/>
-    <w:lsdException w:name="Quote" w:semiHidden="0" w:uiPriority="29" w:unhideWhenUsed="0" w:qFormat="1"/>
-    <w:lsdException w:name="Intense Quote" w:semiHidden="0" w:uiPriority="30" w:unhideWhenUsed="0" w:qFormat="1"/>
-    <w:lsdException w:name="Medium List 2 Accent 1" w:semiHidden="0" w:uiPriority="66" w:unhideWhenUsed="0"/>
-    <w:lsdException w:name="Medium Grid 1 Accent 1" w:semiHidden="0" w:uiPriority="67" w:unhideWhenUsed="0"/>
-    <w:lsdException w:name="Medium Grid 2 Accent 1" w:semiHidden="0" w:uiPriority="68" w:unhideWhenUsed="0"/>
-    <w:lsdException w:name="Medium Grid 3 Accent 1" w:semiHidden="0" w:uiPriority="69" w:unhideWhenUsed="0"/>
-    <w:lsdException w:name="Dark List Accent 1" w:semiHidden="0" w:uiPriority="70" w:unhideWhenUsed="0"/>
-    <w:lsdException w:name="Colorful Shading Accent 1" w:semiHidden="0" w:uiPriority="71" w:unhideWhenUsed="0"/>
-    <w:lsdException w:name="Colorful List Accent 1" w:semiHidden="0" w:uiPriority="72" w:unhideWhenUsed="0"/>
-    <w:lsdException w:name="Colorful Grid Accent 1" w:semiHidden="0" w:uiPriority="73" w:unhideWhenUsed="0"/>
-    <w:lsdException w:name="Light Shading Accent 2" w:semiHidden="0" w:uiPriority="60" w:unhideWhenUsed="0"/>
-    <w:lsdException w:name="Light List Accent 2" w:semiHidden="0" w:uiPriority="61" w:unhideWhenUsed="0"/>
-    <w:lsdException w:name="Light Grid Accent 2" w:semiHidden="0" w:uiPriority="62" w:unhideWhenUsed="0"/>
-    <w:lsdException w:name="Medium Shading 1 Accent 2" w:semiHidden="0" w:uiPriority="63" w:unhideWhenUsed="0"/>
-    <w:lsdException w:name="Medium Shading 2 Accent 2" w:semiHidden="0" w:uiPriority="64" w:unhideWhenUsed="0"/>
-    <w:lsdException w:name="Medium List 1 Accent 2" w:semiHidden="0" w:uiPriority="65" w:unhideWhenUsed="0"/>
-    <w:lsdException w:name="Medium List 2 Accent 2" w:semiHidden="0" w:uiPriority="66" w:unhideWhenUsed="0"/>
-    <w:lsdException w:name="Medium Grid 1 Accent 2" w:semiHidden="0" w:uiPriority="67" w:unhideWhenUsed="0"/>
-    <w:lsdException w:name="Medium Grid 2 Accent 2" w:semiHidden="0" w:uiPriority="68" w:unhideWhenUsed="0"/>
-    <w:lsdException w:name="Medium Grid 3 Accent 2" w:semiHidden="0" w:uiPriority="69" w:unhideWhenUsed="0"/>
-    <w:lsdException w:name="Dark List Accent 2" w:semiHidden="0" w:uiPriority="70" w:unhideWhenUsed="0"/>
-    <w:lsdException w:name="Colorful Shading Accent 2" w:semiHidden="0" w:uiPriority="71" w:unhideWhenUsed="0"/>
-    <w:lsdException w:name="Colorful List Accent 2" w:semiHidden="0" w:uiPriority="72" w:unhideWhenUsed="0"/>
-    <w:lsdException w:name="Colorful Grid Accent 2" w:semiHidden="0" w:uiPriority="73" w:unhideWhenUsed="0"/>
-    <w:lsdException w:name="Light Shading Accent 3" w:semiHidden="0" w:uiPriority="60" w:unhideWhenUsed="0"/>
-    <w:lsdException w:name="Light List Accent 3" w:semiHidden="0" w:uiPriority="61" w:unhideWhenUsed="0"/>
-    <w:lsdException w:name="Light Grid Accent 3" w:semiHidden="0" w:uiPriority="62" w:unhideWhenUsed="0"/>
-    <w:lsdException w:name="Medium Shading 1 Accent 3" w:semiHidden="0" w:uiPriority="63" w:unhideWhenUsed="0"/>
-    <w:lsdException w:name="Medium Shading 2 Accent 3" w:semiHidden="0" w:uiPriority="64" w:unhideWhenUsed="0"/>
-    <w:lsdException w:name="Medium List 1 Accent 3" w:semiHidden="0" w:uiPriority="65" w:unhideWhenUsed="0"/>
-    <w:lsdException w:name="Medium List 2 Accent 3" w:semiHidden="0" w:uiPriority="66" w:unhideWhenUsed="0"/>
-    <w:lsdException w:name="Medium Grid 1 Accent 3" w:semiHidden="0" w:uiPriority="67" w:unhideWhenUsed="0"/>
-    <w:lsdException w:name="Medium Grid 2 Accent 3" w:semiHidden="0" w:uiPriority="68" w:unhideWhenUsed="0"/>
-    <w:lsdException w:name="Medium Grid 3 Accent 3" w:semiHidden="0" w:uiPriority="69" w:unhideWhenUsed="0"/>
-    <w:lsdException w:name="Dark List Accent 3" w:semiHidden="0" w:uiPriority="70" w:unhideWhenUsed="0"/>
-    <w:lsdException w:name="Colorful Shading Accent 3" w:semiHidden="0" w:uiPriority="71" w:unhideWhenUsed="0"/>
-    <w:lsdException w:name="Colorful List Accent 3" w:semiHidden="0" w:uiPriority="72" w:unhideWhenUsed="0"/>
-    <w:lsdException w:name="Colorful Grid Accent 3" w:semiHidden="0" w:uiPriority="73" w:unhideWhenUsed="0"/>
-    <w:lsdException w:name="Light Shading Accent 4" w:semiHidden="0" w:uiPriority="60" w:unhideWhenUsed="0"/>
-    <w:lsdException w:name="Light List Accent 4" w:semiHidden="0" w:uiPriority="61" w:unhideWhenUsed="0"/>
-    <w:lsdException w:name="Light Grid Accent 4" w:semiHidden="0" w:uiPriority="62" w:unhideWhenUsed="0"/>
-    <w:lsdException w:name="Medium Shading 1 Accent 4" w:semiHidden="0" w:uiPriority="63" w:unhideWhenUsed="0"/>
-    <w:lsdException w:name="Medium Shading 2 Accent 4" w:semiHidden="0" w:uiPriority="64" w:unhideWhenUsed="0"/>
-    <w:lsdException w:name="Medium List 1 Accent 4" w:semiHidden="0" w:uiPriority="65" w:unhideWhenUsed="0"/>
-    <w:lsdException w:name="Medium List 2 Accent 4" w:semiHidden="0" w:uiPriority="66" w:unhideWhenUsed="0"/>
-    <w:lsdException w:name="Medium Grid 1 Accent 4" w:semiHidden="0" w:uiPriority="67" w:unhideWhenUsed="0"/>
-    <w:lsdException w:name="Medium Grid 2 Accent 4" w:semiHidden="0" w:uiPriority="68" w:unhideWhenUsed="0"/>
-    <w:lsdException w:name="Medium Grid 3 Accent 4" w:semiHidden="0" w:uiPriority="69" w:unhideWhenUsed="0"/>
-    <w:lsdException w:name="Dark List Accent 4" w:semiHidden="0" w:uiPriority="70" w:unhideWhenUsed="0"/>
-    <w:lsdException w:name="Colorful Shading Accent 4" w:semiHidden="0" w:uiPriority="71" w:unhideWhenUsed="0"/>
-    <w:lsdException w:name="Colorful List Accent 4" w:semiHidden="0" w:uiPriority="72" w:unhideWhenUsed="0"/>
-    <w:lsdException w:name="Colorful Grid Accent 4" w:semiHidden="0" w:uiPriority="73" w:unhideWhenUsed="0"/>
-    <w:lsdException w:name="Light Shading Accent 5" w:semiHidden="0" w:uiPriority="60" w:unhideWhenUsed="0"/>
-    <w:lsdException w:name="Light List Accent 5" w:semiHidden="0" w:uiPriority="61" w:unhideWhenUsed="0"/>
-    <w:lsdException w:name="Light Grid Accent 5" w:semiHidden="0" w:uiPriority="62" w:unhideWhenUsed="0"/>
-    <w:lsdException w:name="Medium Shading 1 Accent 5" w:semiHidden="0" w:uiPriority="63" w:unhideWhenUsed="0"/>
-    <w:lsdException w:name="Medium Shading 2 Accent 5" w:semiHidden="0" w:uiPriority="64" w:unhideWhenUsed="0"/>
-    <w:lsdException w:name="Medium List 1 Accent 5" w:semiHidden="0" w:uiPriority="65" w:unhideWhenUsed="0"/>
-    <w:lsdException w:name="Medium List 2 Accent 5" w:semiHidden="0" w:uiPriority="66" w:unhideWhenUsed="0"/>
-    <w:lsdException w:name="Medium Grid 1 Accent 5" w:semiHidden="0" w:uiPriority="67" w:unhideWhenUsed="0"/>
-    <w:lsdException w:name="Medium Grid 2 Accent 5" w:semiHidden="0" w:uiPriority="68" w:unhideWhenUsed="0"/>
-    <w:lsdException w:name="Medium Grid 3 Accent 5" w:semiHidden="0" w:uiPriority="69" w:unhideWhenUsed="0"/>
-    <w:lsdException w:name="Dark List Accent 5" w:semiHidden="0" w:uiPriority="70" w:unhideWhenUsed="0"/>
-    <w:lsdException w:name="Colorful Shading Accent 5" w:semiHidden="0" w:uiPriority="71" w:unhideWhenUsed="0"/>
-    <w:lsdException w:name="Colorful List Accent 5" w:semiHidden="0" w:uiPriority="72" w:unhideWhenUsed="0"/>
-    <w:lsdException w:name="Colorful Grid Accent 5" w:semiHidden="0" w:uiPriority="73" w:unhideWhenUsed="0"/>
-    <w:lsdException w:name="Light Shading Accent 6" w:semiHidden="0" w:uiPriority="60" w:unhideWhenUsed="0"/>
-    <w:lsdException w:name="Light List Accent 6" w:semiHidden="0" w:uiPriority="61" w:unhideWhenUsed="0"/>
-    <w:lsdException w:name="Light Grid Accent 6" w:semiHidden="0" w:uiPriority="62" w:unhideWhenUsed="0"/>
-    <w:lsdException w:name="Medium Shading 1 Accent 6" w:semiHidden="0" w:uiPriority="63" w:unhideWhenUsed="0"/>
-    <w:lsdException w:name="Medium Shading 2 Accent 6" w:semiHidden="0" w:uiPriority="64" w:unhideWhenUsed="0"/>
-    <w:lsdException w:name="Medium List 1 Accent 6" w:semiHidden="0" w:uiPriority="65" w:unhideWhenUsed="0"/>
-    <w:lsdException w:name="Medium List 2 Accent 6" w:semiHidden="0" w:uiPriority="66" w:unhideWhenUsed="0"/>
-    <w:lsdException w:name="Medium Grid 1 Accent 6" w:semiHidden="0" w:uiPriority="67" w:unhideWhenUsed="0"/>
-    <w:lsdException w:name="Medium Grid 2 Accent 6" w:semiHidden="0" w:uiPriority="68" w:unhideWhenUsed="0"/>
-    <w:lsdException w:name="Medium Grid 3 Accent 6" w:semiHidden="0" w:uiPriority="69" w:unhideWhenUsed="0"/>
-    <w:lsdException w:name="Dark List Accent 6" w:semiHidden="0" w:uiPriority="70" w:unhideWhenUsed="0"/>
-    <w:lsdException w:name="Colorful Shading Accent 6" w:semiHidden="0" w:uiPriority="71" w:unhideWhenUsed="0"/>
-    <w:lsdException w:name="Colorful List Accent 6" w:semiHidden="0" w:uiPriority="72" w:unhideWhenUsed="0"/>
-    <w:lsdException w:name="Colorful Grid Accent 6" w:semiHidden="0" w:uiPriority="73" w:unhideWhenUsed="0"/>
-    <w:lsdException w:name="Subtle Emphasis" w:semiHidden="0" w:uiPriority="19" w:unhideWhenUsed="0" w:qFormat="1"/>
-    <w:lsdException w:name="Intense Emphasis" w:semiHidden="0" w:uiPriority="21" w:unhideWhenUsed="0" w:qFormat="1"/>
-    <w:lsdException w:name="Subtle Reference" w:semiHidden="0" w:uiPriority="31" w:unhideWhenUsed="0" w:qFormat="1"/>
-    <w:lsdException w:name="Intense Reference" w:semiHidden="0" w:uiPriority="32" w:unhideWhenUsed="0" w:qFormat="1"/>
-    <w:lsdException w:name="Book Title" w:semiHidden="0" w:uiPriority="33" w:unhideWhenUsed="0" w:qFormat="1"/>
-    <w:lsdException w:name="Bibliography" w:uiPriority="37"/>
-    <w:lsdException w:name="TOC Heading" w:uiPriority="39" w:qFormat="1"/>
-  </w:latentStyles>
-  <w:style w:type="paragraph" w:default="1" w:styleId="Normal">
-    <w:name w:val="Normal"/>
-    <w:qFormat/>
-  </w:style>
-  <w:style w:type="character" w:default="1" w:styleId="Fuentedeprrafopredeter">
-    <w:name w:val="Default Paragraph Font"/>
-    <w:uiPriority w:val="1"/>
-    <w:semiHidden/>
-    <w:unhideWhenUsed/>
-  </w:style>
-  <w:style w:type="table" w:default="1" w:styleId="Tablanormal">
-    <w:name w:val="Normal Table"/>
-    <w:uiPriority w:val="99"/>
-    <w:semiHidden/>
-    <w:unhideWhenUsed/>
-    <w:tblPr>
-      <w:tblInd w:w="0" w:type="dxa"/>
-      <w:tblCellMar>
-        <w:top w:w="0" w:type="dxa"/>
-        <w:left w:w="108" w:type="dxa"/>
-        <w:bottom w:w="0" w:type="dxa"/>
-        <w:right w:w="108" w:type="dxa"/>
-      </w:tblCellMar>
-    </w:tblPr>
-  </w:style>
-  <w:style w:type="numbering" w:default="1" w:styleId="Sinlista">
-    <w:name w:val="No List"/>
-    <w:uiPriority w:val="99"/>
-    <w:semiHidden/>
-    <w:unhideWhenUsed/>
-  </w:style>
-  <w:style w:type="character" w:styleId="Textodelmarcadordeposicin">
-    <w:name w:val="Placeholder Text"/>
-    <w:basedOn w:val="Fuentedeprrafopredeter"/>
-    <w:uiPriority w:val="99"/>
-    <w:semiHidden/>
-    <w:rsid w:val="00470A2C"/>
-    <w:rPr>
-      <w:color w:val="808080"/>
-    </w:rPr>
-  </w:style>
-</w:styles>
-</file>
-
-<file path=word/glossary/stylesWithEffects.xml><?xml version="1.0" encoding="utf-8"?>
-<w:styles xmlns:wpc="http://schemas.microsoft.com/office/word/2010/wordprocessingCanvas" xmlns:mc="http://schemas.openxmlformats.org/markup-compatibility/2006" xmlns:o="urn:schemas-microsoft-com:office:office" xmlns:r="http://schemas.openxmlformats.org/officeDocument/2006/relationships" xmlns:m="http://schemas.openxmlformats.org/officeDocument/2006/math" xmlns:v="urn:schemas-microsoft-com:vml" xmlns:wp14="http://schemas.microsoft.com/office/word/2010/wordprocessingDrawing" xmlns:wp="http://schemas.openxmlformats.org/drawingml/2006/wordprocessingDrawing" xmlns:w10="urn:schemas-microsoft-com:office:word" xmlns:w="http://schemas.openxmlformats.org/wordprocessingml/2006/main" xmlns:w14="http://schemas.microsoft.com/office/word/2010/wordml" xmlns:wpg="http://schemas.microsoft.com/office/word/2010/wordprocessingGroup" xmlns:wpi="http://schemas.microsoft.com/office/word/2010/wordprocessingInk" xmlns:wne="http://schemas.microsoft.com/office/word/2006/wordml" xmlns:wps="http://schemas.microsoft.com/office/word/2010/wordprocessingShape" mc:Ignorable="w14 wp14">
-  <w:docDefaults>
-    <w:rPrDefault>
-      <w:rPr>
-        <w:rFonts w:asciiTheme="minorHAnsi" w:eastAsiaTheme="minorEastAsia" w:hAnsiTheme="minorHAnsi" w:cstheme="minorBidi"/>
-        <w:sz w:val="22"/>
-        <w:szCs w:val="22"/>
-        <w:lang w:val="es-CO" w:eastAsia="es-CO" w:bidi="ar-SA"/>
-      </w:rPr>
-    </w:rPrDefault>
-    <w:pPrDefault>
-      <w:pPr>
-        <w:spacing w:after="200" w:line="276" w:lineRule="auto"/>
-      </w:pPr>
-    </w:pPrDefault>
-  </w:docDefaults>
-  <w:latentStyles w:defLockedState="0" w:defUIPriority="99" w:defSemiHidden="1" w:defUnhideWhenUsed="1" w:defQFormat="0" w:count="267">
-    <w:lsdException w:name="Normal" w:semiHidden="0" w:uiPriority="0" w:unhideWhenUsed="0" w:qFormat="1"/>
-    <w:lsdException w:name="heading 1" w:semiHidden="0" w:uiPriority="9" w:unhideWhenUsed="0" w:qFormat="1"/>
-    <w:lsdException w:name="heading 2" w:uiPriority="9" w:qFormat="1"/>
-    <w:lsdException w:name="heading 3" w:uiPriority="9" w:qFormat="1"/>
-    <w:lsdException w:name="heading 4" w:uiPriority="9" w:qFormat="1"/>
-    <w:lsdException w:name="heading 5" w:uiPriority="9" w:qFormat="1"/>
-    <w:lsdException w:name="heading 6" w:uiPriority="9" w:qFormat="1"/>
-    <w:lsdException w:name="heading 7" w:uiPriority="9" w:qFormat="1"/>
-    <w:lsdException w:name="heading 8" w:uiPriority="9" w:qFormat="1"/>
-    <w:lsdException w:name="heading 9" w:uiPriority="9" w:qFormat="1"/>
-    <w:lsdException w:name="toc 1" w:uiPriority="39"/>
-    <w:lsdException w:name="toc 2" w:uiPriority="39"/>
-    <w:lsdException w:name="toc 3" w:uiPriority="39"/>
-    <w:lsdException w:name="toc 4" w:uiPriority="39"/>
-    <w:lsdException w:name="toc 5" w:uiPriority="39"/>
-    <w:lsdException w:name="toc 6" w:uiPriority="39"/>
-    <w:lsdException w:name="toc 7" w:uiPriority="39"/>
-    <w:lsdException w:name="toc 8" w:uiPriority="39"/>
-    <w:lsdException w:name="toc 9" w:uiPriority="39"/>
-    <w:lsdException w:name="caption" w:uiPriority="35" w:qFormat="1"/>
-    <w:lsdException w:name="Title" w:semiHidden="0" w:uiPriority="10" w:unhideWhenUsed="0" w:qFormat="1"/>
-    <w:lsdException w:name="Default Paragraph Font" w:uiPriority="1"/>
-    <w:lsdException w:name="Subtitle" w:semiHidden="0" w:uiPriority="11" w:unhideWhenUsed="0" w:qFormat="1"/>
-    <w:lsdException w:name="Strong" w:semiHidden="0" w:uiPriority="22" w:unhideWhenUsed="0" w:qFormat="1"/>
-    <w:lsdException w:name="Emphasis" w:semiHidden="0" w:uiPriority="20" w:unhideWhenUsed="0" w:qFormat="1"/>
-    <w:lsdException w:name="Table Grid" w:semiHidden="0" w:uiPriority="59" w:unhideWhenUsed="0"/>
-    <w:lsdException w:name="Placeholder Text" w:unhideWhenUsed="0"/>
-    <w:lsdException w:name="No Spacing" w:semiHidden="0" w:uiPriority="1" w:unhideWhenUsed="0" w:qFormat="1"/>
-    <w:lsdException w:name="Light Shading" w:semiHidden="0" w:uiPriority="60" w:unhideWhenUsed="0"/>
-    <w:lsdException w:name="Light List" w:semiHidden="0" w:uiPriority="61" w:unhideWhenUsed="0"/>
-    <w:lsdException w:name="Light Grid" w:semiHidden="0" w:uiPriority="62" w:unhideWhenUsed="0"/>
-    <w:lsdException w:name="Medium Shading 1" w:semiHidden="0" w:uiPriority="63" w:unhideWhenUsed="0"/>
-    <w:lsdException w:name="Medium Shading 2" w:semiHidden="0" w:uiPriority="64" w:unhideWhenUsed="0"/>
-    <w:lsdException w:name="Medium List 1" w:semiHidden="0" w:uiPriority="65" w:unhideWhenUsed="0"/>
-    <w:lsdException w:name="Medium List 2" w:semiHidden="0" w:uiPriority="66" w:unhideWhenUsed="0"/>
-    <w:lsdException w:name="Medium Grid 1" w:semiHidden="0" w:uiPriority="67" w:unhideWhenUsed="0"/>
-    <w:lsdException w:name="Medium Grid 2" w:semiHidden="0" w:uiPriority="68" w:unhideWhenUsed="0"/>
-    <w:lsdException w:name="Medium Grid 3" w:semiHidden="0" w:uiPriority="69" w:unhideWhenUsed="0"/>
-    <w:lsdException w:name="Dark List" w:semiHidden="0" w:uiPriority="70" w:unhideWhenUsed="0"/>
-    <w:lsdException w:name="Colorful Shading" w:semiHidden="0" w:uiPriority="71" w:unhideWhenUsed="0"/>
-    <w:lsdException w:name="Colorful List" w:semiHidden="0" w:uiPriority="72" w:unhideWhenUsed="0"/>
-    <w:lsdException w:name="Colorful Grid" w:semiHidden="0" w:uiPriority="73" w:unhideWhenUsed="0"/>
-    <w:lsdException w:name="Light Shading Accent 1" w:semiHidden="0" w:uiPriority="60" w:unhideWhenUsed="0"/>
-    <w:lsdException w:name="Light List Accent 1" w:semiHidden="0" w:uiPriority="61" w:unhideWhenUsed="0"/>
-    <w:lsdException w:name="Light Grid Accent 1" w:semiHidden="0" w:uiPriority="62" w:unhideWhenUsed="0"/>
-    <w:lsdException w:name="Medium Shading 1 Accent 1" w:semiHidden="0" w:uiPriority="63" w:unhideWhenUsed="0"/>
-    <w:lsdException w:name="Medium Shading 2 Accent 1" w:semiHidden="0" w:uiPriority="64" w:unhideWhenUsed="0"/>
-    <w:lsdException w:name="Medium List 1 Accent 1" w:semiHidden="0" w:uiPriority="65" w:unhideWhenUsed="0"/>
-    <w:lsdException w:name="Revision" w:unhideWhenUsed="0"/>
-    <w:lsdException w:name="List Paragraph" w:semiHidden="0" w:uiPriority="34" w:unhideWhenUsed="0" w:qFormat="1"/>
-    <w:lsdException w:name="Quote" w:semiHidden="0" w:uiPriority="29" w:unhideWhenUsed="0" w:qFormat="1"/>
-    <w:lsdException w:name="Intense Quote" w:semiHidden="0" w:uiPriority="30" w:unhideWhenUsed="0" w:qFormat="1"/>
-    <w:lsdException w:name="Medium List 2 Accent 1" w:semiHidden="0" w:uiPriority="66" w:unhideWhenUsed="0"/>
-    <w:lsdException w:name="Medium Grid 1 Accent 1" w:semiHidden="0" w:uiPriority="67" w:unhideWhenUsed="0"/>
-    <w:lsdException w:name="Medium Grid 2 Accent 1" w:semiHidden="0" w:uiPriority="68" w:unhideWhenUsed="0"/>
-    <w:lsdException w:name="Medium Grid 3 Accent 1" w:semiHidden="0" w:uiPriority="69" w:unhideWhenUsed="0"/>
-    <w:lsdException w:name="Dark List Accent 1" w:semiHidden="0" w:uiPriority="70" w:unhideWhenUsed="0"/>
-    <w:lsdException w:name="Colorful Shading Accent 1" w:semiHidden="0" w:uiPriority="71" w:unhideWhenUsed="0"/>
-    <w:lsdException w:name="Colorful List Accent 1" w:semiHidden="0" w:uiPriority="72" w:unhideWhenUsed="0"/>
-    <w:lsdException w:name="Colorful Grid Accent 1" w:semiHidden="0" w:uiPriority="73" w:unhideWhenUsed="0"/>
-    <w:lsdException w:name="Light Shading Accent 2" w:semiHidden="0" w:uiPriority="60" w:unhideWhenUsed="0"/>
-    <w:lsdException w:name="Light List Accent 2" w:semiHidden="0" w:uiPriority="61" w:unhideWhenUsed="0"/>
-    <w:lsdException w:name="Light Grid Accent 2" w:semiHidden="0" w:uiPriority="62" w:unhideWhenUsed="0"/>
-    <w:lsdException w:name="Medium Shading 1 Accent 2" w:semiHidden="0" w:uiPriority="63" w:unhideWhenUsed="0"/>
-    <w:lsdException w:name="Medium Shading 2 Accent 2" w:semiHidden="0" w:uiPriority="64" w:unhideWhenUsed="0"/>
-    <w:lsdException w:name="Medium List 1 Accent 2" w:semiHidden="0" w:uiPriority="65" w:unhideWhenUsed="0"/>
-    <w:lsdException w:name="Medium List 2 Accent 2" w:semiHidden="0" w:uiPriority="66" w:unhideWhenUsed="0"/>
-    <w:lsdException w:name="Medium Grid 1 Accent 2" w:semiHidden="0" w:uiPriority="67" w:unhideWhenUsed="0"/>
-    <w:lsdException w:name="Medium Grid 2 Accent 2" w:semiHidden="0" w:uiPriority="68" w:unhideWhenUsed="0"/>
-    <w:lsdException w:name="Medium Grid 3 Accent 2" w:semiHidden="0" w:uiPriority="69" w:unhideWhenUsed="0"/>
-    <w:lsdException w:name="Dark List Accent 2" w:semiHidden="0" w:uiPriority="70" w:unhideWhenUsed="0"/>
-    <w:lsdException w:name="Colorful Shading Accent 2" w:semiHidden="0" w:uiPriority="71" w:unhideWhenUsed="0"/>
-    <w:lsdException w:name="Colorful List Accent 2" w:semiHidden="0" w:uiPriority="72" w:unhideWhenUsed="0"/>
-    <w:lsdException w:name="Colorful Grid Accent 2" w:semiHidden="0" w:uiPriority="73" w:unhideWhenUsed="0"/>
-    <w:lsdException w:name="Light Shading Accent 3" w:semiHidden="0" w:uiPriority="60" w:unhideWhenUsed="0"/>
-    <w:lsdException w:name="Light List Accent 3" w:semiHidden="0" w:uiPriority="61" w:unhideWhenUsed="0"/>
-    <w:lsdException w:name="Light Grid Accent 3" w:semiHidden="0" w:uiPriority="62" w:unhideWhenUsed="0"/>
-    <w:lsdException w:name="Medium Shading 1 Accent 3" w:semiHidden="0" w:uiPriority="63" w:unhideWhenUsed="0"/>
-    <w:lsdException w:name="Medium Shading 2 Accent 3" w:semiHidden="0" w:uiPriority="64" w:unhideWhenUsed="0"/>
-    <w:lsdException w:name="Medium List 1 Accent 3" w:semiHidden="0" w:uiPriority="65" w:unhideWhenUsed="0"/>
-    <w:lsdException w:name="Medium List 2 Accent 3" w:semiHidden="0" w:uiPriority="66" w:unhideWhenUsed="0"/>
-    <w:lsdException w:name="Medium Grid 1 Accent 3" w:semiHidden="0" w:uiPriority="67" w:unhideWhenUsed="0"/>
-    <w:lsdException w:name="Medium Grid 2 Accent 3" w:semiHidden="0" w:uiPriority="68" w:unhideWhenUsed="0"/>
-    <w:lsdException w:name="Medium Grid 3 Accent 3" w:semiHidden="0" w:uiPriority="69" w:unhideWhenUsed="0"/>
-    <w:lsdException w:name="Dark List Accent 3" w:semiHidden="0" w:uiPriority="70" w:unhideWhenUsed="0"/>
-    <w:lsdException w:name="Colorful Shading Accent 3" w:semiHidden="0" w:uiPriority="71" w:unhideWhenUsed="0"/>
-    <w:lsdException w:name="Colorful List Accent 3" w:semiHidden="0" w:uiPriority="72" w:unhideWhenUsed="0"/>
-    <w:lsdException w:name="Colorful Grid Accent 3" w:semiHidden="0" w:uiPriority="73" w:unhideWhenUsed="0"/>
-    <w:lsdException w:name="Light Shading Accent 4" w:semiHidden="0" w:uiPriority="60" w:unhideWhenUsed="0"/>
-    <w:lsdException w:name="Light List Accent 4" w:semiHidden="0" w:uiPriority="61" w:unhideWhenUsed="0"/>
-    <w:lsdException w:name="Light Grid Accent 4" w:semiHidden="0" w:uiPriority="62" w:unhideWhenUsed="0"/>
-    <w:lsdException w:name="Medium Shading 1 Accent 4" w:semiHidden="0" w:uiPriority="63" w:unhideWhenUsed="0"/>
-    <w:lsdException w:name="Medium Shading 2 Accent 4" w:semiHidden="0" w:uiPriority="64" w:unhideWhenUsed="0"/>
-    <w:lsdException w:name="Medium List 1 Accent 4" w:semiHidden="0" w:uiPriority="65" w:unhideWhenUsed="0"/>
-    <w:lsdException w:name="Medium List 2 Accent 4" w:semiHidden="0" w:uiPriority="66" w:unhideWhenUsed="0"/>
-    <w:lsdException w:name="Medium Grid 1 Accent 4" w:semiHidden="0" w:uiPriority="67" w:unhideWhenUsed="0"/>
-    <w:lsdException w:name="Medium Grid 2 Accent 4" w:semiHidden="0" w:uiPriority="68" w:unhideWhenUsed="0"/>
-    <w:lsdException w:name="Medium Grid 3 Accent 4" w:semiHidden="0" w:uiPriority="69" w:unhideWhenUsed="0"/>
-    <w:lsdException w:name="Dark List Accent 4" w:semiHidden="0" w:uiPriority="70" w:unhideWhenUsed="0"/>
-    <w:lsdException w:name="Colorful Shading Accent 4" w:semiHidden="0" w:uiPriority="71" w:unhideWhenUsed="0"/>
-    <w:lsdException w:name="Colorful List Accent 4" w:semiHidden="0" w:uiPriority="72" w:unhideWhenUsed="0"/>
-    <w:lsdException w:name="Colorful Grid Accent 4" w:semiHidden="0" w:uiPriority="73" w:unhideWhenUsed="0"/>
-    <w:lsdException w:name="Light Shading Accent 5" w:semiHidden="0" w:uiPriority="60" w:unhideWhenUsed="0"/>
-    <w:lsdException w:name="Light List Accent 5" w:semiHidden="0" w:uiPriority="61" w:unhideWhenUsed="0"/>
-    <w:lsdException w:name="Light Grid Accent 5" w:semiHidden="0" w:uiPriority="62" w:unhideWhenUsed="0"/>
-    <w:lsdException w:name="Medium Shading 1 Accent 5" w:semiHidden="0" w:uiPriority="63" w:unhideWhenUsed="0"/>
-    <w:lsdException w:name="Medium Shading 2 Accent 5" w:semiHidden="0" w:uiPriority="64" w:unhideWhenUsed="0"/>
-    <w:lsdException w:name="Medium List 1 Accent 5" w:semiHidden="0" w:uiPriority="65" w:unhideWhenUsed="0"/>
-    <w:lsdException w:name="Medium List 2 Accent 5" w:semiHidden="0" w:uiPriority="66" w:unhideWhenUsed="0"/>
-    <w:lsdException w:name="Medium Grid 1 Accent 5" w:semiHidden="0" w:uiPriority="67" w:unhideWhenUsed="0"/>
-    <w:lsdException w:name="Medium Grid 2 Accent 5" w:semiHidden="0" w:uiPriority="68" w:unhideWhenUsed="0"/>
-    <w:lsdException w:name="Medium Grid 3 Accent 5" w:semiHidden="0" w:uiPriority="69" w:unhideWhenUsed="0"/>
-    <w:lsdException w:name="Dark List Accent 5" w:semiHidden="0" w:uiPriority="70" w:unhideWhenUsed="0"/>
-    <w:lsdException w:name="Colorful Shading Accent 5" w:semiHidden="0" w:uiPriority="71" w:unhideWhenUsed="0"/>
-    <w:lsdException w:name="Colorful List Accent 5" w:semiHidden="0" w:uiPriority="72" w:unhideWhenUsed="0"/>
-    <w:lsdException w:name="Colorful Grid Accent 5" w:semiHidden="0" w:uiPriority="73" w:unhideWhenUsed="0"/>
-    <w:lsdException w:name="Light Shading Accent 6" w:semiHidden="0" w:uiPriority="60" w:unhideWhenUsed="0"/>
-    <w:lsdException w:name="Light List Accent 6" w:semiHidden="0" w:uiPriority="61" w:unhideWhenUsed="0"/>
-    <w:lsdException w:name="Light Grid Accent 6" w:semiHidden="0" w:uiPriority="62" w:unhideWhenUsed="0"/>
-    <w:lsdException w:name="Medium Shading 1 Accent 6" w:semiHidden="0" w:uiPriority="63" w:unhideWhenUsed="0"/>
-    <w:lsdException w:name="Medium Shading 2 Accent 6" w:semiHidden="0" w:uiPriority="64" w:unhideWhenUsed="0"/>
-    <w:lsdException w:name="Medium List 1 Accent 6" w:semiHidden="0" w:uiPriority="65" w:unhideWhenUsed="0"/>
-    <w:lsdException w:name="Medium List 2 Accent 6" w:semiHidden="0" w:uiPriority="66" w:unhideWhenUsed="0"/>
-    <w:lsdException w:name="Medium Grid 1 Accent 6" w:semiHidden="0" w:uiPriority="67" w:unhideWhenUsed="0"/>
-    <w:lsdException w:name="Medium Grid 2 Accent 6" w:semiHidden="0" w:uiPriority="68" w:unhideWhenUsed="0"/>
-    <w:lsdException w:name="Medium Grid 3 Accent 6" w:semiHidden="0" w:uiPriority="69" w:unhideWhenUsed="0"/>
-    <w:lsdException w:name="Dark List Accent 6" w:semiHidden="0" w:uiPriority="70" w:unhideWhenUsed="0"/>
-    <w:lsdException w:name="Colorful Shading Accent 6" w:semiHidden="0" w:uiPriority="71" w:unhideWhenUsed="0"/>
-    <w:lsdException w:name="Colorful List Accent 6" w:semiHidden="0" w:uiPriority="72" w:unhideWhenUsed="0"/>
-    <w:lsdException w:name="Colorful Grid Accent 6" w:semiHidden="0" w:uiPriority="73" w:unhideWhenUsed="0"/>
-    <w:lsdException w:name="Subtle Emphasis" w:semiHidden="0" w:uiPriority="19" w:unhideWhenUsed="0" w:qFormat="1"/>
-    <w:lsdException w:name="Intense Emphasis" w:semiHidden="0" w:uiPriority="21" w:unhideWhenUsed="0" w:qFormat="1"/>
-    <w:lsdException w:name="Subtle Reference" w:semiHidden="0" w:uiPriority="31" w:unhideWhenUsed="0" w:qFormat="1"/>
-    <w:lsdException w:name="Intense Reference" w:semiHidden="0" w:uiPriority="32" w:unhideWhenUsed="0" w:qFormat="1"/>
-    <w:lsdException w:name="Book Title" w:semiHidden="0" w:uiPriority="33" w:unhideWhenUsed="0" w:qFormat="1"/>
-    <w:lsdException w:name="Bibliography" w:uiPriority="37"/>
-    <w:lsdException w:name="TOC Heading" w:uiPriority="39" w:qFormat="1"/>
-  </w:latentStyles>
-  <w:style w:type="paragraph" w:default="1" w:styleId="Normal">
-    <w:name w:val="Normal"/>
-    <w:qFormat/>
-  </w:style>
-  <w:style w:type="character" w:default="1" w:styleId="Fuentedeprrafopredeter">
-    <w:name w:val="Default Paragraph Font"/>
-    <w:uiPriority w:val="1"/>
-    <w:semiHidden/>
-    <w:unhideWhenUsed/>
-  </w:style>
-  <w:style w:type="table" w:default="1" w:styleId="Tablanormal">
-    <w:name w:val="Normal Table"/>
-    <w:uiPriority w:val="99"/>
-    <w:semiHidden/>
-    <w:unhideWhenUsed/>
-    <w:tblPr>
-      <w:tblInd w:w="0" w:type="dxa"/>
-      <w:tblCellMar>
-        <w:top w:w="0" w:type="dxa"/>
-        <w:left w:w="108" w:type="dxa"/>
-        <w:bottom w:w="0" w:type="dxa"/>
-        <w:right w:w="108" w:type="dxa"/>
-      </w:tblCellMar>
-    </w:tblPr>
-  </w:style>
-  <w:style w:type="numbering" w:default="1" w:styleId="Sinlista">
-    <w:name w:val="No List"/>
-    <w:uiPriority w:val="99"/>
-    <w:semiHidden/>
-    <w:unhideWhenUsed/>
-  </w:style>
-  <w:style w:type="character" w:styleId="Textodelmarcadordeposicin">
-    <w:name w:val="Placeholder Text"/>
-    <w:basedOn w:val="Fuentedeprrafopredeter"/>
-    <w:uiPriority w:val="99"/>
-    <w:semiHidden/>
-    <w:rsid w:val="00470A2C"/>
-    <w:rPr>
-      <w:color w:val="808080"/>
-    </w:rPr>
-  </w:style>
-</w:styles>
-</file>
-
-<file path=word/glossary/webSettings.xml><?xml version="1.0" encoding="utf-8"?>
-<w:webSettings xmlns:mc="http://schemas.openxmlformats.org/markup-compatibility/2006" xmlns:r="http://schemas.openxmlformats.org/officeDocument/2006/relationships" xmlns:w="http://schemas.openxmlformats.org/wordprocessingml/2006/main" xmlns:w14="http://schemas.microsoft.com/office/word/2010/wordml" mc:Ignorable="w14">
-  <w:optimizeForBrowser/>
-  <w:allowPNG/>
-</w:webSettings>
-</file>
-
 <file path=word/theme/theme1.xml><?xml version="1.0" encoding="utf-8"?>
 <a:theme xmlns:a="http://schemas.openxmlformats.org/drawingml/2006/main" name="Tema de Office">
   <a:themeElements>
@@ -8925,7 +8774,7 @@
 </file>
 
 <file path=customXml/itemProps1.xml><?xml version="1.0" encoding="utf-8"?>
-<ds:datastoreItem xmlns:ds="http://schemas.openxmlformats.org/officeDocument/2006/customXml" ds:itemID="{CF07C9C1-EFC7-4FF5-957A-634809D2FB19}">
+<ds:datastoreItem xmlns:ds="http://schemas.openxmlformats.org/officeDocument/2006/customXml" ds:itemID="{48F71C9B-2BED-4D2F-83D1-A0DBFFE9D28A}">
   <ds:schemaRefs>
     <ds:schemaRef ds:uri="http://schemas.openxmlformats.org/officeDocument/2006/bibliography"/>
   </ds:schemaRefs>
